--- a/docs/work_in_progress/sequence/仕様書素案.docx
+++ b/docs/work_in_progress/sequence/仕様書素案.docx
@@ -33,11 +33,6 @@
     </w:p>
     <w:p/>
     <w:p>
-      <w:pPr>
-        <w:rPr>
-          <w:rFonts w:hint="eastAsia"/>
-        </w:rPr>
-      </w:pPr>
       <m:oMath>
         <m:r>
           <m:rPr>
@@ -78,11 +73,6 @@
       </w:r>
     </w:p>
     <w:p>
-      <w:pPr>
-        <w:rPr>
-          <w:rFonts w:hint="eastAsia"/>
-        </w:rPr>
-      </w:pPr>
       <m:oMath>
         <m:r>
           <w:rPr>
@@ -161,19 +151,7 @@
               <w:rPr>
                 <w:rFonts w:ascii="Cambria Math" w:hAnsi="Cambria Math"/>
               </w:rPr>
-              <m:t>demand,</m:t>
-            </m:r>
-            <m:r>
-              <w:rPr>
-                <w:rFonts w:ascii="Cambria Math" w:hAnsi="Cambria Math"/>
-              </w:rPr>
-              <m:t>i,</m:t>
-            </m:r>
-            <m:r>
-              <w:rPr>
-                <w:rFonts w:ascii="Cambria Math" w:hAnsi="Cambria Math"/>
-              </w:rPr>
-              <m:t>n</m:t>
+              <m:t>demand,i,n</m:t>
             </m:r>
           </m:sub>
         </m:sSub>
@@ -241,80 +219,6 @@
       </w:r>
       <w:r>
         <w:t>]</w:t>
-      </w:r>
-    </w:p>
-    <w:p>
-      <w:pPr>
-        <w:tabs>
-          <w:tab w:val="left" w:pos="851"/>
-        </w:tabs>
-        <w:jc w:val="left"/>
-        <w:rPr>
-          <w:rFonts w:hint="eastAsia"/>
-        </w:rPr>
-      </w:pPr>
-      <m:oMath>
-        <m:sSub>
-          <m:sSubPr>
-            <m:ctrlPr>
-              <w:rPr>
-                <w:rFonts w:ascii="Cambria Math" w:hAnsi="Cambria Math"/>
-                <w:i/>
-              </w:rPr>
-            </m:ctrlPr>
-          </m:sSubPr>
-          <m:e>
-            <m:r>
-              <w:rPr>
-                <w:rFonts w:ascii="Cambria Math" w:hAnsi="Cambria Math"/>
-              </w:rPr>
-              <m:t>C</m:t>
-            </m:r>
-          </m:e>
-          <m:sub>
-            <m:r>
-              <w:rPr>
-                <w:rFonts w:ascii="Cambria Math" w:hAnsi="Cambria Math"/>
-              </w:rPr>
-              <m:t>room,i</m:t>
-            </m:r>
-          </m:sub>
-        </m:sSub>
-      </m:oMath>
-      <w:r>
-        <w:rPr>
-          <w:rFonts w:hint="eastAsia"/>
-        </w:rPr>
-        <w:t>：</w:t>
-      </w:r>
-      <w:r>
-        <w:tab/>
-      </w:r>
-      <w:r>
-        <w:rPr>
-          <w:rFonts w:hint="eastAsia"/>
-        </w:rPr>
-        <w:t>室</w:t>
-      </w:r>
-      <m:oMath>
-        <m:r>
-          <w:rPr>
-            <w:rFonts w:ascii="Cambria Math" w:hAnsi="Cambria Math"/>
-          </w:rPr>
-          <m:t>i</m:t>
-        </m:r>
-      </m:oMath>
-      <w:r>
-        <w:rPr>
-          <w:rFonts w:hint="eastAsia"/>
-        </w:rPr>
-        <w:t>の空気の熱容量</w:t>
-      </w:r>
-      <w:r>
-        <w:rPr>
-          <w:rFonts w:hint="eastAsia"/>
-        </w:rPr>
-        <w:t>[J/K]</w:t>
       </w:r>
     </w:p>
     <w:p>
@@ -339,7 +243,7 @@
               <w:rPr>
                 <w:rFonts w:ascii="Cambria Math" w:hAnsi="Cambria Math"/>
               </w:rPr>
-              <m:t>θ</m:t>
+              <m:t>C</m:t>
             </m:r>
           </m:e>
           <m:sub>
@@ -347,19 +251,7 @@
               <w:rPr>
                 <w:rFonts w:ascii="Cambria Math" w:hAnsi="Cambria Math"/>
               </w:rPr>
-              <m:t>dstrb,</m:t>
-            </m:r>
-            <m:r>
-              <w:rPr>
-                <w:rFonts w:ascii="Cambria Math" w:hAnsi="Cambria Math"/>
-              </w:rPr>
-              <m:t>j,</m:t>
-            </m:r>
-            <m:r>
-              <w:rPr>
-                <w:rFonts w:ascii="Cambria Math" w:hAnsi="Cambria Math"/>
-              </w:rPr>
-              <m:t>n</m:t>
+              <m:t>room,i</m:t>
             </m:r>
           </m:sub>
         </m:sSub>
@@ -372,58 +264,32 @@
       </w:r>
       <w:r>
         <w:tab/>
+      </w:r>
+      <w:r>
+        <w:rPr>
+          <w:rFonts w:hint="eastAsia"/>
+        </w:rPr>
+        <w:t>室</w:t>
       </w:r>
       <m:oMath>
         <m:r>
           <w:rPr>
             <w:rFonts w:ascii="Cambria Math" w:hAnsi="Cambria Math"/>
           </w:rPr>
-          <m:t>n</m:t>
+          <m:t>i</m:t>
         </m:r>
       </m:oMath>
       <w:r>
         <w:rPr>
           <w:rFonts w:hint="eastAsia"/>
         </w:rPr>
-        <w:t>時点における</w:t>
-      </w:r>
-      <w:r>
-        <w:rPr>
-          <w:rFonts w:hint="eastAsia"/>
-        </w:rPr>
-        <w:t>境界</w:t>
-      </w:r>
-      <m:oMath>
-        <m:r>
-          <w:rPr>
-            <w:rFonts w:ascii="Cambria Math" w:hAnsi="Cambria Math"/>
-          </w:rPr>
-          <m:t>j</m:t>
-        </m:r>
-      </m:oMath>
-      <w:r>
-        <w:rPr>
-          <w:rFonts w:hint="eastAsia"/>
-        </w:rPr>
-        <w:t>の外気側等価温度の外乱成分</w:t>
-      </w:r>
-      <w:r>
-        <w:rPr>
-          <w:rFonts w:hint="eastAsia"/>
-        </w:rPr>
-        <w:t>[</w:t>
-      </w:r>
-      <w:r>
-        <w:rPr>
-          <w:rFonts w:hint="eastAsia"/>
-        </w:rPr>
-        <w:t>－</w:t>
-      </w:r>
-      <w:r>
-        <w:rPr>
-          <w:rFonts w:hint="eastAsia"/>
-        </w:rPr>
-        <w:t>]</w:t>
+        <w:t>の空気の熱容量</w:t>
+      </w:r>
+      <w:r>
+        <w:rPr>
+          <w:rFonts w:hint="eastAsia"/>
+        </w:rPr>
+        <w:t>[J/K]</w:t>
       </w:r>
     </w:p>
     <w:p>
@@ -448,7 +314,7 @@
               <w:rPr>
                 <w:rFonts w:ascii="Cambria Math" w:hAnsi="Cambria Math"/>
               </w:rPr>
-              <m:t>n</m:t>
+              <m:t>θ</m:t>
             </m:r>
           </m:e>
           <m:sub>
@@ -456,19 +322,7 @@
               <w:rPr>
                 <w:rFonts w:ascii="Cambria Math" w:hAnsi="Cambria Math"/>
               </w:rPr>
-              <m:t>hum,</m:t>
-            </m:r>
-            <m:r>
-              <w:rPr>
-                <w:rFonts w:ascii="Cambria Math" w:hAnsi="Cambria Math"/>
-              </w:rPr>
-              <m:t>i,</m:t>
-            </m:r>
-            <m:r>
-              <w:rPr>
-                <w:rFonts w:ascii="Cambria Math" w:hAnsi="Cambria Math"/>
-              </w:rPr>
-              <m:t>n</m:t>
+              <m:t>dstrb,j,n</m:t>
             </m:r>
           </m:sub>
         </m:sSub>
@@ -500,21 +354,21 @@
         <w:rPr>
           <w:rFonts w:hint="eastAsia"/>
         </w:rPr>
-        <w:t>室</w:t>
+        <w:t>境界</w:t>
       </w:r>
       <m:oMath>
         <m:r>
           <w:rPr>
             <w:rFonts w:ascii="Cambria Math" w:hAnsi="Cambria Math"/>
           </w:rPr>
-          <m:t>i</m:t>
+          <m:t>j</m:t>
         </m:r>
       </m:oMath>
       <w:r>
         <w:rPr>
           <w:rFonts w:hint="eastAsia"/>
         </w:rPr>
-        <w:t>の在室人数</w:t>
+        <w:t>の外気側等価温度の外乱成分</w:t>
       </w:r>
       <w:r>
         <w:rPr>
@@ -526,7 +380,7 @@
         <w:rPr>
           <w:rFonts w:hint="eastAsia"/>
         </w:rPr>
-        <w:t>人</w:t>
+        <w:t>－</w:t>
       </w:r>
       <w:r>
         <w:rPr>
@@ -557,7 +411,7 @@
               <w:rPr>
                 <w:rFonts w:ascii="Cambria Math" w:hAnsi="Cambria Math"/>
               </w:rPr>
-              <m:t>Q</m:t>
+              <m:t>n</m:t>
             </m:r>
           </m:e>
           <m:sub>
@@ -565,7 +419,7 @@
               <w:rPr>
                 <w:rFonts w:ascii="Cambria Math" w:hAnsi="Cambria Math"/>
               </w:rPr>
-              <m:t>gen,i,n</m:t>
+              <m:t>hum,i,n</m:t>
             </m:r>
           </m:sub>
         </m:sSub>
@@ -591,7 +445,13 @@
         <w:rPr>
           <w:rFonts w:hint="eastAsia"/>
         </w:rPr>
-        <w:t>時点における室</w:t>
+        <w:t>時点における</w:t>
+      </w:r>
+      <w:r>
+        <w:rPr>
+          <w:rFonts w:hint="eastAsia"/>
+        </w:rPr>
+        <w:t>室</w:t>
       </w:r>
       <m:oMath>
         <m:r>
@@ -605,13 +465,25 @@
         <w:rPr>
           <w:rFonts w:hint="eastAsia"/>
         </w:rPr>
-        <w:t>の人体発熱を除く内部発熱</w:t>
-      </w:r>
-      <w:r>
-        <w:rPr>
-          <w:rFonts w:hint="eastAsia"/>
-        </w:rPr>
-        <w:t>[W]</w:t>
+        <w:t>の在室人数</w:t>
+      </w:r>
+      <w:r>
+        <w:rPr>
+          <w:rFonts w:hint="eastAsia"/>
+        </w:rPr>
+        <w:t>[</w:t>
+      </w:r>
+      <w:r>
+        <w:rPr>
+          <w:rFonts w:hint="eastAsia"/>
+        </w:rPr>
+        <w:t>人</w:t>
+      </w:r>
+      <w:r>
+        <w:rPr>
+          <w:rFonts w:hint="eastAsia"/>
+        </w:rPr>
+        <w:t>]</w:t>
       </w:r>
     </w:p>
     <w:p>
@@ -636,7 +508,7 @@
               <w:rPr>
                 <w:rFonts w:ascii="Cambria Math" w:hAnsi="Cambria Math"/>
               </w:rPr>
-              <m:t>X</m:t>
+              <m:t>Q</m:t>
             </m:r>
           </m:e>
           <m:sub>
@@ -684,22 +556,13 @@
         <w:rPr>
           <w:rFonts w:hint="eastAsia"/>
         </w:rPr>
-        <w:t>の人体発湿を除く内部発湿</w:t>
-      </w:r>
-      <w:r>
-        <w:rPr>
-          <w:rFonts w:hint="eastAsia"/>
-        </w:rPr>
-        <w:t>[</w:t>
-      </w:r>
-      <w:r>
-        <w:t>kg/s</w:t>
-      </w:r>
-      <w:r>
-        <w:rPr>
-          <w:rFonts w:hint="eastAsia"/>
-        </w:rPr>
-        <w:t>]</w:t>
+        <w:t>の人体発熱を除く内部発熱</w:t>
+      </w:r>
+      <w:r>
+        <w:rPr>
+          <w:rFonts w:hint="eastAsia"/>
+        </w:rPr>
+        <w:t>[W]</w:t>
       </w:r>
     </w:p>
     <w:p>
@@ -724,7 +587,7 @@
               <w:rPr>
                 <w:rFonts w:ascii="Cambria Math" w:hAnsi="Cambria Math"/>
               </w:rPr>
-              <m:t>V</m:t>
+              <m:t>X</m:t>
             </m:r>
           </m:e>
           <m:sub>
@@ -732,7 +595,7 @@
               <w:rPr>
                 <w:rFonts w:ascii="Cambria Math" w:hAnsi="Cambria Math"/>
               </w:rPr>
-              <m:t>mec,vent,i,n</m:t>
+              <m:t>gen,i,n</m:t>
             </m:r>
           </m:sub>
         </m:sSub>
@@ -772,7 +635,7 @@
         <w:rPr>
           <w:rFonts w:hint="eastAsia"/>
         </w:rPr>
-        <w:t>の機械換気量（全般換気量＋局所換気量</w:t>
+        <w:t>の人体発湿を除く内部発湿</w:t>
       </w:r>
       <w:r>
         <w:rPr>
@@ -781,7 +644,13 @@
         <w:t>[</w:t>
       </w:r>
       <w:r>
-        <w:t>m3/s]</w:t>
+        <w:t>kg/s</w:t>
+      </w:r>
+      <w:r>
+        <w:rPr>
+          <w:rFonts w:hint="eastAsia"/>
+        </w:rPr>
+        <w:t>]</w:t>
       </w:r>
     </w:p>
     <w:p>
@@ -806,7 +675,7 @@
               <w:rPr>
                 <w:rFonts w:ascii="Cambria Math" w:hAnsi="Cambria Math"/>
               </w:rPr>
-              <m:t>Q</m:t>
+              <m:t>V</m:t>
             </m:r>
           </m:e>
           <m:sub>
@@ -814,7 +683,7 @@
               <w:rPr>
                 <w:rFonts w:ascii="Cambria Math" w:hAnsi="Cambria Math"/>
               </w:rPr>
-              <m:t>sol,frt,i,n</m:t>
+              <m:t>mec,vent,i,n</m:t>
             </m:r>
           </m:sub>
         </m:sSub>
@@ -854,13 +723,16 @@
         <w:rPr>
           <w:rFonts w:hint="eastAsia"/>
         </w:rPr>
-        <w:t>の家具の吸収日射量</w:t>
-      </w:r>
-      <w:r>
-        <w:rPr>
-          <w:rFonts w:hint="eastAsia"/>
-        </w:rPr>
-        <w:t>[W]</w:t>
+        <w:t>の機械換気量（全般換気量＋局所換気量</w:t>
+      </w:r>
+      <w:r>
+        <w:rPr>
+          <w:rFonts w:hint="eastAsia"/>
+        </w:rPr>
+        <w:t>[</w:t>
+      </w:r>
+      <w:r>
+        <w:t>m3/s]</w:t>
       </w:r>
     </w:p>
     <w:p>
@@ -885,7 +757,7 @@
               <w:rPr>
                 <w:rFonts w:ascii="Cambria Math" w:hAnsi="Cambria Math"/>
               </w:rPr>
-              <m:t>h</m:t>
+              <m:t>Q</m:t>
             </m:r>
           </m:e>
           <m:sub>
@@ -893,7 +765,7 @@
               <w:rPr>
                 <w:rFonts w:ascii="Cambria Math" w:hAnsi="Cambria Math"/>
               </w:rPr>
-              <m:t>hum,c,i,n</m:t>
+              <m:t>sol,frt,i,n</m:t>
             </m:r>
           </m:sub>
         </m:sSub>
@@ -933,25 +805,13 @@
         <w:rPr>
           <w:rFonts w:hint="eastAsia"/>
         </w:rPr>
-        <w:t>の在室者廻りの対流熱伝達率</w:t>
-      </w:r>
-      <w:r>
-        <w:rPr>
-          <w:rFonts w:hint="eastAsia"/>
-        </w:rPr>
-        <w:t>[W/(m2</w:t>
-      </w:r>
-      <w:r>
-        <w:rPr>
-          <w:rFonts w:hint="eastAsia"/>
-        </w:rPr>
-        <w:t>･</w:t>
-      </w:r>
-      <w:r>
-        <w:rPr>
-          <w:rFonts w:hint="eastAsia"/>
-        </w:rPr>
-        <w:t>K)]</w:t>
+        <w:t>の家具の吸収日射量</w:t>
+      </w:r>
+      <w:r>
+        <w:rPr>
+          <w:rFonts w:hint="eastAsia"/>
+        </w:rPr>
+        <w:t>[W]</w:t>
       </w:r>
     </w:p>
     <w:p>
@@ -984,7 +844,7 @@
               <w:rPr>
                 <w:rFonts w:ascii="Cambria Math" w:hAnsi="Cambria Math"/>
               </w:rPr>
-              <m:t>hum,r,i,n</m:t>
+              <m:t>hum,c,i,n</m:t>
             </m:r>
           </m:sub>
         </m:sSub>
@@ -1024,7 +884,7 @@
         <w:rPr>
           <w:rFonts w:hint="eastAsia"/>
         </w:rPr>
-        <w:t>の在室者廻りの放射熱伝達率</w:t>
+        <w:t>の在室者廻りの対流熱伝達率</w:t>
       </w:r>
       <w:r>
         <w:rPr>
@@ -1067,7 +927,7 @@
               <w:rPr>
                 <w:rFonts w:ascii="Cambria Math" w:hAnsi="Cambria Math"/>
               </w:rPr>
-              <m:t>θ</m:t>
+              <m:t>h</m:t>
             </m:r>
           </m:e>
           <m:sub>
@@ -1075,7 +935,7 @@
               <w:rPr>
                 <w:rFonts w:ascii="Cambria Math" w:hAnsi="Cambria Math"/>
               </w:rPr>
-              <m:t>lower,taeget,i,n</m:t>
+              <m:t>hum,r,i,n</m:t>
             </m:r>
           </m:sub>
         </m:sSub>
@@ -1115,25 +975,25 @@
         <w:rPr>
           <w:rFonts w:hint="eastAsia"/>
         </w:rPr>
-        <w:t>の目標作用温度下限値</w:t>
-      </w:r>
-      <w:r>
-        <w:rPr>
-          <w:rFonts w:hint="eastAsia"/>
-        </w:rPr>
-        <w:t>[</w:t>
-      </w:r>
-      <w:r>
-        <w:rPr>
-          <w:rFonts w:hint="eastAsia"/>
-        </w:rPr>
-        <w:t>℃</w:t>
-      </w:r>
-      <w:r>
-        <w:rPr>
-          <w:rFonts w:hint="eastAsia"/>
-        </w:rPr>
-        <w:t>]</w:t>
+        <w:t>の在室者廻りの放射熱伝達率</w:t>
+      </w:r>
+      <w:r>
+        <w:rPr>
+          <w:rFonts w:hint="eastAsia"/>
+        </w:rPr>
+        <w:t>[W/(m2</w:t>
+      </w:r>
+      <w:r>
+        <w:rPr>
+          <w:rFonts w:hint="eastAsia"/>
+        </w:rPr>
+        <w:t>･</w:t>
+      </w:r>
+      <w:r>
+        <w:rPr>
+          <w:rFonts w:hint="eastAsia"/>
+        </w:rPr>
+        <w:t>K)]</w:t>
       </w:r>
     </w:p>
     <w:p>
@@ -1166,7 +1026,7 @@
               <w:rPr>
                 <w:rFonts w:ascii="Cambria Math" w:hAnsi="Cambria Math"/>
               </w:rPr>
-              <m:t>upper,taeget,i,n</m:t>
+              <m:t>lower,taeget,i,n</m:t>
             </m:r>
           </m:sub>
         </m:sSub>
@@ -1206,7 +1066,7 @@
         <w:rPr>
           <w:rFonts w:hint="eastAsia"/>
         </w:rPr>
-        <w:t>の目標作用温度上限値</w:t>
+        <w:t>の目標作用温度下限値</w:t>
       </w:r>
       <w:r>
         <w:rPr>
@@ -1257,7 +1117,7 @@
               <w:rPr>
                 <w:rFonts w:ascii="Cambria Math" w:hAnsi="Cambria Math"/>
               </w:rPr>
-              <m:t>rear,j,n</m:t>
+              <m:t>upper,taeget,i,n</m:t>
             </m:r>
           </m:sub>
         </m:sSub>
@@ -1283,27 +1143,21 @@
         <w:rPr>
           <w:rFonts w:hint="eastAsia"/>
         </w:rPr>
-        <w:t>時点における</w:t>
-      </w:r>
-      <w:r>
-        <w:rPr>
-          <w:rFonts w:hint="eastAsia"/>
-        </w:rPr>
-        <w:t>境界</w:t>
+        <w:t>時点における室</w:t>
       </w:r>
       <m:oMath>
         <m:r>
           <w:rPr>
             <w:rFonts w:ascii="Cambria Math" w:hAnsi="Cambria Math"/>
           </w:rPr>
-          <m:t>j</m:t>
+          <m:t>i</m:t>
         </m:r>
       </m:oMath>
       <w:r>
         <w:rPr>
           <w:rFonts w:hint="eastAsia"/>
         </w:rPr>
-        <w:t>の裏面温度</w:t>
+        <w:t>の目標作用温度上限値</w:t>
       </w:r>
       <w:r>
         <w:rPr>
@@ -1346,7 +1200,7 @@
               <w:rPr>
                 <w:rFonts w:ascii="Cambria Math" w:hAnsi="Cambria Math"/>
               </w:rPr>
-              <m:t>q</m:t>
+              <m:t>θ</m:t>
             </m:r>
           </m:e>
           <m:sub>
@@ -1354,7 +1208,7 @@
               <w:rPr>
                 <w:rFonts w:ascii="Cambria Math" w:hAnsi="Cambria Math"/>
               </w:rPr>
-              <m:t>hum,psn,i,n</m:t>
+              <m:t>rear,j,n</m:t>
             </m:r>
           </m:sub>
         </m:sSub>
@@ -1380,187 +1234,45 @@
         <w:rPr>
           <w:rFonts w:hint="eastAsia"/>
         </w:rPr>
-        <w:t>時点における室</w:t>
+        <w:t>時点における</w:t>
+      </w:r>
+      <w:r>
+        <w:rPr>
+          <w:rFonts w:hint="eastAsia"/>
+        </w:rPr>
+        <w:t>境界</w:t>
       </w:r>
       <m:oMath>
         <m:r>
           <w:rPr>
             <w:rFonts w:ascii="Cambria Math" w:hAnsi="Cambria Math"/>
           </w:rPr>
-          <m:t>i</m:t>
+          <m:t>j</m:t>
         </m:r>
       </m:oMath>
       <w:r>
         <w:rPr>
           <w:rFonts w:hint="eastAsia"/>
         </w:rPr>
-        <w:t>の</w:t>
-      </w:r>
-      <w:r>
-        <w:rPr>
-          <w:rFonts w:hint="eastAsia"/>
-        </w:rPr>
-        <w:t>1</w:t>
-      </w:r>
-      <w:r>
-        <w:rPr>
-          <w:rFonts w:hint="eastAsia"/>
-        </w:rPr>
-        <w:t>人当たりの</w:t>
-      </w:r>
-      <w:r>
-        <w:rPr>
-          <w:rFonts w:hint="eastAsia"/>
-        </w:rPr>
-        <w:t>人体</w:t>
-      </w:r>
-      <w:r>
-        <w:rPr>
-          <w:rFonts w:hint="eastAsia"/>
-        </w:rPr>
-        <w:t>発熱（</w:t>
-      </w:r>
-      <w:r>
-        <w:rPr>
-          <w:rFonts w:hint="eastAsia"/>
-        </w:rPr>
-        <w:t>顕熱</w:t>
-      </w:r>
-      <w:r>
-        <w:rPr>
-          <w:rFonts w:hint="eastAsia"/>
-        </w:rPr>
-        <w:t>）</w:t>
-      </w:r>
-      <w:r>
-        <w:rPr>
-          <w:rFonts w:hint="eastAsia"/>
-        </w:rPr>
-        <w:t>[W</w:t>
-      </w:r>
-      <w:r>
-        <w:t>/</w:t>
-      </w:r>
-      <w:r>
-        <w:rPr>
-          <w:rFonts w:hint="eastAsia"/>
-        </w:rPr>
-        <w:t>人</w:t>
+        <w:t>の裏面温度</w:t>
+      </w:r>
+      <w:r>
+        <w:rPr>
+          <w:rFonts w:hint="eastAsia"/>
+        </w:rPr>
+        <w:t>[</w:t>
+      </w:r>
+      <w:r>
+        <w:rPr>
+          <w:rFonts w:hint="eastAsia"/>
+        </w:rPr>
+        <w:t>℃</w:t>
       </w:r>
       <w:r>
         <w:rPr>
           <w:rFonts w:hint="eastAsia"/>
         </w:rPr>
         <w:t>]</w:t>
-      </w:r>
-    </w:p>
-    <w:p>
-      <w:pPr>
-        <w:tabs>
-          <w:tab w:val="left" w:pos="851"/>
-        </w:tabs>
-        <w:jc w:val="left"/>
-        <w:rPr>
-          <w:rFonts w:hint="eastAsia"/>
-        </w:rPr>
-      </w:pPr>
-      <m:oMath>
-        <m:sSub>
-          <m:sSubPr>
-            <m:ctrlPr>
-              <w:rPr>
-                <w:rFonts w:ascii="Cambria Math" w:hAnsi="Cambria Math"/>
-                <w:i/>
-              </w:rPr>
-            </m:ctrlPr>
-          </m:sSubPr>
-          <m:e>
-            <m:r>
-              <w:rPr>
-                <w:rFonts w:ascii="Cambria Math" w:hAnsi="Cambria Math"/>
-              </w:rPr>
-              <m:t>x</m:t>
-            </m:r>
-          </m:e>
-          <m:sub>
-            <m:r>
-              <w:rPr>
-                <w:rFonts w:ascii="Cambria Math" w:hAnsi="Cambria Math"/>
-              </w:rPr>
-              <m:t>hum,psn,i,n</m:t>
-            </m:r>
-          </m:sub>
-        </m:sSub>
-      </m:oMath>
-      <w:r>
-        <w:rPr>
-          <w:rFonts w:hint="eastAsia"/>
-        </w:rPr>
-        <w:t>：</w:t>
-      </w:r>
-      <w:r>
-        <w:tab/>
-      </w:r>
-      <m:oMath>
-        <m:r>
-          <w:rPr>
-            <w:rFonts w:ascii="Cambria Math" w:hAnsi="Cambria Math"/>
-          </w:rPr>
-          <m:t>n</m:t>
-        </m:r>
-      </m:oMath>
-      <w:r>
-        <w:rPr>
-          <w:rFonts w:hint="eastAsia"/>
-        </w:rPr>
-        <w:t>時点における室</w:t>
-      </w:r>
-      <m:oMath>
-        <m:r>
-          <w:rPr>
-            <w:rFonts w:ascii="Cambria Math" w:hAnsi="Cambria Math"/>
-          </w:rPr>
-          <m:t>i</m:t>
-        </m:r>
-      </m:oMath>
-      <w:r>
-        <w:rPr>
-          <w:rFonts w:hint="eastAsia"/>
-        </w:rPr>
-        <w:t>の</w:t>
-      </w:r>
-      <w:r>
-        <w:rPr>
-          <w:rFonts w:hint="eastAsia"/>
-        </w:rPr>
-        <w:t>1</w:t>
-      </w:r>
-      <w:r>
-        <w:rPr>
-          <w:rFonts w:hint="eastAsia"/>
-        </w:rPr>
-        <w:t>人当たりの人体発湿</w:t>
-      </w:r>
-      <w:r>
-        <w:rPr>
-          <w:rFonts w:hint="eastAsia"/>
-        </w:rPr>
-        <w:t xml:space="preserve"> [</w:t>
-      </w:r>
-      <w:r>
-        <w:t>kg/(s</w:t>
-      </w:r>
-      <w:r>
-        <w:rPr>
-          <w:rFonts w:hint="eastAsia"/>
-        </w:rPr>
-        <w:t>･人</w:t>
-      </w:r>
-      <w:r>
-        <w:rPr>
-          <w:rFonts w:hint="eastAsia"/>
-        </w:rPr>
-        <w:t>)]</w:t>
       </w:r>
     </w:p>
     <w:p>
@@ -1585,7 +1297,7 @@
               <w:rPr>
                 <w:rFonts w:ascii="Cambria Math" w:hAnsi="Cambria Math"/>
               </w:rPr>
-              <m:t>V</m:t>
+              <m:t>q</m:t>
             </m:r>
           </m:e>
           <m:sub>
@@ -1593,7 +1305,7 @@
               <w:rPr>
                 <w:rFonts w:ascii="Cambria Math" w:hAnsi="Cambria Math"/>
               </w:rPr>
-              <m:t>leak,i,n</m:t>
+              <m:t>hum,psn,i,n</m:t>
             </m:r>
           </m:sub>
         </m:sSub>
@@ -1633,98 +1345,64 @@
         <w:rPr>
           <w:rFonts w:hint="eastAsia"/>
         </w:rPr>
-        <w:t>のすきま風量</w:t>
-      </w:r>
-      <w:r>
-        <w:rPr>
-          <w:rFonts w:hint="eastAsia"/>
-        </w:rPr>
-        <w:t>[</w:t>
-      </w:r>
-      <w:r>
-        <w:t>m3/s]</w:t>
-      </w:r>
-    </w:p>
-    <w:p>
-      <w:pPr>
-        <w:tabs>
-          <w:tab w:val="left" w:pos="851"/>
-        </w:tabs>
-        <w:jc w:val="left"/>
-        <w:rPr>
-          <w:rFonts w:hint="eastAsia"/>
-        </w:rPr>
-      </w:pPr>
-      <m:oMath>
-        <m:sSub>
-          <m:sSubPr>
-            <m:ctrlPr>
-              <w:rPr>
-                <w:rFonts w:ascii="Cambria Math" w:hAnsi="Cambria Math"/>
-                <w:i/>
-              </w:rPr>
-            </m:ctrlPr>
-          </m:sSubPr>
-          <m:e>
-            <m:r>
-              <w:rPr>
-                <w:rFonts w:ascii="Cambria Math" w:hAnsi="Cambria Math"/>
-              </w:rPr>
-              <m:t>V</m:t>
-            </m:r>
-          </m:e>
-          <m:sub>
-            <m:r>
-              <w:rPr>
-                <w:rFonts w:ascii="Cambria Math" w:hAnsi="Cambria Math"/>
-              </w:rPr>
-              <m:t>ntrl,vent,i,n</m:t>
-            </m:r>
-          </m:sub>
-        </m:sSub>
-      </m:oMath>
-      <w:r>
-        <w:rPr>
-          <w:rFonts w:hint="eastAsia"/>
-        </w:rPr>
-        <w:t>：</w:t>
-      </w:r>
-      <w:r>
-        <w:tab/>
-      </w:r>
-      <m:oMath>
-        <m:r>
-          <w:rPr>
-            <w:rFonts w:ascii="Cambria Math" w:hAnsi="Cambria Math"/>
-          </w:rPr>
-          <m:t>n</m:t>
-        </m:r>
-      </m:oMath>
-      <w:r>
-        <w:rPr>
-          <w:rFonts w:hint="eastAsia"/>
-        </w:rPr>
-        <w:t>時点における室</w:t>
-      </w:r>
-      <m:oMath>
-        <m:r>
-          <w:rPr>
-            <w:rFonts w:ascii="Cambria Math" w:hAnsi="Cambria Math"/>
-          </w:rPr>
-          <m:t>i</m:t>
-        </m:r>
-      </m:oMath>
-      <w:r>
-        <w:rPr>
-          <w:rFonts w:hint="eastAsia"/>
-        </w:rPr>
-        <w:t>の自然風利用による換気量</w:t>
-      </w:r>
-      <w:r>
-        <w:rPr>
-          <w:rFonts w:hint="eastAsia"/>
-        </w:rPr>
-        <w:t>[m3/s]</w:t>
+        <w:t>の</w:t>
+      </w:r>
+      <w:r>
+        <w:rPr>
+          <w:rFonts w:hint="eastAsia"/>
+        </w:rPr>
+        <w:t>1</w:t>
+      </w:r>
+      <w:r>
+        <w:rPr>
+          <w:rFonts w:hint="eastAsia"/>
+        </w:rPr>
+        <w:t>人当たりの</w:t>
+      </w:r>
+      <w:r>
+        <w:rPr>
+          <w:rFonts w:hint="eastAsia"/>
+        </w:rPr>
+        <w:t>人体</w:t>
+      </w:r>
+      <w:r>
+        <w:rPr>
+          <w:rFonts w:hint="eastAsia"/>
+        </w:rPr>
+        <w:t>発熱（</w:t>
+      </w:r>
+      <w:r>
+        <w:rPr>
+          <w:rFonts w:hint="eastAsia"/>
+        </w:rPr>
+        <w:t>顕熱</w:t>
+      </w:r>
+      <w:r>
+        <w:rPr>
+          <w:rFonts w:hint="eastAsia"/>
+        </w:rPr>
+        <w:t>）</w:t>
+      </w:r>
+      <w:r>
+        <w:rPr>
+          <w:rFonts w:hint="eastAsia"/>
+        </w:rPr>
+        <w:t>[W</w:t>
+      </w:r>
+      <w:r>
+        <w:t>/</w:t>
+      </w:r>
+      <w:r>
+        <w:rPr>
+          <w:rFonts w:hint="eastAsia"/>
+        </w:rPr>
+        <w:t>人</w:t>
+      </w:r>
+      <w:r>
+        <w:rPr>
+          <w:rFonts w:hint="eastAsia"/>
+        </w:rPr>
+        <w:t>]</w:t>
       </w:r>
     </w:p>
     <w:p>
@@ -1749,7 +1427,7 @@
               <w:rPr>
                 <w:rFonts w:ascii="Cambria Math" w:hAnsi="Cambria Math"/>
               </w:rPr>
-              <m:t>WSC</m:t>
+              <m:t>x</m:t>
             </m:r>
           </m:e>
           <m:sub>
@@ -1757,7 +1435,7 @@
               <w:rPr>
                 <w:rFonts w:ascii="Cambria Math" w:hAnsi="Cambria Math"/>
               </w:rPr>
-              <m:t>j,n+1</m:t>
+              <m:t>hum,psn,i,n</m:t>
             </m:r>
           </m:sub>
         </m:sSub>
@@ -1778,11 +1456,272 @@
           </w:rPr>
           <m:t>n</m:t>
         </m:r>
+      </m:oMath>
+      <w:r>
+        <w:rPr>
+          <w:rFonts w:hint="eastAsia"/>
+        </w:rPr>
+        <w:t>時点における室</w:t>
+      </w:r>
+      <m:oMath>
         <m:r>
           <w:rPr>
             <w:rFonts w:ascii="Cambria Math" w:hAnsi="Cambria Math"/>
           </w:rPr>
-          <m:t>+1</m:t>
+          <m:t>i</m:t>
+        </m:r>
+      </m:oMath>
+      <w:r>
+        <w:rPr>
+          <w:rFonts w:hint="eastAsia"/>
+        </w:rPr>
+        <w:t>の</w:t>
+      </w:r>
+      <w:r>
+        <w:rPr>
+          <w:rFonts w:hint="eastAsia"/>
+        </w:rPr>
+        <w:t>1</w:t>
+      </w:r>
+      <w:r>
+        <w:rPr>
+          <w:rFonts w:hint="eastAsia"/>
+        </w:rPr>
+        <w:t>人当たりの人体発湿</w:t>
+      </w:r>
+      <w:r>
+        <w:rPr>
+          <w:rFonts w:hint="eastAsia"/>
+        </w:rPr>
+        <w:t xml:space="preserve"> [</w:t>
+      </w:r>
+      <w:r>
+        <w:t>kg/(s</w:t>
+      </w:r>
+      <w:r>
+        <w:rPr>
+          <w:rFonts w:hint="eastAsia"/>
+        </w:rPr>
+        <w:t>･人</w:t>
+      </w:r>
+      <w:r>
+        <w:rPr>
+          <w:rFonts w:hint="eastAsia"/>
+        </w:rPr>
+        <w:t>)]</w:t>
+      </w:r>
+    </w:p>
+    <w:p>
+      <w:pPr>
+        <w:tabs>
+          <w:tab w:val="left" w:pos="851"/>
+        </w:tabs>
+        <w:jc w:val="left"/>
+      </w:pPr>
+      <m:oMath>
+        <m:sSub>
+          <m:sSubPr>
+            <m:ctrlPr>
+              <w:rPr>
+                <w:rFonts w:ascii="Cambria Math" w:hAnsi="Cambria Math"/>
+                <w:i/>
+              </w:rPr>
+            </m:ctrlPr>
+          </m:sSubPr>
+          <m:e>
+            <m:r>
+              <w:rPr>
+                <w:rFonts w:ascii="Cambria Math" w:hAnsi="Cambria Math"/>
+              </w:rPr>
+              <m:t>V</m:t>
+            </m:r>
+          </m:e>
+          <m:sub>
+            <m:r>
+              <w:rPr>
+                <w:rFonts w:ascii="Cambria Math" w:hAnsi="Cambria Math"/>
+              </w:rPr>
+              <m:t>leak,i,n</m:t>
+            </m:r>
+          </m:sub>
+        </m:sSub>
+      </m:oMath>
+      <w:r>
+        <w:rPr>
+          <w:rFonts w:hint="eastAsia"/>
+        </w:rPr>
+        <w:t>：</w:t>
+      </w:r>
+      <w:r>
+        <w:tab/>
+      </w:r>
+      <m:oMath>
+        <m:r>
+          <w:rPr>
+            <w:rFonts w:ascii="Cambria Math" w:hAnsi="Cambria Math"/>
+          </w:rPr>
+          <m:t>n</m:t>
+        </m:r>
+      </m:oMath>
+      <w:r>
+        <w:rPr>
+          <w:rFonts w:hint="eastAsia"/>
+        </w:rPr>
+        <w:t>時点における室</w:t>
+      </w:r>
+      <m:oMath>
+        <m:r>
+          <w:rPr>
+            <w:rFonts w:ascii="Cambria Math" w:hAnsi="Cambria Math"/>
+          </w:rPr>
+          <m:t>i</m:t>
+        </m:r>
+      </m:oMath>
+      <w:r>
+        <w:rPr>
+          <w:rFonts w:hint="eastAsia"/>
+        </w:rPr>
+        <w:t>のすきま風量</w:t>
+      </w:r>
+      <w:r>
+        <w:rPr>
+          <w:rFonts w:hint="eastAsia"/>
+        </w:rPr>
+        <w:t>[</w:t>
+      </w:r>
+      <w:r>
+        <w:t>m3/s]</w:t>
+      </w:r>
+    </w:p>
+    <w:p>
+      <w:pPr>
+        <w:tabs>
+          <w:tab w:val="left" w:pos="851"/>
+        </w:tabs>
+        <w:jc w:val="left"/>
+      </w:pPr>
+      <m:oMath>
+        <m:sSub>
+          <m:sSubPr>
+            <m:ctrlPr>
+              <w:rPr>
+                <w:rFonts w:ascii="Cambria Math" w:hAnsi="Cambria Math"/>
+                <w:i/>
+              </w:rPr>
+            </m:ctrlPr>
+          </m:sSubPr>
+          <m:e>
+            <m:r>
+              <w:rPr>
+                <w:rFonts w:ascii="Cambria Math" w:hAnsi="Cambria Math"/>
+              </w:rPr>
+              <m:t>V</m:t>
+            </m:r>
+          </m:e>
+          <m:sub>
+            <m:r>
+              <w:rPr>
+                <w:rFonts w:ascii="Cambria Math" w:hAnsi="Cambria Math"/>
+              </w:rPr>
+              <m:t>ntrl,vent,i,n</m:t>
+            </m:r>
+          </m:sub>
+        </m:sSub>
+      </m:oMath>
+      <w:r>
+        <w:rPr>
+          <w:rFonts w:hint="eastAsia"/>
+        </w:rPr>
+        <w:t>：</w:t>
+      </w:r>
+      <w:r>
+        <w:tab/>
+      </w:r>
+      <m:oMath>
+        <m:r>
+          <w:rPr>
+            <w:rFonts w:ascii="Cambria Math" w:hAnsi="Cambria Math"/>
+          </w:rPr>
+          <m:t>n</m:t>
+        </m:r>
+      </m:oMath>
+      <w:r>
+        <w:rPr>
+          <w:rFonts w:hint="eastAsia"/>
+        </w:rPr>
+        <w:t>時点における室</w:t>
+      </w:r>
+      <m:oMath>
+        <m:r>
+          <w:rPr>
+            <w:rFonts w:ascii="Cambria Math" w:hAnsi="Cambria Math"/>
+          </w:rPr>
+          <m:t>i</m:t>
+        </m:r>
+      </m:oMath>
+      <w:r>
+        <w:rPr>
+          <w:rFonts w:hint="eastAsia"/>
+        </w:rPr>
+        <w:t>の自然風利用による換気量</w:t>
+      </w:r>
+      <w:r>
+        <w:rPr>
+          <w:rFonts w:hint="eastAsia"/>
+        </w:rPr>
+        <w:t>[m3/s]</w:t>
+      </w:r>
+    </w:p>
+    <w:p>
+      <w:pPr>
+        <w:tabs>
+          <w:tab w:val="left" w:pos="851"/>
+        </w:tabs>
+        <w:jc w:val="left"/>
+      </w:pPr>
+      <m:oMath>
+        <m:sSub>
+          <m:sSubPr>
+            <m:ctrlPr>
+              <w:rPr>
+                <w:rFonts w:ascii="Cambria Math" w:hAnsi="Cambria Math"/>
+                <w:i/>
+              </w:rPr>
+            </m:ctrlPr>
+          </m:sSubPr>
+          <m:e>
+            <m:r>
+              <w:rPr>
+                <w:rFonts w:ascii="Cambria Math" w:hAnsi="Cambria Math"/>
+              </w:rPr>
+              <m:t>WSC</m:t>
+            </m:r>
+          </m:e>
+          <m:sub>
+            <m:r>
+              <w:rPr>
+                <w:rFonts w:ascii="Cambria Math" w:hAnsi="Cambria Math"/>
+              </w:rPr>
+              <m:t>j,n+1</m:t>
+            </m:r>
+          </m:sub>
+        </m:sSub>
+      </m:oMath>
+      <w:r>
+        <w:rPr>
+          <w:rFonts w:hint="eastAsia"/>
+        </w:rPr>
+        <w:t>：</w:t>
+      </w:r>
+      <w:r>
+        <w:tab/>
+      </w:r>
+      <m:oMath>
+        <m:r>
+          <w:rPr>
+            <w:rFonts w:ascii="Cambria Math" w:hAnsi="Cambria Math"/>
+          </w:rPr>
+          <m:t>n+1</m:t>
         </m:r>
       </m:oMath>
       <w:r>
@@ -1822,6 +1761,231 @@
           <w:rFonts w:hint="eastAsia"/>
         </w:rPr>
         <w:t>℃</w:t>
+      </w:r>
+      <w:r>
+        <w:rPr>
+          <w:rFonts w:hint="eastAsia"/>
+        </w:rPr>
+        <w:t>]</w:t>
+      </w:r>
+    </w:p>
+    <w:p>
+      <w:pPr>
+        <w:tabs>
+          <w:tab w:val="left" w:pos="851"/>
+        </w:tabs>
+        <w:jc w:val="left"/>
+      </w:pPr>
+      <m:oMath>
+        <m:sSub>
+          <m:sSubPr>
+            <m:ctrlPr>
+              <w:rPr>
+                <w:rFonts w:ascii="Cambria Math" w:hAnsi="Cambria Math"/>
+                <w:i/>
+              </w:rPr>
+            </m:ctrlPr>
+          </m:sSubPr>
+          <m:e>
+            <m:r>
+              <w:rPr>
+                <w:rFonts w:ascii="Cambria Math" w:hAnsi="Cambria Math"/>
+              </w:rPr>
+              <m:t>WSR</m:t>
+            </m:r>
+          </m:e>
+          <m:sub>
+            <m:r>
+              <w:rPr>
+                <w:rFonts w:ascii="Cambria Math" w:hAnsi="Cambria Math"/>
+              </w:rPr>
+              <m:t>j,i</m:t>
+            </m:r>
+          </m:sub>
+        </m:sSub>
+      </m:oMath>
+      <w:r>
+        <w:rPr>
+          <w:rFonts w:hint="eastAsia"/>
+        </w:rPr>
+        <w:t>：</w:t>
+      </w:r>
+      <w:r>
+        <w:tab/>
+      </w:r>
+      <w:r>
+        <w:rPr>
+          <w:rFonts w:hint="eastAsia"/>
+        </w:rPr>
+        <w:t>室</w:t>
+      </w:r>
+      <m:oMath>
+        <m:r>
+          <w:rPr>
+            <w:rFonts w:ascii="Cambria Math" w:hAnsi="Cambria Math"/>
+          </w:rPr>
+          <m:t>i</m:t>
+        </m:r>
+      </m:oMath>
+      <w:r>
+        <w:rPr>
+          <w:rFonts w:hint="eastAsia"/>
+        </w:rPr>
+        <w:t>の境界</w:t>
+      </w:r>
+      <m:oMath>
+        <m:r>
+          <w:rPr>
+            <w:rFonts w:ascii="Cambria Math" w:hAnsi="Cambria Math"/>
+          </w:rPr>
+          <m:t>j</m:t>
+        </m:r>
+      </m:oMath>
+      <w:r>
+        <w:rPr>
+          <w:rFonts w:hint="eastAsia"/>
+        </w:rPr>
+        <w:t>の係数</w:t>
+      </w:r>
+      <m:oMath>
+        <m:r>
+          <w:rPr>
+            <w:rFonts w:ascii="Cambria Math" w:hAnsi="Cambria Math"/>
+          </w:rPr>
+          <m:t>WSR</m:t>
+        </m:r>
+      </m:oMath>
+      <w:r>
+        <w:rPr>
+          <w:rFonts w:hint="eastAsia"/>
+        </w:rPr>
+        <w:t>[</w:t>
+      </w:r>
+      <w:r>
+        <w:rPr>
+          <w:rFonts w:hint="eastAsia"/>
+        </w:rPr>
+        <w:t>－</w:t>
+      </w:r>
+      <w:r>
+        <w:rPr>
+          <w:rFonts w:hint="eastAsia"/>
+        </w:rPr>
+        <w:t>]</w:t>
+      </w:r>
+    </w:p>
+    <w:p>
+      <w:pPr>
+        <w:tabs>
+          <w:tab w:val="left" w:pos="851"/>
+        </w:tabs>
+        <w:jc w:val="left"/>
+        <w:rPr>
+          <w:rFonts w:hint="eastAsia"/>
+        </w:rPr>
+      </w:pPr>
+      <m:oMath>
+        <m:sSub>
+          <m:sSubPr>
+            <m:ctrlPr>
+              <w:rPr>
+                <w:rFonts w:ascii="Cambria Math" w:hAnsi="Cambria Math"/>
+                <w:i/>
+              </w:rPr>
+            </m:ctrlPr>
+          </m:sSubPr>
+          <m:e>
+            <m:r>
+              <w:rPr>
+                <w:rFonts w:ascii="Cambria Math" w:hAnsi="Cambria Math"/>
+              </w:rPr>
+              <m:t>WS</m:t>
+            </m:r>
+            <m:r>
+              <w:rPr>
+                <w:rFonts w:ascii="Cambria Math" w:hAnsi="Cambria Math"/>
+              </w:rPr>
+              <m:t>B</m:t>
+            </m:r>
+          </m:e>
+          <m:sub>
+            <m:r>
+              <w:rPr>
+                <w:rFonts w:ascii="Cambria Math" w:hAnsi="Cambria Math"/>
+              </w:rPr>
+              <m:t>j,i</m:t>
+            </m:r>
+          </m:sub>
+        </m:sSub>
+      </m:oMath>
+      <w:r>
+        <w:rPr>
+          <w:rFonts w:hint="eastAsia"/>
+        </w:rPr>
+        <w:t>：</w:t>
+      </w:r>
+      <w:r>
+        <w:tab/>
+      </w:r>
+      <w:r>
+        <w:rPr>
+          <w:rFonts w:hint="eastAsia"/>
+        </w:rPr>
+        <w:t>室</w:t>
+      </w:r>
+      <m:oMath>
+        <m:r>
+          <w:rPr>
+            <w:rFonts w:ascii="Cambria Math" w:hAnsi="Cambria Math"/>
+          </w:rPr>
+          <m:t>i</m:t>
+        </m:r>
+      </m:oMath>
+      <w:r>
+        <w:rPr>
+          <w:rFonts w:hint="eastAsia"/>
+        </w:rPr>
+        <w:t>の境界</w:t>
+      </w:r>
+      <m:oMath>
+        <m:r>
+          <w:rPr>
+            <w:rFonts w:ascii="Cambria Math" w:hAnsi="Cambria Math"/>
+          </w:rPr>
+          <m:t>j</m:t>
+        </m:r>
+      </m:oMath>
+      <w:r>
+        <w:rPr>
+          <w:rFonts w:hint="eastAsia"/>
+        </w:rPr>
+        <w:t>の係数</w:t>
+      </w:r>
+      <m:oMath>
+        <m:r>
+          <w:rPr>
+            <w:rFonts w:ascii="Cambria Math" w:hAnsi="Cambria Math"/>
+          </w:rPr>
+          <m:t>WS</m:t>
+        </m:r>
+        <m:r>
+          <w:rPr>
+            <w:rFonts w:ascii="Cambria Math" w:hAnsi="Cambria Math"/>
+          </w:rPr>
+          <m:t>B</m:t>
+        </m:r>
+      </m:oMath>
+      <w:r>
+        <w:rPr>
+          <w:rFonts w:hint="eastAsia"/>
+        </w:rPr>
+        <w:t>[</w:t>
+      </w:r>
+      <w:r>
+        <w:rPr>
+          <w:rFonts w:hint="eastAsia"/>
+        </w:rPr>
+        <w:t>－</w:t>
       </w:r>
       <w:r>
         <w:rPr>
@@ -2447,9 +2611,6 @@
           <w:tab w:val="left" w:pos="851"/>
         </w:tabs>
         <w:jc w:val="left"/>
-        <w:rPr>
-          <w:rFonts w:hint="eastAsia"/>
-        </w:rPr>
       </w:pPr>
       <m:oMath>
         <m:sSub>
@@ -2535,9 +2696,6 @@
           <w:tab w:val="left" w:pos="851"/>
         </w:tabs>
         <w:jc w:val="left"/>
-        <w:rPr>
-          <w:rFonts w:hint="eastAsia"/>
-        </w:rPr>
       </w:pPr>
     </w:p>
     <w:p/>
@@ -4466,11 +4624,6 @@
             <w:tcW w:w="6141" w:type="dxa"/>
           </w:tcPr>
           <w:p>
-            <w:pPr>
-              <w:rPr>
-                <w:rFonts w:hint="eastAsia"/>
-              </w:rPr>
-            </w:pPr>
             <w:r>
               <w:rPr>
                 <w:rFonts w:hint="eastAsia"/>
@@ -4587,11 +4740,6 @@
             <w:tcW w:w="6141" w:type="dxa"/>
           </w:tcPr>
           <w:p>
-            <w:pPr>
-              <w:rPr>
-                <w:rFonts w:hint="eastAsia"/>
-              </w:rPr>
-            </w:pPr>
             <m:oMath>
               <m:r>
                 <w:rPr>
@@ -5062,11 +5210,6 @@
             <w:tcW w:w="6141" w:type="dxa"/>
           </w:tcPr>
           <w:p>
-            <w:pPr>
-              <w:rPr>
-                <w:rFonts w:hint="eastAsia"/>
-              </w:rPr>
-            </w:pPr>
             <m:oMath>
               <m:r>
                 <w:rPr>
@@ -5400,6 +5543,7 @@
               <w:rPr>
                 <w:rFonts w:hint="eastAsia"/>
               </w:rPr>
+              <w:lastRenderedPageBreak/>
               <w:t>ここで、</w:t>
             </w:r>
           </w:p>
@@ -6995,9 +7139,6 @@
     <w:p>
       <w:pPr>
         <w:pStyle w:val="1"/>
-        <w:rPr>
-          <w:rFonts w:hint="eastAsia"/>
-        </w:rPr>
       </w:pPr>
       <w:r>
         <w:rPr>
@@ -7914,13 +8055,7 @@
                 <w:rPr>
                   <w:rFonts w:ascii="Cambria Math" w:hAnsi="Cambria Math"/>
                 </w:rPr>
-                <m:t>n</m:t>
-              </m:r>
-              <m:r>
-                <w:rPr>
-                  <w:rFonts w:ascii="Cambria Math" w:hAnsi="Cambria Math"/>
-                </w:rPr>
-                <m:t>+1</m:t>
+                <m:t>n+1</m:t>
               </m:r>
             </m:oMath>
             <w:r>
@@ -8362,11 +8497,6 @@
             <w:tcW w:w="6141" w:type="dxa"/>
           </w:tcPr>
           <w:p>
-            <w:pPr>
-              <w:rPr>
-                <w:rFonts w:hint="eastAsia"/>
-              </w:rPr>
-            </w:pPr>
             <w:r>
               <w:rPr>
                 <w:rFonts w:hint="eastAsia"/>
@@ -8461,11 +8591,6 @@
             <w:tcW w:w="6141" w:type="dxa"/>
           </w:tcPr>
           <w:p>
-            <w:pPr>
-              <w:rPr>
-                <w:rFonts w:hint="eastAsia"/>
-              </w:rPr>
-            </w:pPr>
             <w:r>
               <w:rPr>
                 <w:rFonts w:hint="eastAsia"/>
@@ -8548,11 +8673,6 @@
             <w:tcW w:w="6141" w:type="dxa"/>
           </w:tcPr>
           <w:p>
-            <w:pPr>
-              <w:rPr>
-                <w:rFonts w:hint="eastAsia"/>
-              </w:rPr>
-            </w:pPr>
             <m:oMath>
               <m:r>
                 <w:rPr>
@@ -8845,11 +8965,6 @@
             <w:tcW w:w="6141" w:type="dxa"/>
           </w:tcPr>
           <w:p>
-            <w:pPr>
-              <w:rPr>
-                <w:rFonts w:hint="eastAsia"/>
-              </w:rPr>
-            </w:pPr>
             <w:r>
               <w:rPr>
                 <w:rFonts w:hint="eastAsia"/>
@@ -8921,11 +9036,6 @@
             <w:tcW w:w="6141" w:type="dxa"/>
           </w:tcPr>
           <w:p>
-            <w:pPr>
-              <w:rPr>
-                <w:rFonts w:hint="eastAsia"/>
-              </w:rPr>
-            </w:pPr>
             <m:oMath>
               <m:r>
                 <w:rPr>
@@ -9369,11 +9479,6 @@
             <w:tcW w:w="6141" w:type="dxa"/>
           </w:tcPr>
           <w:p>
-            <w:pPr>
-              <w:rPr>
-                <w:rFonts w:hint="eastAsia"/>
-              </w:rPr>
-            </w:pPr>
             <w:r>
               <w:rPr>
                 <w:rFonts w:hint="eastAsia"/>
@@ -9456,11 +9561,6 @@
             <w:tcW w:w="6141" w:type="dxa"/>
           </w:tcPr>
           <w:p>
-            <w:pPr>
-              <w:rPr>
-                <w:rFonts w:hint="eastAsia"/>
-              </w:rPr>
-            </w:pPr>
             <m:oMath>
               <m:r>
                 <w:rPr>
@@ -9605,9 +9705,6 @@
     <w:p>
       <w:pPr>
         <w:pStyle w:val="1"/>
-        <w:rPr>
-          <w:rFonts w:hint="eastAsia"/>
-        </w:rPr>
       </w:pPr>
       <w:r>
         <w:rPr>
@@ -9877,19 +9974,7 @@
                               <w:rPr>
                                 <w:rFonts w:ascii="Cambria Math" w:hAnsi="Cambria Math"/>
                               </w:rPr>
-                              <m:t>int,vent,</m:t>
-                            </m:r>
-                            <m:r>
-                              <w:rPr>
-                                <w:rFonts w:ascii="Cambria Math" w:hAnsi="Cambria Math"/>
-                              </w:rPr>
-                              <m:t>i,</m:t>
-                            </m:r>
-                            <m:r>
-                              <w:rPr>
-                                <w:rFonts w:ascii="Cambria Math" w:hAnsi="Cambria Math"/>
-                              </w:rPr>
-                              <m:t>k</m:t>
+                              <m:t>int,vent,i,k</m:t>
                             </m:r>
                           </m:sub>
                         </m:sSub>
@@ -10015,13 +10100,7 @@
                 <w:rPr>
                   <w:rFonts w:ascii="Cambria Math" w:hAnsi="Cambria Math"/>
                 </w:rPr>
-                <m:t>n</m:t>
-              </m:r>
-              <m:r>
-                <w:rPr>
-                  <w:rFonts w:ascii="Cambria Math" w:hAnsi="Cambria Math"/>
-                </w:rPr>
-                <m:t>+1</m:t>
+                <m:t>n+1</m:t>
               </m:r>
             </m:oMath>
             <w:r>
@@ -10367,11 +10446,6 @@
             <w:tcW w:w="6091" w:type="dxa"/>
           </w:tcPr>
           <w:p>
-            <w:pPr>
-              <w:rPr>
-                <w:rFonts w:hint="eastAsia"/>
-              </w:rPr>
-            </w:pPr>
             <m:oMath>
               <m:r>
                 <w:rPr>
@@ -10447,19 +10521,7 @@
                     <w:rPr>
                       <w:rFonts w:ascii="Cambria Math" w:hAnsi="Cambria Math"/>
                     </w:rPr>
-                    <m:t>int,vent,</m:t>
-                  </m:r>
-                  <m:r>
-                    <w:rPr>
-                      <w:rFonts w:ascii="Cambria Math" w:hAnsi="Cambria Math"/>
-                    </w:rPr>
-                    <m:t>i,</m:t>
-                  </m:r>
-                  <m:r>
-                    <w:rPr>
-                      <w:rFonts w:ascii="Cambria Math" w:hAnsi="Cambria Math"/>
-                    </w:rPr>
-                    <m:t>k</m:t>
+                    <m:t>int,vent,i,k</m:t>
                   </m:r>
                 </m:sub>
               </m:sSub>
@@ -11042,19 +11104,7 @@
               <w:rPr>
                 <w:rFonts w:hint="eastAsia"/>
               </w:rPr>
-              <w:t>の在室者表面における</w:t>
-            </w:r>
-            <w:r>
-              <w:rPr>
-                <w:rFonts w:hint="eastAsia"/>
-              </w:rPr>
-              <w:t>放射</w:t>
-            </w:r>
-            <w:r>
-              <w:rPr>
-                <w:rFonts w:hint="eastAsia"/>
-              </w:rPr>
-              <w:t>熱伝達率</w:t>
+              <w:t>の在室者表面における放射熱伝達率</w:t>
             </w:r>
             <w:r>
               <w:rPr>
@@ -11087,19 +11137,7 @@
         <w:rPr>
           <w:rFonts w:hint="eastAsia"/>
         </w:rPr>
-        <w:t>在室者表面における</w:t>
-      </w:r>
-      <w:r>
-        <w:rPr>
-          <w:rFonts w:hint="eastAsia"/>
-        </w:rPr>
-        <w:t>放射</w:t>
-      </w:r>
-      <w:r>
-        <w:rPr>
-          <w:rFonts w:hint="eastAsia"/>
-        </w:rPr>
-        <w:t>熱伝達率の総合熱伝達率に対する比の計算</w:t>
+        <w:t>在室者表面における放射熱伝達率の総合熱伝達率に対する比の計算</w:t>
       </w:r>
     </w:p>
     <w:p/>
@@ -11151,13 +11189,7 @@
                       <w:rPr>
                         <w:rFonts w:ascii="Cambria Math" w:hAnsi="Cambria Math"/>
                       </w:rPr>
-                      <m:t>r</m:t>
-                    </m:r>
-                    <m:r>
-                      <w:rPr>
-                        <w:rFonts w:ascii="Cambria Math" w:hAnsi="Cambria Math"/>
-                      </w:rPr>
-                      <m:t>,i,n</m:t>
+                      <m:t>r,i,n</m:t>
                     </m:r>
                   </m:sub>
                 </m:sSub>
@@ -11199,19 +11231,7 @@
                           <w:rPr>
                             <w:rFonts w:ascii="Cambria Math" w:hAnsi="Cambria Math"/>
                           </w:rPr>
-                          <m:t>hum,</m:t>
-                        </m:r>
-                        <m:r>
-                          <w:rPr>
-                            <w:rFonts w:ascii="Cambria Math" w:hAnsi="Cambria Math"/>
-                          </w:rPr>
-                          <m:t>r</m:t>
-                        </m:r>
-                        <m:r>
-                          <w:rPr>
-                            <w:rFonts w:ascii="Cambria Math" w:hAnsi="Cambria Math"/>
-                          </w:rPr>
-                          <m:t>,i,n</m:t>
+                          <m:t>hum,r,i,n</m:t>
                         </m:r>
                       </m:sub>
                     </m:sSub>
@@ -11294,27 +11314,14 @@
             <w:r>
               <w:t>(</w:t>
             </w:r>
-            <w:r>
-              <w:fldChar w:fldCharType="begin"/>
-            </w:r>
-            <w:r>
-              <w:instrText xml:space="preserve"> SEQ ( \* ARABIC </w:instrText>
-            </w:r>
-            <w:r>
-              <w:fldChar w:fldCharType="separate"/>
-            </w:r>
-            <w:r>
-              <w:rPr>
-                <w:noProof/>
-              </w:rPr>
-              <w:t>7</w:t>
-            </w:r>
-            <w:r>
-              <w:rPr>
-                <w:noProof/>
-              </w:rPr>
-              <w:fldChar w:fldCharType="end"/>
-            </w:r>
+            <w:fldSimple w:instr=" SEQ ( \* ARABIC ">
+              <w:r>
+                <w:rPr>
+                  <w:noProof/>
+                </w:rPr>
+                <w:t>7</w:t>
+              </w:r>
+            </w:fldSimple>
             <w:r>
               <w:t>)</w:t>
             </w:r>
@@ -11385,13 +11392,7 @@
                     <w:rPr>
                       <w:rFonts w:ascii="Cambria Math" w:hAnsi="Cambria Math"/>
                     </w:rPr>
-                    <m:t>r</m:t>
-                  </m:r>
-                  <m:r>
-                    <w:rPr>
-                      <w:rFonts w:ascii="Cambria Math" w:hAnsi="Cambria Math"/>
-                    </w:rPr>
-                    <m:t>,i,n</m:t>
+                    <m:t>r,i,n</m:t>
                   </m:r>
                 </m:sub>
               </m:sSub>
@@ -11435,26 +11436,7 @@
               <w:rPr>
                 <w:rFonts w:hint="eastAsia"/>
               </w:rPr>
-              <w:t>の在室者表面における</w:t>
-            </w:r>
-            <w:r>
-              <w:rPr>
-                <w:rFonts w:hint="eastAsia"/>
-              </w:rPr>
-              <w:t>放射</w:t>
-            </w:r>
-            <w:r>
-              <w:rPr>
-                <w:rFonts w:hint="eastAsia"/>
-              </w:rPr>
-              <w:t>熱伝達率の総合熱伝達</w:t>
-            </w:r>
-            <w:r>
-              <w:rPr>
-                <w:rFonts w:hint="eastAsia"/>
-              </w:rPr>
-              <w:lastRenderedPageBreak/>
-              <w:t>率に対する比</w:t>
+              <w:t>の在室者表面における放射熱伝達率の総合熱伝達率に対する比</w:t>
             </w:r>
             <w:r>
               <w:rPr>
@@ -11757,13 +11739,906 @@
                       <w:rPr>
                         <w:rFonts w:ascii="Cambria Math" w:hAnsi="Cambria Math"/>
                       </w:rPr>
-                      <m:t>i,n</m:t>
+                      <m:t>i,n+1</m:t>
                     </m:r>
+                  </m:sub>
+                </m:sSub>
+                <m:r>
+                  <w:rPr>
+                    <w:rFonts w:ascii="Cambria Math" w:hAnsi="Cambria Math"/>
+                  </w:rPr>
+                  <m:t>=</m:t>
+                </m:r>
+                <m:sSup>
+                  <m:sSupPr>
+                    <m:ctrlPr>
+                      <w:rPr>
+                        <w:rFonts w:ascii="Cambria Math" w:hAnsi="Cambria Math"/>
+                        <w:i/>
+                      </w:rPr>
+                    </m:ctrlPr>
+                  </m:sSupPr>
+                  <m:e>
+                    <m:d>
+                      <m:dPr>
+                        <m:begChr m:val="["/>
+                        <m:endChr m:val="]"/>
+                        <m:ctrlPr>
+                          <w:rPr>
+                            <w:rFonts w:ascii="Cambria Math" w:hAnsi="Cambria Math"/>
+                            <w:i/>
+                          </w:rPr>
+                        </m:ctrlPr>
+                      </m:dPr>
+                      <m:e>
+                        <m:sSub>
+                          <m:sSubPr>
+                            <m:ctrlPr>
+                              <w:rPr>
+                                <w:rFonts w:ascii="Cambria Math" w:hAnsi="Cambria Math"/>
+                                <w:i/>
+                              </w:rPr>
+                            </m:ctrlPr>
+                          </m:sSubPr>
+                          <m:e>
+                            <m:r>
+                              <w:rPr>
+                                <w:rFonts w:ascii="Cambria Math" w:hAnsi="Cambria Math"/>
+                              </w:rPr>
+                              <m:t>k</m:t>
+                            </m:r>
+                          </m:e>
+                          <m:sub>
+                            <m:r>
+                              <w:rPr>
+                                <w:rFonts w:ascii="Cambria Math" w:hAnsi="Cambria Math"/>
+                              </w:rPr>
+                              <m:t>c,i,n</m:t>
+                            </m:r>
+                          </m:sub>
+                        </m:sSub>
+                        <m:r>
+                          <w:rPr>
+                            <w:rFonts w:ascii="Cambria Math" w:hAnsi="Cambria Math"/>
+                          </w:rPr>
+                          <m:t>+</m:t>
+                        </m:r>
+                        <m:sSub>
+                          <m:sSubPr>
+                            <m:ctrlPr>
+                              <w:rPr>
+                                <w:rFonts w:ascii="Cambria Math" w:hAnsi="Cambria Math"/>
+                                <w:i/>
+                              </w:rPr>
+                            </m:ctrlPr>
+                          </m:sSubPr>
+                          <m:e>
+                            <m:r>
+                              <w:rPr>
+                                <w:rFonts w:ascii="Cambria Math" w:hAnsi="Cambria Math"/>
+                              </w:rPr>
+                              <m:t>k</m:t>
+                            </m:r>
+                          </m:e>
+                          <m:sub>
+                            <m:r>
+                              <w:rPr>
+                                <w:rFonts w:ascii="Cambria Math" w:hAnsi="Cambria Math"/>
+                              </w:rPr>
+                              <m:t>r,i,n</m:t>
+                            </m:r>
+                          </m:sub>
+                        </m:sSub>
+                        <m:r>
+                          <w:rPr>
+                            <w:rFonts w:ascii="Cambria Math" w:hAnsi="Cambria Math"/>
+                          </w:rPr>
+                          <m:t xml:space="preserve"> </m:t>
+                        </m:r>
+                        <m:nary>
+                          <m:naryPr>
+                            <m:chr m:val="∑"/>
+                            <m:limLoc m:val="undOvr"/>
+                            <m:ctrlPr>
+                              <w:rPr>
+                                <w:rFonts w:ascii="Cambria Math" w:hAnsi="Cambria Math"/>
+                                <w:i/>
+                              </w:rPr>
+                            </m:ctrlPr>
+                          </m:naryPr>
+                          <m:sub>
+                            <m:r>
+                              <w:rPr>
+                                <w:rFonts w:ascii="Cambria Math" w:hAnsi="Cambria Math"/>
+                              </w:rPr>
+                              <m:t>j=0</m:t>
+                            </m:r>
+                          </m:sub>
+                          <m:sup>
+                            <m:r>
+                              <w:rPr>
+                                <w:rFonts w:ascii="Cambria Math" w:hAnsi="Cambria Math"/>
+                              </w:rPr>
+                              <m:t>J-1</m:t>
+                            </m:r>
+                          </m:sup>
+                          <m:e>
+                            <m:sSub>
+                              <m:sSubPr>
+                                <m:ctrlPr>
+                                  <w:rPr>
+                                    <w:rFonts w:ascii="Cambria Math" w:hAnsi="Cambria Math"/>
+                                    <w:i/>
+                                  </w:rPr>
+                                </m:ctrlPr>
+                              </m:sSubPr>
+                              <m:e>
+                                <m:r>
+                                  <w:rPr>
+                                    <w:rFonts w:ascii="Cambria Math" w:hAnsi="Cambria Math"/>
+                                  </w:rPr>
+                                  <m:t>f</m:t>
+                                </m:r>
+                              </m:e>
+                              <m:sub>
+                                <m:r>
+                                  <w:rPr>
+                                    <w:rFonts w:ascii="Cambria Math" w:hAnsi="Cambria Math"/>
+                                  </w:rPr>
+                                  <m:t>mrt,hum,i,j</m:t>
+                                </m:r>
+                              </m:sub>
+                            </m:sSub>
+                            <m:r>
+                              <w:rPr>
+                                <w:rFonts w:ascii="Cambria Math" w:hAnsi="Cambria Math"/>
+                              </w:rPr>
+                              <m:t xml:space="preserve"> </m:t>
+                            </m:r>
+                            <m:sSub>
+                              <m:sSubPr>
+                                <m:ctrlPr>
+                                  <w:rPr>
+                                    <w:rFonts w:ascii="Cambria Math" w:hAnsi="Cambria Math"/>
+                                    <w:i/>
+                                  </w:rPr>
+                                </m:ctrlPr>
+                              </m:sSubPr>
+                              <m:e>
+                                <m:r>
+                                  <w:rPr>
+                                    <w:rFonts w:ascii="Cambria Math" w:hAnsi="Cambria Math"/>
+                                  </w:rPr>
+                                  <m:t>WSR</m:t>
+                                </m:r>
+                              </m:e>
+                              <m:sub>
+                                <m:r>
+                                  <w:rPr>
+                                    <w:rFonts w:ascii="Cambria Math" w:hAnsi="Cambria Math"/>
+                                  </w:rPr>
+                                  <m:t>j,i</m:t>
+                                </m:r>
+                              </m:sub>
+                            </m:sSub>
+                          </m:e>
+                        </m:nary>
+                      </m:e>
+                    </m:d>
+                  </m:e>
+                  <m:sup>
                     <m:r>
                       <w:rPr>
                         <w:rFonts w:ascii="Cambria Math" w:hAnsi="Cambria Math"/>
                       </w:rPr>
-                      <m:t>+1</m:t>
+                      <m:t>-1</m:t>
+                    </m:r>
+                  </m:sup>
+                </m:sSup>
+              </m:oMath>
+            </m:oMathPara>
+          </w:p>
+        </w:tc>
+        <w:tc>
+          <w:tcPr>
+            <w:tcW w:w="810" w:type="dxa"/>
+            <w:vAlign w:val="center"/>
+          </w:tcPr>
+          <w:p>
+            <w:pPr>
+              <w:pStyle w:val="afc"/>
+              <w:ind w:firstLine="210"/>
+            </w:pPr>
+            <w:r>
+              <w:t>(</w:t>
+            </w:r>
+            <w:fldSimple w:instr=" SEQ ( \* ARABIC ">
+              <w:r>
+                <w:rPr>
+                  <w:noProof/>
+                </w:rPr>
+                <w:t>7</w:t>
+              </w:r>
+            </w:fldSimple>
+            <w:r>
+              <w:t>)</w:t>
+            </w:r>
+          </w:p>
+        </w:tc>
+      </w:tr>
+    </w:tbl>
+    <w:p/>
+    <w:tbl>
+      <w:tblPr>
+        <w:tblStyle w:val="aff4"/>
+        <w:tblW w:w="0" w:type="auto"/>
+        <w:tblInd w:w="1271" w:type="dxa"/>
+        <w:tblBorders>
+          <w:top w:val="none" w:sz="0" w:space="0" w:color="auto"/>
+          <w:left w:val="none" w:sz="0" w:space="0" w:color="auto"/>
+          <w:bottom w:val="none" w:sz="0" w:space="0" w:color="auto"/>
+          <w:right w:val="none" w:sz="0" w:space="0" w:color="auto"/>
+          <w:insideH w:val="none" w:sz="0" w:space="0" w:color="auto"/>
+          <w:insideV w:val="none" w:sz="0" w:space="0" w:color="auto"/>
+        </w:tblBorders>
+        <w:tblLook w:val="04A0" w:firstRow="1" w:lastRow="0" w:firstColumn="1" w:lastColumn="0" w:noHBand="0" w:noVBand="1"/>
+      </w:tblPr>
+      <w:tblGrid>
+        <w:gridCol w:w="984"/>
+        <w:gridCol w:w="1400"/>
+        <w:gridCol w:w="6091"/>
+      </w:tblGrid>
+      <w:tr>
+        <w:tc>
+          <w:tcPr>
+            <w:tcW w:w="984" w:type="dxa"/>
+          </w:tcPr>
+          <w:p>
+            <w:r>
+              <w:rPr>
+                <w:rFonts w:hint="eastAsia"/>
+              </w:rPr>
+              <w:t>ここで、</w:t>
+            </w:r>
+          </w:p>
+        </w:tc>
+        <w:tc>
+          <w:tcPr>
+            <w:tcW w:w="1400" w:type="dxa"/>
+          </w:tcPr>
+          <w:p>
+            <m:oMath>
+              <m:sSub>
+                <m:sSubPr>
+                  <m:ctrlPr>
+                    <w:rPr>
+                      <w:rFonts w:ascii="Cambria Math" w:hAnsi="Cambria Math"/>
+                      <w:i/>
+                    </w:rPr>
+                  </m:ctrlPr>
+                </m:sSubPr>
+                <m:e>
+                  <m:r>
+                    <w:rPr>
+                      <w:rFonts w:ascii="Cambria Math" w:hAnsi="Cambria Math"/>
+                    </w:rPr>
+                    <m:t>XOT</m:t>
+                  </m:r>
+                </m:e>
+                <m:sub>
+                  <m:r>
+                    <w:rPr>
+                      <w:rFonts w:ascii="Cambria Math" w:hAnsi="Cambria Math"/>
+                    </w:rPr>
+                    <m:t>i,n+1</m:t>
+                  </m:r>
+                </m:sub>
+              </m:sSub>
+            </m:oMath>
+            <w:r>
+              <w:rPr>
+                <w:rFonts w:hint="eastAsia"/>
+              </w:rPr>
+              <w:t>：</w:t>
+            </w:r>
+          </w:p>
+        </w:tc>
+        <w:tc>
+          <w:tcPr>
+            <w:tcW w:w="6091" w:type="dxa"/>
+          </w:tcPr>
+          <w:p>
+            <m:oMath>
+              <m:r>
+                <w:rPr>
+                  <w:rFonts w:ascii="Cambria Math" w:hAnsi="Cambria Math"/>
+                </w:rPr>
+                <m:t>n</m:t>
+              </m:r>
+              <m:r>
+                <w:rPr>
+                  <w:rFonts w:ascii="Cambria Math" w:hAnsi="Cambria Math"/>
+                </w:rPr>
+                <m:t>+1</m:t>
+              </m:r>
+            </m:oMath>
+            <w:r>
+              <w:rPr>
+                <w:rFonts w:hint="eastAsia"/>
+              </w:rPr>
+              <w:t>時点における室</w:t>
+            </w:r>
+            <m:oMath>
+              <m:r>
+                <w:rPr>
+                  <w:rFonts w:ascii="Cambria Math" w:hAnsi="Cambria Math"/>
+                </w:rPr>
+                <m:t>i</m:t>
+              </m:r>
+            </m:oMath>
+            <w:r>
+              <w:rPr>
+                <w:rFonts w:hint="eastAsia"/>
+              </w:rPr>
+              <w:t>の</w:t>
+            </w:r>
+            <w:r>
+              <w:rPr>
+                <w:rFonts w:hint="eastAsia"/>
+              </w:rPr>
+              <w:t>係数</w:t>
+            </w:r>
+            <m:oMath>
+              <m:r>
+                <w:rPr>
+                  <w:rFonts w:ascii="Cambria Math" w:hAnsi="Cambria Math"/>
+                </w:rPr>
+                <m:t>XOT</m:t>
+              </m:r>
+            </m:oMath>
+            <w:r>
+              <w:rPr>
+                <w:rFonts w:hint="eastAsia"/>
+              </w:rPr>
+              <w:t>[</w:t>
+            </w:r>
+            <w:r>
+              <w:rPr>
+                <w:rFonts w:hint="eastAsia"/>
+              </w:rPr>
+              <w:t>－</w:t>
+            </w:r>
+            <w:r>
+              <w:rPr>
+                <w:rFonts w:hint="eastAsia"/>
+              </w:rPr>
+              <w:t>]</w:t>
+            </w:r>
+          </w:p>
+        </w:tc>
+      </w:tr>
+      <w:tr>
+        <w:tc>
+          <w:tcPr>
+            <w:tcW w:w="984" w:type="dxa"/>
+          </w:tcPr>
+          <w:p>
+            <w:pPr>
+              <w:rPr>
+                <w:rFonts w:hint="eastAsia"/>
+              </w:rPr>
+            </w:pPr>
+          </w:p>
+        </w:tc>
+        <w:tc>
+          <w:tcPr>
+            <w:tcW w:w="1400" w:type="dxa"/>
+          </w:tcPr>
+          <w:p>
+            <m:oMath>
+              <m:sSub>
+                <m:sSubPr>
+                  <m:ctrlPr>
+                    <w:rPr>
+                      <w:rFonts w:ascii="Cambria Math" w:hAnsi="Cambria Math"/>
+                      <w:i/>
+                    </w:rPr>
+                  </m:ctrlPr>
+                </m:sSubPr>
+                <m:e>
+                  <m:r>
+                    <w:rPr>
+                      <w:rFonts w:ascii="Cambria Math" w:hAnsi="Cambria Math"/>
+                    </w:rPr>
+                    <m:t>k</m:t>
+                  </m:r>
+                </m:e>
+                <m:sub>
+                  <m:r>
+                    <w:rPr>
+                      <w:rFonts w:ascii="Cambria Math" w:hAnsi="Cambria Math"/>
+                    </w:rPr>
+                    <m:t>c,i,n</m:t>
+                  </m:r>
+                </m:sub>
+              </m:sSub>
+            </m:oMath>
+            <w:r>
+              <w:rPr>
+                <w:rFonts w:hint="eastAsia"/>
+              </w:rPr>
+              <w:t>：</w:t>
+            </w:r>
+          </w:p>
+        </w:tc>
+        <w:tc>
+          <w:tcPr>
+            <w:tcW w:w="6091" w:type="dxa"/>
+          </w:tcPr>
+          <w:p>
+            <m:oMath>
+              <m:r>
+                <w:rPr>
+                  <w:rFonts w:ascii="Cambria Math" w:hAnsi="Cambria Math"/>
+                </w:rPr>
+                <m:t>n</m:t>
+              </m:r>
+            </m:oMath>
+            <w:r>
+              <w:rPr>
+                <w:rFonts w:hint="eastAsia"/>
+              </w:rPr>
+              <w:t>時点における室</w:t>
+            </w:r>
+            <m:oMath>
+              <m:r>
+                <w:rPr>
+                  <w:rFonts w:ascii="Cambria Math" w:hAnsi="Cambria Math"/>
+                </w:rPr>
+                <m:t>i</m:t>
+              </m:r>
+            </m:oMath>
+            <w:r>
+              <w:rPr>
+                <w:rFonts w:hint="eastAsia"/>
+              </w:rPr>
+              <w:t>の在室者表面における対流熱伝達率の総合熱伝達率に対する比</w:t>
+            </w:r>
+            <w:r>
+              <w:rPr>
+                <w:rFonts w:hint="eastAsia"/>
+              </w:rPr>
+              <w:t>[</w:t>
+            </w:r>
+            <w:r>
+              <w:rPr>
+                <w:rFonts w:hint="eastAsia"/>
+              </w:rPr>
+              <w:t>－</w:t>
+            </w:r>
+            <w:r>
+              <w:rPr>
+                <w:rFonts w:hint="eastAsia"/>
+              </w:rPr>
+              <w:t>]</w:t>
+            </w:r>
+          </w:p>
+        </w:tc>
+      </w:tr>
+      <w:tr>
+        <w:tc>
+          <w:tcPr>
+            <w:tcW w:w="984" w:type="dxa"/>
+          </w:tcPr>
+          <w:p/>
+        </w:tc>
+        <w:tc>
+          <w:tcPr>
+            <w:tcW w:w="1400" w:type="dxa"/>
+          </w:tcPr>
+          <w:p>
+            <m:oMath>
+              <m:sSub>
+                <m:sSubPr>
+                  <m:ctrlPr>
+                    <w:rPr>
+                      <w:rFonts w:ascii="Cambria Math" w:hAnsi="Cambria Math"/>
+                      <w:i/>
+                    </w:rPr>
+                  </m:ctrlPr>
+                </m:sSubPr>
+                <m:e>
+                  <m:r>
+                    <w:rPr>
+                      <w:rFonts w:ascii="Cambria Math" w:hAnsi="Cambria Math"/>
+                    </w:rPr>
+                    <m:t>k</m:t>
+                  </m:r>
+                </m:e>
+                <m:sub>
+                  <m:r>
+                    <w:rPr>
+                      <w:rFonts w:ascii="Cambria Math" w:hAnsi="Cambria Math"/>
+                    </w:rPr>
+                    <m:t>r,i,n</m:t>
+                  </m:r>
+                </m:sub>
+              </m:sSub>
+            </m:oMath>
+            <w:r>
+              <w:rPr>
+                <w:rFonts w:hint="eastAsia"/>
+              </w:rPr>
+              <w:t>：</w:t>
+            </w:r>
+          </w:p>
+        </w:tc>
+        <w:tc>
+          <w:tcPr>
+            <w:tcW w:w="6091" w:type="dxa"/>
+          </w:tcPr>
+          <w:p>
+            <m:oMath>
+              <m:r>
+                <w:rPr>
+                  <w:rFonts w:ascii="Cambria Math" w:hAnsi="Cambria Math"/>
+                </w:rPr>
+                <m:t>n</m:t>
+              </m:r>
+            </m:oMath>
+            <w:r>
+              <w:rPr>
+                <w:rFonts w:hint="eastAsia"/>
+              </w:rPr>
+              <w:t>時点における室</w:t>
+            </w:r>
+            <m:oMath>
+              <m:r>
+                <w:rPr>
+                  <w:rFonts w:ascii="Cambria Math" w:hAnsi="Cambria Math"/>
+                </w:rPr>
+                <m:t>i</m:t>
+              </m:r>
+            </m:oMath>
+            <w:r>
+              <w:rPr>
+                <w:rFonts w:hint="eastAsia"/>
+              </w:rPr>
+              <w:t>の在室者表面における放射熱伝達率の総合熱伝達率に対する比</w:t>
+            </w:r>
+            <w:r>
+              <w:rPr>
+                <w:rFonts w:hint="eastAsia"/>
+              </w:rPr>
+              <w:t>[</w:t>
+            </w:r>
+            <w:r>
+              <w:rPr>
+                <w:rFonts w:hint="eastAsia"/>
+              </w:rPr>
+              <w:t>－</w:t>
+            </w:r>
+            <w:r>
+              <w:rPr>
+                <w:rFonts w:hint="eastAsia"/>
+              </w:rPr>
+              <w:t>]</w:t>
+            </w:r>
+          </w:p>
+        </w:tc>
+      </w:tr>
+      <w:tr>
+        <w:tc>
+          <w:tcPr>
+            <w:tcW w:w="984" w:type="dxa"/>
+          </w:tcPr>
+          <w:p/>
+        </w:tc>
+        <w:tc>
+          <w:tcPr>
+            <w:tcW w:w="1400" w:type="dxa"/>
+          </w:tcPr>
+          <w:p>
+            <m:oMath>
+              <m:sSub>
+                <m:sSubPr>
+                  <m:ctrlPr>
+                    <w:rPr>
+                      <w:rFonts w:ascii="Cambria Math" w:hAnsi="Cambria Math"/>
+                      <w:i/>
+                    </w:rPr>
+                  </m:ctrlPr>
+                </m:sSubPr>
+                <m:e>
+                  <m:r>
+                    <w:rPr>
+                      <w:rFonts w:ascii="Cambria Math" w:hAnsi="Cambria Math"/>
+                    </w:rPr>
+                    <m:t>f</m:t>
+                  </m:r>
+                </m:e>
+                <m:sub>
+                  <m:r>
+                    <w:rPr>
+                      <w:rFonts w:ascii="Cambria Math" w:hAnsi="Cambria Math"/>
+                    </w:rPr>
+                    <m:t>mrt,hum,i,j</m:t>
+                  </m:r>
+                </m:sub>
+              </m:sSub>
+            </m:oMath>
+            <w:r>
+              <w:rPr>
+                <w:rFonts w:hint="eastAsia"/>
+              </w:rPr>
+              <w:t>：</w:t>
+            </w:r>
+          </w:p>
+        </w:tc>
+        <w:tc>
+          <w:tcPr>
+            <w:tcW w:w="6091" w:type="dxa"/>
+          </w:tcPr>
+          <w:p>
+            <w:r>
+              <w:rPr>
+                <w:rFonts w:hint="eastAsia"/>
+              </w:rPr>
+              <w:t>室</w:t>
+            </w:r>
+            <m:oMath>
+              <m:r>
+                <w:rPr>
+                  <w:rFonts w:ascii="Cambria Math" w:hAnsi="Cambria Math"/>
+                </w:rPr>
+                <m:t>i</m:t>
+              </m:r>
+            </m:oMath>
+            <w:r>
+              <w:rPr>
+                <w:rFonts w:hint="eastAsia"/>
+              </w:rPr>
+              <w:t>の境界</w:t>
+            </w:r>
+            <m:oMath>
+              <m:r>
+                <w:rPr>
+                  <w:rFonts w:ascii="Cambria Math" w:hAnsi="Cambria Math"/>
+                </w:rPr>
+                <m:t>j</m:t>
+              </m:r>
+            </m:oMath>
+            <w:r>
+              <w:rPr>
+                <w:rFonts w:hint="eastAsia"/>
+              </w:rPr>
+              <w:t>の人体に対する形態係数</w:t>
+            </w:r>
+            <w:r>
+              <w:rPr>
+                <w:rFonts w:hint="eastAsia"/>
+              </w:rPr>
+              <w:t>[</w:t>
+            </w:r>
+            <w:r>
+              <w:rPr>
+                <w:rFonts w:hint="eastAsia"/>
+              </w:rPr>
+              <w:t>－</w:t>
+            </w:r>
+            <w:r>
+              <w:rPr>
+                <w:rFonts w:hint="eastAsia"/>
+              </w:rPr>
+              <w:t>]</w:t>
+            </w:r>
+          </w:p>
+        </w:tc>
+      </w:tr>
+      <w:tr>
+        <w:tc>
+          <w:tcPr>
+            <w:tcW w:w="984" w:type="dxa"/>
+          </w:tcPr>
+          <w:p/>
+        </w:tc>
+        <w:tc>
+          <w:tcPr>
+            <w:tcW w:w="1400" w:type="dxa"/>
+          </w:tcPr>
+          <w:p>
+            <m:oMath>
+              <m:sSub>
+                <m:sSubPr>
+                  <m:ctrlPr>
+                    <w:rPr>
+                      <w:rFonts w:ascii="Cambria Math" w:hAnsi="Cambria Math"/>
+                      <w:i/>
+                    </w:rPr>
+                  </m:ctrlPr>
+                </m:sSubPr>
+                <m:e>
+                  <m:r>
+                    <w:rPr>
+                      <w:rFonts w:ascii="Cambria Math" w:hAnsi="Cambria Math"/>
+                    </w:rPr>
+                    <m:t>WSR</m:t>
+                  </m:r>
+                </m:e>
+                <m:sub>
+                  <m:r>
+                    <w:rPr>
+                      <w:rFonts w:ascii="Cambria Math" w:hAnsi="Cambria Math"/>
+                    </w:rPr>
+                    <m:t>j,i</m:t>
+                  </m:r>
+                </m:sub>
+              </m:sSub>
+            </m:oMath>
+            <w:r>
+              <w:rPr>
+                <w:rFonts w:hint="eastAsia"/>
+              </w:rPr>
+              <w:t>：</w:t>
+            </w:r>
+          </w:p>
+        </w:tc>
+        <w:tc>
+          <w:tcPr>
+            <w:tcW w:w="6091" w:type="dxa"/>
+          </w:tcPr>
+          <w:p>
+            <w:pPr>
+              <w:rPr>
+                <w:rFonts w:hint="eastAsia"/>
+              </w:rPr>
+            </w:pPr>
+            <w:r>
+              <w:rPr>
+                <w:rFonts w:hint="eastAsia"/>
+              </w:rPr>
+              <w:t>室</w:t>
+            </w:r>
+            <m:oMath>
+              <m:r>
+                <w:rPr>
+                  <w:rFonts w:ascii="Cambria Math" w:hAnsi="Cambria Math"/>
+                </w:rPr>
+                <m:t>i</m:t>
+              </m:r>
+            </m:oMath>
+            <w:r>
+              <w:rPr>
+                <w:rFonts w:hint="eastAsia"/>
+              </w:rPr>
+              <w:t>の境界</w:t>
+            </w:r>
+            <m:oMath>
+              <m:r>
+                <w:rPr>
+                  <w:rFonts w:ascii="Cambria Math" w:hAnsi="Cambria Math"/>
+                </w:rPr>
+                <m:t>j</m:t>
+              </m:r>
+            </m:oMath>
+            <w:r>
+              <w:rPr>
+                <w:rFonts w:hint="eastAsia"/>
+              </w:rPr>
+              <w:t>の係数</w:t>
+            </w:r>
+            <m:oMath>
+              <m:r>
+                <w:rPr>
+                  <w:rFonts w:ascii="Cambria Math" w:hAnsi="Cambria Math"/>
+                </w:rPr>
+                <m:t>WSR</m:t>
+              </m:r>
+            </m:oMath>
+            <w:r>
+              <w:rPr>
+                <w:rFonts w:hint="eastAsia"/>
+              </w:rPr>
+              <w:t>[</w:t>
+            </w:r>
+            <w:r>
+              <w:rPr>
+                <w:rFonts w:hint="eastAsia"/>
+              </w:rPr>
+              <w:t>－</w:t>
+            </w:r>
+            <w:r>
+              <w:rPr>
+                <w:rFonts w:hint="eastAsia"/>
+              </w:rPr>
+              <w:t>]</w:t>
+            </w:r>
+          </w:p>
+        </w:tc>
+      </w:tr>
+    </w:tbl>
+    <w:p/>
+    <w:p>
+      <w:pPr>
+        <w:pStyle w:val="1"/>
+      </w:pPr>
+      <w:r>
+        <w:rPr>
+          <w:rFonts w:hint="eastAsia"/>
+        </w:rPr>
+        <w:t>係数</w:t>
+      </w:r>
+      <m:oMath>
+        <m:r>
+          <w:rPr>
+            <w:rFonts w:ascii="Cambria Math" w:hAnsi="Cambria Math"/>
+          </w:rPr>
+          <m:t>X</m:t>
+        </m:r>
+        <m:r>
+          <w:rPr>
+            <w:rFonts w:ascii="Cambria Math" w:hAnsi="Cambria Math"/>
+          </w:rPr>
+          <m:t>LR</m:t>
+        </m:r>
+      </m:oMath>
+      <w:r>
+        <w:rPr>
+          <w:rFonts w:hint="eastAsia"/>
+        </w:rPr>
+        <w:t>の計算</w:t>
+      </w:r>
+    </w:p>
+    <w:p/>
+    <w:tbl>
+      <w:tblPr>
+        <w:tblStyle w:val="aff4"/>
+        <w:tblW w:w="0" w:type="auto"/>
+        <w:tblBorders>
+          <w:top w:val="none" w:sz="0" w:space="0" w:color="auto"/>
+          <w:left w:val="none" w:sz="0" w:space="0" w:color="auto"/>
+          <w:bottom w:val="none" w:sz="0" w:space="0" w:color="auto"/>
+          <w:right w:val="none" w:sz="0" w:space="0" w:color="auto"/>
+          <w:insideH w:val="none" w:sz="0" w:space="0" w:color="auto"/>
+          <w:insideV w:val="none" w:sz="0" w:space="0" w:color="auto"/>
+        </w:tblBorders>
+        <w:tblLook w:val="04A0" w:firstRow="1" w:lastRow="0" w:firstColumn="1" w:lastColumn="0" w:noHBand="0" w:noVBand="1"/>
+      </w:tblPr>
+      <w:tblGrid>
+        <w:gridCol w:w="8926"/>
+        <w:gridCol w:w="810"/>
+      </w:tblGrid>
+      <w:tr>
+        <w:tc>
+          <w:tcPr>
+            <w:tcW w:w="8926" w:type="dxa"/>
+          </w:tcPr>
+          <w:p>
+            <m:oMathPara>
+              <m:oMath>
+                <m:sSub>
+                  <m:sSubPr>
+                    <m:ctrlPr>
+                      <w:rPr>
+                        <w:rFonts w:ascii="Cambria Math" w:hAnsi="Cambria Math"/>
+                        <w:i/>
+                      </w:rPr>
+                    </m:ctrlPr>
+                  </m:sSubPr>
+                  <m:e>
+                    <m:r>
+                      <w:rPr>
+                        <w:rFonts w:ascii="Cambria Math" w:hAnsi="Cambria Math"/>
+                      </w:rPr>
+                      <m:t>XLR</m:t>
+                    </m:r>
+                  </m:e>
+                  <m:sub>
+                    <m:r>
+                      <w:rPr>
+                        <w:rFonts w:ascii="Cambria Math" w:hAnsi="Cambria Math"/>
+                      </w:rPr>
+                      <m:t>i,i,n+1</m:t>
                     </m:r>
                   </m:sub>
                 </m:sSub>
@@ -11787,7 +12662,7 @@
                       <w:rPr>
                         <w:rFonts w:ascii="Cambria Math" w:hAnsi="Cambria Math"/>
                       </w:rPr>
-                      <m:t>k</m:t>
+                      <m:t>XOT</m:t>
                     </m:r>
                   </m:e>
                   <m:sub>
@@ -11795,7 +12670,7 @@
                       <w:rPr>
                         <w:rFonts w:ascii="Cambria Math" w:hAnsi="Cambria Math"/>
                       </w:rPr>
-                      <m:t>c,i,n</m:t>
+                      <m:t>i,n+1</m:t>
                     </m:r>
                   </m:sub>
                 </m:sSub>
@@ -11803,7 +12678,7 @@
                   <w:rPr>
                     <w:rFonts w:ascii="Cambria Math" w:hAnsi="Cambria Math"/>
                   </w:rPr>
-                  <m:t>+</m:t>
+                  <m:t xml:space="preserve"> </m:t>
                 </m:r>
                 <m:sSub>
                   <m:sSubPr>
@@ -11911,7 +12786,13 @@
                           <w:rPr>
                             <w:rFonts w:ascii="Cambria Math" w:hAnsi="Cambria Math"/>
                           </w:rPr>
-                          <m:t>WSR</m:t>
+                          <m:t>WS</m:t>
+                        </m:r>
+                        <m:r>
+                          <w:rPr>
+                            <w:rFonts w:ascii="Cambria Math" w:hAnsi="Cambria Math"/>
+                          </w:rPr>
+                          <m:t>B</m:t>
                         </m:r>
                       </m:e>
                       <m:sub>
@@ -11942,27 +12823,14 @@
             <w:r>
               <w:t>(</w:t>
             </w:r>
-            <w:r>
-              <w:fldChar w:fldCharType="begin"/>
-            </w:r>
-            <w:r>
-              <w:instrText xml:space="preserve"> SEQ ( \* ARABIC </w:instrText>
-            </w:r>
-            <w:r>
-              <w:fldChar w:fldCharType="separate"/>
-            </w:r>
-            <w:r>
-              <w:rPr>
-                <w:noProof/>
-              </w:rPr>
-              <w:t>7</w:t>
-            </w:r>
-            <w:r>
-              <w:rPr>
-                <w:noProof/>
-              </w:rPr>
-              <w:fldChar w:fldCharType="end"/>
-            </w:r>
+            <w:fldSimple w:instr=" SEQ ( \* ARABIC ">
+              <w:r>
+                <w:rPr>
+                  <w:noProof/>
+                </w:rPr>
+                <w:t>7</w:t>
+              </w:r>
+            </w:fldSimple>
             <w:r>
               <w:t>)</w:t>
             </w:r>
@@ -12025,6 +12893,238 @@
                     <w:rPr>
                       <w:rFonts w:ascii="Cambria Math" w:hAnsi="Cambria Math"/>
                     </w:rPr>
+                    <m:t>XLR</m:t>
+                  </m:r>
+                </m:e>
+                <m:sub>
+                  <m:r>
+                    <w:rPr>
+                      <w:rFonts w:ascii="Cambria Math" w:hAnsi="Cambria Math"/>
+                    </w:rPr>
+                    <m:t>i,i,n+1</m:t>
+                  </m:r>
+                </m:sub>
+              </m:sSub>
+            </m:oMath>
+            <w:r>
+              <w:rPr>
+                <w:rFonts w:hint="eastAsia"/>
+              </w:rPr>
+              <w:t>：</w:t>
+            </w:r>
+          </w:p>
+        </w:tc>
+        <w:tc>
+          <w:tcPr>
+            <w:tcW w:w="6091" w:type="dxa"/>
+          </w:tcPr>
+          <w:p>
+            <m:oMath>
+              <m:r>
+                <w:rPr>
+                  <w:rFonts w:ascii="Cambria Math" w:hAnsi="Cambria Math"/>
+                </w:rPr>
+                <m:t>n+1</m:t>
+              </m:r>
+            </m:oMath>
+            <w:r>
+              <w:rPr>
+                <w:rFonts w:hint="eastAsia"/>
+              </w:rPr>
+              <w:t>時点における室</w:t>
+            </w:r>
+            <m:oMath>
+              <m:r>
+                <w:rPr>
+                  <w:rFonts w:ascii="Cambria Math" w:hAnsi="Cambria Math"/>
+                </w:rPr>
+                <m:t>i</m:t>
+              </m:r>
+            </m:oMath>
+            <w:r>
+              <w:rPr>
+                <w:rFonts w:hint="eastAsia"/>
+              </w:rPr>
+              <w:t>の係数</w:t>
+            </w:r>
+            <m:oMath>
+              <m:r>
+                <w:rPr>
+                  <w:rFonts w:ascii="Cambria Math" w:hAnsi="Cambria Math"/>
+                </w:rPr>
+                <m:t>X</m:t>
+              </m:r>
+              <m:r>
+                <w:rPr>
+                  <w:rFonts w:ascii="Cambria Math" w:hAnsi="Cambria Math"/>
+                </w:rPr>
+                <m:t>LR</m:t>
+              </m:r>
+            </m:oMath>
+            <w:r>
+              <w:rPr>
+                <w:rFonts w:hint="eastAsia"/>
+              </w:rPr>
+              <w:t>[</w:t>
+            </w:r>
+            <w:r>
+              <w:rPr>
+                <w:rFonts w:hint="eastAsia"/>
+              </w:rPr>
+              <w:t>－</w:t>
+            </w:r>
+            <w:r>
+              <w:rPr>
+                <w:rFonts w:hint="eastAsia"/>
+              </w:rPr>
+              <w:t>]</w:t>
+            </w:r>
+          </w:p>
+        </w:tc>
+      </w:tr>
+      <w:tr>
+        <w:tc>
+          <w:tcPr>
+            <w:tcW w:w="984" w:type="dxa"/>
+          </w:tcPr>
+          <w:p>
+            <w:pPr>
+              <w:rPr>
+                <w:rFonts w:hint="eastAsia"/>
+              </w:rPr>
+            </w:pPr>
+          </w:p>
+        </w:tc>
+        <w:tc>
+          <w:tcPr>
+            <w:tcW w:w="1400" w:type="dxa"/>
+          </w:tcPr>
+          <w:p>
+            <m:oMath>
+              <m:sSub>
+                <m:sSubPr>
+                  <m:ctrlPr>
+                    <w:rPr>
+                      <w:rFonts w:ascii="Cambria Math" w:hAnsi="Cambria Math"/>
+                      <w:i/>
+                    </w:rPr>
+                  </m:ctrlPr>
+                </m:sSubPr>
+                <m:e>
+                  <m:r>
+                    <w:rPr>
+                      <w:rFonts w:ascii="Cambria Math" w:hAnsi="Cambria Math"/>
+                    </w:rPr>
+                    <m:t>XOT</m:t>
+                  </m:r>
+                </m:e>
+                <m:sub>
+                  <m:r>
+                    <w:rPr>
+                      <w:rFonts w:ascii="Cambria Math" w:hAnsi="Cambria Math"/>
+                    </w:rPr>
+                    <m:t>i,n+1</m:t>
+                  </m:r>
+                </m:sub>
+              </m:sSub>
+            </m:oMath>
+            <w:r>
+              <w:rPr>
+                <w:rFonts w:hint="eastAsia"/>
+              </w:rPr>
+              <w:t>：</w:t>
+            </w:r>
+          </w:p>
+        </w:tc>
+        <w:tc>
+          <w:tcPr>
+            <w:tcW w:w="6091" w:type="dxa"/>
+          </w:tcPr>
+          <w:p>
+            <m:oMath>
+              <m:r>
+                <w:rPr>
+                  <w:rFonts w:ascii="Cambria Math" w:hAnsi="Cambria Math"/>
+                </w:rPr>
+                <m:t>n+1</m:t>
+              </m:r>
+            </m:oMath>
+            <w:r>
+              <w:rPr>
+                <w:rFonts w:hint="eastAsia"/>
+              </w:rPr>
+              <w:t>時点における室</w:t>
+            </w:r>
+            <m:oMath>
+              <m:r>
+                <w:rPr>
+                  <w:rFonts w:ascii="Cambria Math" w:hAnsi="Cambria Math"/>
+                </w:rPr>
+                <m:t>i</m:t>
+              </m:r>
+            </m:oMath>
+            <w:r>
+              <w:rPr>
+                <w:rFonts w:hint="eastAsia"/>
+              </w:rPr>
+              <w:t>の係数</w:t>
+            </w:r>
+            <m:oMath>
+              <m:r>
+                <w:rPr>
+                  <w:rFonts w:ascii="Cambria Math" w:hAnsi="Cambria Math"/>
+                </w:rPr>
+                <m:t>XOT</m:t>
+              </m:r>
+            </m:oMath>
+            <w:r>
+              <w:rPr>
+                <w:rFonts w:hint="eastAsia"/>
+              </w:rPr>
+              <w:t>[</w:t>
+            </w:r>
+            <w:r>
+              <w:rPr>
+                <w:rFonts w:hint="eastAsia"/>
+              </w:rPr>
+              <w:t>－</w:t>
+            </w:r>
+            <w:r>
+              <w:rPr>
+                <w:rFonts w:hint="eastAsia"/>
+              </w:rPr>
+              <w:t>]</w:t>
+            </w:r>
+          </w:p>
+        </w:tc>
+      </w:tr>
+      <w:tr>
+        <w:tc>
+          <w:tcPr>
+            <w:tcW w:w="984" w:type="dxa"/>
+          </w:tcPr>
+          <w:p/>
+        </w:tc>
+        <w:tc>
+          <w:tcPr>
+            <w:tcW w:w="1400" w:type="dxa"/>
+          </w:tcPr>
+          <w:p>
+            <m:oMath>
+              <m:sSub>
+                <m:sSubPr>
+                  <m:ctrlPr>
+                    <w:rPr>
+                      <w:rFonts w:ascii="Cambria Math" w:hAnsi="Cambria Math"/>
+                      <w:i/>
+                    </w:rPr>
+                  </m:ctrlPr>
+                </m:sSubPr>
+                <m:e>
+                  <m:r>
+                    <w:rPr>
+                      <w:rFonts w:ascii="Cambria Math" w:hAnsi="Cambria Math"/>
+                    </w:rPr>
                     <m:t>k</m:t>
                   </m:r>
                 </m:e>
@@ -12033,7 +13133,7 @@
                     <w:rPr>
                       <w:rFonts w:ascii="Cambria Math" w:hAnsi="Cambria Math"/>
                     </w:rPr>
-                    <m:t>c,i,n</m:t>
+                    <m:t>r,i,n</m:t>
                   </m:r>
                 </m:sub>
               </m:sSub>
@@ -12077,7 +13177,7 @@
               <w:rPr>
                 <w:rFonts w:hint="eastAsia"/>
               </w:rPr>
-              <w:t>の在室者表面における対流熱伝達率の総合熱伝達率に対する比</w:t>
+              <w:t>の在室者表面における放射熱伝達率の総合熱伝達率に対する比</w:t>
             </w:r>
             <w:r>
               <w:rPr>
@@ -12127,7 +13227,7 @@
                     <w:rPr>
                       <w:rFonts w:ascii="Cambria Math" w:hAnsi="Cambria Math"/>
                     </w:rPr>
-                    <m:t>h</m:t>
+                    <m:t>f</m:t>
                   </m:r>
                 </m:e>
                 <m:sub>
@@ -12135,7 +13235,841 @@
                     <w:rPr>
                       <w:rFonts w:ascii="Cambria Math" w:hAnsi="Cambria Math"/>
                     </w:rPr>
-                    <m:t>hum,c,i,n</m:t>
+                    <m:t>mrt,hum,i,j</m:t>
+                  </m:r>
+                </m:sub>
+              </m:sSub>
+            </m:oMath>
+            <w:r>
+              <w:rPr>
+                <w:rFonts w:hint="eastAsia"/>
+              </w:rPr>
+              <w:t>：</w:t>
+            </w:r>
+          </w:p>
+        </w:tc>
+        <w:tc>
+          <w:tcPr>
+            <w:tcW w:w="6091" w:type="dxa"/>
+          </w:tcPr>
+          <w:p>
+            <w:r>
+              <w:rPr>
+                <w:rFonts w:hint="eastAsia"/>
+              </w:rPr>
+              <w:t>室</w:t>
+            </w:r>
+            <m:oMath>
+              <m:r>
+                <w:rPr>
+                  <w:rFonts w:ascii="Cambria Math" w:hAnsi="Cambria Math"/>
+                </w:rPr>
+                <m:t>i</m:t>
+              </m:r>
+            </m:oMath>
+            <w:r>
+              <w:rPr>
+                <w:rFonts w:hint="eastAsia"/>
+              </w:rPr>
+              <w:t>の境界</w:t>
+            </w:r>
+            <m:oMath>
+              <m:r>
+                <w:rPr>
+                  <w:rFonts w:ascii="Cambria Math" w:hAnsi="Cambria Math"/>
+                </w:rPr>
+                <m:t>j</m:t>
+              </m:r>
+            </m:oMath>
+            <w:r>
+              <w:rPr>
+                <w:rFonts w:hint="eastAsia"/>
+              </w:rPr>
+              <w:t>の人体に対する形態係数</w:t>
+            </w:r>
+            <w:r>
+              <w:rPr>
+                <w:rFonts w:hint="eastAsia"/>
+              </w:rPr>
+              <w:t>[</w:t>
+            </w:r>
+            <w:r>
+              <w:rPr>
+                <w:rFonts w:hint="eastAsia"/>
+              </w:rPr>
+              <w:t>－</w:t>
+            </w:r>
+            <w:r>
+              <w:rPr>
+                <w:rFonts w:hint="eastAsia"/>
+              </w:rPr>
+              <w:t>]</w:t>
+            </w:r>
+          </w:p>
+        </w:tc>
+      </w:tr>
+      <w:tr>
+        <w:tc>
+          <w:tcPr>
+            <w:tcW w:w="984" w:type="dxa"/>
+          </w:tcPr>
+          <w:p/>
+        </w:tc>
+        <w:tc>
+          <w:tcPr>
+            <w:tcW w:w="1400" w:type="dxa"/>
+          </w:tcPr>
+          <w:p>
+            <m:oMath>
+              <m:sSub>
+                <m:sSubPr>
+                  <m:ctrlPr>
+                    <w:rPr>
+                      <w:rFonts w:ascii="Cambria Math" w:hAnsi="Cambria Math"/>
+                      <w:i/>
+                    </w:rPr>
+                  </m:ctrlPr>
+                </m:sSubPr>
+                <m:e>
+                  <m:r>
+                    <w:rPr>
+                      <w:rFonts w:ascii="Cambria Math" w:hAnsi="Cambria Math"/>
+                    </w:rPr>
+                    <m:t>WSB</m:t>
+                  </m:r>
+                </m:e>
+                <m:sub>
+                  <m:r>
+                    <w:rPr>
+                      <w:rFonts w:ascii="Cambria Math" w:hAnsi="Cambria Math"/>
+                    </w:rPr>
+                    <m:t>j,i</m:t>
+                  </m:r>
+                </m:sub>
+              </m:sSub>
+            </m:oMath>
+            <w:r>
+              <w:rPr>
+                <w:rFonts w:hint="eastAsia"/>
+              </w:rPr>
+              <w:t>：</w:t>
+            </w:r>
+          </w:p>
+        </w:tc>
+        <w:tc>
+          <w:tcPr>
+            <w:tcW w:w="6091" w:type="dxa"/>
+          </w:tcPr>
+          <w:p>
+            <w:pPr>
+              <w:rPr>
+                <w:rFonts w:hint="eastAsia"/>
+              </w:rPr>
+            </w:pPr>
+            <w:r>
+              <w:rPr>
+                <w:rFonts w:hint="eastAsia"/>
+              </w:rPr>
+              <w:t>室</w:t>
+            </w:r>
+            <m:oMath>
+              <m:r>
+                <w:rPr>
+                  <w:rFonts w:ascii="Cambria Math" w:hAnsi="Cambria Math"/>
+                </w:rPr>
+                <m:t>i</m:t>
+              </m:r>
+            </m:oMath>
+            <w:r>
+              <w:rPr>
+                <w:rFonts w:hint="eastAsia"/>
+              </w:rPr>
+              <w:t>の境界</w:t>
+            </w:r>
+            <m:oMath>
+              <m:r>
+                <w:rPr>
+                  <w:rFonts w:ascii="Cambria Math" w:hAnsi="Cambria Math"/>
+                </w:rPr>
+                <m:t>j</m:t>
+              </m:r>
+            </m:oMath>
+            <w:r>
+              <w:rPr>
+                <w:rFonts w:hint="eastAsia"/>
+              </w:rPr>
+              <w:t>の係数</w:t>
+            </w:r>
+            <m:oMath>
+              <m:r>
+                <w:rPr>
+                  <w:rFonts w:ascii="Cambria Math" w:hAnsi="Cambria Math"/>
+                </w:rPr>
+                <m:t>WSB</m:t>
+              </m:r>
+            </m:oMath>
+            <w:r>
+              <w:rPr>
+                <w:rFonts w:hint="eastAsia"/>
+              </w:rPr>
+              <w:t>[</w:t>
+            </w:r>
+            <w:r>
+              <w:rPr>
+                <w:rFonts w:hint="eastAsia"/>
+              </w:rPr>
+              <w:t>－</w:t>
+            </w:r>
+            <w:r>
+              <w:rPr>
+                <w:rFonts w:hint="eastAsia"/>
+              </w:rPr>
+              <w:t>]</w:t>
+            </w:r>
+          </w:p>
+        </w:tc>
+      </w:tr>
+    </w:tbl>
+    <w:p/>
+    <w:p>
+      <w:pPr>
+        <w:pStyle w:val="1"/>
+      </w:pPr>
+      <w:r>
+        <w:rPr>
+          <w:rFonts w:hint="eastAsia"/>
+        </w:rPr>
+        <w:t>係数</w:t>
+      </w:r>
+      <m:oMath>
+        <m:r>
+          <w:rPr>
+            <w:rFonts w:ascii="Cambria Math" w:hAnsi="Cambria Math"/>
+          </w:rPr>
+          <m:t>X</m:t>
+        </m:r>
+        <m:r>
+          <w:rPr>
+            <w:rFonts w:ascii="Cambria Math" w:hAnsi="Cambria Math"/>
+          </w:rPr>
+          <m:t>C</m:t>
+        </m:r>
+      </m:oMath>
+      <w:r>
+        <w:rPr>
+          <w:rFonts w:hint="eastAsia"/>
+        </w:rPr>
+        <w:t>の計算</w:t>
+      </w:r>
+    </w:p>
+    <w:p/>
+    <w:tbl>
+      <w:tblPr>
+        <w:tblStyle w:val="aff4"/>
+        <w:tblW w:w="0" w:type="auto"/>
+        <w:tblBorders>
+          <w:top w:val="none" w:sz="0" w:space="0" w:color="auto"/>
+          <w:left w:val="none" w:sz="0" w:space="0" w:color="auto"/>
+          <w:bottom w:val="none" w:sz="0" w:space="0" w:color="auto"/>
+          <w:right w:val="none" w:sz="0" w:space="0" w:color="auto"/>
+          <w:insideH w:val="none" w:sz="0" w:space="0" w:color="auto"/>
+          <w:insideV w:val="none" w:sz="0" w:space="0" w:color="auto"/>
+        </w:tblBorders>
+        <w:tblLook w:val="04A0" w:firstRow="1" w:lastRow="0" w:firstColumn="1" w:lastColumn="0" w:noHBand="0" w:noVBand="1"/>
+      </w:tblPr>
+      <w:tblGrid>
+        <w:gridCol w:w="8926"/>
+        <w:gridCol w:w="810"/>
+      </w:tblGrid>
+      <w:tr>
+        <w:tc>
+          <w:tcPr>
+            <w:tcW w:w="8926" w:type="dxa"/>
+          </w:tcPr>
+          <w:p>
+            <m:oMathPara>
+              <m:oMath>
+                <m:sSub>
+                  <m:sSubPr>
+                    <m:ctrlPr>
+                      <w:rPr>
+                        <w:rFonts w:ascii="Cambria Math" w:hAnsi="Cambria Math"/>
+                        <w:i/>
+                      </w:rPr>
+                    </m:ctrlPr>
+                  </m:sSubPr>
+                  <m:e>
+                    <m:r>
+                      <w:rPr>
+                        <w:rFonts w:ascii="Cambria Math" w:hAnsi="Cambria Math"/>
+                      </w:rPr>
+                      <m:t>XLR</m:t>
+                    </m:r>
+                  </m:e>
+                  <m:sub>
+                    <m:r>
+                      <w:rPr>
+                        <w:rFonts w:ascii="Cambria Math" w:hAnsi="Cambria Math"/>
+                      </w:rPr>
+                      <m:t>i,i,n+1</m:t>
+                    </m:r>
+                  </m:sub>
+                </m:sSub>
+                <m:r>
+                  <w:rPr>
+                    <w:rFonts w:ascii="Cambria Math" w:hAnsi="Cambria Math"/>
+                  </w:rPr>
+                  <m:t>=</m:t>
+                </m:r>
+                <m:sSub>
+                  <m:sSubPr>
+                    <m:ctrlPr>
+                      <w:rPr>
+                        <w:rFonts w:ascii="Cambria Math" w:hAnsi="Cambria Math"/>
+                        <w:i/>
+                      </w:rPr>
+                    </m:ctrlPr>
+                  </m:sSubPr>
+                  <m:e>
+                    <m:r>
+                      <w:rPr>
+                        <w:rFonts w:ascii="Cambria Math" w:hAnsi="Cambria Math"/>
+                      </w:rPr>
+                      <m:t>XOT</m:t>
+                    </m:r>
+                  </m:e>
+                  <m:sub>
+                    <m:r>
+                      <w:rPr>
+                        <w:rFonts w:ascii="Cambria Math" w:hAnsi="Cambria Math"/>
+                      </w:rPr>
+                      <m:t>i,n+1</m:t>
+                    </m:r>
+                  </m:sub>
+                </m:sSub>
+                <m:r>
+                  <w:rPr>
+                    <w:rFonts w:ascii="Cambria Math" w:hAnsi="Cambria Math"/>
+                  </w:rPr>
+                  <m:t xml:space="preserve"> </m:t>
+                </m:r>
+                <m:sSub>
+                  <m:sSubPr>
+                    <m:ctrlPr>
+                      <w:rPr>
+                        <w:rFonts w:ascii="Cambria Math" w:hAnsi="Cambria Math"/>
+                        <w:i/>
+                      </w:rPr>
+                    </m:ctrlPr>
+                  </m:sSubPr>
+                  <m:e>
+                    <m:r>
+                      <w:rPr>
+                        <w:rFonts w:ascii="Cambria Math" w:hAnsi="Cambria Math"/>
+                      </w:rPr>
+                      <m:t>k</m:t>
+                    </m:r>
+                  </m:e>
+                  <m:sub>
+                    <m:r>
+                      <w:rPr>
+                        <w:rFonts w:ascii="Cambria Math" w:hAnsi="Cambria Math"/>
+                      </w:rPr>
+                      <m:t>r,i,n</m:t>
+                    </m:r>
+                  </m:sub>
+                </m:sSub>
+                <m:r>
+                  <w:rPr>
+                    <w:rFonts w:ascii="Cambria Math" w:hAnsi="Cambria Math"/>
+                  </w:rPr>
+                  <m:t xml:space="preserve"> </m:t>
+                </m:r>
+                <m:nary>
+                  <m:naryPr>
+                    <m:chr m:val="∑"/>
+                    <m:limLoc m:val="undOvr"/>
+                    <m:ctrlPr>
+                      <w:rPr>
+                        <w:rFonts w:ascii="Cambria Math" w:hAnsi="Cambria Math"/>
+                        <w:i/>
+                      </w:rPr>
+                    </m:ctrlPr>
+                  </m:naryPr>
+                  <m:sub>
+                    <m:r>
+                      <w:rPr>
+                        <w:rFonts w:ascii="Cambria Math" w:hAnsi="Cambria Math"/>
+                      </w:rPr>
+                      <m:t>j=0</m:t>
+                    </m:r>
+                  </m:sub>
+                  <m:sup>
+                    <m:r>
+                      <w:rPr>
+                        <w:rFonts w:ascii="Cambria Math" w:hAnsi="Cambria Math"/>
+                      </w:rPr>
+                      <m:t>J-1</m:t>
+                    </m:r>
+                  </m:sup>
+                  <m:e>
+                    <m:sSub>
+                      <m:sSubPr>
+                        <m:ctrlPr>
+                          <w:rPr>
+                            <w:rFonts w:ascii="Cambria Math" w:hAnsi="Cambria Math"/>
+                            <w:i/>
+                          </w:rPr>
+                        </m:ctrlPr>
+                      </m:sSubPr>
+                      <m:e>
+                        <m:r>
+                          <w:rPr>
+                            <w:rFonts w:ascii="Cambria Math" w:hAnsi="Cambria Math"/>
+                          </w:rPr>
+                          <m:t>f</m:t>
+                        </m:r>
+                      </m:e>
+                      <m:sub>
+                        <m:r>
+                          <w:rPr>
+                            <w:rFonts w:ascii="Cambria Math" w:hAnsi="Cambria Math"/>
+                          </w:rPr>
+                          <m:t>mrt,hum,i,j</m:t>
+                        </m:r>
+                      </m:sub>
+                    </m:sSub>
+                    <m:r>
+                      <w:rPr>
+                        <w:rFonts w:ascii="Cambria Math" w:hAnsi="Cambria Math"/>
+                      </w:rPr>
+                      <m:t xml:space="preserve"> </m:t>
+                    </m:r>
+                    <m:d>
+                      <m:dPr>
+                        <m:ctrlPr>
+                          <w:rPr>
+                            <w:rFonts w:ascii="Cambria Math" w:hAnsi="Cambria Math"/>
+                            <w:i/>
+                          </w:rPr>
+                        </m:ctrlPr>
+                      </m:dPr>
+                      <m:e>
+                        <m:sSub>
+                          <m:sSubPr>
+                            <m:ctrlPr>
+                              <w:rPr>
+                                <w:rFonts w:ascii="Cambria Math" w:hAnsi="Cambria Math"/>
+                                <w:i/>
+                              </w:rPr>
+                            </m:ctrlPr>
+                          </m:sSubPr>
+                          <m:e>
+                            <m:r>
+                              <w:rPr>
+                                <w:rFonts w:ascii="Cambria Math" w:hAnsi="Cambria Math"/>
+                              </w:rPr>
+                              <m:t>WS</m:t>
+                            </m:r>
+                            <m:r>
+                              <w:rPr>
+                                <w:rFonts w:ascii="Cambria Math" w:hAnsi="Cambria Math"/>
+                              </w:rPr>
+                              <m:t>C</m:t>
+                            </m:r>
+                          </m:e>
+                          <m:sub>
+                            <m:r>
+                              <w:rPr>
+                                <w:rFonts w:ascii="Cambria Math" w:hAnsi="Cambria Math"/>
+                              </w:rPr>
+                              <m:t>j</m:t>
+                            </m:r>
+                            <m:r>
+                              <w:rPr>
+                                <w:rFonts w:ascii="Cambria Math" w:hAnsi="Cambria Math"/>
+                              </w:rPr>
+                              <m:t>,n+1</m:t>
+                            </m:r>
+                          </m:sub>
+                        </m:sSub>
+                        <m:r>
+                          <w:rPr>
+                            <w:rFonts w:ascii="Cambria Math" w:hAnsi="Cambria Math"/>
+                          </w:rPr>
+                          <m:t>+</m:t>
+                        </m:r>
+                        <m:sSub>
+                          <m:sSubPr>
+                            <m:ctrlPr>
+                              <w:rPr>
+                                <w:rFonts w:ascii="Cambria Math" w:hAnsi="Cambria Math"/>
+                                <w:i/>
+                              </w:rPr>
+                            </m:ctrlPr>
+                          </m:sSubPr>
+                          <m:e>
+                            <m:r>
+                              <w:rPr>
+                                <w:rFonts w:ascii="Cambria Math" w:hAnsi="Cambria Math"/>
+                              </w:rPr>
+                              <m:t>WS</m:t>
+                            </m:r>
+                            <m:r>
+                              <w:rPr>
+                                <w:rFonts w:ascii="Cambria Math" w:hAnsi="Cambria Math"/>
+                              </w:rPr>
+                              <m:t>V</m:t>
+                            </m:r>
+                          </m:e>
+                          <m:sub>
+                            <m:r>
+                              <w:rPr>
+                                <w:rFonts w:ascii="Cambria Math" w:hAnsi="Cambria Math"/>
+                              </w:rPr>
+                              <m:t>j,n+1</m:t>
+                            </m:r>
+                          </m:sub>
+                        </m:sSub>
+                      </m:e>
+                    </m:d>
+                  </m:e>
+                </m:nary>
+              </m:oMath>
+            </m:oMathPara>
+          </w:p>
+        </w:tc>
+        <w:tc>
+          <w:tcPr>
+            <w:tcW w:w="810" w:type="dxa"/>
+            <w:vAlign w:val="center"/>
+          </w:tcPr>
+          <w:p>
+            <w:pPr>
+              <w:pStyle w:val="afc"/>
+              <w:ind w:firstLine="210"/>
+            </w:pPr>
+            <w:r>
+              <w:t>(</w:t>
+            </w:r>
+            <w:r>
+              <w:fldChar w:fldCharType="begin"/>
+            </w:r>
+            <w:r>
+              <w:instrText xml:space="preserve"> SEQ ( \* ARABIC </w:instrText>
+            </w:r>
+            <w:r>
+              <w:fldChar w:fldCharType="separate"/>
+            </w:r>
+            <w:r>
+              <w:rPr>
+                <w:noProof/>
+              </w:rPr>
+              <w:t>7</w:t>
+            </w:r>
+            <w:r>
+              <w:rPr>
+                <w:noProof/>
+              </w:rPr>
+              <w:fldChar w:fldCharType="end"/>
+            </w:r>
+            <w:r>
+              <w:t>)</w:t>
+            </w:r>
+          </w:p>
+        </w:tc>
+      </w:tr>
+    </w:tbl>
+    <w:p/>
+    <w:tbl>
+      <w:tblPr>
+        <w:tblStyle w:val="aff4"/>
+        <w:tblW w:w="0" w:type="auto"/>
+        <w:tblInd w:w="1271" w:type="dxa"/>
+        <w:tblBorders>
+          <w:top w:val="none" w:sz="0" w:space="0" w:color="auto"/>
+          <w:left w:val="none" w:sz="0" w:space="0" w:color="auto"/>
+          <w:bottom w:val="none" w:sz="0" w:space="0" w:color="auto"/>
+          <w:right w:val="none" w:sz="0" w:space="0" w:color="auto"/>
+          <w:insideH w:val="none" w:sz="0" w:space="0" w:color="auto"/>
+          <w:insideV w:val="none" w:sz="0" w:space="0" w:color="auto"/>
+        </w:tblBorders>
+        <w:tblLook w:val="04A0" w:firstRow="1" w:lastRow="0" w:firstColumn="1" w:lastColumn="0" w:noHBand="0" w:noVBand="1"/>
+      </w:tblPr>
+      <w:tblGrid>
+        <w:gridCol w:w="984"/>
+        <w:gridCol w:w="1400"/>
+        <w:gridCol w:w="6091"/>
+      </w:tblGrid>
+      <w:tr>
+        <w:tc>
+          <w:tcPr>
+            <w:tcW w:w="984" w:type="dxa"/>
+          </w:tcPr>
+          <w:p>
+            <w:r>
+              <w:rPr>
+                <w:rFonts w:hint="eastAsia"/>
+              </w:rPr>
+              <w:t>ここで、</w:t>
+            </w:r>
+          </w:p>
+        </w:tc>
+        <w:tc>
+          <w:tcPr>
+            <w:tcW w:w="1400" w:type="dxa"/>
+          </w:tcPr>
+          <w:p>
+            <m:oMath>
+              <m:sSub>
+                <m:sSubPr>
+                  <m:ctrlPr>
+                    <w:rPr>
+                      <w:rFonts w:ascii="Cambria Math" w:hAnsi="Cambria Math"/>
+                      <w:i/>
+                    </w:rPr>
+                  </m:ctrlPr>
+                </m:sSubPr>
+                <m:e>
+                  <m:r>
+                    <w:rPr>
+                      <w:rFonts w:ascii="Cambria Math" w:hAnsi="Cambria Math"/>
+                    </w:rPr>
+                    <m:t>XLR</m:t>
+                  </m:r>
+                </m:e>
+                <m:sub>
+                  <m:r>
+                    <w:rPr>
+                      <w:rFonts w:ascii="Cambria Math" w:hAnsi="Cambria Math"/>
+                    </w:rPr>
+                    <m:t>i,i,n+1</m:t>
+                  </m:r>
+                </m:sub>
+              </m:sSub>
+            </m:oMath>
+            <w:r>
+              <w:rPr>
+                <w:rFonts w:hint="eastAsia"/>
+              </w:rPr>
+              <w:t>：</w:t>
+            </w:r>
+          </w:p>
+        </w:tc>
+        <w:tc>
+          <w:tcPr>
+            <w:tcW w:w="6091" w:type="dxa"/>
+          </w:tcPr>
+          <w:p>
+            <m:oMath>
+              <m:r>
+                <w:rPr>
+                  <w:rFonts w:ascii="Cambria Math" w:hAnsi="Cambria Math"/>
+                </w:rPr>
+                <m:t>n+1</m:t>
+              </m:r>
+            </m:oMath>
+            <w:r>
+              <w:rPr>
+                <w:rFonts w:hint="eastAsia"/>
+              </w:rPr>
+              <w:t>時点における室</w:t>
+            </w:r>
+            <m:oMath>
+              <m:r>
+                <w:rPr>
+                  <w:rFonts w:ascii="Cambria Math" w:hAnsi="Cambria Math"/>
+                </w:rPr>
+                <m:t>i</m:t>
+              </m:r>
+            </m:oMath>
+            <w:r>
+              <w:rPr>
+                <w:rFonts w:hint="eastAsia"/>
+              </w:rPr>
+              <w:t>の係数</w:t>
+            </w:r>
+            <m:oMath>
+              <m:r>
+                <w:rPr>
+                  <w:rFonts w:ascii="Cambria Math" w:hAnsi="Cambria Math"/>
+                </w:rPr>
+                <m:t>XLR</m:t>
+              </m:r>
+            </m:oMath>
+            <w:r>
+              <w:rPr>
+                <w:rFonts w:hint="eastAsia"/>
+              </w:rPr>
+              <w:t>[</w:t>
+            </w:r>
+            <w:r>
+              <w:rPr>
+                <w:rFonts w:hint="eastAsia"/>
+              </w:rPr>
+              <w:t>－</w:t>
+            </w:r>
+            <w:r>
+              <w:rPr>
+                <w:rFonts w:hint="eastAsia"/>
+              </w:rPr>
+              <w:t>]</w:t>
+            </w:r>
+          </w:p>
+        </w:tc>
+      </w:tr>
+      <w:tr>
+        <w:tc>
+          <w:tcPr>
+            <w:tcW w:w="984" w:type="dxa"/>
+          </w:tcPr>
+          <w:p>
+            <w:pPr>
+              <w:rPr>
+                <w:rFonts w:hint="eastAsia"/>
+              </w:rPr>
+            </w:pPr>
+          </w:p>
+        </w:tc>
+        <w:tc>
+          <w:tcPr>
+            <w:tcW w:w="1400" w:type="dxa"/>
+          </w:tcPr>
+          <w:p>
+            <m:oMath>
+              <m:sSub>
+                <m:sSubPr>
+                  <m:ctrlPr>
+                    <w:rPr>
+                      <w:rFonts w:ascii="Cambria Math" w:hAnsi="Cambria Math"/>
+                      <w:i/>
+                    </w:rPr>
+                  </m:ctrlPr>
+                </m:sSubPr>
+                <m:e>
+                  <m:r>
+                    <w:rPr>
+                      <w:rFonts w:ascii="Cambria Math" w:hAnsi="Cambria Math"/>
+                    </w:rPr>
+                    <m:t>XOT</m:t>
+                  </m:r>
+                </m:e>
+                <m:sub>
+                  <m:r>
+                    <w:rPr>
+                      <w:rFonts w:ascii="Cambria Math" w:hAnsi="Cambria Math"/>
+                    </w:rPr>
+                    <m:t>i,n+1</m:t>
+                  </m:r>
+                </m:sub>
+              </m:sSub>
+            </m:oMath>
+            <w:r>
+              <w:rPr>
+                <w:rFonts w:hint="eastAsia"/>
+              </w:rPr>
+              <w:t>：</w:t>
+            </w:r>
+          </w:p>
+        </w:tc>
+        <w:tc>
+          <w:tcPr>
+            <w:tcW w:w="6091" w:type="dxa"/>
+          </w:tcPr>
+          <w:p>
+            <m:oMath>
+              <m:r>
+                <w:rPr>
+                  <w:rFonts w:ascii="Cambria Math" w:hAnsi="Cambria Math"/>
+                </w:rPr>
+                <m:t>n+1</m:t>
+              </m:r>
+            </m:oMath>
+            <w:r>
+              <w:rPr>
+                <w:rFonts w:hint="eastAsia"/>
+              </w:rPr>
+              <w:t>時点における室</w:t>
+            </w:r>
+            <m:oMath>
+              <m:r>
+                <w:rPr>
+                  <w:rFonts w:ascii="Cambria Math" w:hAnsi="Cambria Math"/>
+                </w:rPr>
+                <m:t>i</m:t>
+              </m:r>
+            </m:oMath>
+            <w:r>
+              <w:rPr>
+                <w:rFonts w:hint="eastAsia"/>
+              </w:rPr>
+              <w:t>の係数</w:t>
+            </w:r>
+            <m:oMath>
+              <m:r>
+                <w:rPr>
+                  <w:rFonts w:ascii="Cambria Math" w:hAnsi="Cambria Math"/>
+                </w:rPr>
+                <m:t>XOT</m:t>
+              </m:r>
+            </m:oMath>
+            <w:r>
+              <w:rPr>
+                <w:rFonts w:hint="eastAsia"/>
+              </w:rPr>
+              <w:t>[</w:t>
+            </w:r>
+            <w:r>
+              <w:rPr>
+                <w:rFonts w:hint="eastAsia"/>
+              </w:rPr>
+              <w:t>－</w:t>
+            </w:r>
+            <w:r>
+              <w:rPr>
+                <w:rFonts w:hint="eastAsia"/>
+              </w:rPr>
+              <w:t>]</w:t>
+            </w:r>
+          </w:p>
+        </w:tc>
+      </w:tr>
+      <w:tr>
+        <w:tc>
+          <w:tcPr>
+            <w:tcW w:w="984" w:type="dxa"/>
+          </w:tcPr>
+          <w:p/>
+        </w:tc>
+        <w:tc>
+          <w:tcPr>
+            <w:tcW w:w="1400" w:type="dxa"/>
+          </w:tcPr>
+          <w:p>
+            <m:oMath>
+              <m:sSub>
+                <m:sSubPr>
+                  <m:ctrlPr>
+                    <w:rPr>
+                      <w:rFonts w:ascii="Cambria Math" w:hAnsi="Cambria Math"/>
+                      <w:i/>
+                    </w:rPr>
+                  </m:ctrlPr>
+                </m:sSubPr>
+                <m:e>
+                  <m:r>
+                    <w:rPr>
+                      <w:rFonts w:ascii="Cambria Math" w:hAnsi="Cambria Math"/>
+                    </w:rPr>
+                    <m:t>k</m:t>
+                  </m:r>
+                </m:e>
+                <m:sub>
+                  <m:r>
+                    <w:rPr>
+                      <w:rFonts w:ascii="Cambria Math" w:hAnsi="Cambria Math"/>
+                    </w:rPr>
+                    <m:t>r,i,n</m:t>
                   </m:r>
                 </m:sub>
               </m:sSub>
@@ -12179,25 +14113,25 @@
               <w:rPr>
                 <w:rFonts w:hint="eastAsia"/>
               </w:rPr>
-              <w:t>の在室者表面における対流熱伝達率</w:t>
-            </w:r>
-            <w:r>
-              <w:rPr>
-                <w:rFonts w:hint="eastAsia"/>
-              </w:rPr>
-              <w:t>[W/(m2</w:t>
-            </w:r>
-            <w:r>
-              <w:rPr>
-                <w:rFonts w:hint="eastAsia"/>
-              </w:rPr>
-              <w:t>･</w:t>
-            </w:r>
-            <w:r>
-              <w:rPr>
-                <w:rFonts w:hint="eastAsia"/>
-              </w:rPr>
-              <w:t>K)]</w:t>
+              <w:t>の在室者表面における放射熱伝達率の総合熱伝達率に対する比</w:t>
+            </w:r>
+            <w:r>
+              <w:rPr>
+                <w:rFonts w:hint="eastAsia"/>
+              </w:rPr>
+              <w:t>[</w:t>
+            </w:r>
+            <w:r>
+              <w:rPr>
+                <w:rFonts w:hint="eastAsia"/>
+              </w:rPr>
+              <w:t>－</w:t>
+            </w:r>
+            <w:r>
+              <w:rPr>
+                <w:rFonts w:hint="eastAsia"/>
+              </w:rPr>
+              <w:t>]</w:t>
             </w:r>
           </w:p>
         </w:tc>
@@ -12229,7 +14163,7 @@
                     <w:rPr>
                       <w:rFonts w:ascii="Cambria Math" w:hAnsi="Cambria Math"/>
                     </w:rPr>
-                    <m:t>h</m:t>
+                    <m:t>f</m:t>
                   </m:r>
                 </m:e>
                 <m:sub>
@@ -12237,7 +14171,7 @@
                     <w:rPr>
                       <w:rFonts w:ascii="Cambria Math" w:hAnsi="Cambria Math"/>
                     </w:rPr>
-                    <m:t>hum,r,i,n</m:t>
+                    <m:t>mrt,hum,i,j</m:t>
                   </m:r>
                 </m:sub>
               </m:sSub>
@@ -12255,19 +14189,11 @@
             <w:tcW w:w="6091" w:type="dxa"/>
           </w:tcPr>
           <w:p>
-            <m:oMath>
-              <m:r>
-                <w:rPr>
-                  <w:rFonts w:ascii="Cambria Math" w:hAnsi="Cambria Math"/>
-                </w:rPr>
-                <m:t>n</m:t>
-              </m:r>
-            </m:oMath>
-            <w:r>
-              <w:rPr>
-                <w:rFonts w:hint="eastAsia"/>
-              </w:rPr>
-              <w:t>時点における室</w:t>
+            <w:r>
+              <w:rPr>
+                <w:rFonts w:hint="eastAsia"/>
+              </w:rPr>
+              <w:t>室</w:t>
             </w:r>
             <m:oMath>
               <m:r>
@@ -12281,30 +14207,169 @@
               <w:rPr>
                 <w:rFonts w:hint="eastAsia"/>
               </w:rPr>
-              <w:t>の在室者表面における放射熱伝達率</w:t>
-            </w:r>
-            <w:r>
-              <w:rPr>
-                <w:rFonts w:hint="eastAsia"/>
-              </w:rPr>
-              <w:t>[W/(m2</w:t>
-            </w:r>
-            <w:r>
-              <w:rPr>
-                <w:rFonts w:hint="eastAsia"/>
-              </w:rPr>
-              <w:t>･</w:t>
-            </w:r>
-            <w:r>
-              <w:rPr>
-                <w:rFonts w:hint="eastAsia"/>
-              </w:rPr>
-              <w:t>K)]</w:t>
+              <w:t>の境界</w:t>
+            </w:r>
+            <m:oMath>
+              <m:r>
+                <w:rPr>
+                  <w:rFonts w:ascii="Cambria Math" w:hAnsi="Cambria Math"/>
+                </w:rPr>
+                <m:t>j</m:t>
+              </m:r>
+            </m:oMath>
+            <w:r>
+              <w:rPr>
+                <w:rFonts w:hint="eastAsia"/>
+              </w:rPr>
+              <w:t>の人体に対する形態係数</w:t>
+            </w:r>
+            <w:r>
+              <w:rPr>
+                <w:rFonts w:hint="eastAsia"/>
+              </w:rPr>
+              <w:t>[</w:t>
+            </w:r>
+            <w:r>
+              <w:rPr>
+                <w:rFonts w:hint="eastAsia"/>
+              </w:rPr>
+              <w:t>－</w:t>
+            </w:r>
+            <w:r>
+              <w:rPr>
+                <w:rFonts w:hint="eastAsia"/>
+              </w:rPr>
+              <w:t>]</w:t>
+            </w:r>
+          </w:p>
+        </w:tc>
+      </w:tr>
+      <w:tr>
+        <w:tc>
+          <w:tcPr>
+            <w:tcW w:w="984" w:type="dxa"/>
+          </w:tcPr>
+          <w:p/>
+        </w:tc>
+        <w:tc>
+          <w:tcPr>
+            <w:tcW w:w="1400" w:type="dxa"/>
+          </w:tcPr>
+          <w:p>
+            <m:oMath>
+              <m:sSub>
+                <m:sSubPr>
+                  <m:ctrlPr>
+                    <w:rPr>
+                      <w:rFonts w:ascii="Cambria Math" w:hAnsi="Cambria Math"/>
+                      <w:i/>
+                    </w:rPr>
+                  </m:ctrlPr>
+                </m:sSubPr>
+                <m:e>
+                  <m:r>
+                    <w:rPr>
+                      <w:rFonts w:ascii="Cambria Math" w:hAnsi="Cambria Math"/>
+                    </w:rPr>
+                    <m:t>WSB</m:t>
+                  </m:r>
+                </m:e>
+                <m:sub>
+                  <m:r>
+                    <w:rPr>
+                      <w:rFonts w:ascii="Cambria Math" w:hAnsi="Cambria Math"/>
+                    </w:rPr>
+                    <m:t>j,i</m:t>
+                  </m:r>
+                </m:sub>
+              </m:sSub>
+            </m:oMath>
+            <w:r>
+              <w:rPr>
+                <w:rFonts w:hint="eastAsia"/>
+              </w:rPr>
+              <w:t>：</w:t>
+            </w:r>
+          </w:p>
+        </w:tc>
+        <w:tc>
+          <w:tcPr>
+            <w:tcW w:w="6091" w:type="dxa"/>
+          </w:tcPr>
+          <w:p>
+            <w:pPr>
+              <w:rPr>
+                <w:rFonts w:hint="eastAsia"/>
+              </w:rPr>
+            </w:pPr>
+            <w:r>
+              <w:rPr>
+                <w:rFonts w:hint="eastAsia"/>
+              </w:rPr>
+              <w:t>室</w:t>
+            </w:r>
+            <m:oMath>
+              <m:r>
+                <w:rPr>
+                  <w:rFonts w:ascii="Cambria Math" w:hAnsi="Cambria Math"/>
+                </w:rPr>
+                <m:t>i</m:t>
+              </m:r>
+            </m:oMath>
+            <w:r>
+              <w:rPr>
+                <w:rFonts w:hint="eastAsia"/>
+              </w:rPr>
+              <w:t>の境界</w:t>
+            </w:r>
+            <m:oMath>
+              <m:r>
+                <w:rPr>
+                  <w:rFonts w:ascii="Cambria Math" w:hAnsi="Cambria Math"/>
+                </w:rPr>
+                <m:t>j</m:t>
+              </m:r>
+            </m:oMath>
+            <w:r>
+              <w:rPr>
+                <w:rFonts w:hint="eastAsia"/>
+              </w:rPr>
+              <w:t>の係数</w:t>
+            </w:r>
+            <m:oMath>
+              <m:r>
+                <w:rPr>
+                  <w:rFonts w:ascii="Cambria Math" w:hAnsi="Cambria Math"/>
+                </w:rPr>
+                <m:t>WSB</m:t>
+              </m:r>
+            </m:oMath>
+            <w:r>
+              <w:rPr>
+                <w:rFonts w:hint="eastAsia"/>
+              </w:rPr>
+              <w:t>[</w:t>
+            </w:r>
+            <w:r>
+              <w:rPr>
+                <w:rFonts w:hint="eastAsia"/>
+              </w:rPr>
+              <w:t>－</w:t>
+            </w:r>
+            <w:r>
+              <w:rPr>
+                <w:rFonts w:hint="eastAsia"/>
+              </w:rPr>
+              <w:t>]</w:t>
             </w:r>
           </w:p>
         </w:tc>
       </w:tr>
     </w:tbl>
+    <w:p/>
+    <w:p/>
+    <w:p/>
+    <w:p/>
     <w:p>
       <w:pPr>
         <w:rPr>
@@ -12383,7 +14448,7 @@
         <v:path o:extrusionok="f" gradientshapeok="t" o:connecttype="rect"/>
         <o:lock v:ext="edit" aspectratio="t"/>
       </v:shapetype>
-      <v:shape id="_x0000_i1316" type="#_x0000_t75" style="width:9.15pt;height:9.15pt" o:bullet="t">
+      <v:shape id="_x0000_i1045" type="#_x0000_t75" style="width:8.9pt;height:8.9pt" o:bullet="t">
         <v:imagedata r:id="rId1" o:title="BD10268_"/>
       </v:shape>
     </w:pict>

--- a/docs/work_in_progress/sequence/仕様書素案.docx
+++ b/docs/work_in_progress/sequence/仕様書素案.docx
@@ -74,27 +74,67 @@
     </w:p>
     <w:p>
       <m:oMath>
+        <m:sSub>
+          <m:sSubPr>
+            <m:ctrlPr>
+              <w:rPr>
+                <w:rFonts w:ascii="Cambria Math" w:hAnsi="Cambria Math"/>
+                <w:i/>
+              </w:rPr>
+            </m:ctrlPr>
+          </m:sSubPr>
+          <m:e>
+            <m:r>
+              <w:rPr>
+                <w:rFonts w:ascii="Cambria Math" w:hAnsi="Cambria Math"/>
+              </w:rPr>
+              <m:t>J</m:t>
+            </m:r>
+          </m:e>
+          <m:sub>
+            <m:r>
+              <w:rPr>
+                <w:rFonts w:ascii="Cambria Math" w:hAnsi="Cambria Math"/>
+              </w:rPr>
+              <m:t>i</m:t>
+            </m:r>
+          </m:sub>
+        </m:sSub>
+      </m:oMath>
+      <w:r>
+        <w:rPr>
+          <w:rFonts w:hint="eastAsia"/>
+        </w:rPr>
+        <w:t>：</w:t>
+      </w:r>
+      <w:r>
+        <w:tab/>
+      </w:r>
+      <w:r>
+        <w:rPr>
+          <w:rFonts w:hint="eastAsia"/>
+        </w:rPr>
+        <w:t>室</w:t>
+      </w:r>
+      <m:oMath>
         <m:r>
           <w:rPr>
             <w:rFonts w:ascii="Cambria Math" w:hAnsi="Cambria Math"/>
           </w:rPr>
-          <m:t>J</m:t>
+          <m:t>i</m:t>
         </m:r>
       </m:oMath>
       <w:r>
         <w:rPr>
           <w:rFonts w:hint="eastAsia"/>
         </w:rPr>
-        <w:t>：</w:t>
-      </w:r>
-      <w:r>
-        <w:tab/>
-      </w:r>
-      <w:r>
-        <w:rPr>
-          <w:rFonts w:hint="eastAsia"/>
-        </w:rPr>
-        <w:t>住戸全体での境界の層数</w:t>
+        <w:t>の</w:t>
+      </w:r>
+      <w:r>
+        <w:rPr>
+          <w:rFonts w:hint="eastAsia"/>
+        </w:rPr>
+        <w:t>境界の層数</w:t>
       </w:r>
       <w:r>
         <w:rPr>
@@ -1533,7 +1573,7 @@
               <w:rPr>
                 <w:rFonts w:ascii="Cambria Math" w:hAnsi="Cambria Math"/>
               </w:rPr>
-              <m:t>V</m:t>
+              <m:t>q</m:t>
             </m:r>
           </m:e>
           <m:sub>
@@ -1541,7 +1581,19 @@
               <w:rPr>
                 <w:rFonts w:ascii="Cambria Math" w:hAnsi="Cambria Math"/>
               </w:rPr>
-              <m:t>leak,i,n</m:t>
+              <m:t>srf,</m:t>
+            </m:r>
+            <m:r>
+              <w:rPr>
+                <w:rFonts w:ascii="Cambria Math" w:hAnsi="Cambria Math"/>
+              </w:rPr>
+              <m:t>i,</m:t>
+            </m:r>
+            <m:r>
+              <w:rPr>
+                <w:rFonts w:ascii="Cambria Math" w:hAnsi="Cambria Math"/>
+              </w:rPr>
+              <m:t>j,n</m:t>
             </m:r>
           </m:sub>
         </m:sSub>
@@ -1581,16 +1633,27 @@
         <w:rPr>
           <w:rFonts w:hint="eastAsia"/>
         </w:rPr>
-        <w:t>のすきま風量</w:t>
-      </w:r>
-      <w:r>
-        <w:rPr>
-          <w:rFonts w:hint="eastAsia"/>
-        </w:rPr>
-        <w:t>[</w:t>
-      </w:r>
-      <w:r>
-        <w:t>m3/s]</w:t>
+        <w:t>の境界</w:t>
+      </w:r>
+      <m:oMath>
+        <m:r>
+          <w:rPr>
+            <w:rFonts w:ascii="Cambria Math" w:hAnsi="Cambria Math"/>
+          </w:rPr>
+          <m:t>j</m:t>
+        </m:r>
+      </m:oMath>
+      <w:r>
+        <w:rPr>
+          <w:rFonts w:hint="eastAsia"/>
+        </w:rPr>
+        <w:t>の表面熱流</w:t>
+      </w:r>
+      <w:r>
+        <w:rPr>
+          <w:rFonts w:hint="eastAsia"/>
+        </w:rPr>
+        <w:t>[W/m2]</w:t>
       </w:r>
     </w:p>
     <w:p>
@@ -1615,7 +1678,7 @@
               <w:rPr>
                 <w:rFonts w:ascii="Cambria Math" w:hAnsi="Cambria Math"/>
               </w:rPr>
-              <m:t>V</m:t>
+              <m:t>ϕ</m:t>
             </m:r>
           </m:e>
           <m:sub>
@@ -1623,7 +1686,19 @@
               <w:rPr>
                 <w:rFonts w:ascii="Cambria Math" w:hAnsi="Cambria Math"/>
               </w:rPr>
-              <m:t>ntrl,vent,i,n</m:t>
+              <m:t>a1,</m:t>
+            </m:r>
+            <m:r>
+              <w:rPr>
+                <w:rFonts w:ascii="Cambria Math" w:hAnsi="Cambria Math"/>
+              </w:rPr>
+              <m:t>i,</m:t>
+            </m:r>
+            <m:r>
+              <w:rPr>
+                <w:rFonts w:ascii="Cambria Math" w:hAnsi="Cambria Math"/>
+              </w:rPr>
+              <m:t>j,m</m:t>
             </m:r>
           </m:sub>
         </m:sSub>
@@ -1637,19 +1712,11 @@
       <w:r>
         <w:tab/>
       </w:r>
-      <m:oMath>
-        <m:r>
-          <w:rPr>
-            <w:rFonts w:ascii="Cambria Math" w:hAnsi="Cambria Math"/>
-          </w:rPr>
-          <m:t>n</m:t>
-        </m:r>
-      </m:oMath>
-      <w:r>
-        <w:rPr>
-          <w:rFonts w:hint="eastAsia"/>
-        </w:rPr>
-        <w:t>時点における室</w:t>
+      <w:r>
+        <w:rPr>
+          <w:rFonts w:hint="eastAsia"/>
+        </w:rPr>
+        <w:t>室</w:t>
       </w:r>
       <m:oMath>
         <m:r>
@@ -1663,13 +1730,68 @@
         <w:rPr>
           <w:rFonts w:hint="eastAsia"/>
         </w:rPr>
-        <w:t>の自然風利用による換気量</w:t>
-      </w:r>
-      <w:r>
-        <w:rPr>
-          <w:rFonts w:hint="eastAsia"/>
-        </w:rPr>
-        <w:t>[m3/s]</w:t>
+        <w:t>の境界</w:t>
+      </w:r>
+      <m:oMath>
+        <m:r>
+          <w:rPr>
+            <w:rFonts w:ascii="Cambria Math" w:hAnsi="Cambria Math"/>
+          </w:rPr>
+          <m:t>j</m:t>
+        </m:r>
+      </m:oMath>
+      <w:r>
+        <w:rPr>
+          <w:rFonts w:hint="eastAsia"/>
+        </w:rPr>
+        <w:t>における</w:t>
+      </w:r>
+      <w:r>
+        <w:rPr>
+          <w:rFonts w:hint="eastAsia"/>
+        </w:rPr>
+        <w:t>項別公比法の指数項</w:t>
+      </w:r>
+      <m:oMath>
+        <m:r>
+          <w:rPr>
+            <w:rFonts w:ascii="Cambria Math" w:hAnsi="Cambria Math"/>
+          </w:rPr>
+          <m:t>m</m:t>
+        </m:r>
+      </m:oMath>
+      <w:r>
+        <w:rPr>
+          <w:rFonts w:hint="eastAsia"/>
+        </w:rPr>
+        <w:t>の</w:t>
+      </w:r>
+      <w:r>
+        <w:rPr>
+          <w:rFonts w:hint="eastAsia"/>
+        </w:rPr>
+        <w:t>吸熱</w:t>
+      </w:r>
+      <w:r>
+        <w:rPr>
+          <w:rFonts w:hint="eastAsia"/>
+        </w:rPr>
+        <w:t>応答</w:t>
+      </w:r>
+      <w:r>
+        <w:rPr>
+          <w:rFonts w:hint="eastAsia"/>
+        </w:rPr>
+        <w:t>の指数項別応答係数</w:t>
+      </w:r>
+      <w:r>
+        <w:rPr>
+          <w:rFonts w:hint="eastAsia"/>
+        </w:rPr>
+        <w:t>[</w:t>
+      </w:r>
+      <w:r>
+        <w:t>m2 K/W]</w:t>
       </w:r>
     </w:p>
     <w:p>
@@ -1694,7 +1816,7 @@
               <w:rPr>
                 <w:rFonts w:ascii="Cambria Math" w:hAnsi="Cambria Math"/>
               </w:rPr>
-              <m:t>WSC</m:t>
+              <m:t>r</m:t>
             </m:r>
           </m:e>
           <m:sub>
@@ -1702,7 +1824,13 @@
               <w:rPr>
                 <w:rFonts w:ascii="Cambria Math" w:hAnsi="Cambria Math"/>
               </w:rPr>
-              <m:t>j,n+1</m:t>
+              <m:t>i,</m:t>
+            </m:r>
+            <m:r>
+              <w:rPr>
+                <w:rFonts w:ascii="Cambria Math" w:hAnsi="Cambria Math"/>
+              </w:rPr>
+              <m:t>j,m</m:t>
             </m:r>
           </m:sub>
         </m:sSub>
@@ -1715,26 +1843,26 @@
       </w:r>
       <w:r>
         <w:tab/>
+      </w:r>
+      <w:r>
+        <w:rPr>
+          <w:rFonts w:hint="eastAsia"/>
+        </w:rPr>
+        <w:t>室</w:t>
       </w:r>
       <m:oMath>
         <m:r>
           <w:rPr>
             <w:rFonts w:ascii="Cambria Math" w:hAnsi="Cambria Math"/>
           </w:rPr>
-          <m:t>n+1</m:t>
+          <m:t>i</m:t>
         </m:r>
       </m:oMath>
       <w:r>
         <w:rPr>
           <w:rFonts w:hint="eastAsia"/>
         </w:rPr>
-        <w:t>時点における</w:t>
-      </w:r>
-      <w:r>
-        <w:rPr>
-          <w:rFonts w:hint="eastAsia"/>
-        </w:rPr>
-        <w:t>境界</w:t>
+        <w:t>の境界</w:t>
       </w:r>
       <m:oMath>
         <m:r>
@@ -1748,7 +1876,166 @@
         <w:rPr>
           <w:rFonts w:hint="eastAsia"/>
         </w:rPr>
-        <w:t>の係数</w:t>
+        <w:t>の指数項</w:t>
+      </w:r>
+      <m:oMath>
+        <m:r>
+          <w:rPr>
+            <w:rFonts w:ascii="Cambria Math" w:hAnsi="Cambria Math"/>
+          </w:rPr>
+          <m:t>m</m:t>
+        </m:r>
+      </m:oMath>
+      <w:r>
+        <w:rPr>
+          <w:rFonts w:hint="eastAsia"/>
+        </w:rPr>
+        <w:t>の公比</w:t>
+      </w:r>
+      <w:r>
+        <w:rPr>
+          <w:rFonts w:hint="eastAsia"/>
+        </w:rPr>
+        <w:t>[</w:t>
+      </w:r>
+      <w:r>
+        <w:rPr>
+          <w:rFonts w:hint="eastAsia"/>
+        </w:rPr>
+        <w:t>－</w:t>
+      </w:r>
+      <w:r>
+        <w:rPr>
+          <w:rFonts w:hint="eastAsia"/>
+        </w:rPr>
+        <w:t>]</w:t>
+      </w:r>
+    </w:p>
+    <w:p>
+      <w:pPr>
+        <w:tabs>
+          <w:tab w:val="left" w:pos="851"/>
+        </w:tabs>
+        <w:jc w:val="left"/>
+      </w:pPr>
+      <m:oMath>
+        <m:sSubSup>
+          <m:sSubSupPr>
+            <m:ctrlPr>
+              <w:rPr>
+                <w:rFonts w:ascii="Cambria Math" w:hAnsi="Cambria Math"/>
+                <w:i/>
+              </w:rPr>
+            </m:ctrlPr>
+          </m:sSubSupPr>
+          <m:e>
+            <m:r>
+              <w:rPr>
+                <w:rFonts w:ascii="Cambria Math" w:hAnsi="Cambria Math"/>
+              </w:rPr>
+              <m:t>θ</m:t>
+            </m:r>
+          </m:e>
+          <m:sub>
+            <m:r>
+              <w:rPr>
+                <w:rFonts w:ascii="Cambria Math" w:hAnsi="Cambria Math"/>
+              </w:rPr>
+              <m:t>srf,a,i,j,m,n</m:t>
+            </m:r>
+          </m:sub>
+          <m:sup>
+            <m:r>
+              <w:rPr>
+                <w:rFonts w:ascii="Cambria Math" w:hAnsi="Cambria Math"/>
+              </w:rPr>
+              <m:t>'</m:t>
+            </m:r>
+          </m:sup>
+        </m:sSubSup>
+      </m:oMath>
+      <w:r>
+        <w:rPr>
+          <w:rFonts w:hint="eastAsia"/>
+        </w:rPr>
+        <w:t>：</w:t>
+      </w:r>
+      <w:r>
+        <w:tab/>
+      </w:r>
+      <m:oMath>
+        <m:r>
+          <w:rPr>
+            <w:rFonts w:ascii="Cambria Math" w:hAnsi="Cambria Math"/>
+          </w:rPr>
+          <m:t>n</m:t>
+        </m:r>
+      </m:oMath>
+      <w:r>
+        <w:rPr>
+          <w:rFonts w:hint="eastAsia"/>
+        </w:rPr>
+        <w:t>時点における室</w:t>
+      </w:r>
+      <m:oMath>
+        <m:r>
+          <w:rPr>
+            <w:rFonts w:ascii="Cambria Math" w:hAnsi="Cambria Math"/>
+          </w:rPr>
+          <m:t>i</m:t>
+        </m:r>
+      </m:oMath>
+      <w:r>
+        <w:rPr>
+          <w:rFonts w:hint="eastAsia"/>
+        </w:rPr>
+        <w:t>の境界</w:t>
+      </w:r>
+      <m:oMath>
+        <m:r>
+          <w:rPr>
+            <w:rFonts w:ascii="Cambria Math" w:hAnsi="Cambria Math"/>
+          </w:rPr>
+          <m:t>j</m:t>
+        </m:r>
+      </m:oMath>
+      <w:r>
+        <w:rPr>
+          <w:rFonts w:hint="eastAsia"/>
+        </w:rPr>
+        <w:t>における</w:t>
+      </w:r>
+      <w:r>
+        <w:rPr>
+          <w:rFonts w:hint="eastAsia"/>
+        </w:rPr>
+        <w:t>項別公比法の指数項</w:t>
+      </w:r>
+      <m:oMath>
+        <m:r>
+          <w:rPr>
+            <w:rFonts w:ascii="Cambria Math" w:hAnsi="Cambria Math"/>
+          </w:rPr>
+          <m:t>m</m:t>
+        </m:r>
+      </m:oMath>
+      <w:r>
+        <w:rPr>
+          <w:rFonts w:hint="eastAsia"/>
+        </w:rPr>
+        <w:t>の</w:t>
+      </w:r>
+      <w:r>
+        <w:rPr>
+          <w:rFonts w:hint="eastAsia"/>
+        </w:rPr>
+        <w:t>吸熱</w:t>
+      </w:r>
+      <w:r>
+        <w:rPr>
+          <w:rFonts w:hint="eastAsia"/>
+        </w:rPr>
+        <w:t>応答の項別成分</w:t>
       </w:r>
       <w:r>
         <w:rPr>
@@ -1791,7 +2078,7 @@
               <w:rPr>
                 <w:rFonts w:ascii="Cambria Math" w:hAnsi="Cambria Math"/>
               </w:rPr>
-              <m:t>WSR</m:t>
+              <m:t>θ</m:t>
             </m:r>
           </m:e>
           <m:sub>
@@ -1799,7 +2086,7 @@
               <w:rPr>
                 <w:rFonts w:ascii="Cambria Math" w:hAnsi="Cambria Math"/>
               </w:rPr>
-              <m:t>j,i</m:t>
+              <m:t>rear,i,j,n</m:t>
             </m:r>
           </m:sub>
         </m:sSub>
@@ -1813,11 +2100,19 @@
       <w:r>
         <w:tab/>
       </w:r>
-      <w:r>
-        <w:rPr>
-          <w:rFonts w:hint="eastAsia"/>
-        </w:rPr>
-        <w:t>室</w:t>
+      <m:oMath>
+        <m:r>
+          <w:rPr>
+            <w:rFonts w:ascii="Cambria Math" w:hAnsi="Cambria Math"/>
+          </w:rPr>
+          <m:t>n</m:t>
+        </m:r>
+      </m:oMath>
+      <w:r>
+        <w:rPr>
+          <w:rFonts w:hint="eastAsia"/>
+        </w:rPr>
+        <w:t>時点における室</w:t>
       </w:r>
       <m:oMath>
         <m:r>
@@ -1845,6 +2140,755 @@
         <w:rPr>
           <w:rFonts w:hint="eastAsia"/>
         </w:rPr>
+        <w:t>の裏面温度</w:t>
+      </w:r>
+      <w:r>
+        <w:rPr>
+          <w:rFonts w:hint="eastAsia"/>
+        </w:rPr>
+        <w:t>[</w:t>
+      </w:r>
+      <w:r>
+        <w:rPr>
+          <w:rFonts w:hint="eastAsia"/>
+        </w:rPr>
+        <w:t>℃</w:t>
+      </w:r>
+      <w:r>
+        <w:rPr>
+          <w:rFonts w:hint="eastAsia"/>
+        </w:rPr>
+        <w:t>]</w:t>
+      </w:r>
+    </w:p>
+    <w:p>
+      <w:pPr>
+        <w:tabs>
+          <w:tab w:val="left" w:pos="851"/>
+        </w:tabs>
+        <w:jc w:val="left"/>
+      </w:pPr>
+      <m:oMath>
+        <m:sSub>
+          <m:sSubPr>
+            <m:ctrlPr>
+              <w:rPr>
+                <w:rFonts w:ascii="Cambria Math" w:hAnsi="Cambria Math"/>
+                <w:i/>
+              </w:rPr>
+            </m:ctrlPr>
+          </m:sSubPr>
+          <m:e>
+            <m:r>
+              <w:rPr>
+                <w:rFonts w:ascii="Cambria Math" w:hAnsi="Cambria Math"/>
+              </w:rPr>
+              <m:t>ϕ</m:t>
+            </m:r>
+          </m:e>
+          <m:sub>
+            <m:r>
+              <w:rPr>
+                <w:rFonts w:ascii="Cambria Math" w:hAnsi="Cambria Math"/>
+              </w:rPr>
+              <m:t>t1,i,j,m</m:t>
+            </m:r>
+          </m:sub>
+        </m:sSub>
+      </m:oMath>
+      <w:r>
+        <w:rPr>
+          <w:rFonts w:hint="eastAsia"/>
+        </w:rPr>
+        <w:t>：</w:t>
+      </w:r>
+      <w:r>
+        <w:tab/>
+      </w:r>
+      <w:r>
+        <w:rPr>
+          <w:rFonts w:hint="eastAsia"/>
+        </w:rPr>
+        <w:t>室</w:t>
+      </w:r>
+      <m:oMath>
+        <m:r>
+          <w:rPr>
+            <w:rFonts w:ascii="Cambria Math" w:hAnsi="Cambria Math"/>
+          </w:rPr>
+          <m:t>i</m:t>
+        </m:r>
+      </m:oMath>
+      <w:r>
+        <w:rPr>
+          <w:rFonts w:hint="eastAsia"/>
+        </w:rPr>
+        <w:t>の境界</w:t>
+      </w:r>
+      <m:oMath>
+        <m:r>
+          <w:rPr>
+            <w:rFonts w:ascii="Cambria Math" w:hAnsi="Cambria Math"/>
+          </w:rPr>
+          <m:t>j</m:t>
+        </m:r>
+      </m:oMath>
+      <w:r>
+        <w:rPr>
+          <w:rFonts w:hint="eastAsia"/>
+        </w:rPr>
+        <w:t>における</w:t>
+      </w:r>
+      <w:r>
+        <w:rPr>
+          <w:rFonts w:hint="eastAsia"/>
+        </w:rPr>
+        <w:t>項別公比法の指数項</w:t>
+      </w:r>
+      <m:oMath>
+        <m:r>
+          <w:rPr>
+            <w:rFonts w:ascii="Cambria Math" w:hAnsi="Cambria Math"/>
+          </w:rPr>
+          <m:t>m</m:t>
+        </m:r>
+      </m:oMath>
+      <w:r>
+        <w:rPr>
+          <w:rFonts w:hint="eastAsia"/>
+        </w:rPr>
+        <w:t>の</w:t>
+      </w:r>
+      <w:r>
+        <w:rPr>
+          <w:rFonts w:hint="eastAsia"/>
+        </w:rPr>
+        <w:t>貫流</w:t>
+      </w:r>
+      <w:r>
+        <w:rPr>
+          <w:rFonts w:hint="eastAsia"/>
+        </w:rPr>
+        <w:t>応答</w:t>
+      </w:r>
+      <w:r>
+        <w:rPr>
+          <w:rFonts w:hint="eastAsia"/>
+        </w:rPr>
+        <w:t>の指数項別応答係数</w:t>
+      </w:r>
+      <w:r>
+        <w:rPr>
+          <w:rFonts w:hint="eastAsia"/>
+        </w:rPr>
+        <w:t>[</w:t>
+      </w:r>
+      <w:r>
+        <w:rPr>
+          <w:rFonts w:hint="eastAsia"/>
+        </w:rPr>
+        <w:t>－</w:t>
+      </w:r>
+      <w:r>
+        <w:rPr>
+          <w:rFonts w:hint="eastAsia"/>
+        </w:rPr>
+        <w:t>]</w:t>
+      </w:r>
+    </w:p>
+    <w:p>
+      <w:pPr>
+        <w:tabs>
+          <w:tab w:val="left" w:pos="851"/>
+        </w:tabs>
+        <w:jc w:val="left"/>
+      </w:pPr>
+      <m:oMath>
+        <m:sSubSup>
+          <m:sSubSupPr>
+            <m:ctrlPr>
+              <w:rPr>
+                <w:rFonts w:ascii="Cambria Math" w:hAnsi="Cambria Math"/>
+                <w:i/>
+              </w:rPr>
+            </m:ctrlPr>
+          </m:sSubSupPr>
+          <m:e>
+            <m:r>
+              <w:rPr>
+                <w:rFonts w:ascii="Cambria Math" w:hAnsi="Cambria Math"/>
+              </w:rPr>
+              <m:t>θ</m:t>
+            </m:r>
+          </m:e>
+          <m:sub>
+            <m:r>
+              <w:rPr>
+                <w:rFonts w:ascii="Cambria Math" w:hAnsi="Cambria Math"/>
+              </w:rPr>
+              <m:t>srf,t,i,j,m,n</m:t>
+            </m:r>
+          </m:sub>
+          <m:sup>
+            <m:r>
+              <w:rPr>
+                <w:rFonts w:ascii="Cambria Math" w:hAnsi="Cambria Math"/>
+              </w:rPr>
+              <m:t>'</m:t>
+            </m:r>
+          </m:sup>
+        </m:sSubSup>
+      </m:oMath>
+      <w:r>
+        <w:rPr>
+          <w:rFonts w:hint="eastAsia"/>
+        </w:rPr>
+        <w:t>：</w:t>
+      </w:r>
+      <w:r>
+        <w:tab/>
+      </w:r>
+      <m:oMath>
+        <m:r>
+          <w:rPr>
+            <w:rFonts w:ascii="Cambria Math" w:hAnsi="Cambria Math"/>
+          </w:rPr>
+          <m:t>n</m:t>
+        </m:r>
+      </m:oMath>
+      <w:r>
+        <w:rPr>
+          <w:rFonts w:hint="eastAsia"/>
+        </w:rPr>
+        <w:t>時点における室</w:t>
+      </w:r>
+      <m:oMath>
+        <m:r>
+          <w:rPr>
+            <w:rFonts w:ascii="Cambria Math" w:hAnsi="Cambria Math"/>
+          </w:rPr>
+          <m:t>i</m:t>
+        </m:r>
+      </m:oMath>
+      <w:r>
+        <w:rPr>
+          <w:rFonts w:hint="eastAsia"/>
+        </w:rPr>
+        <w:t>の境界</w:t>
+      </w:r>
+      <m:oMath>
+        <m:r>
+          <w:rPr>
+            <w:rFonts w:ascii="Cambria Math" w:hAnsi="Cambria Math"/>
+          </w:rPr>
+          <m:t>j</m:t>
+        </m:r>
+      </m:oMath>
+      <w:r>
+        <w:rPr>
+          <w:rFonts w:hint="eastAsia"/>
+        </w:rPr>
+        <w:t>における</w:t>
+      </w:r>
+      <w:r>
+        <w:rPr>
+          <w:rFonts w:hint="eastAsia"/>
+        </w:rPr>
+        <w:t>項別公比法の指数項</w:t>
+      </w:r>
+      <m:oMath>
+        <m:r>
+          <w:rPr>
+            <w:rFonts w:ascii="Cambria Math" w:hAnsi="Cambria Math"/>
+          </w:rPr>
+          <m:t>m</m:t>
+        </m:r>
+      </m:oMath>
+      <w:r>
+        <w:rPr>
+          <w:rFonts w:hint="eastAsia"/>
+        </w:rPr>
+        <w:t>の</w:t>
+      </w:r>
+      <w:r>
+        <w:rPr>
+          <w:rFonts w:hint="eastAsia"/>
+        </w:rPr>
+        <w:t>貫流</w:t>
+      </w:r>
+      <w:r>
+        <w:rPr>
+          <w:rFonts w:hint="eastAsia"/>
+        </w:rPr>
+        <w:t>応答の項別成分</w:t>
+      </w:r>
+      <w:r>
+        <w:rPr>
+          <w:rFonts w:hint="eastAsia"/>
+        </w:rPr>
+        <w:t>[</w:t>
+      </w:r>
+      <w:r>
+        <w:rPr>
+          <w:rFonts w:hint="eastAsia"/>
+        </w:rPr>
+        <w:t>℃</w:t>
+      </w:r>
+      <w:r>
+        <w:rPr>
+          <w:rFonts w:hint="eastAsia"/>
+        </w:rPr>
+        <w:t>]</w:t>
+      </w:r>
+    </w:p>
+    <w:p>
+      <w:pPr>
+        <w:tabs>
+          <w:tab w:val="left" w:pos="851"/>
+        </w:tabs>
+        <w:jc w:val="left"/>
+        <w:rPr>
+          <w:rFonts w:hint="eastAsia"/>
+        </w:rPr>
+      </w:pPr>
+      <m:oMath>
+        <m:sSub>
+          <m:sSubPr>
+            <m:ctrlPr>
+              <w:rPr>
+                <w:rFonts w:ascii="Cambria Math" w:hAnsi="Cambria Math"/>
+                <w:i/>
+              </w:rPr>
+            </m:ctrlPr>
+          </m:sSubPr>
+          <m:e>
+            <m:r>
+              <w:rPr>
+                <w:rFonts w:ascii="Cambria Math" w:hAnsi="Cambria Math"/>
+              </w:rPr>
+              <m:t>M</m:t>
+            </m:r>
+          </m:e>
+          <m:sub>
+            <m:r>
+              <w:rPr>
+                <w:rFonts w:ascii="Cambria Math" w:hAnsi="Cambria Math"/>
+              </w:rPr>
+              <m:t>i,j</m:t>
+            </m:r>
+          </m:sub>
+        </m:sSub>
+      </m:oMath>
+      <w:r>
+        <w:rPr>
+          <w:rFonts w:hint="eastAsia"/>
+        </w:rPr>
+        <w:t>：</w:t>
+      </w:r>
+      <w:r>
+        <w:tab/>
+      </w:r>
+      <w:r>
+        <w:rPr>
+          <w:rFonts w:hint="eastAsia"/>
+        </w:rPr>
+        <w:t>室</w:t>
+      </w:r>
+      <m:oMath>
+        <m:r>
+          <w:rPr>
+            <w:rFonts w:ascii="Cambria Math" w:hAnsi="Cambria Math"/>
+          </w:rPr>
+          <m:t>i</m:t>
+        </m:r>
+      </m:oMath>
+      <w:r>
+        <w:rPr>
+          <w:rFonts w:hint="eastAsia"/>
+        </w:rPr>
+        <w:t>の境界</w:t>
+      </w:r>
+      <m:oMath>
+        <m:r>
+          <w:rPr>
+            <w:rFonts w:ascii="Cambria Math" w:hAnsi="Cambria Math"/>
+          </w:rPr>
+          <m:t>j</m:t>
+        </m:r>
+      </m:oMath>
+      <w:r>
+        <w:rPr>
+          <w:rFonts w:hint="eastAsia"/>
+        </w:rPr>
+        <w:t>の根の数</w:t>
+      </w:r>
+    </w:p>
+    <w:p>
+      <w:pPr>
+        <w:tabs>
+          <w:tab w:val="left" w:pos="851"/>
+        </w:tabs>
+        <w:jc w:val="left"/>
+      </w:pPr>
+      <m:oMath>
+        <m:sSub>
+          <m:sSubPr>
+            <m:ctrlPr>
+              <w:rPr>
+                <w:rFonts w:ascii="Cambria Math" w:hAnsi="Cambria Math"/>
+                <w:i/>
+              </w:rPr>
+            </m:ctrlPr>
+          </m:sSubPr>
+          <m:e>
+            <m:r>
+              <w:rPr>
+                <w:rFonts w:ascii="Cambria Math" w:hAnsi="Cambria Math"/>
+              </w:rPr>
+              <m:t>V</m:t>
+            </m:r>
+          </m:e>
+          <m:sub>
+            <m:r>
+              <w:rPr>
+                <w:rFonts w:ascii="Cambria Math" w:hAnsi="Cambria Math"/>
+              </w:rPr>
+              <m:t>leak,i,n</m:t>
+            </m:r>
+          </m:sub>
+        </m:sSub>
+      </m:oMath>
+      <w:r>
+        <w:rPr>
+          <w:rFonts w:hint="eastAsia"/>
+        </w:rPr>
+        <w:t>：</w:t>
+      </w:r>
+      <w:r>
+        <w:tab/>
+      </w:r>
+      <m:oMath>
+        <m:r>
+          <w:rPr>
+            <w:rFonts w:ascii="Cambria Math" w:hAnsi="Cambria Math"/>
+          </w:rPr>
+          <m:t>n</m:t>
+        </m:r>
+      </m:oMath>
+      <w:r>
+        <w:rPr>
+          <w:rFonts w:hint="eastAsia"/>
+        </w:rPr>
+        <w:t>時点における室</w:t>
+      </w:r>
+      <m:oMath>
+        <m:r>
+          <w:rPr>
+            <w:rFonts w:ascii="Cambria Math" w:hAnsi="Cambria Math"/>
+          </w:rPr>
+          <m:t>i</m:t>
+        </m:r>
+      </m:oMath>
+      <w:r>
+        <w:rPr>
+          <w:rFonts w:hint="eastAsia"/>
+        </w:rPr>
+        <w:t>のすきま風量</w:t>
+      </w:r>
+      <w:r>
+        <w:rPr>
+          <w:rFonts w:hint="eastAsia"/>
+        </w:rPr>
+        <w:t>[</w:t>
+      </w:r>
+      <w:r>
+        <w:t>m3/s]</w:t>
+      </w:r>
+    </w:p>
+    <w:p>
+      <w:pPr>
+        <w:tabs>
+          <w:tab w:val="left" w:pos="851"/>
+        </w:tabs>
+        <w:jc w:val="left"/>
+      </w:pPr>
+      <m:oMath>
+        <m:sSub>
+          <m:sSubPr>
+            <m:ctrlPr>
+              <w:rPr>
+                <w:rFonts w:ascii="Cambria Math" w:hAnsi="Cambria Math"/>
+                <w:i/>
+              </w:rPr>
+            </m:ctrlPr>
+          </m:sSubPr>
+          <m:e>
+            <m:r>
+              <w:rPr>
+                <w:rFonts w:ascii="Cambria Math" w:hAnsi="Cambria Math"/>
+              </w:rPr>
+              <m:t>V</m:t>
+            </m:r>
+          </m:e>
+          <m:sub>
+            <m:r>
+              <w:rPr>
+                <w:rFonts w:ascii="Cambria Math" w:hAnsi="Cambria Math"/>
+              </w:rPr>
+              <m:t>ntrl,vent,i,n</m:t>
+            </m:r>
+          </m:sub>
+        </m:sSub>
+      </m:oMath>
+      <w:r>
+        <w:rPr>
+          <w:rFonts w:hint="eastAsia"/>
+        </w:rPr>
+        <w:t>：</w:t>
+      </w:r>
+      <w:r>
+        <w:tab/>
+      </w:r>
+      <m:oMath>
+        <m:r>
+          <w:rPr>
+            <w:rFonts w:ascii="Cambria Math" w:hAnsi="Cambria Math"/>
+          </w:rPr>
+          <m:t>n</m:t>
+        </m:r>
+      </m:oMath>
+      <w:r>
+        <w:rPr>
+          <w:rFonts w:hint="eastAsia"/>
+        </w:rPr>
+        <w:t>時点における室</w:t>
+      </w:r>
+      <m:oMath>
+        <m:r>
+          <w:rPr>
+            <w:rFonts w:ascii="Cambria Math" w:hAnsi="Cambria Math"/>
+          </w:rPr>
+          <m:t>i</m:t>
+        </m:r>
+      </m:oMath>
+      <w:r>
+        <w:rPr>
+          <w:rFonts w:hint="eastAsia"/>
+        </w:rPr>
+        <w:t>の自然風利用による換気量</w:t>
+      </w:r>
+      <w:r>
+        <w:rPr>
+          <w:rFonts w:hint="eastAsia"/>
+        </w:rPr>
+        <w:t>[m3/s]</w:t>
+      </w:r>
+    </w:p>
+    <w:p>
+      <w:pPr>
+        <w:tabs>
+          <w:tab w:val="left" w:pos="851"/>
+        </w:tabs>
+        <w:jc w:val="left"/>
+      </w:pPr>
+      <m:oMath>
+        <m:sSub>
+          <m:sSubPr>
+            <m:ctrlPr>
+              <w:rPr>
+                <w:rFonts w:ascii="Cambria Math" w:hAnsi="Cambria Math"/>
+                <w:i/>
+              </w:rPr>
+            </m:ctrlPr>
+          </m:sSubPr>
+          <m:e>
+            <m:r>
+              <w:rPr>
+                <w:rFonts w:ascii="Cambria Math" w:hAnsi="Cambria Math"/>
+              </w:rPr>
+              <m:t>WSC</m:t>
+            </m:r>
+          </m:e>
+          <m:sub>
+            <m:r>
+              <w:rPr>
+                <w:rFonts w:ascii="Cambria Math" w:hAnsi="Cambria Math"/>
+              </w:rPr>
+              <m:t>i,</m:t>
+            </m:r>
+            <m:r>
+              <w:rPr>
+                <w:rFonts w:ascii="Cambria Math" w:hAnsi="Cambria Math"/>
+              </w:rPr>
+              <m:t>j,n+1</m:t>
+            </m:r>
+          </m:sub>
+        </m:sSub>
+      </m:oMath>
+      <w:r>
+        <w:rPr>
+          <w:rFonts w:hint="eastAsia"/>
+        </w:rPr>
+        <w:t>：</w:t>
+      </w:r>
+      <w:r>
+        <w:tab/>
+      </w:r>
+      <m:oMath>
+        <m:r>
+          <w:rPr>
+            <w:rFonts w:ascii="Cambria Math" w:hAnsi="Cambria Math"/>
+          </w:rPr>
+          <m:t>n+1</m:t>
+        </m:r>
+      </m:oMath>
+      <w:r>
+        <w:rPr>
+          <w:rFonts w:hint="eastAsia"/>
+        </w:rPr>
+        <w:t>時点における</w:t>
+      </w:r>
+      <w:r>
+        <w:rPr>
+          <w:rFonts w:hint="eastAsia"/>
+        </w:rPr>
+        <w:t>室</w:t>
+      </w:r>
+      <m:oMath>
+        <m:r>
+          <w:rPr>
+            <w:rFonts w:ascii="Cambria Math" w:hAnsi="Cambria Math"/>
+          </w:rPr>
+          <m:t>i</m:t>
+        </m:r>
+      </m:oMath>
+      <w:r>
+        <w:rPr>
+          <w:rFonts w:hint="eastAsia"/>
+        </w:rPr>
+        <w:t>の</w:t>
+      </w:r>
+      <w:r>
+        <w:rPr>
+          <w:rFonts w:hint="eastAsia"/>
+        </w:rPr>
+        <w:t>境界</w:t>
+      </w:r>
+      <m:oMath>
+        <m:r>
+          <w:rPr>
+            <w:rFonts w:ascii="Cambria Math" w:hAnsi="Cambria Math"/>
+          </w:rPr>
+          <m:t>j</m:t>
+        </m:r>
+      </m:oMath>
+      <w:r>
+        <w:rPr>
+          <w:rFonts w:hint="eastAsia"/>
+        </w:rPr>
+        <w:t>の係数</w:t>
+      </w:r>
+      <w:r>
+        <w:rPr>
+          <w:rFonts w:hint="eastAsia"/>
+        </w:rPr>
+        <w:t>[</w:t>
+      </w:r>
+      <w:r>
+        <w:rPr>
+          <w:rFonts w:hint="eastAsia"/>
+        </w:rPr>
+        <w:t>℃</w:t>
+      </w:r>
+      <w:r>
+        <w:rPr>
+          <w:rFonts w:hint="eastAsia"/>
+        </w:rPr>
+        <w:t>]</w:t>
+      </w:r>
+    </w:p>
+    <w:p>
+      <w:pPr>
+        <w:tabs>
+          <w:tab w:val="left" w:pos="851"/>
+        </w:tabs>
+        <w:jc w:val="left"/>
+      </w:pPr>
+      <m:oMath>
+        <m:sSub>
+          <m:sSubPr>
+            <m:ctrlPr>
+              <w:rPr>
+                <w:rFonts w:ascii="Cambria Math" w:hAnsi="Cambria Math"/>
+                <w:i/>
+              </w:rPr>
+            </m:ctrlPr>
+          </m:sSubPr>
+          <m:e>
+            <m:r>
+              <w:rPr>
+                <w:rFonts w:ascii="Cambria Math" w:hAnsi="Cambria Math"/>
+              </w:rPr>
+              <m:t>WSR</m:t>
+            </m:r>
+          </m:e>
+          <m:sub>
+            <m:r>
+              <w:rPr>
+                <w:rFonts w:ascii="Cambria Math" w:hAnsi="Cambria Math"/>
+              </w:rPr>
+              <m:t>i,</m:t>
+            </m:r>
+            <m:r>
+              <w:rPr>
+                <w:rFonts w:ascii="Cambria Math" w:hAnsi="Cambria Math"/>
+              </w:rPr>
+              <m:t>j,i</m:t>
+            </m:r>
+          </m:sub>
+        </m:sSub>
+      </m:oMath>
+      <w:r>
+        <w:rPr>
+          <w:rFonts w:hint="eastAsia"/>
+        </w:rPr>
+        <w:t>：</w:t>
+      </w:r>
+      <w:r>
+        <w:tab/>
+      </w:r>
+      <w:r>
+        <w:rPr>
+          <w:rFonts w:hint="eastAsia"/>
+        </w:rPr>
+        <w:t>室</w:t>
+      </w:r>
+      <m:oMath>
+        <m:r>
+          <w:rPr>
+            <w:rFonts w:ascii="Cambria Math" w:hAnsi="Cambria Math"/>
+          </w:rPr>
+          <m:t>i</m:t>
+        </m:r>
+      </m:oMath>
+      <w:r>
+        <w:rPr>
+          <w:rFonts w:hint="eastAsia"/>
+        </w:rPr>
+        <w:t>の境界</w:t>
+      </w:r>
+      <m:oMath>
+        <m:r>
+          <w:rPr>
+            <w:rFonts w:ascii="Cambria Math" w:hAnsi="Cambria Math"/>
+          </w:rPr>
+          <m:t>j</m:t>
+        </m:r>
+      </m:oMath>
+      <w:r>
+        <w:rPr>
+          <w:rFonts w:hint="eastAsia"/>
+        </w:rPr>
         <w:t>の係数</w:t>
       </w:r>
       <m:oMath>
@@ -1880,9 +2924,6 @@
           <w:tab w:val="left" w:pos="851"/>
         </w:tabs>
         <w:jc w:val="left"/>
-        <w:rPr>
-          <w:rFonts w:hint="eastAsia"/>
-        </w:rPr>
       </w:pPr>
       <m:oMath>
         <m:sSub>
@@ -1899,13 +2940,7 @@
               <w:rPr>
                 <w:rFonts w:ascii="Cambria Math" w:hAnsi="Cambria Math"/>
               </w:rPr>
-              <m:t>WS</m:t>
-            </m:r>
-            <m:r>
-              <w:rPr>
-                <w:rFonts w:ascii="Cambria Math" w:hAnsi="Cambria Math"/>
-              </w:rPr>
-              <m:t>B</m:t>
+              <m:t>WSB</m:t>
             </m:r>
           </m:e>
           <m:sub>
@@ -1913,7 +2948,7 @@
               <w:rPr>
                 <w:rFonts w:ascii="Cambria Math" w:hAnsi="Cambria Math"/>
               </w:rPr>
-              <m:t>j,i</m:t>
+              <m:t>i,j</m:t>
             </m:r>
           </m:sub>
         </m:sSub>
@@ -1966,13 +3001,7 @@
           <w:rPr>
             <w:rFonts w:ascii="Cambria Math" w:hAnsi="Cambria Math"/>
           </w:rPr>
-          <m:t>WS</m:t>
-        </m:r>
-        <m:r>
-          <w:rPr>
-            <w:rFonts w:ascii="Cambria Math" w:hAnsi="Cambria Math"/>
-          </w:rPr>
-          <m:t>B</m:t>
+          <m:t>WSB</m:t>
         </m:r>
       </m:oMath>
       <w:r>
@@ -2030,6 +3059,12 @@
               <w:rPr>
                 <w:rFonts w:ascii="Cambria Math" w:hAnsi="Cambria Math"/>
               </w:rPr>
+              <m:t>i,</m:t>
+            </m:r>
+            <m:r>
+              <w:rPr>
+                <w:rFonts w:ascii="Cambria Math" w:hAnsi="Cambria Math"/>
+              </w:rPr>
               <m:t>j,k</m:t>
             </m:r>
           </m:sub>
@@ -2051,6 +3086,26 @@
       </w:r>
       <w:r>
         <w:tab/>
+      </w:r>
+      <w:r>
+        <w:rPr>
+          <w:rFonts w:hint="eastAsia"/>
+        </w:rPr>
+        <w:t>室</w:t>
+      </w:r>
+      <m:oMath>
+        <m:r>
+          <w:rPr>
+            <w:rFonts w:ascii="Cambria Math" w:hAnsi="Cambria Math"/>
+          </w:rPr>
+          <m:t>i</m:t>
+        </m:r>
+      </m:oMath>
+      <w:r>
+        <w:rPr>
+          <w:rFonts w:hint="eastAsia"/>
+        </w:rPr>
+        <w:t>の</w:t>
       </w:r>
       <w:r>
         <w:rPr>
@@ -2143,7 +3198,7 @@
               <w:rPr>
                 <w:rFonts w:ascii="Cambria Math" w:hAnsi="Cambria Math"/>
               </w:rPr>
-              <m:t>p</m:t>
+              <m:t>h</m:t>
             </m:r>
           </m:e>
           <m:sub>
@@ -2151,7 +3206,7 @@
               <w:rPr>
                 <w:rFonts w:ascii="Cambria Math" w:hAnsi="Cambria Math"/>
               </w:rPr>
-              <m:t>i,j</m:t>
+              <m:t>c,j</m:t>
             </m:r>
           </m:sub>
         </m:sSub>
@@ -2169,21 +3224,7 @@
         <w:rPr>
           <w:rFonts w:hint="eastAsia"/>
         </w:rPr>
-        <w:t>室</w:t>
-      </w:r>
-      <m:oMath>
-        <m:r>
-          <w:rPr>
-            <w:rFonts w:ascii="Cambria Math" w:hAnsi="Cambria Math"/>
-          </w:rPr>
-          <m:t>i</m:t>
-        </m:r>
-      </m:oMath>
-      <w:r>
-        <w:rPr>
-          <w:rFonts w:hint="eastAsia"/>
-        </w:rPr>
-        <w:t>に境界</w:t>
+        <w:t>境界</w:t>
       </w:r>
       <m:oMath>
         <m:r>
@@ -2197,25 +3238,25 @@
         <w:rPr>
           <w:rFonts w:hint="eastAsia"/>
         </w:rPr>
-        <w:t>が含まれる場合</w:t>
-      </w:r>
-      <w:r>
-        <w:rPr>
-          <w:rFonts w:hint="eastAsia"/>
-        </w:rPr>
-        <w:t>1</w:t>
-      </w:r>
-      <w:r>
-        <w:rPr>
-          <w:rFonts w:hint="eastAsia"/>
-        </w:rPr>
-        <w:t>、含まれない場合</w:t>
-      </w:r>
-      <w:r>
-        <w:rPr>
-          <w:rFonts w:hint="eastAsia"/>
-        </w:rPr>
-        <w:t>0</w:t>
+        <w:t>の表面対流熱伝達率</w:t>
+      </w:r>
+      <w:r>
+        <w:rPr>
+          <w:rFonts w:hint="eastAsia"/>
+        </w:rPr>
+        <w:t>[W/(m2</w:t>
+      </w:r>
+      <w:r>
+        <w:rPr>
+          <w:rFonts w:hint="eastAsia"/>
+        </w:rPr>
+        <w:t>･</w:t>
+      </w:r>
+      <w:r>
+        <w:rPr>
+          <w:rFonts w:hint="eastAsia"/>
+        </w:rPr>
+        <w:t>K)]</w:t>
       </w:r>
     </w:p>
     <w:p>
@@ -2240,7 +3281,7 @@
               <w:rPr>
                 <w:rFonts w:ascii="Cambria Math" w:hAnsi="Cambria Math"/>
               </w:rPr>
-              <m:t>h</m:t>
+              <m:t>A</m:t>
             </m:r>
           </m:e>
           <m:sub>
@@ -2248,7 +3289,7 @@
               <w:rPr>
                 <w:rFonts w:ascii="Cambria Math" w:hAnsi="Cambria Math"/>
               </w:rPr>
-              <m:t>c,j</m:t>
+              <m:t>surf,j</m:t>
             </m:r>
           </m:sub>
         </m:sSub>
@@ -2280,25 +3321,13 @@
         <w:rPr>
           <w:rFonts w:hint="eastAsia"/>
         </w:rPr>
-        <w:t>の表面対流熱伝達率</w:t>
-      </w:r>
-      <w:r>
-        <w:rPr>
-          <w:rFonts w:hint="eastAsia"/>
-        </w:rPr>
-        <w:t>[W/(m2</w:t>
-      </w:r>
-      <w:r>
-        <w:rPr>
-          <w:rFonts w:hint="eastAsia"/>
-        </w:rPr>
-        <w:t>･</w:t>
-      </w:r>
-      <w:r>
-        <w:rPr>
-          <w:rFonts w:hint="eastAsia"/>
-        </w:rPr>
-        <w:t>K)]</w:t>
+        <w:t>の面積</w:t>
+      </w:r>
+      <w:r>
+        <w:rPr>
+          <w:rFonts w:hint="eastAsia"/>
+        </w:rPr>
+        <w:t>[m2]</w:t>
       </w:r>
     </w:p>
     <w:p>
@@ -2323,7 +3352,7 @@
               <w:rPr>
                 <w:rFonts w:ascii="Cambria Math" w:hAnsi="Cambria Math"/>
               </w:rPr>
-              <m:t>A</m:t>
+              <m:t>G</m:t>
             </m:r>
           </m:e>
           <m:sub>
@@ -2331,7 +3360,7 @@
               <w:rPr>
                 <w:rFonts w:ascii="Cambria Math" w:hAnsi="Cambria Math"/>
               </w:rPr>
-              <m:t>surf,j</m:t>
+              <m:t>sh,frt,i</m:t>
             </m:r>
           </m:sub>
         </m:sSub>
@@ -2349,27 +3378,27 @@
         <w:rPr>
           <w:rFonts w:hint="eastAsia"/>
         </w:rPr>
-        <w:t>境界</w:t>
+        <w:t>室</w:t>
       </w:r>
       <m:oMath>
         <m:r>
           <w:rPr>
             <w:rFonts w:ascii="Cambria Math" w:hAnsi="Cambria Math"/>
           </w:rPr>
-          <m:t>j</m:t>
+          <m:t>i</m:t>
         </m:r>
       </m:oMath>
       <w:r>
         <w:rPr>
           <w:rFonts w:hint="eastAsia"/>
         </w:rPr>
-        <w:t>の面積</w:t>
-      </w:r>
-      <w:r>
-        <w:rPr>
-          <w:rFonts w:hint="eastAsia"/>
-        </w:rPr>
-        <w:t>[m2]</w:t>
+        <w:t>の家具等と空気間の熱コンダクタンス</w:t>
+      </w:r>
+      <w:r>
+        <w:rPr>
+          <w:rFonts w:hint="eastAsia"/>
+        </w:rPr>
+        <w:t>[W/K]</w:t>
       </w:r>
     </w:p>
     <w:p>
@@ -2394,7 +3423,7 @@
               <w:rPr>
                 <w:rFonts w:ascii="Cambria Math" w:hAnsi="Cambria Math"/>
               </w:rPr>
-              <m:t>G</m:t>
+              <m:t>C</m:t>
             </m:r>
           </m:e>
           <m:sub>
@@ -2434,13 +3463,13 @@
         <w:rPr>
           <w:rFonts w:hint="eastAsia"/>
         </w:rPr>
-        <w:t>の家具等と空気間の熱コンダクタンス</w:t>
-      </w:r>
-      <w:r>
-        <w:rPr>
-          <w:rFonts w:hint="eastAsia"/>
-        </w:rPr>
-        <w:t>[W/K]</w:t>
+        <w:t>の家具等の熱容量</w:t>
+      </w:r>
+      <w:r>
+        <w:rPr>
+          <w:rFonts w:hint="eastAsia"/>
+        </w:rPr>
+        <w:t>[J/K]</w:t>
       </w:r>
     </w:p>
     <w:p>
@@ -2465,7 +3494,7 @@
               <w:rPr>
                 <w:rFonts w:ascii="Cambria Math" w:hAnsi="Cambria Math"/>
               </w:rPr>
-              <m:t>C</m:t>
+              <m:t>θ</m:t>
             </m:r>
           </m:e>
           <m:sub>
@@ -2473,7 +3502,7 @@
               <w:rPr>
                 <w:rFonts w:ascii="Cambria Math" w:hAnsi="Cambria Math"/>
               </w:rPr>
-              <m:t>sh,frt,i</m:t>
+              <m:t>frt,i,n</m:t>
             </m:r>
           </m:sub>
         </m:sSub>
@@ -2487,11 +3516,19 @@
       <w:r>
         <w:tab/>
       </w:r>
-      <w:r>
-        <w:rPr>
-          <w:rFonts w:hint="eastAsia"/>
-        </w:rPr>
-        <w:t>室</w:t>
+      <m:oMath>
+        <m:r>
+          <w:rPr>
+            <w:rFonts w:ascii="Cambria Math" w:hAnsi="Cambria Math"/>
+          </w:rPr>
+          <m:t>n</m:t>
+        </m:r>
+      </m:oMath>
+      <w:r>
+        <w:rPr>
+          <w:rFonts w:hint="eastAsia"/>
+        </w:rPr>
+        <w:t>時点における室</w:t>
       </w:r>
       <m:oMath>
         <m:r>
@@ -2505,13 +3542,25 @@
         <w:rPr>
           <w:rFonts w:hint="eastAsia"/>
         </w:rPr>
-        <w:t>の家具等の熱容量</w:t>
-      </w:r>
-      <w:r>
-        <w:rPr>
-          <w:rFonts w:hint="eastAsia"/>
-        </w:rPr>
-        <w:t>[J/K]</w:t>
+        <w:t>の各堂の温度</w:t>
+      </w:r>
+      <w:r>
+        <w:rPr>
+          <w:rFonts w:hint="eastAsia"/>
+        </w:rPr>
+        <w:t>[</w:t>
+      </w:r>
+      <w:r>
+        <w:rPr>
+          <w:rFonts w:hint="eastAsia"/>
+        </w:rPr>
+        <w:t>℃</w:t>
+      </w:r>
+      <w:r>
+        <w:rPr>
+          <w:rFonts w:hint="eastAsia"/>
+        </w:rPr>
+        <w:t>]</w:t>
       </w:r>
     </w:p>
     <w:p>
@@ -2536,7 +3585,7 @@
               <w:rPr>
                 <w:rFonts w:ascii="Cambria Math" w:hAnsi="Cambria Math"/>
               </w:rPr>
-              <m:t>θ</m:t>
+              <m:t>BRM</m:t>
             </m:r>
           </m:e>
           <m:sub>
@@ -2544,7 +3593,7 @@
               <w:rPr>
                 <w:rFonts w:ascii="Cambria Math" w:hAnsi="Cambria Math"/>
               </w:rPr>
-              <m:t>frt,i,n</m:t>
+              <m:t>nonvent,i</m:t>
             </m:r>
           </m:sub>
         </m:sSub>
@@ -2558,19 +3607,11 @@
       <w:r>
         <w:tab/>
       </w:r>
-      <m:oMath>
-        <m:r>
-          <w:rPr>
-            <w:rFonts w:ascii="Cambria Math" w:hAnsi="Cambria Math"/>
-          </w:rPr>
-          <m:t>n</m:t>
-        </m:r>
-      </m:oMath>
-      <w:r>
-        <w:rPr>
-          <w:rFonts w:hint="eastAsia"/>
-        </w:rPr>
-        <w:t>時点における室</w:t>
+      <w:r>
+        <w:rPr>
+          <w:rFonts w:hint="eastAsia"/>
+        </w:rPr>
+        <w:t>室</w:t>
       </w:r>
       <m:oMath>
         <m:r>
@@ -2584,25 +3625,39 @@
         <w:rPr>
           <w:rFonts w:hint="eastAsia"/>
         </w:rPr>
-        <w:t>の各堂の温度</w:t>
-      </w:r>
-      <w:r>
-        <w:rPr>
-          <w:rFonts w:hint="eastAsia"/>
-        </w:rPr>
-        <w:t>[</w:t>
-      </w:r>
-      <w:r>
-        <w:rPr>
-          <w:rFonts w:hint="eastAsia"/>
-        </w:rPr>
-        <w:t>℃</w:t>
-      </w:r>
-      <w:r>
-        <w:rPr>
-          <w:rFonts w:hint="eastAsia"/>
-        </w:rPr>
-        <w:t>]</w:t>
+        <w:t>の</w:t>
+      </w:r>
+      <w:r>
+        <w:rPr>
+          <w:rFonts w:hint="eastAsia"/>
+        </w:rPr>
+        <w:t>外気</w:t>
+      </w:r>
+      <w:r>
+        <w:rPr>
+          <w:rFonts w:hint="eastAsia"/>
+        </w:rPr>
+        <w:t>流入</w:t>
+      </w:r>
+      <w:r>
+        <w:rPr>
+          <w:rFonts w:hint="eastAsia"/>
+        </w:rPr>
+        <w:t>を除く係数</w:t>
+      </w:r>
+      <m:oMath>
+        <m:r>
+          <w:rPr>
+            <w:rFonts w:ascii="Cambria Math" w:hAnsi="Cambria Math"/>
+          </w:rPr>
+          <m:t>BRM</m:t>
+        </m:r>
+      </m:oMath>
+      <w:r>
+        <w:rPr>
+          <w:rFonts w:hint="eastAsia"/>
+        </w:rPr>
+        <w:t>[W/K]</w:t>
       </w:r>
     </w:p>
     <w:p>
@@ -2611,6 +3666,9 @@
           <w:tab w:val="left" w:pos="851"/>
         </w:tabs>
         <w:jc w:val="left"/>
+        <w:rPr>
+          <w:rFonts w:hint="eastAsia"/>
+        </w:rPr>
       </w:pPr>
       <m:oMath>
         <m:sSub>
@@ -2627,7 +3685,7 @@
               <w:rPr>
                 <w:rFonts w:ascii="Cambria Math" w:hAnsi="Cambria Math"/>
               </w:rPr>
-              <m:t>BRM</m:t>
+              <m:t>BRL</m:t>
             </m:r>
           </m:e>
           <m:sub>
@@ -2635,7 +3693,7 @@
               <w:rPr>
                 <w:rFonts w:ascii="Cambria Math" w:hAnsi="Cambria Math"/>
               </w:rPr>
-              <m:t>nonvent,i</m:t>
+              <m:t>i</m:t>
             </m:r>
           </m:sub>
         </m:sSub>
@@ -2667,36 +3725,34 @@
         <w:rPr>
           <w:rFonts w:hint="eastAsia"/>
         </w:rPr>
-        <w:t>の</w:t>
-      </w:r>
-      <w:r>
-        <w:rPr>
-          <w:rFonts w:hint="eastAsia"/>
-        </w:rPr>
-        <w:t>外気導入を除く係数</w:t>
+        <w:t>の係数</w:t>
       </w:r>
       <m:oMath>
         <m:r>
           <w:rPr>
             <w:rFonts w:ascii="Cambria Math" w:hAnsi="Cambria Math"/>
           </w:rPr>
-          <m:t>BRM</m:t>
+          <m:t>BRL</m:t>
         </m:r>
       </m:oMath>
       <w:r>
         <w:rPr>
           <w:rFonts w:hint="eastAsia"/>
         </w:rPr>
-        <w:t>[W/K]</w:t>
-      </w:r>
-    </w:p>
-    <w:p>
-      <w:pPr>
-        <w:tabs>
-          <w:tab w:val="left" w:pos="851"/>
-        </w:tabs>
-        <w:jc w:val="left"/>
-      </w:pPr>
+        <w:t>[</w:t>
+      </w:r>
+      <w:r>
+        <w:rPr>
+          <w:rFonts w:hint="eastAsia"/>
+        </w:rPr>
+        <w:t>－</w:t>
+      </w:r>
+      <w:r>
+        <w:rPr>
+          <w:rFonts w:hint="eastAsia"/>
+        </w:rPr>
+        <w:t>]</w:t>
+      </w:r>
     </w:p>
     <w:p/>
     <w:p>
@@ -3833,7 +4889,19 @@
                       <w:rPr>
                         <w:rFonts w:ascii="Cambria Math" w:hAnsi="Cambria Math"/>
                       </w:rPr>
-                      <m:t>srf,a,j,m,n+1</m:t>
+                      <m:t>srf,a,</m:t>
+                    </m:r>
+                    <m:r>
+                      <w:rPr>
+                        <w:rFonts w:ascii="Cambria Math" w:hAnsi="Cambria Math"/>
+                      </w:rPr>
+                      <m:t>i,</m:t>
+                    </m:r>
+                    <m:r>
+                      <w:rPr>
+                        <w:rFonts w:ascii="Cambria Math" w:hAnsi="Cambria Math"/>
+                      </w:rPr>
+                      <m:t>j,m,n+1</m:t>
                     </m:r>
                   </m:sub>
                   <m:sup>
@@ -3873,7 +4941,19 @@
                       <w:rPr>
                         <w:rFonts w:ascii="Cambria Math" w:hAnsi="Cambria Math"/>
                       </w:rPr>
-                      <m:t>a1,j,m</m:t>
+                      <m:t>a1,</m:t>
+                    </m:r>
+                    <m:r>
+                      <w:rPr>
+                        <w:rFonts w:ascii="Cambria Math" w:hAnsi="Cambria Math"/>
+                      </w:rPr>
+                      <m:t>i,</m:t>
+                    </m:r>
+                    <m:r>
+                      <w:rPr>
+                        <w:rFonts w:ascii="Cambria Math" w:hAnsi="Cambria Math"/>
+                      </w:rPr>
+                      <m:t>j,m</m:t>
                     </m:r>
                   </m:sub>
                 </m:sSub>
@@ -3905,7 +4985,19 @@
                       <w:rPr>
                         <w:rFonts w:ascii="Cambria Math" w:hAnsi="Cambria Math"/>
                       </w:rPr>
-                      <m:t>srf,j,n</m:t>
+                      <m:t>srf,</m:t>
+                    </m:r>
+                    <m:r>
+                      <w:rPr>
+                        <w:rFonts w:ascii="Cambria Math" w:hAnsi="Cambria Math"/>
+                      </w:rPr>
+                      <m:t>i,</m:t>
+                    </m:r>
+                    <m:r>
+                      <w:rPr>
+                        <w:rFonts w:ascii="Cambria Math" w:hAnsi="Cambria Math"/>
+                      </w:rPr>
+                      <m:t>j,n</m:t>
                     </m:r>
                   </m:sub>
                 </m:sSub>
@@ -3933,6 +5025,12 @@
                     </m:r>
                   </m:e>
                   <m:sub>
+                    <m:r>
+                      <w:rPr>
+                        <w:rFonts w:ascii="Cambria Math" w:hAnsi="Cambria Math"/>
+                      </w:rPr>
+                      <m:t>i,</m:t>
+                    </m:r>
                     <m:r>
                       <w:rPr>
                         <w:rFonts w:ascii="Cambria Math" w:hAnsi="Cambria Math"/>
@@ -3969,7 +5067,19 @@
                       <w:rPr>
                         <w:rFonts w:ascii="Cambria Math" w:hAnsi="Cambria Math"/>
                       </w:rPr>
-                      <m:t>srf,a,j,m,n</m:t>
+                      <m:t>srf,a,</m:t>
+                    </m:r>
+                    <m:r>
+                      <w:rPr>
+                        <w:rFonts w:ascii="Cambria Math" w:hAnsi="Cambria Math"/>
+                      </w:rPr>
+                      <m:t>i,</m:t>
+                    </m:r>
+                    <m:r>
+                      <w:rPr>
+                        <w:rFonts w:ascii="Cambria Math" w:hAnsi="Cambria Math"/>
+                      </w:rPr>
+                      <m:t>j,m,n</m:t>
                     </m:r>
                   </m:sub>
                   <m:sup>
@@ -4042,7 +5152,19 @@
                       <w:rPr>
                         <w:rFonts w:ascii="Cambria Math" w:hAnsi="Cambria Math"/>
                       </w:rPr>
-                      <m:t>srf,t,j,m,n+1</m:t>
+                      <m:t>srf,t,</m:t>
+                    </m:r>
+                    <m:r>
+                      <w:rPr>
+                        <w:rFonts w:ascii="Cambria Math" w:hAnsi="Cambria Math"/>
+                      </w:rPr>
+                      <m:t>i,</m:t>
+                    </m:r>
+                    <m:r>
+                      <w:rPr>
+                        <w:rFonts w:ascii="Cambria Math" w:hAnsi="Cambria Math"/>
+                      </w:rPr>
+                      <m:t>j,m,n+1</m:t>
                     </m:r>
                   </m:sub>
                   <m:sup>
@@ -4082,7 +5204,19 @@
                       <w:rPr>
                         <w:rFonts w:ascii="Cambria Math" w:hAnsi="Cambria Math"/>
                       </w:rPr>
-                      <m:t>t1,j,m</m:t>
+                      <m:t>t1,</m:t>
+                    </m:r>
+                    <m:r>
+                      <w:rPr>
+                        <w:rFonts w:ascii="Cambria Math" w:hAnsi="Cambria Math"/>
+                      </w:rPr>
+                      <m:t>i,</m:t>
+                    </m:r>
+                    <m:r>
+                      <w:rPr>
+                        <w:rFonts w:ascii="Cambria Math" w:hAnsi="Cambria Math"/>
+                      </w:rPr>
+                      <m:t>j,m</m:t>
                     </m:r>
                   </m:sub>
                 </m:sSub>
@@ -4114,7 +5248,19 @@
                       <w:rPr>
                         <w:rFonts w:ascii="Cambria Math" w:hAnsi="Cambria Math"/>
                       </w:rPr>
-                      <m:t>rear,j,n</m:t>
+                      <m:t>rear,</m:t>
+                    </m:r>
+                    <m:r>
+                      <w:rPr>
+                        <w:rFonts w:ascii="Cambria Math" w:hAnsi="Cambria Math"/>
+                      </w:rPr>
+                      <m:t>i,</m:t>
+                    </m:r>
+                    <m:r>
+                      <w:rPr>
+                        <w:rFonts w:ascii="Cambria Math" w:hAnsi="Cambria Math"/>
+                      </w:rPr>
+                      <m:t>j,n</m:t>
                     </m:r>
                   </m:sub>
                 </m:sSub>
@@ -4142,6 +5288,12 @@
                     </m:r>
                   </m:e>
                   <m:sub>
+                    <m:r>
+                      <w:rPr>
+                        <w:rFonts w:ascii="Cambria Math" w:hAnsi="Cambria Math"/>
+                      </w:rPr>
+                      <m:t>i,</m:t>
+                    </m:r>
                     <m:r>
                       <w:rPr>
                         <w:rFonts w:ascii="Cambria Math" w:hAnsi="Cambria Math"/>
@@ -4178,7 +5330,19 @@
                       <w:rPr>
                         <w:rFonts w:ascii="Cambria Math" w:hAnsi="Cambria Math"/>
                       </w:rPr>
-                      <m:t>srf,t,j,m,n</m:t>
+                      <m:t>srf,t,</m:t>
+                    </m:r>
+                    <m:r>
+                      <w:rPr>
+                        <w:rFonts w:ascii="Cambria Math" w:hAnsi="Cambria Math"/>
+                      </w:rPr>
+                      <m:t>i,</m:t>
+                    </m:r>
+                    <m:r>
+                      <w:rPr>
+                        <w:rFonts w:ascii="Cambria Math" w:hAnsi="Cambria Math"/>
+                      </w:rPr>
+                      <m:t>j,m,n</m:t>
                     </m:r>
                   </m:sub>
                   <m:sup>
@@ -4239,9 +5403,9 @@
         <w:tblLook w:val="04A0" w:firstRow="1" w:lastRow="0" w:firstColumn="1" w:lastColumn="0" w:noHBand="0" w:noVBand="1"/>
       </w:tblPr>
       <w:tblGrid>
-        <w:gridCol w:w="988"/>
-        <w:gridCol w:w="1346"/>
-        <w:gridCol w:w="6141"/>
+        <w:gridCol w:w="982"/>
+        <w:gridCol w:w="1428"/>
+        <w:gridCol w:w="6065"/>
       </w:tblGrid>
       <w:tr>
         <w:tc>
@@ -4285,7 +5449,19 @@
                     <w:rPr>
                       <w:rFonts w:ascii="Cambria Math" w:hAnsi="Cambria Math"/>
                     </w:rPr>
-                    <m:t>srf,a,j,m,n+1</m:t>
+                    <m:t>srf,a,</m:t>
+                  </m:r>
+                  <m:r>
+                    <w:rPr>
+                      <w:rFonts w:ascii="Cambria Math" w:hAnsi="Cambria Math"/>
+                    </w:rPr>
+                    <m:t>i,</m:t>
+                  </m:r>
+                  <m:r>
+                    <w:rPr>
+                      <w:rFonts w:ascii="Cambria Math" w:hAnsi="Cambria Math"/>
+                    </w:rPr>
+                    <m:t>j,m,n+1</m:t>
                   </m:r>
                 </m:sub>
                 <m:sup>
@@ -4324,6 +5500,46 @@
                 <w:rFonts w:hint="eastAsia"/>
               </w:rPr>
               <w:t>時点における</w:t>
+            </w:r>
+            <w:r>
+              <w:rPr>
+                <w:rFonts w:hint="eastAsia"/>
+              </w:rPr>
+              <w:t>室</w:t>
+            </w:r>
+            <m:oMath>
+              <m:r>
+                <w:rPr>
+                  <w:rFonts w:ascii="Cambria Math" w:hAnsi="Cambria Math"/>
+                </w:rPr>
+                <m:t>i</m:t>
+              </m:r>
+            </m:oMath>
+            <w:r>
+              <w:rPr>
+                <w:rFonts w:hint="eastAsia"/>
+              </w:rPr>
+              <w:t>の</w:t>
+            </w:r>
+            <w:r>
+              <w:rPr>
+                <w:rFonts w:hint="eastAsia"/>
+              </w:rPr>
+              <w:t>境界</w:t>
+            </w:r>
+            <m:oMath>
+              <m:r>
+                <w:rPr>
+                  <w:rFonts w:ascii="Cambria Math" w:hAnsi="Cambria Math"/>
+                </w:rPr>
+                <m:t>j</m:t>
+              </m:r>
+            </m:oMath>
+            <w:r>
+              <w:rPr>
+                <w:rFonts w:hint="eastAsia"/>
+              </w:rPr>
+              <w:t>における</w:t>
             </w:r>
             <w:r>
               <w:rPr>
@@ -4413,7 +5629,19 @@
                     <w:rPr>
                       <w:rFonts w:ascii="Cambria Math" w:hAnsi="Cambria Math"/>
                     </w:rPr>
-                    <m:t>srf,j,n</m:t>
+                    <m:t>srf,</m:t>
+                  </m:r>
+                  <m:r>
+                    <w:rPr>
+                      <w:rFonts w:ascii="Cambria Math" w:hAnsi="Cambria Math"/>
+                    </w:rPr>
+                    <m:t>i,</m:t>
+                  </m:r>
+                  <m:r>
+                    <w:rPr>
+                      <w:rFonts w:ascii="Cambria Math" w:hAnsi="Cambria Math"/>
+                    </w:rPr>
+                    <m:t>j,n</m:t>
                   </m:r>
                 </m:sub>
               </m:sSub>
@@ -4443,7 +5671,33 @@
               <w:rPr>
                 <w:rFonts w:hint="eastAsia"/>
               </w:rPr>
-              <w:t>時点における境界</w:t>
+              <w:t>時点における</w:t>
+            </w:r>
+            <w:r>
+              <w:rPr>
+                <w:rFonts w:hint="eastAsia"/>
+              </w:rPr>
+              <w:t>室</w:t>
+            </w:r>
+            <m:oMath>
+              <m:r>
+                <w:rPr>
+                  <w:rFonts w:ascii="Cambria Math" w:hAnsi="Cambria Math"/>
+                </w:rPr>
+                <m:t>i</m:t>
+              </m:r>
+            </m:oMath>
+            <w:r>
+              <w:rPr>
+                <w:rFonts w:hint="eastAsia"/>
+              </w:rPr>
+              <w:t>の</w:t>
+            </w:r>
+            <w:r>
+              <w:rPr>
+                <w:rFonts w:hint="eastAsia"/>
+              </w:rPr>
+              <w:t>境界</w:t>
             </w:r>
             <m:oMath>
               <m:r>
@@ -4473,7 +5727,9 @@
           <w:tcPr>
             <w:tcW w:w="988" w:type="dxa"/>
           </w:tcPr>
-          <w:p/>
+          <w:p>
+            <w:bookmarkStart w:id="0" w:name="_Hlk60770219"/>
+          </w:p>
         </w:tc>
         <w:tc>
           <w:tcPr>
@@ -4503,7 +5759,19 @@
                     <w:rPr>
                       <w:rFonts w:ascii="Cambria Math" w:hAnsi="Cambria Math"/>
                     </w:rPr>
-                    <m:t>a1,j,m</m:t>
+                    <m:t>a1,</m:t>
+                  </m:r>
+                  <m:r>
+                    <w:rPr>
+                      <w:rFonts w:ascii="Cambria Math" w:hAnsi="Cambria Math"/>
+                    </w:rPr>
+                    <m:t>i,</m:t>
+                  </m:r>
+                  <m:r>
+                    <w:rPr>
+                      <w:rFonts w:ascii="Cambria Math" w:hAnsi="Cambria Math"/>
+                    </w:rPr>
+                    <m:t>j,m</m:t>
                   </m:r>
                 </m:sub>
               </m:sSub>
@@ -4525,6 +5793,40 @@
               <w:rPr>
                 <w:rFonts w:hint="eastAsia"/>
               </w:rPr>
+              <w:t>室</w:t>
+            </w:r>
+            <m:oMath>
+              <m:r>
+                <w:rPr>
+                  <w:rFonts w:ascii="Cambria Math" w:hAnsi="Cambria Math"/>
+                </w:rPr>
+                <m:t>i</m:t>
+              </m:r>
+            </m:oMath>
+            <w:r>
+              <w:rPr>
+                <w:rFonts w:hint="eastAsia"/>
+              </w:rPr>
+              <w:t>の境界</w:t>
+            </w:r>
+            <m:oMath>
+              <m:r>
+                <w:rPr>
+                  <w:rFonts w:ascii="Cambria Math" w:hAnsi="Cambria Math"/>
+                </w:rPr>
+                <m:t>j</m:t>
+              </m:r>
+            </m:oMath>
+            <w:r>
+              <w:rPr>
+                <w:rFonts w:hint="eastAsia"/>
+              </w:rPr>
+              <w:t>における</w:t>
+            </w:r>
+            <w:r>
+              <w:rPr>
+                <w:rFonts w:hint="eastAsia"/>
+              </w:rPr>
               <w:t>項別公比法の指数項</w:t>
             </w:r>
             <m:oMath>
@@ -4571,6 +5873,7 @@
           </w:p>
         </w:tc>
       </w:tr>
+      <w:bookmarkEnd w:id="0"/>
       <w:tr>
         <w:tc>
           <w:tcPr>
@@ -4606,6 +5909,12 @@
                     <w:rPr>
                       <w:rFonts w:ascii="Cambria Math" w:hAnsi="Cambria Math"/>
                     </w:rPr>
+                    <m:t>i,</m:t>
+                  </m:r>
+                  <m:r>
+                    <w:rPr>
+                      <w:rFonts w:ascii="Cambria Math" w:hAnsi="Cambria Math"/>
+                    </w:rPr>
                     <m:t>j,m</m:t>
                   </m:r>
                 </m:sub>
@@ -4624,6 +5933,26 @@
             <w:tcW w:w="6141" w:type="dxa"/>
           </w:tcPr>
           <w:p>
+            <w:r>
+              <w:rPr>
+                <w:rFonts w:hint="eastAsia"/>
+              </w:rPr>
+              <w:t>室</w:t>
+            </w:r>
+            <m:oMath>
+              <m:r>
+                <w:rPr>
+                  <w:rFonts w:ascii="Cambria Math" w:hAnsi="Cambria Math"/>
+                </w:rPr>
+                <m:t>i</m:t>
+              </m:r>
+            </m:oMath>
+            <w:r>
+              <w:rPr>
+                <w:rFonts w:hint="eastAsia"/>
+              </w:rPr>
+              <w:t>の</w:t>
+            </w:r>
             <w:r>
               <w:rPr>
                 <w:rFonts w:hint="eastAsia"/>
@@ -4714,7 +6043,25 @@
                     <w:rPr>
                       <w:rFonts w:ascii="Cambria Math" w:hAnsi="Cambria Math"/>
                     </w:rPr>
-                    <m:t>srf,a,j,m,</m:t>
+                    <m:t>srf,a,</m:t>
+                  </m:r>
+                  <m:r>
+                    <w:rPr>
+                      <w:rFonts w:ascii="Cambria Math" w:hAnsi="Cambria Math"/>
+                    </w:rPr>
+                    <m:t>i,</m:t>
+                  </m:r>
+                  <m:r>
+                    <w:rPr>
+                      <w:rFonts w:ascii="Cambria Math" w:hAnsi="Cambria Math"/>
+                    </w:rPr>
+                    <m:t>j,m,</m:t>
+                  </m:r>
+                  <m:r>
+                    <w:rPr>
+                      <w:rFonts w:ascii="Cambria Math" w:hAnsi="Cambria Math"/>
+                    </w:rPr>
+                    <m:t>n</m:t>
                   </m:r>
                 </m:sub>
                 <m:sup>
@@ -4753,6 +6100,40 @@
                 <w:rFonts w:hint="eastAsia"/>
               </w:rPr>
               <w:t>時点における</w:t>
+            </w:r>
+            <w:r>
+              <w:rPr>
+                <w:rFonts w:hint="eastAsia"/>
+              </w:rPr>
+              <w:t>室</w:t>
+            </w:r>
+            <m:oMath>
+              <m:r>
+                <w:rPr>
+                  <w:rFonts w:ascii="Cambria Math" w:hAnsi="Cambria Math"/>
+                </w:rPr>
+                <m:t>i</m:t>
+              </m:r>
+            </m:oMath>
+            <w:r>
+              <w:rPr>
+                <w:rFonts w:hint="eastAsia"/>
+              </w:rPr>
+              <w:t>の境界</w:t>
+            </w:r>
+            <m:oMath>
+              <m:r>
+                <w:rPr>
+                  <w:rFonts w:ascii="Cambria Math" w:hAnsi="Cambria Math"/>
+                </w:rPr>
+                <m:t>j</m:t>
+              </m:r>
+            </m:oMath>
+            <w:r>
+              <w:rPr>
+                <w:rFonts w:hint="eastAsia"/>
+              </w:rPr>
+              <w:t>における</w:t>
             </w:r>
             <w:r>
               <w:rPr>
@@ -4842,7 +6223,19 @@
                     <w:rPr>
                       <w:rFonts w:ascii="Cambria Math" w:hAnsi="Cambria Math"/>
                     </w:rPr>
-                    <m:t>srf,t,j,m,n+1</m:t>
+                    <m:t>srf,t,</m:t>
+                  </m:r>
+                  <m:r>
+                    <w:rPr>
+                      <w:rFonts w:ascii="Cambria Math" w:hAnsi="Cambria Math"/>
+                    </w:rPr>
+                    <m:t>i,</m:t>
+                  </m:r>
+                  <m:r>
+                    <w:rPr>
+                      <w:rFonts w:ascii="Cambria Math" w:hAnsi="Cambria Math"/>
+                    </w:rPr>
+                    <m:t>j,m,n+1</m:t>
                   </m:r>
                 </m:sub>
                 <m:sup>
@@ -4886,6 +6279,40 @@
               <w:rPr>
                 <w:rFonts w:hint="eastAsia"/>
               </w:rPr>
+              <w:t>室</w:t>
+            </w:r>
+            <m:oMath>
+              <m:r>
+                <w:rPr>
+                  <w:rFonts w:ascii="Cambria Math" w:hAnsi="Cambria Math"/>
+                </w:rPr>
+                <m:t>i</m:t>
+              </m:r>
+            </m:oMath>
+            <w:r>
+              <w:rPr>
+                <w:rFonts w:hint="eastAsia"/>
+              </w:rPr>
+              <w:t>の境界</w:t>
+            </w:r>
+            <m:oMath>
+              <m:r>
+                <w:rPr>
+                  <w:rFonts w:ascii="Cambria Math" w:hAnsi="Cambria Math"/>
+                </w:rPr>
+                <m:t>j</m:t>
+              </m:r>
+            </m:oMath>
+            <w:r>
+              <w:rPr>
+                <w:rFonts w:hint="eastAsia"/>
+              </w:rPr>
+              <w:t>における</w:t>
+            </w:r>
+            <w:r>
+              <w:rPr>
+                <w:rFonts w:hint="eastAsia"/>
+              </w:rPr>
               <w:t>項別公比法の指数項</w:t>
             </w:r>
             <m:oMath>
@@ -4912,6 +6339,7 @@
               <w:rPr>
                 <w:rFonts w:hint="eastAsia"/>
               </w:rPr>
+              <w:lastRenderedPageBreak/>
               <w:t>応答の項別成分</w:t>
             </w:r>
             <w:r>
@@ -4970,7 +6398,19 @@
                     <w:rPr>
                       <w:rFonts w:ascii="Cambria Math" w:hAnsi="Cambria Math"/>
                     </w:rPr>
-                    <m:t>rear,j,n</m:t>
+                    <m:t>rear,</m:t>
+                  </m:r>
+                  <m:r>
+                    <w:rPr>
+                      <w:rFonts w:ascii="Cambria Math" w:hAnsi="Cambria Math"/>
+                    </w:rPr>
+                    <m:t>i,</m:t>
+                  </m:r>
+                  <m:r>
+                    <w:rPr>
+                      <w:rFonts w:ascii="Cambria Math" w:hAnsi="Cambria Math"/>
+                    </w:rPr>
+                    <m:t>j,n</m:t>
                   </m:r>
                 </m:sub>
               </m:sSub>
@@ -5000,7 +6440,33 @@
               <w:rPr>
                 <w:rFonts w:hint="eastAsia"/>
               </w:rPr>
-              <w:t>時点における境界</w:t>
+              <w:t>時点における</w:t>
+            </w:r>
+            <w:r>
+              <w:rPr>
+                <w:rFonts w:hint="eastAsia"/>
+              </w:rPr>
+              <w:t>室</w:t>
+            </w:r>
+            <m:oMath>
+              <m:r>
+                <w:rPr>
+                  <w:rFonts w:ascii="Cambria Math" w:hAnsi="Cambria Math"/>
+                </w:rPr>
+                <m:t>i</m:t>
+              </m:r>
+            </m:oMath>
+            <w:r>
+              <w:rPr>
+                <w:rFonts w:hint="eastAsia"/>
+              </w:rPr>
+              <w:t>の</w:t>
+            </w:r>
+            <w:r>
+              <w:rPr>
+                <w:rFonts w:hint="eastAsia"/>
+              </w:rPr>
+              <w:t>境界</w:t>
             </w:r>
             <m:oMath>
               <m:r>
@@ -5072,7 +6538,19 @@
                     <w:rPr>
                       <w:rFonts w:ascii="Cambria Math" w:hAnsi="Cambria Math"/>
                     </w:rPr>
-                    <m:t>t1,j,m</m:t>
+                    <m:t>t1,</m:t>
+                  </m:r>
+                  <m:r>
+                    <w:rPr>
+                      <w:rFonts w:ascii="Cambria Math" w:hAnsi="Cambria Math"/>
+                    </w:rPr>
+                    <m:t>i,</m:t>
+                  </m:r>
+                  <m:r>
+                    <w:rPr>
+                      <w:rFonts w:ascii="Cambria Math" w:hAnsi="Cambria Math"/>
+                    </w:rPr>
+                    <m:t>j,m</m:t>
                   </m:r>
                 </m:sub>
               </m:sSub>
@@ -5090,6 +6568,40 @@
             <w:tcW w:w="6141" w:type="dxa"/>
           </w:tcPr>
           <w:p>
+            <w:r>
+              <w:rPr>
+                <w:rFonts w:hint="eastAsia"/>
+              </w:rPr>
+              <w:t>室</w:t>
+            </w:r>
+            <m:oMath>
+              <m:r>
+                <w:rPr>
+                  <w:rFonts w:ascii="Cambria Math" w:hAnsi="Cambria Math"/>
+                </w:rPr>
+                <m:t>i</m:t>
+              </m:r>
+            </m:oMath>
+            <w:r>
+              <w:rPr>
+                <w:rFonts w:hint="eastAsia"/>
+              </w:rPr>
+              <w:t>の境界</w:t>
+            </w:r>
+            <m:oMath>
+              <m:r>
+                <w:rPr>
+                  <w:rFonts w:ascii="Cambria Math" w:hAnsi="Cambria Math"/>
+                </w:rPr>
+                <m:t>j</m:t>
+              </m:r>
+            </m:oMath>
+            <w:r>
+              <w:rPr>
+                <w:rFonts w:hint="eastAsia"/>
+              </w:rPr>
+              <w:t>における</w:t>
+            </w:r>
             <w:r>
               <w:rPr>
                 <w:rFonts w:hint="eastAsia"/>
@@ -5184,7 +6696,19 @@
                     <w:rPr>
                       <w:rFonts w:ascii="Cambria Math" w:hAnsi="Cambria Math"/>
                     </w:rPr>
-                    <m:t>srf,t,j,m,n</m:t>
+                    <m:t>srf,t,</m:t>
+                  </m:r>
+                  <m:r>
+                    <w:rPr>
+                      <w:rFonts w:ascii="Cambria Math" w:hAnsi="Cambria Math"/>
+                    </w:rPr>
+                    <m:t>i,</m:t>
+                  </m:r>
+                  <m:r>
+                    <w:rPr>
+                      <w:rFonts w:ascii="Cambria Math" w:hAnsi="Cambria Math"/>
+                    </w:rPr>
+                    <m:t>j,m,n</m:t>
                   </m:r>
                 </m:sub>
                 <m:sup>
@@ -5223,6 +6747,40 @@
                 <w:rFonts w:hint="eastAsia"/>
               </w:rPr>
               <w:t>時点における</w:t>
+            </w:r>
+            <w:r>
+              <w:rPr>
+                <w:rFonts w:hint="eastAsia"/>
+              </w:rPr>
+              <w:t>室</w:t>
+            </w:r>
+            <m:oMath>
+              <m:r>
+                <w:rPr>
+                  <w:rFonts w:ascii="Cambria Math" w:hAnsi="Cambria Math"/>
+                </w:rPr>
+                <m:t>i</m:t>
+              </m:r>
+            </m:oMath>
+            <w:r>
+              <w:rPr>
+                <w:rFonts w:hint="eastAsia"/>
+              </w:rPr>
+              <w:t>の境界</w:t>
+            </w:r>
+            <m:oMath>
+              <m:r>
+                <w:rPr>
+                  <w:rFonts w:ascii="Cambria Math" w:hAnsi="Cambria Math"/>
+                </w:rPr>
+                <m:t>j</m:t>
+              </m:r>
+            </m:oMath>
+            <w:r>
+              <w:rPr>
+                <w:rFonts w:hint="eastAsia"/>
+              </w:rPr>
+              <w:t>における</w:t>
             </w:r>
             <w:r>
               <w:rPr>
@@ -5354,6 +6912,12 @@
                       <w:rPr>
                         <w:rFonts w:ascii="Cambria Math" w:hAnsi="Cambria Math"/>
                       </w:rPr>
+                      <m:t>i,</m:t>
+                    </m:r>
+                    <m:r>
+                      <w:rPr>
+                        <w:rFonts w:ascii="Cambria Math" w:hAnsi="Cambria Math"/>
+                      </w:rPr>
                       <m:t>j,n+1</m:t>
                     </m:r>
                   </m:sub>
@@ -5384,11 +6948,37 @@
                     </m:r>
                   </m:sub>
                   <m:sup>
+                    <m:sSub>
+                      <m:sSubPr>
+                        <m:ctrlPr>
+                          <w:rPr>
+                            <w:rFonts w:ascii="Cambria Math" w:hAnsi="Cambria Math"/>
+                            <w:i/>
+                          </w:rPr>
+                        </m:ctrlPr>
+                      </m:sSubPr>
+                      <m:e>
+                        <m:r>
+                          <w:rPr>
+                            <w:rFonts w:ascii="Cambria Math" w:hAnsi="Cambria Math"/>
+                          </w:rPr>
+                          <m:t>M</m:t>
+                        </m:r>
+                      </m:e>
+                      <m:sub>
+                        <m:r>
+                          <w:rPr>
+                            <w:rFonts w:ascii="Cambria Math" w:hAnsi="Cambria Math"/>
+                          </w:rPr>
+                          <m:t>i,j</m:t>
+                        </m:r>
+                      </m:sub>
+                    </m:sSub>
                     <m:r>
                       <w:rPr>
                         <w:rFonts w:ascii="Cambria Math" w:hAnsi="Cambria Math"/>
                       </w:rPr>
-                      <m:t>M-1</m:t>
+                      <m:t>-1</m:t>
                     </m:r>
                   </m:sup>
                   <m:e>
@@ -5424,7 +7014,19 @@
                               <w:rPr>
                                 <w:rFonts w:ascii="Cambria Math" w:hAnsi="Cambria Math"/>
                               </w:rPr>
-                              <m:t>srf,a,j,m,n+1</m:t>
+                              <m:t>srf,a,</m:t>
+                            </m:r>
+                            <m:r>
+                              <w:rPr>
+                                <w:rFonts w:ascii="Cambria Math" w:hAnsi="Cambria Math"/>
+                              </w:rPr>
+                              <m:t>i,</m:t>
+                            </m:r>
+                            <m:r>
+                              <w:rPr>
+                                <w:rFonts w:ascii="Cambria Math" w:hAnsi="Cambria Math"/>
+                              </w:rPr>
+                              <m:t>j,m,n+1</m:t>
                             </m:r>
                           </m:sub>
                           <m:sup>
@@ -5464,7 +7066,19 @@
                               <w:rPr>
                                 <w:rFonts w:ascii="Cambria Math" w:hAnsi="Cambria Math"/>
                               </w:rPr>
-                              <m:t>srf,t,j,m,n+1</m:t>
+                              <m:t>srf,t,</m:t>
+                            </m:r>
+                            <m:r>
+                              <w:rPr>
+                                <w:rFonts w:ascii="Cambria Math" w:hAnsi="Cambria Math"/>
+                              </w:rPr>
+                              <m:t>i,</m:t>
+                            </m:r>
+                            <m:r>
+                              <w:rPr>
+                                <w:rFonts w:ascii="Cambria Math" w:hAnsi="Cambria Math"/>
+                              </w:rPr>
+                              <m:t>j,m,n+1</m:t>
                             </m:r>
                           </m:sub>
                           <m:sup>
@@ -5529,9 +7143,9 @@
         <w:tblLook w:val="04A0" w:firstRow="1" w:lastRow="0" w:firstColumn="1" w:lastColumn="0" w:noHBand="0" w:noVBand="1"/>
       </w:tblPr>
       <w:tblGrid>
-        <w:gridCol w:w="988"/>
-        <w:gridCol w:w="1346"/>
-        <w:gridCol w:w="6141"/>
+        <w:gridCol w:w="982"/>
+        <w:gridCol w:w="1428"/>
+        <w:gridCol w:w="6065"/>
       </w:tblGrid>
       <w:tr>
         <w:tc>
@@ -5543,7 +7157,6 @@
               <w:rPr>
                 <w:rFonts w:hint="eastAsia"/>
               </w:rPr>
-              <w:lastRenderedPageBreak/>
               <w:t>ここで、</w:t>
             </w:r>
           </w:p>
@@ -5576,7 +7189,19 @@
                     <w:rPr>
                       <w:rFonts w:ascii="Cambria Math" w:hAnsi="Cambria Math"/>
                     </w:rPr>
-                    <m:t>srf,a,j,m,n+1</m:t>
+                    <m:t>srf,a,</m:t>
+                  </m:r>
+                  <m:r>
+                    <w:rPr>
+                      <w:rFonts w:ascii="Cambria Math" w:hAnsi="Cambria Math"/>
+                    </w:rPr>
+                    <m:t>i,</m:t>
+                  </m:r>
+                  <m:r>
+                    <w:rPr>
+                      <w:rFonts w:ascii="Cambria Math" w:hAnsi="Cambria Math"/>
+                    </w:rPr>
+                    <m:t>j,m,n+1</m:t>
                   </m:r>
                 </m:sub>
                 <m:sup>
@@ -5615,6 +7240,40 @@
                 <w:rFonts w:hint="eastAsia"/>
               </w:rPr>
               <w:t>時点における</w:t>
+            </w:r>
+            <w:r>
+              <w:rPr>
+                <w:rFonts w:hint="eastAsia"/>
+              </w:rPr>
+              <w:t>室</w:t>
+            </w:r>
+            <m:oMath>
+              <m:r>
+                <w:rPr>
+                  <w:rFonts w:ascii="Cambria Math" w:hAnsi="Cambria Math"/>
+                </w:rPr>
+                <m:t>i</m:t>
+              </m:r>
+            </m:oMath>
+            <w:r>
+              <w:rPr>
+                <w:rFonts w:hint="eastAsia"/>
+              </w:rPr>
+              <w:t>の境界</w:t>
+            </w:r>
+            <m:oMath>
+              <m:r>
+                <w:rPr>
+                  <w:rFonts w:ascii="Cambria Math" w:hAnsi="Cambria Math"/>
+                </w:rPr>
+                <m:t>j</m:t>
+              </m:r>
+            </m:oMath>
+            <w:r>
+              <w:rPr>
+                <w:rFonts w:hint="eastAsia"/>
+              </w:rPr>
+              <w:t>における</w:t>
             </w:r>
             <w:r>
               <w:rPr>
@@ -5704,7 +7363,19 @@
                     <w:rPr>
                       <w:rFonts w:ascii="Cambria Math" w:hAnsi="Cambria Math"/>
                     </w:rPr>
-                    <m:t>srf,t,j,m,n+1</m:t>
+                    <m:t>srf,t,</m:t>
+                  </m:r>
+                  <m:r>
+                    <w:rPr>
+                      <w:rFonts w:ascii="Cambria Math" w:hAnsi="Cambria Math"/>
+                    </w:rPr>
+                    <m:t>i,</m:t>
+                  </m:r>
+                  <m:r>
+                    <w:rPr>
+                      <w:rFonts w:ascii="Cambria Math" w:hAnsi="Cambria Math"/>
+                    </w:rPr>
+                    <m:t>j,m,n+1</m:t>
                   </m:r>
                 </m:sub>
                 <m:sup>
@@ -5743,6 +7414,40 @@
                 <w:rFonts w:hint="eastAsia"/>
               </w:rPr>
               <w:t>時点における</w:t>
+            </w:r>
+            <w:r>
+              <w:rPr>
+                <w:rFonts w:hint="eastAsia"/>
+              </w:rPr>
+              <w:t>室</w:t>
+            </w:r>
+            <m:oMath>
+              <m:r>
+                <w:rPr>
+                  <w:rFonts w:ascii="Cambria Math" w:hAnsi="Cambria Math"/>
+                </w:rPr>
+                <m:t>i</m:t>
+              </m:r>
+            </m:oMath>
+            <w:r>
+              <w:rPr>
+                <w:rFonts w:hint="eastAsia"/>
+              </w:rPr>
+              <w:t>の境界</w:t>
+            </w:r>
+            <m:oMath>
+              <m:r>
+                <w:rPr>
+                  <w:rFonts w:ascii="Cambria Math" w:hAnsi="Cambria Math"/>
+                </w:rPr>
+                <m:t>j</m:t>
+              </m:r>
+            </m:oMath>
+            <w:r>
+              <w:rPr>
+                <w:rFonts w:hint="eastAsia"/>
+              </w:rPr>
+              <w:t>における</w:t>
             </w:r>
             <w:r>
               <w:rPr>
@@ -5832,6 +7537,12 @@
                     <w:rPr>
                       <w:rFonts w:ascii="Cambria Math" w:hAnsi="Cambria Math"/>
                     </w:rPr>
+                    <m:t>i,</m:t>
+                  </m:r>
+                  <m:r>
+                    <w:rPr>
+                      <w:rFonts w:ascii="Cambria Math" w:hAnsi="Cambria Math"/>
+                    </w:rPr>
                     <m:t>j,n+1</m:t>
                   </m:r>
                 </m:sub>
@@ -5903,6 +7614,96 @@
                 <w:rFonts w:hint="eastAsia"/>
               </w:rPr>
               <w:t>]</w:t>
+            </w:r>
+          </w:p>
+        </w:tc>
+      </w:tr>
+      <w:tr>
+        <w:tc>
+          <w:tcPr>
+            <w:tcW w:w="988" w:type="dxa"/>
+          </w:tcPr>
+          <w:p/>
+        </w:tc>
+        <w:tc>
+          <w:tcPr>
+            <w:tcW w:w="1346" w:type="dxa"/>
+          </w:tcPr>
+          <w:p>
+            <m:oMath>
+              <m:sSub>
+                <m:sSubPr>
+                  <m:ctrlPr>
+                    <w:rPr>
+                      <w:rFonts w:ascii="Cambria Math" w:hAnsi="Cambria Math"/>
+                      <w:i/>
+                    </w:rPr>
+                  </m:ctrlPr>
+                </m:sSubPr>
+                <m:e>
+                  <m:r>
+                    <w:rPr>
+                      <w:rFonts w:ascii="Cambria Math" w:hAnsi="Cambria Math"/>
+                    </w:rPr>
+                    <m:t>M</m:t>
+                  </m:r>
+                </m:e>
+                <m:sub>
+                  <m:r>
+                    <w:rPr>
+                      <w:rFonts w:ascii="Cambria Math" w:hAnsi="Cambria Math"/>
+                    </w:rPr>
+                    <m:t>i,j</m:t>
+                  </m:r>
+                </m:sub>
+              </m:sSub>
+            </m:oMath>
+            <w:r>
+              <w:rPr>
+                <w:rFonts w:hint="eastAsia"/>
+              </w:rPr>
+              <w:t>：</w:t>
+            </w:r>
+          </w:p>
+        </w:tc>
+        <w:tc>
+          <w:tcPr>
+            <w:tcW w:w="6141" w:type="dxa"/>
+          </w:tcPr>
+          <w:p>
+            <w:r>
+              <w:rPr>
+                <w:rFonts w:hint="eastAsia"/>
+              </w:rPr>
+              <w:t>室</w:t>
+            </w:r>
+            <m:oMath>
+              <m:r>
+                <w:rPr>
+                  <w:rFonts w:ascii="Cambria Math" w:hAnsi="Cambria Math"/>
+                </w:rPr>
+                <m:t>i</m:t>
+              </m:r>
+            </m:oMath>
+            <w:r>
+              <w:rPr>
+                <w:rFonts w:hint="eastAsia"/>
+              </w:rPr>
+              <w:t>の境界</w:t>
+            </w:r>
+            <m:oMath>
+              <m:r>
+                <w:rPr>
+                  <w:rFonts w:ascii="Cambria Math" w:hAnsi="Cambria Math"/>
+                </w:rPr>
+                <m:t>j</m:t>
+              </m:r>
+            </m:oMath>
+            <w:r>
+              <w:rPr>
+                <w:rFonts w:hint="eastAsia"/>
+              </w:rPr>
+              <w:t>の根の数</w:t>
             </w:r>
           </w:p>
         </w:tc>
@@ -5983,6 +7784,12 @@
                       <w:rPr>
                         <w:rFonts w:ascii="Cambria Math" w:hAnsi="Cambria Math"/>
                       </w:rPr>
+                      <m:t>i,</m:t>
+                    </m:r>
+                    <m:r>
+                      <w:rPr>
+                        <w:rFonts w:ascii="Cambria Math" w:hAnsi="Cambria Math"/>
+                      </w:rPr>
                       <m:t>j,n+1</m:t>
                     </m:r>
                   </m:sub>
@@ -6013,11 +7820,37 @@
                     </m:r>
                   </m:sub>
                   <m:sup>
+                    <m:sSub>
+                      <m:sSubPr>
+                        <m:ctrlPr>
+                          <w:rPr>
+                            <w:rFonts w:ascii="Cambria Math" w:hAnsi="Cambria Math"/>
+                            <w:i/>
+                          </w:rPr>
+                        </m:ctrlPr>
+                      </m:sSubPr>
+                      <m:e>
+                        <m:r>
+                          <w:rPr>
+                            <w:rFonts w:ascii="Cambria Math" w:hAnsi="Cambria Math"/>
+                          </w:rPr>
+                          <m:t>J</m:t>
+                        </m:r>
+                      </m:e>
+                      <m:sub>
+                        <m:r>
+                          <w:rPr>
+                            <w:rFonts w:ascii="Cambria Math" w:hAnsi="Cambria Math"/>
+                          </w:rPr>
+                          <m:t>i</m:t>
+                        </m:r>
+                      </m:sub>
+                    </m:sSub>
                     <m:r>
                       <w:rPr>
                         <w:rFonts w:ascii="Cambria Math" w:hAnsi="Cambria Math"/>
                       </w:rPr>
-                      <m:t>J-1</m:t>
+                      <m:t>-1</m:t>
                     </m:r>
                   </m:sup>
                   <m:e>
@@ -6055,6 +7888,12 @@
                             </m:r>
                           </m:e>
                           <m:sub>
+                            <m:r>
+                              <w:rPr>
+                                <w:rFonts w:ascii="Cambria Math" w:hAnsi="Cambria Math"/>
+                              </w:rPr>
+                              <m:t>i,</m:t>
+                            </m:r>
                             <m:r>
                               <w:rPr>
                                 <w:rFonts w:ascii="Cambria Math" w:hAnsi="Cambria Math"/>
@@ -6099,6 +7938,12 @@
                               <w:rPr>
                                 <w:rFonts w:ascii="Cambria Math" w:hAnsi="Cambria Math"/>
                               </w:rPr>
+                              <m:t>i,</m:t>
+                            </m:r>
+                            <m:r>
+                              <w:rPr>
+                                <w:rFonts w:ascii="Cambria Math" w:hAnsi="Cambria Math"/>
+                              </w:rPr>
                               <m:t>j,n+1</m:t>
                             </m:r>
                           </m:sub>
@@ -6202,6 +8047,12 @@
                     <w:rPr>
                       <w:rFonts w:ascii="Cambria Math" w:hAnsi="Cambria Math"/>
                     </w:rPr>
+                    <m:t>i,</m:t>
+                  </m:r>
+                  <m:r>
+                    <w:rPr>
+                      <w:rFonts w:ascii="Cambria Math" w:hAnsi="Cambria Math"/>
+                    </w:rPr>
                     <m:t>j,n+1</m:t>
                   </m:r>
                 </m:sub>
@@ -6233,6 +8084,26 @@
                 <w:rFonts w:hint="eastAsia"/>
               </w:rPr>
               <w:t>時点における</w:t>
+            </w:r>
+            <w:r>
+              <w:rPr>
+                <w:rFonts w:hint="eastAsia"/>
+              </w:rPr>
+              <w:t>室</w:t>
+            </w:r>
+            <m:oMath>
+              <m:r>
+                <w:rPr>
+                  <w:rFonts w:ascii="Cambria Math" w:hAnsi="Cambria Math"/>
+                </w:rPr>
+                <m:t>i</m:t>
+              </m:r>
+            </m:oMath>
+            <w:r>
+              <w:rPr>
+                <w:rFonts w:hint="eastAsia"/>
+              </w:rPr>
+              <w:t>の</w:t>
             </w:r>
             <w:r>
               <w:rPr>
@@ -6324,6 +8195,12 @@
                     <w:rPr>
                       <w:rFonts w:ascii="Cambria Math" w:hAnsi="Cambria Math"/>
                     </w:rPr>
+                    <m:t>i,</m:t>
+                  </m:r>
+                  <m:r>
+                    <w:rPr>
+                      <w:rFonts w:ascii="Cambria Math" w:hAnsi="Cambria Math"/>
+                    </w:rPr>
                     <m:t>j,k</m:t>
                   </m:r>
                 </m:sub>
@@ -6350,6 +8227,26 @@
             <w:tcW w:w="6141" w:type="dxa"/>
           </w:tcPr>
           <w:p>
+            <w:r>
+              <w:rPr>
+                <w:rFonts w:hint="eastAsia"/>
+              </w:rPr>
+              <w:t>室</w:t>
+            </w:r>
+            <m:oMath>
+              <m:r>
+                <w:rPr>
+                  <w:rFonts w:ascii="Cambria Math" w:hAnsi="Cambria Math"/>
+                </w:rPr>
+                <m:t>i</m:t>
+              </m:r>
+            </m:oMath>
+            <w:r>
+              <w:rPr>
+                <w:rFonts w:hint="eastAsia"/>
+              </w:rPr>
+              <w:t>の</w:t>
+            </w:r>
             <w:r>
               <w:rPr>
                 <w:rFonts w:hint="eastAsia"/>
@@ -6468,7 +8365,7 @@
                     <w:rPr>
                       <w:rFonts w:ascii="Cambria Math" w:hAnsi="Cambria Math"/>
                     </w:rPr>
-                    <m:t>j,n+1</m:t>
+                    <m:t>i,j,n+1</m:t>
                   </m:r>
                 </m:sub>
               </m:sSub>
@@ -6498,7 +8395,21 @@
               <w:rPr>
                 <w:rFonts w:hint="eastAsia"/>
               </w:rPr>
-              <w:t>時点における境界</w:t>
+              <w:t>時点における室</w:t>
+            </w:r>
+            <m:oMath>
+              <m:r>
+                <w:rPr>
+                  <w:rFonts w:ascii="Cambria Math" w:hAnsi="Cambria Math"/>
+                </w:rPr>
+                <m:t>i</m:t>
+              </m:r>
+            </m:oMath>
+            <w:r>
+              <w:rPr>
+                <w:rFonts w:hint="eastAsia"/>
+              </w:rPr>
+              <w:t>の境界</w:t>
             </w:r>
             <m:oMath>
               <m:r>
@@ -7333,14 +9244,6 @@
                     </m:r>
                   </m:sub>
                   <m:sup>
-                    <m:r>
-                      <w:rPr>
-                        <w:rFonts w:ascii="Cambria Math" w:hAnsi="Cambria Math"/>
-                      </w:rPr>
-                      <m:t>J-1</m:t>
-                    </m:r>
-                  </m:sup>
-                  <m:e>
                     <m:sSub>
                       <m:sSubPr>
                         <m:ctrlPr>
@@ -7355,7 +9258,7 @@
                           <w:rPr>
                             <w:rFonts w:ascii="Cambria Math" w:hAnsi="Cambria Math"/>
                           </w:rPr>
-                          <m:t>p</m:t>
+                          <m:t>J</m:t>
                         </m:r>
                       </m:e>
                       <m:sub>
@@ -7363,7 +9266,7 @@
                           <w:rPr>
                             <w:rFonts w:ascii="Cambria Math" w:hAnsi="Cambria Math"/>
                           </w:rPr>
-                          <m:t>i,j</m:t>
+                          <m:t>i</m:t>
                         </m:r>
                       </m:sub>
                     </m:sSub>
@@ -7371,8 +9274,10 @@
                       <w:rPr>
                         <w:rFonts w:ascii="Cambria Math" w:hAnsi="Cambria Math"/>
                       </w:rPr>
-                      <m:t xml:space="preserve"> </m:t>
+                      <m:t>-1</m:t>
                     </m:r>
+                  </m:sup>
+                  <m:e>
                     <m:sSub>
                       <m:sSubPr>
                         <m:ctrlPr>
@@ -7395,7 +9300,19 @@
                           <w:rPr>
                             <w:rFonts w:ascii="Cambria Math" w:hAnsi="Cambria Math"/>
                           </w:rPr>
-                          <m:t>c,j</m:t>
+                          <m:t>c,</m:t>
+                        </m:r>
+                        <m:r>
+                          <w:rPr>
+                            <w:rFonts w:ascii="Cambria Math" w:hAnsi="Cambria Math"/>
+                          </w:rPr>
+                          <m:t>i,</m:t>
+                        </m:r>
+                        <m:r>
+                          <w:rPr>
+                            <w:rFonts w:ascii="Cambria Math" w:hAnsi="Cambria Math"/>
+                          </w:rPr>
+                          <m:t>j</m:t>
                         </m:r>
                       </m:sub>
                     </m:sSub>
@@ -7427,7 +9344,19 @@
                           <w:rPr>
                             <w:rFonts w:ascii="Cambria Math" w:hAnsi="Cambria Math"/>
                           </w:rPr>
-                          <m:t>surf,j</m:t>
+                          <m:t>surf,</m:t>
+                        </m:r>
+                        <m:r>
+                          <w:rPr>
+                            <w:rFonts w:ascii="Cambria Math" w:hAnsi="Cambria Math"/>
+                          </w:rPr>
+                          <m:t>i,</m:t>
+                        </m:r>
+                        <m:r>
+                          <w:rPr>
+                            <w:rFonts w:ascii="Cambria Math" w:hAnsi="Cambria Math"/>
+                          </w:rPr>
+                          <m:t>j</m:t>
                         </m:r>
                       </m:sub>
                     </m:sSub>
@@ -7465,6 +9394,12 @@
                             </m:r>
                           </m:e>
                           <m:sub>
+                            <m:r>
+                              <w:rPr>
+                                <w:rFonts w:ascii="Cambria Math" w:hAnsi="Cambria Math"/>
+                              </w:rPr>
+                              <m:t>i,</m:t>
+                            </m:r>
                             <m:r>
                               <w:rPr>
                                 <w:rFonts w:ascii="Cambria Math" w:hAnsi="Cambria Math"/>
@@ -7501,6 +9436,12 @@
                               <w:rPr>
                                 <w:rFonts w:ascii="Cambria Math" w:hAnsi="Cambria Math"/>
                               </w:rPr>
+                              <m:t>i,</m:t>
+                            </m:r>
+                            <m:r>
+                              <w:rPr>
+                                <w:rFonts w:ascii="Cambria Math" w:hAnsi="Cambria Math"/>
+                              </w:rPr>
                               <m:t>j,n+1</m:t>
                             </m:r>
                           </m:sub>
@@ -7773,7 +9714,7 @@
                       <w:rPr>
                         <w:rFonts w:ascii="Cambria Math" w:hAnsi="Cambria Math"/>
                       </w:rPr>
-                      <m:t>*</m:t>
+                      <m:t xml:space="preserve"> </m:t>
                     </m:r>
                     <m:sSub>
                       <m:sSubPr>
@@ -8363,7 +10304,7 @@
                     <w:rPr>
                       <w:rFonts w:ascii="Cambria Math" w:hAnsi="Cambria Math"/>
                     </w:rPr>
-                    <m:t>p</m:t>
+                    <m:t>h</m:t>
                   </m:r>
                 </m:e>
                 <m:sub>
@@ -8371,7 +10312,19 @@
                     <w:rPr>
                       <w:rFonts w:ascii="Cambria Math" w:hAnsi="Cambria Math"/>
                     </w:rPr>
-                    <m:t>i,j</m:t>
+                    <m:t>c,</m:t>
+                  </m:r>
+                  <m:r>
+                    <w:rPr>
+                      <w:rFonts w:ascii="Cambria Math" w:hAnsi="Cambria Math"/>
+                    </w:rPr>
+                    <m:t>i,</m:t>
+                  </m:r>
+                  <m:r>
+                    <w:rPr>
+                      <w:rFonts w:ascii="Cambria Math" w:hAnsi="Cambria Math"/>
+                    </w:rPr>
+                    <m:t>j</m:t>
                   </m:r>
                 </m:sub>
               </m:sSub>
@@ -8407,7 +10360,13 @@
               <w:rPr>
                 <w:rFonts w:hint="eastAsia"/>
               </w:rPr>
-              <w:t>に境界</w:t>
+              <w:t>の</w:t>
+            </w:r>
+            <w:r>
+              <w:rPr>
+                <w:rFonts w:hint="eastAsia"/>
+              </w:rPr>
+              <w:t>境界</w:t>
             </w:r>
             <m:oMath>
               <m:r>
@@ -8421,25 +10380,25 @@
               <w:rPr>
                 <w:rFonts w:hint="eastAsia"/>
               </w:rPr>
-              <w:t>が含まれる場合</w:t>
-            </w:r>
-            <w:r>
-              <w:rPr>
-                <w:rFonts w:hint="eastAsia"/>
-              </w:rPr>
-              <w:t>1</w:t>
-            </w:r>
-            <w:r>
-              <w:rPr>
-                <w:rFonts w:hint="eastAsia"/>
-              </w:rPr>
-              <w:t>、含まれない場合</w:t>
-            </w:r>
-            <w:r>
-              <w:rPr>
-                <w:rFonts w:hint="eastAsia"/>
-              </w:rPr>
-              <w:t>0</w:t>
+              <w:t>の表面対流熱伝達率</w:t>
+            </w:r>
+            <w:r>
+              <w:rPr>
+                <w:rFonts w:hint="eastAsia"/>
+              </w:rPr>
+              <w:t>[W/(m2</w:t>
+            </w:r>
+            <w:r>
+              <w:rPr>
+                <w:rFonts w:hint="eastAsia"/>
+              </w:rPr>
+              <w:t>･</w:t>
+            </w:r>
+            <w:r>
+              <w:rPr>
+                <w:rFonts w:hint="eastAsia"/>
+              </w:rPr>
+              <w:t>K)]</w:t>
             </w:r>
           </w:p>
         </w:tc>
@@ -8471,7 +10430,7 @@
                     <w:rPr>
                       <w:rFonts w:ascii="Cambria Math" w:hAnsi="Cambria Math"/>
                     </w:rPr>
-                    <m:t>h</m:t>
+                    <m:t>A</m:t>
                   </m:r>
                 </m:e>
                 <m:sub>
@@ -8479,7 +10438,19 @@
                     <w:rPr>
                       <w:rFonts w:ascii="Cambria Math" w:hAnsi="Cambria Math"/>
                     </w:rPr>
-                    <m:t>c,j</m:t>
+                    <m:t>surf,</m:t>
+                  </m:r>
+                  <m:r>
+                    <w:rPr>
+                      <w:rFonts w:ascii="Cambria Math" w:hAnsi="Cambria Math"/>
+                    </w:rPr>
+                    <m:t>i,</m:t>
+                  </m:r>
+                  <m:r>
+                    <w:rPr>
+                      <w:rFonts w:ascii="Cambria Math" w:hAnsi="Cambria Math"/>
+                    </w:rPr>
+                    <m:t>j</m:t>
                   </m:r>
                 </m:sub>
               </m:sSub>
@@ -8501,6 +10472,26 @@
               <w:rPr>
                 <w:rFonts w:hint="eastAsia"/>
               </w:rPr>
+              <w:t>室</w:t>
+            </w:r>
+            <m:oMath>
+              <m:r>
+                <w:rPr>
+                  <w:rFonts w:ascii="Cambria Math" w:hAnsi="Cambria Math"/>
+                </w:rPr>
+                <m:t>i</m:t>
+              </m:r>
+            </m:oMath>
+            <w:r>
+              <w:rPr>
+                <w:rFonts w:hint="eastAsia"/>
+              </w:rPr>
+              <w:t>の</w:t>
+            </w:r>
+            <w:r>
+              <w:rPr>
+                <w:rFonts w:hint="eastAsia"/>
+              </w:rPr>
               <w:t>境界</w:t>
             </w:r>
             <m:oMath>
@@ -8515,25 +10506,13 @@
               <w:rPr>
                 <w:rFonts w:hint="eastAsia"/>
               </w:rPr>
-              <w:t>の表面対流熱伝達率</w:t>
-            </w:r>
-            <w:r>
-              <w:rPr>
-                <w:rFonts w:hint="eastAsia"/>
-              </w:rPr>
-              <w:t>[W/(m2</w:t>
-            </w:r>
-            <w:r>
-              <w:rPr>
-                <w:rFonts w:hint="eastAsia"/>
-              </w:rPr>
-              <w:t>･</w:t>
-            </w:r>
-            <w:r>
-              <w:rPr>
-                <w:rFonts w:hint="eastAsia"/>
-              </w:rPr>
-              <w:t>K)]</w:t>
+              <w:t>の面積</w:t>
+            </w:r>
+            <w:r>
+              <w:rPr>
+                <w:rFonts w:hint="eastAsia"/>
+              </w:rPr>
+              <w:t>[m2]</w:t>
             </w:r>
           </w:p>
         </w:tc>
@@ -8565,7 +10544,7 @@
                     <w:rPr>
                       <w:rFonts w:ascii="Cambria Math" w:hAnsi="Cambria Math"/>
                     </w:rPr>
-                    <m:t>A</m:t>
+                    <m:t>WSC</m:t>
                   </m:r>
                 </m:e>
                 <m:sub>
@@ -8573,7 +10552,13 @@
                     <w:rPr>
                       <w:rFonts w:ascii="Cambria Math" w:hAnsi="Cambria Math"/>
                     </w:rPr>
-                    <m:t>surf,j</m:t>
+                    <m:t>i,</m:t>
+                  </m:r>
+                  <m:r>
+                    <w:rPr>
+                      <w:rFonts w:ascii="Cambria Math" w:hAnsi="Cambria Math"/>
+                    </w:rPr>
+                    <m:t>j,n+1</m:t>
                   </m:r>
                 </m:sub>
               </m:sSub>
@@ -8591,6 +10576,40 @@
             <w:tcW w:w="6141" w:type="dxa"/>
           </w:tcPr>
           <w:p>
+            <m:oMath>
+              <m:r>
+                <w:rPr>
+                  <w:rFonts w:ascii="Cambria Math" w:hAnsi="Cambria Math"/>
+                </w:rPr>
+                <m:t>n+1</m:t>
+              </m:r>
+            </m:oMath>
+            <w:r>
+              <w:rPr>
+                <w:rFonts w:hint="eastAsia"/>
+              </w:rPr>
+              <w:t>時点における</w:t>
+            </w:r>
+            <w:r>
+              <w:rPr>
+                <w:rFonts w:hint="eastAsia"/>
+              </w:rPr>
+              <w:t>室</w:t>
+            </w:r>
+            <m:oMath>
+              <m:r>
+                <w:rPr>
+                  <w:rFonts w:ascii="Cambria Math" w:hAnsi="Cambria Math"/>
+                </w:rPr>
+                <m:t>i</m:t>
+              </m:r>
+            </m:oMath>
+            <w:r>
+              <w:rPr>
+                <w:rFonts w:hint="eastAsia"/>
+              </w:rPr>
+              <w:t>の</w:t>
+            </w:r>
             <w:r>
               <w:rPr>
                 <w:rFonts w:hint="eastAsia"/>
@@ -8609,13 +10628,25 @@
               <w:rPr>
                 <w:rFonts w:hint="eastAsia"/>
               </w:rPr>
-              <w:t>の面積</w:t>
-            </w:r>
-            <w:r>
-              <w:rPr>
-                <w:rFonts w:hint="eastAsia"/>
-              </w:rPr>
-              <w:t>[m2]</w:t>
+              <w:t>の係数</w:t>
+            </w:r>
+            <w:r>
+              <w:rPr>
+                <w:rFonts w:hint="eastAsia"/>
+              </w:rPr>
+              <w:t>[</w:t>
+            </w:r>
+            <w:r>
+              <w:rPr>
+                <w:rFonts w:hint="eastAsia"/>
+              </w:rPr>
+              <w:t>℃</w:t>
+            </w:r>
+            <w:r>
+              <w:rPr>
+                <w:rFonts w:hint="eastAsia"/>
+              </w:rPr>
+              <w:t>]</w:t>
             </w:r>
           </w:p>
         </w:tc>
@@ -8647,7 +10678,7 @@
                     <w:rPr>
                       <w:rFonts w:ascii="Cambria Math" w:hAnsi="Cambria Math"/>
                     </w:rPr>
-                    <m:t>WSC</m:t>
+                    <m:t>WSV</m:t>
                   </m:r>
                 </m:e>
                 <m:sub>
@@ -8655,6 +10686,12 @@
                     <w:rPr>
                       <w:rFonts w:ascii="Cambria Math" w:hAnsi="Cambria Math"/>
                     </w:rPr>
+                    <m:t>i,</m:t>
+                  </m:r>
+                  <m:r>
+                    <w:rPr>
+                      <w:rFonts w:ascii="Cambria Math" w:hAnsi="Cambria Math"/>
+                    </w:rPr>
                     <m:t>j,n+1</m:t>
                   </m:r>
                 </m:sub>
@@ -8685,109 +10722,33 @@
               <w:rPr>
                 <w:rFonts w:hint="eastAsia"/>
               </w:rPr>
-              <w:t>時点における境界</w:t>
+              <w:t>時点における</w:t>
+            </w:r>
+            <w:r>
+              <w:rPr>
+                <w:rFonts w:hint="eastAsia"/>
+              </w:rPr>
+              <w:t>室</w:t>
             </w:r>
             <m:oMath>
               <m:r>
                 <w:rPr>
                   <w:rFonts w:ascii="Cambria Math" w:hAnsi="Cambria Math"/>
                 </w:rPr>
-                <m:t>j</m:t>
+                <m:t>i</m:t>
               </m:r>
             </m:oMath>
             <w:r>
               <w:rPr>
                 <w:rFonts w:hint="eastAsia"/>
               </w:rPr>
-              <w:t>の係数</w:t>
-            </w:r>
-            <w:r>
-              <w:rPr>
-                <w:rFonts w:hint="eastAsia"/>
-              </w:rPr>
-              <w:t>[</w:t>
-            </w:r>
-            <w:r>
-              <w:rPr>
-                <w:rFonts w:hint="eastAsia"/>
-              </w:rPr>
-              <w:t>℃</w:t>
-            </w:r>
-            <w:r>
-              <w:rPr>
-                <w:rFonts w:hint="eastAsia"/>
-              </w:rPr>
-              <w:t>]</w:t>
-            </w:r>
-          </w:p>
-        </w:tc>
-      </w:tr>
-      <w:tr>
-        <w:tc>
-          <w:tcPr>
-            <w:tcW w:w="988" w:type="dxa"/>
-          </w:tcPr>
-          <w:p/>
-        </w:tc>
-        <w:tc>
-          <w:tcPr>
-            <w:tcW w:w="1346" w:type="dxa"/>
-          </w:tcPr>
-          <w:p>
-            <m:oMath>
-              <m:sSub>
-                <m:sSubPr>
-                  <m:ctrlPr>
-                    <w:rPr>
-                      <w:rFonts w:ascii="Cambria Math" w:hAnsi="Cambria Math"/>
-                      <w:i/>
-                    </w:rPr>
-                  </m:ctrlPr>
-                </m:sSubPr>
-                <m:e>
-                  <m:r>
-                    <w:rPr>
-                      <w:rFonts w:ascii="Cambria Math" w:hAnsi="Cambria Math"/>
-                    </w:rPr>
-                    <m:t>WSV</m:t>
-                  </m:r>
-                </m:e>
-                <m:sub>
-                  <m:r>
-                    <w:rPr>
-                      <w:rFonts w:ascii="Cambria Math" w:hAnsi="Cambria Math"/>
-                    </w:rPr>
-                    <m:t>j,n+1</m:t>
-                  </m:r>
-                </m:sub>
-              </m:sSub>
-            </m:oMath>
-            <w:r>
-              <w:rPr>
-                <w:rFonts w:hint="eastAsia"/>
-              </w:rPr>
-              <w:t>：</w:t>
-            </w:r>
-          </w:p>
-        </w:tc>
-        <w:tc>
-          <w:tcPr>
-            <w:tcW w:w="6141" w:type="dxa"/>
-          </w:tcPr>
-          <w:p>
-            <m:oMath>
-              <m:r>
-                <w:rPr>
-                  <w:rFonts w:ascii="Cambria Math" w:hAnsi="Cambria Math"/>
-                </w:rPr>
-                <m:t>n+1</m:t>
-              </m:r>
-            </m:oMath>
-            <w:r>
-              <w:rPr>
-                <w:rFonts w:hint="eastAsia"/>
-              </w:rPr>
-              <w:t>時点における境界</w:t>
+              <w:t>の</w:t>
+            </w:r>
+            <w:r>
+              <w:rPr>
+                <w:rFonts w:hint="eastAsia"/>
+              </w:rPr>
+              <w:t>境界</w:t>
             </w:r>
             <m:oMath>
               <m:r>
@@ -10223,7 +12184,19 @@
               <w:rPr>
                 <w:rFonts w:hint="eastAsia"/>
               </w:rPr>
-              <w:t>外気導入を除く係数</w:t>
+              <w:t>外気</w:t>
+            </w:r>
+            <w:r>
+              <w:rPr>
+                <w:rFonts w:hint="eastAsia"/>
+              </w:rPr>
+              <w:t>流入</w:t>
+            </w:r>
+            <w:r>
+              <w:rPr>
+                <w:rFonts w:hint="eastAsia"/>
+              </w:rPr>
+              <w:t>を除く係数</w:t>
             </w:r>
             <m:oMath>
               <m:r>
@@ -11855,11 +13828,37 @@
                             </m:r>
                           </m:sub>
                           <m:sup>
+                            <m:sSub>
+                              <m:sSubPr>
+                                <m:ctrlPr>
+                                  <w:rPr>
+                                    <w:rFonts w:ascii="Cambria Math" w:hAnsi="Cambria Math"/>
+                                    <w:i/>
+                                  </w:rPr>
+                                </m:ctrlPr>
+                              </m:sSubPr>
+                              <m:e>
+                                <m:r>
+                                  <w:rPr>
+                                    <w:rFonts w:ascii="Cambria Math" w:hAnsi="Cambria Math"/>
+                                  </w:rPr>
+                                  <m:t>J</m:t>
+                                </m:r>
+                              </m:e>
+                              <m:sub>
+                                <m:r>
+                                  <w:rPr>
+                                    <w:rFonts w:ascii="Cambria Math" w:hAnsi="Cambria Math"/>
+                                  </w:rPr>
+                                  <m:t>i</m:t>
+                                </m:r>
+                              </m:sub>
+                            </m:sSub>
                             <m:r>
                               <w:rPr>
                                 <w:rFonts w:ascii="Cambria Math" w:hAnsi="Cambria Math"/>
                               </w:rPr>
-                              <m:t>J-1</m:t>
+                              <m:t>-1</m:t>
                             </m:r>
                           </m:sup>
                           <m:e>
@@ -11917,7 +13916,7 @@
                                   <w:rPr>
                                     <w:rFonts w:ascii="Cambria Math" w:hAnsi="Cambria Math"/>
                                   </w:rPr>
-                                  <m:t>j,i</m:t>
+                                  <m:t>i,j</m:t>
                                 </m:r>
                               </m:sub>
                             </m:sSub>
@@ -12053,13 +14052,7 @@
                 <w:rPr>
                   <w:rFonts w:ascii="Cambria Math" w:hAnsi="Cambria Math"/>
                 </w:rPr>
-                <m:t>n</m:t>
-              </m:r>
-              <m:r>
-                <w:rPr>
-                  <w:rFonts w:ascii="Cambria Math" w:hAnsi="Cambria Math"/>
-                </w:rPr>
-                <m:t>+1</m:t>
+                <m:t>n+1</m:t>
               </m:r>
             </m:oMath>
             <w:r>
@@ -12122,13 +14115,7 @@
           <w:tcPr>
             <w:tcW w:w="984" w:type="dxa"/>
           </w:tcPr>
-          <w:p>
-            <w:pPr>
-              <w:rPr>
-                <w:rFonts w:hint="eastAsia"/>
-              </w:rPr>
-            </w:pPr>
-          </w:p>
+          <w:p/>
         </w:tc>
         <w:tc>
           <w:tcPr>
@@ -12470,7 +14457,7 @@
                     <w:rPr>
                       <w:rFonts w:ascii="Cambria Math" w:hAnsi="Cambria Math"/>
                     </w:rPr>
-                    <m:t>j,i</m:t>
+                    <m:t>i,j</m:t>
                   </m:r>
                 </m:sub>
               </m:sSub>
@@ -12488,11 +14475,6 @@
             <w:tcW w:w="6091" w:type="dxa"/>
           </w:tcPr>
           <w:p>
-            <w:pPr>
-              <w:rPr>
-                <w:rFonts w:hint="eastAsia"/>
-              </w:rPr>
-            </w:pPr>
             <w:r>
               <w:rPr>
                 <w:rFonts w:hint="eastAsia"/>
@@ -12573,13 +14555,7 @@
           <w:rPr>
             <w:rFonts w:ascii="Cambria Math" w:hAnsi="Cambria Math"/>
           </w:rPr>
-          <m:t>X</m:t>
-        </m:r>
-        <m:r>
-          <w:rPr>
-            <w:rFonts w:ascii="Cambria Math" w:hAnsi="Cambria Math"/>
-          </w:rPr>
-          <m:t>LR</m:t>
+          <m:t>XLR</m:t>
         </m:r>
       </m:oMath>
       <w:r>
@@ -12638,7 +14614,7 @@
                       <w:rPr>
                         <w:rFonts w:ascii="Cambria Math" w:hAnsi="Cambria Math"/>
                       </w:rPr>
-                      <m:t>i,i,n+1</m:t>
+                      <m:t>i,n+1</m:t>
                     </m:r>
                   </m:sub>
                 </m:sSub>
@@ -12732,11 +14708,37 @@
                     </m:r>
                   </m:sub>
                   <m:sup>
+                    <m:sSub>
+                      <m:sSubPr>
+                        <m:ctrlPr>
+                          <w:rPr>
+                            <w:rFonts w:ascii="Cambria Math" w:hAnsi="Cambria Math"/>
+                            <w:i/>
+                          </w:rPr>
+                        </m:ctrlPr>
+                      </m:sSubPr>
+                      <m:e>
+                        <m:r>
+                          <w:rPr>
+                            <w:rFonts w:ascii="Cambria Math" w:hAnsi="Cambria Math"/>
+                          </w:rPr>
+                          <m:t>J</m:t>
+                        </m:r>
+                      </m:e>
+                      <m:sub>
+                        <m:r>
+                          <w:rPr>
+                            <w:rFonts w:ascii="Cambria Math" w:hAnsi="Cambria Math"/>
+                          </w:rPr>
+                          <m:t>i</m:t>
+                        </m:r>
+                      </m:sub>
+                    </m:sSub>
                     <m:r>
                       <w:rPr>
                         <w:rFonts w:ascii="Cambria Math" w:hAnsi="Cambria Math"/>
                       </w:rPr>
-                      <m:t>J-1</m:t>
+                      <m:t>-1</m:t>
                     </m:r>
                   </m:sup>
                   <m:e>
@@ -12786,13 +14788,7 @@
                           <w:rPr>
                             <w:rFonts w:ascii="Cambria Math" w:hAnsi="Cambria Math"/>
                           </w:rPr>
-                          <m:t>WS</m:t>
-                        </m:r>
-                        <m:r>
-                          <w:rPr>
-                            <w:rFonts w:ascii="Cambria Math" w:hAnsi="Cambria Math"/>
-                          </w:rPr>
-                          <m:t>B</m:t>
+                          <m:t>WSB</m:t>
                         </m:r>
                       </m:e>
                       <m:sub>
@@ -12800,7 +14796,7 @@
                           <w:rPr>
                             <w:rFonts w:ascii="Cambria Math" w:hAnsi="Cambria Math"/>
                           </w:rPr>
-                          <m:t>j,i</m:t>
+                          <m:t>i,j</m:t>
                         </m:r>
                       </m:sub>
                     </m:sSub>
@@ -12901,7 +14897,7 @@
                     <w:rPr>
                       <w:rFonts w:ascii="Cambria Math" w:hAnsi="Cambria Math"/>
                     </w:rPr>
-                    <m:t>i,i,n+1</m:t>
+                    <m:t>i,n+1</m:t>
                   </m:r>
                 </m:sub>
               </m:sSub>
@@ -12952,13 +14948,7 @@
                 <w:rPr>
                   <w:rFonts w:ascii="Cambria Math" w:hAnsi="Cambria Math"/>
                 </w:rPr>
-                <m:t>X</m:t>
-              </m:r>
-              <m:r>
-                <w:rPr>
-                  <w:rFonts w:ascii="Cambria Math" w:hAnsi="Cambria Math"/>
-                </w:rPr>
-                <m:t>LR</m:t>
+                <m:t>XLR</m:t>
               </m:r>
             </m:oMath>
             <w:r>
@@ -12987,13 +14977,7 @@
           <w:tcPr>
             <w:tcW w:w="984" w:type="dxa"/>
           </w:tcPr>
-          <w:p>
-            <w:pPr>
-              <w:rPr>
-                <w:rFonts w:hint="eastAsia"/>
-              </w:rPr>
-            </w:pPr>
-          </w:p>
+          <w:p/>
         </w:tc>
         <w:tc>
           <w:tcPr>
@@ -13343,7 +15327,7 @@
                     <w:rPr>
                       <w:rFonts w:ascii="Cambria Math" w:hAnsi="Cambria Math"/>
                     </w:rPr>
-                    <m:t>j,i</m:t>
+                    <m:t>i,j</m:t>
                   </m:r>
                 </m:sub>
               </m:sSub>
@@ -13361,11 +15345,6 @@
             <w:tcW w:w="6091" w:type="dxa"/>
           </w:tcPr>
           <w:p>
-            <w:pPr>
-              <w:rPr>
-                <w:rFonts w:hint="eastAsia"/>
-              </w:rPr>
-            </w:pPr>
             <w:r>
               <w:rPr>
                 <w:rFonts w:hint="eastAsia"/>
@@ -13446,13 +15425,7 @@
           <w:rPr>
             <w:rFonts w:ascii="Cambria Math" w:hAnsi="Cambria Math"/>
           </w:rPr>
-          <m:t>X</m:t>
-        </m:r>
-        <m:r>
-          <w:rPr>
-            <w:rFonts w:ascii="Cambria Math" w:hAnsi="Cambria Math"/>
-          </w:rPr>
-          <m:t>C</m:t>
+          <m:t>XC</m:t>
         </m:r>
       </m:oMath>
       <w:r>
@@ -13503,7 +15476,13 @@
                       <w:rPr>
                         <w:rFonts w:ascii="Cambria Math" w:hAnsi="Cambria Math"/>
                       </w:rPr>
-                      <m:t>XLR</m:t>
+                      <m:t>X</m:t>
+                    </m:r>
+                    <m:r>
+                      <w:rPr>
+                        <w:rFonts w:ascii="Cambria Math" w:hAnsi="Cambria Math"/>
+                      </w:rPr>
+                      <m:t>C</m:t>
                     </m:r>
                   </m:e>
                   <m:sub>
@@ -13511,7 +15490,7 @@
                       <w:rPr>
                         <w:rFonts w:ascii="Cambria Math" w:hAnsi="Cambria Math"/>
                       </w:rPr>
-                      <m:t>i,i,n+1</m:t>
+                      <m:t>i,n+1</m:t>
                     </m:r>
                   </m:sub>
                 </m:sSub>
@@ -13605,11 +15584,37 @@
                     </m:r>
                   </m:sub>
                   <m:sup>
+                    <m:sSub>
+                      <m:sSubPr>
+                        <m:ctrlPr>
+                          <w:rPr>
+                            <w:rFonts w:ascii="Cambria Math" w:hAnsi="Cambria Math"/>
+                            <w:i/>
+                          </w:rPr>
+                        </m:ctrlPr>
+                      </m:sSubPr>
+                      <m:e>
+                        <m:r>
+                          <w:rPr>
+                            <w:rFonts w:ascii="Cambria Math" w:hAnsi="Cambria Math"/>
+                          </w:rPr>
+                          <m:t>J</m:t>
+                        </m:r>
+                      </m:e>
+                      <m:sub>
+                        <m:r>
+                          <w:rPr>
+                            <w:rFonts w:ascii="Cambria Math" w:hAnsi="Cambria Math"/>
+                          </w:rPr>
+                          <m:t>i</m:t>
+                        </m:r>
+                      </m:sub>
+                    </m:sSub>
                     <m:r>
                       <w:rPr>
                         <w:rFonts w:ascii="Cambria Math" w:hAnsi="Cambria Math"/>
                       </w:rPr>
-                      <m:t>J-1</m:t>
+                      <m:t>-1</m:t>
                     </m:r>
                   </m:sup>
                   <m:e>
@@ -13669,13 +15674,7 @@
                               <w:rPr>
                                 <w:rFonts w:ascii="Cambria Math" w:hAnsi="Cambria Math"/>
                               </w:rPr>
-                              <m:t>WS</m:t>
-                            </m:r>
-                            <m:r>
-                              <w:rPr>
-                                <w:rFonts w:ascii="Cambria Math" w:hAnsi="Cambria Math"/>
-                              </w:rPr>
-                              <m:t>C</m:t>
+                              <m:t>WSC</m:t>
                             </m:r>
                           </m:e>
                           <m:sub>
@@ -13683,13 +15682,13 @@
                               <w:rPr>
                                 <w:rFonts w:ascii="Cambria Math" w:hAnsi="Cambria Math"/>
                               </w:rPr>
-                              <m:t>j</m:t>
+                              <m:t>i,</m:t>
                             </m:r>
                             <m:r>
                               <w:rPr>
                                 <w:rFonts w:ascii="Cambria Math" w:hAnsi="Cambria Math"/>
                               </w:rPr>
-                              <m:t>,n+1</m:t>
+                              <m:t>j,n+1</m:t>
                             </m:r>
                           </m:sub>
                         </m:sSub>
@@ -13713,16 +15712,16 @@
                               <w:rPr>
                                 <w:rFonts w:ascii="Cambria Math" w:hAnsi="Cambria Math"/>
                               </w:rPr>
-                              <m:t>WS</m:t>
+                              <m:t>WSV</m:t>
                             </m:r>
+                          </m:e>
+                          <m:sub>
                             <m:r>
                               <w:rPr>
                                 <w:rFonts w:ascii="Cambria Math" w:hAnsi="Cambria Math"/>
                               </w:rPr>
-                              <m:t>V</m:t>
+                              <m:t>i,</m:t>
                             </m:r>
-                          </m:e>
-                          <m:sub>
                             <m:r>
                               <w:rPr>
                                 <w:rFonts w:ascii="Cambria Math" w:hAnsi="Cambria Math"/>
@@ -13752,27 +15751,14 @@
             <w:r>
               <w:t>(</w:t>
             </w:r>
-            <w:r>
-              <w:fldChar w:fldCharType="begin"/>
-            </w:r>
-            <w:r>
-              <w:instrText xml:space="preserve"> SEQ ( \* ARABIC </w:instrText>
-            </w:r>
-            <w:r>
-              <w:fldChar w:fldCharType="separate"/>
-            </w:r>
-            <w:r>
-              <w:rPr>
-                <w:noProof/>
-              </w:rPr>
-              <w:t>7</w:t>
-            </w:r>
-            <w:r>
-              <w:rPr>
-                <w:noProof/>
-              </w:rPr>
-              <w:fldChar w:fldCharType="end"/>
-            </w:r>
+            <w:fldSimple w:instr=" SEQ ( \* ARABIC ">
+              <w:r>
+                <w:rPr>
+                  <w:noProof/>
+                </w:rPr>
+                <w:t>7</w:t>
+              </w:r>
+            </w:fldSimple>
             <w:r>
               <w:t>)</w:t>
             </w:r>
@@ -13835,7 +15821,13 @@
                     <w:rPr>
                       <w:rFonts w:ascii="Cambria Math" w:hAnsi="Cambria Math"/>
                     </w:rPr>
-                    <m:t>XLR</m:t>
+                    <m:t>X</m:t>
+                  </m:r>
+                  <m:r>
+                    <w:rPr>
+                      <w:rFonts w:ascii="Cambria Math" w:hAnsi="Cambria Math"/>
+                    </w:rPr>
+                    <m:t>C</m:t>
                   </m:r>
                 </m:e>
                 <m:sub>
@@ -13843,7 +15835,7 @@
                     <w:rPr>
                       <w:rFonts w:ascii="Cambria Math" w:hAnsi="Cambria Math"/>
                     </w:rPr>
-                    <m:t>i,i,n+1</m:t>
+                    <m:t>i,n+1</m:t>
                   </m:r>
                 </m:sub>
               </m:sSub>
@@ -13894,7 +15886,13 @@
                 <w:rPr>
                   <w:rFonts w:ascii="Cambria Math" w:hAnsi="Cambria Math"/>
                 </w:rPr>
-                <m:t>XLR</m:t>
+                <m:t>X</m:t>
+              </m:r>
+              <m:r>
+                <w:rPr>
+                  <w:rFonts w:ascii="Cambria Math" w:hAnsi="Cambria Math"/>
+                </w:rPr>
+                <m:t>C</m:t>
               </m:r>
             </m:oMath>
             <w:r>
@@ -13923,13 +15921,7 @@
           <w:tcPr>
             <w:tcW w:w="984" w:type="dxa"/>
           </w:tcPr>
-          <w:p>
-            <w:pPr>
-              <w:rPr>
-                <w:rFonts w:hint="eastAsia"/>
-              </w:rPr>
-            </w:pPr>
-          </w:p>
+          <w:p/>
         </w:tc>
         <w:tc>
           <w:tcPr>
@@ -14271,7 +16263,7 @@
                     <w:rPr>
                       <w:rFonts w:ascii="Cambria Math" w:hAnsi="Cambria Math"/>
                     </w:rPr>
-                    <m:t>WSB</m:t>
+                    <m:t>WSC</m:t>
                   </m:r>
                 </m:e>
                 <m:sub>
@@ -14279,7 +16271,7 @@
                     <w:rPr>
                       <w:rFonts w:ascii="Cambria Math" w:hAnsi="Cambria Math"/>
                     </w:rPr>
-                    <m:t>j,i</m:t>
+                    <m:t>i,j,n+1</m:t>
                   </m:r>
                 </m:sub>
               </m:sSub>
@@ -14297,11 +16289,6 @@
             <w:tcW w:w="6091" w:type="dxa"/>
           </w:tcPr>
           <w:p>
-            <w:pPr>
-              <w:rPr>
-                <w:rFonts w:hint="eastAsia"/>
-              </w:rPr>
-            </w:pPr>
             <w:r>
               <w:rPr>
                 <w:rFonts w:hint="eastAsia"/>
@@ -14341,7 +16328,146 @@
                 <w:rPr>
                   <w:rFonts w:ascii="Cambria Math" w:hAnsi="Cambria Math"/>
                 </w:rPr>
-                <m:t>WSB</m:t>
+                <m:t>WS</m:t>
+              </m:r>
+              <m:r>
+                <w:rPr>
+                  <w:rFonts w:ascii="Cambria Math" w:hAnsi="Cambria Math"/>
+                </w:rPr>
+                <m:t>C</m:t>
+              </m:r>
+            </m:oMath>
+            <w:r>
+              <w:rPr>
+                <w:rFonts w:hint="eastAsia"/>
+              </w:rPr>
+              <w:t>[</w:t>
+            </w:r>
+            <w:r>
+              <w:rPr>
+                <w:rFonts w:hint="eastAsia"/>
+              </w:rPr>
+              <w:t>－</w:t>
+            </w:r>
+            <w:r>
+              <w:rPr>
+                <w:rFonts w:hint="eastAsia"/>
+              </w:rPr>
+              <w:t>]</w:t>
+            </w:r>
+          </w:p>
+        </w:tc>
+      </w:tr>
+      <w:tr>
+        <w:tc>
+          <w:tcPr>
+            <w:tcW w:w="984" w:type="dxa"/>
+          </w:tcPr>
+          <w:p/>
+        </w:tc>
+        <w:tc>
+          <w:tcPr>
+            <w:tcW w:w="1400" w:type="dxa"/>
+          </w:tcPr>
+          <w:p>
+            <m:oMath>
+              <m:sSub>
+                <m:sSubPr>
+                  <m:ctrlPr>
+                    <w:rPr>
+                      <w:rFonts w:ascii="Cambria Math" w:hAnsi="Cambria Math"/>
+                      <w:i/>
+                    </w:rPr>
+                  </m:ctrlPr>
+                </m:sSubPr>
+                <m:e>
+                  <m:r>
+                    <w:rPr>
+                      <w:rFonts w:ascii="Cambria Math" w:hAnsi="Cambria Math"/>
+                    </w:rPr>
+                    <m:t>WS</m:t>
+                  </m:r>
+                  <m:r>
+                    <w:rPr>
+                      <w:rFonts w:ascii="Cambria Math" w:hAnsi="Cambria Math"/>
+                    </w:rPr>
+                    <m:t>V</m:t>
+                  </m:r>
+                </m:e>
+                <m:sub>
+                  <m:r>
+                    <w:rPr>
+                      <w:rFonts w:ascii="Cambria Math" w:hAnsi="Cambria Math"/>
+                    </w:rPr>
+                    <m:t>i,j,n+1</m:t>
+                  </m:r>
+                </m:sub>
+              </m:sSub>
+            </m:oMath>
+            <w:r>
+              <w:rPr>
+                <w:rFonts w:hint="eastAsia"/>
+              </w:rPr>
+              <w:t>：</w:t>
+            </w:r>
+          </w:p>
+        </w:tc>
+        <w:tc>
+          <w:tcPr>
+            <w:tcW w:w="6091" w:type="dxa"/>
+          </w:tcPr>
+          <w:p>
+            <w:pPr>
+              <w:rPr>
+                <w:rFonts w:hint="eastAsia"/>
+              </w:rPr>
+            </w:pPr>
+            <w:r>
+              <w:rPr>
+                <w:rFonts w:hint="eastAsia"/>
+              </w:rPr>
+              <w:t>室</w:t>
+            </w:r>
+            <m:oMath>
+              <m:r>
+                <w:rPr>
+                  <w:rFonts w:ascii="Cambria Math" w:hAnsi="Cambria Math"/>
+                </w:rPr>
+                <m:t>i</m:t>
+              </m:r>
+            </m:oMath>
+            <w:r>
+              <w:rPr>
+                <w:rFonts w:hint="eastAsia"/>
+              </w:rPr>
+              <w:t>の境界</w:t>
+            </w:r>
+            <m:oMath>
+              <m:r>
+                <w:rPr>
+                  <w:rFonts w:ascii="Cambria Math" w:hAnsi="Cambria Math"/>
+                </w:rPr>
+                <m:t>j</m:t>
+              </m:r>
+            </m:oMath>
+            <w:r>
+              <w:rPr>
+                <w:rFonts w:hint="eastAsia"/>
+              </w:rPr>
+              <w:t>の係数</w:t>
+            </w:r>
+            <m:oMath>
+              <m:r>
+                <w:rPr>
+                  <w:rFonts w:ascii="Cambria Math" w:hAnsi="Cambria Math"/>
+                </w:rPr>
+                <m:t>WS</m:t>
+              </m:r>
+              <m:r>
+                <w:rPr>
+                  <w:rFonts w:ascii="Cambria Math" w:hAnsi="Cambria Math"/>
+                </w:rPr>
+                <m:t>V</m:t>
               </m:r>
             </m:oMath>
             <w:r>
@@ -14367,9 +16493,2201 @@
       </w:tr>
     </w:tbl>
     <w:p/>
+    <w:p>
+      <w:pPr>
+        <w:pStyle w:val="1"/>
+      </w:pPr>
+      <w:r>
+        <w:rPr>
+          <w:rFonts w:hint="eastAsia"/>
+        </w:rPr>
+        <w:t>係数</w:t>
+      </w:r>
+      <m:oMath>
+        <m:sSub>
+          <m:sSubPr>
+            <m:ctrlPr>
+              <w:rPr>
+                <w:rFonts w:ascii="Cambria Math" w:hAnsi="Cambria Math"/>
+                <w:i/>
+              </w:rPr>
+            </m:ctrlPr>
+          </m:sSubPr>
+          <m:e>
+            <m:r>
+              <w:rPr>
+                <w:rFonts w:ascii="Cambria Math" w:hAnsi="Cambria Math"/>
+              </w:rPr>
+              <m:t>BRM</m:t>
+            </m:r>
+          </m:e>
+          <m:sub>
+            <m:r>
+              <w:rPr>
+                <w:rFonts w:ascii="Cambria Math" w:hAnsi="Cambria Math"/>
+              </w:rPr>
+              <m:t>ot</m:t>
+            </m:r>
+          </m:sub>
+        </m:sSub>
+      </m:oMath>
+      <w:r>
+        <w:rPr>
+          <w:rFonts w:hint="eastAsia"/>
+        </w:rPr>
+        <w:t>の計算</w:t>
+      </w:r>
+    </w:p>
     <w:p/>
+    <w:tbl>
+      <w:tblPr>
+        <w:tblStyle w:val="aff4"/>
+        <w:tblW w:w="0" w:type="auto"/>
+        <w:tblBorders>
+          <w:top w:val="none" w:sz="0" w:space="0" w:color="auto"/>
+          <w:left w:val="none" w:sz="0" w:space="0" w:color="auto"/>
+          <w:bottom w:val="none" w:sz="0" w:space="0" w:color="auto"/>
+          <w:right w:val="none" w:sz="0" w:space="0" w:color="auto"/>
+          <w:insideH w:val="none" w:sz="0" w:space="0" w:color="auto"/>
+          <w:insideV w:val="none" w:sz="0" w:space="0" w:color="auto"/>
+        </w:tblBorders>
+        <w:tblLook w:val="04A0" w:firstRow="1" w:lastRow="0" w:firstColumn="1" w:lastColumn="0" w:noHBand="0" w:noVBand="1"/>
+      </w:tblPr>
+      <w:tblGrid>
+        <w:gridCol w:w="8926"/>
+        <w:gridCol w:w="810"/>
+      </w:tblGrid>
+      <w:tr>
+        <w:tc>
+          <w:tcPr>
+            <w:tcW w:w="8926" w:type="dxa"/>
+          </w:tcPr>
+          <w:p>
+            <m:oMathPara>
+              <m:oMath>
+                <m:sSub>
+                  <m:sSubPr>
+                    <m:ctrlPr>
+                      <w:rPr>
+                        <w:rFonts w:ascii="Cambria Math" w:hAnsi="Cambria Math"/>
+                        <w:i/>
+                      </w:rPr>
+                    </m:ctrlPr>
+                  </m:sSubPr>
+                  <m:e>
+                    <m:r>
+                      <w:rPr>
+                        <w:rFonts w:ascii="Cambria Math" w:hAnsi="Cambria Math"/>
+                      </w:rPr>
+                      <m:t>BRM</m:t>
+                    </m:r>
+                  </m:e>
+                  <m:sub>
+                    <m:r>
+                      <w:rPr>
+                        <w:rFonts w:ascii="Cambria Math" w:hAnsi="Cambria Math"/>
+                      </w:rPr>
+                      <m:t>ot</m:t>
+                    </m:r>
+                    <m:r>
+                      <w:rPr>
+                        <w:rFonts w:ascii="Cambria Math" w:hAnsi="Cambria Math"/>
+                      </w:rPr>
+                      <m:t>,i,n</m:t>
+                    </m:r>
+                    <m:r>
+                      <w:rPr>
+                        <w:rFonts w:ascii="Cambria Math" w:hAnsi="Cambria Math"/>
+                      </w:rPr>
+                      <m:t>+1</m:t>
+                    </m:r>
+                  </m:sub>
+                </m:sSub>
+                <m:r>
+                  <w:rPr>
+                    <w:rFonts w:ascii="Cambria Math" w:hAnsi="Cambria Math"/>
+                  </w:rPr>
+                  <m:t>=</m:t>
+                </m:r>
+                <m:sSub>
+                  <m:sSubPr>
+                    <m:ctrlPr>
+                      <w:rPr>
+                        <w:rFonts w:ascii="Cambria Math" w:hAnsi="Cambria Math"/>
+                        <w:i/>
+                      </w:rPr>
+                    </m:ctrlPr>
+                  </m:sSubPr>
+                  <m:e>
+                    <m:r>
+                      <w:rPr>
+                        <w:rFonts w:ascii="Cambria Math" w:hAnsi="Cambria Math"/>
+                      </w:rPr>
+                      <m:t>BRM</m:t>
+                    </m:r>
+                  </m:e>
+                  <m:sub>
+                    <m:r>
+                      <w:rPr>
+                        <w:rFonts w:ascii="Cambria Math" w:hAnsi="Cambria Math"/>
+                      </w:rPr>
+                      <m:t>i,n+1</m:t>
+                    </m:r>
+                  </m:sub>
+                </m:sSub>
+                <m:r>
+                  <w:rPr>
+                    <w:rFonts w:ascii="Cambria Math" w:hAnsi="Cambria Math"/>
+                  </w:rPr>
+                  <m:t xml:space="preserve"> </m:t>
+                </m:r>
+                <m:sSub>
+                  <m:sSubPr>
+                    <m:ctrlPr>
+                      <w:rPr>
+                        <w:rFonts w:ascii="Cambria Math" w:hAnsi="Cambria Math"/>
+                        <w:i/>
+                      </w:rPr>
+                    </m:ctrlPr>
+                  </m:sSubPr>
+                  <m:e>
+                    <m:r>
+                      <w:rPr>
+                        <w:rFonts w:ascii="Cambria Math" w:hAnsi="Cambria Math"/>
+                      </w:rPr>
+                      <m:t>XOT</m:t>
+                    </m:r>
+                  </m:e>
+                  <m:sub>
+                    <m:r>
+                      <w:rPr>
+                        <w:rFonts w:ascii="Cambria Math" w:hAnsi="Cambria Math"/>
+                      </w:rPr>
+                      <m:t>i,n+1</m:t>
+                    </m:r>
+                  </m:sub>
+                </m:sSub>
+              </m:oMath>
+            </m:oMathPara>
+          </w:p>
+        </w:tc>
+        <w:tc>
+          <w:tcPr>
+            <w:tcW w:w="810" w:type="dxa"/>
+            <w:vAlign w:val="center"/>
+          </w:tcPr>
+          <w:p>
+            <w:pPr>
+              <w:pStyle w:val="afc"/>
+              <w:ind w:firstLine="210"/>
+            </w:pPr>
+            <w:r>
+              <w:t>(</w:t>
+            </w:r>
+            <w:r>
+              <w:fldChar w:fldCharType="begin"/>
+            </w:r>
+            <w:r>
+              <w:instrText xml:space="preserve"> SEQ ( \* ARABIC </w:instrText>
+            </w:r>
+            <w:r>
+              <w:fldChar w:fldCharType="separate"/>
+            </w:r>
+            <w:r>
+              <w:rPr>
+                <w:noProof/>
+              </w:rPr>
+              <w:t>7</w:t>
+            </w:r>
+            <w:r>
+              <w:rPr>
+                <w:noProof/>
+              </w:rPr>
+              <w:fldChar w:fldCharType="end"/>
+            </w:r>
+            <w:r>
+              <w:t>)</w:t>
+            </w:r>
+          </w:p>
+        </w:tc>
+      </w:tr>
+    </w:tbl>
     <w:p/>
+    <w:tbl>
+      <w:tblPr>
+        <w:tblStyle w:val="aff4"/>
+        <w:tblW w:w="0" w:type="auto"/>
+        <w:tblInd w:w="1271" w:type="dxa"/>
+        <w:tblBorders>
+          <w:top w:val="none" w:sz="0" w:space="0" w:color="auto"/>
+          <w:left w:val="none" w:sz="0" w:space="0" w:color="auto"/>
+          <w:bottom w:val="none" w:sz="0" w:space="0" w:color="auto"/>
+          <w:right w:val="none" w:sz="0" w:space="0" w:color="auto"/>
+          <w:insideH w:val="none" w:sz="0" w:space="0" w:color="auto"/>
+          <w:insideV w:val="none" w:sz="0" w:space="0" w:color="auto"/>
+        </w:tblBorders>
+        <w:tblLook w:val="04A0" w:firstRow="1" w:lastRow="0" w:firstColumn="1" w:lastColumn="0" w:noHBand="0" w:noVBand="1"/>
+      </w:tblPr>
+      <w:tblGrid>
+        <w:gridCol w:w="984"/>
+        <w:gridCol w:w="1400"/>
+        <w:gridCol w:w="6091"/>
+      </w:tblGrid>
+      <w:tr>
+        <w:tc>
+          <w:tcPr>
+            <w:tcW w:w="984" w:type="dxa"/>
+          </w:tcPr>
+          <w:p>
+            <w:r>
+              <w:rPr>
+                <w:rFonts w:hint="eastAsia"/>
+              </w:rPr>
+              <w:t>ここで、</w:t>
+            </w:r>
+          </w:p>
+        </w:tc>
+        <w:tc>
+          <w:tcPr>
+            <w:tcW w:w="1400" w:type="dxa"/>
+          </w:tcPr>
+          <w:p>
+            <m:oMath>
+              <m:sSub>
+                <m:sSubPr>
+                  <m:ctrlPr>
+                    <w:rPr>
+                      <w:rFonts w:ascii="Cambria Math" w:hAnsi="Cambria Math"/>
+                      <w:i/>
+                    </w:rPr>
+                  </m:ctrlPr>
+                </m:sSubPr>
+                <m:e>
+                  <m:r>
+                    <w:rPr>
+                      <w:rFonts w:ascii="Cambria Math" w:hAnsi="Cambria Math"/>
+                    </w:rPr>
+                    <m:t>BRM</m:t>
+                  </m:r>
+                </m:e>
+                <m:sub>
+                  <m:r>
+                    <w:rPr>
+                      <w:rFonts w:ascii="Cambria Math" w:hAnsi="Cambria Math"/>
+                    </w:rPr>
+                    <m:t>ot,i,n+1</m:t>
+                  </m:r>
+                </m:sub>
+              </m:sSub>
+            </m:oMath>
+            <w:r>
+              <w:rPr>
+                <w:rFonts w:hint="eastAsia"/>
+              </w:rPr>
+              <w:t>：</w:t>
+            </w:r>
+          </w:p>
+        </w:tc>
+        <w:tc>
+          <w:tcPr>
+            <w:tcW w:w="6091" w:type="dxa"/>
+          </w:tcPr>
+          <w:p>
+            <m:oMath>
+              <m:r>
+                <w:rPr>
+                  <w:rFonts w:ascii="Cambria Math" w:hAnsi="Cambria Math"/>
+                </w:rPr>
+                <m:t>n+1</m:t>
+              </m:r>
+            </m:oMath>
+            <w:r>
+              <w:rPr>
+                <w:rFonts w:hint="eastAsia"/>
+              </w:rPr>
+              <w:t>時点における室</w:t>
+            </w:r>
+            <m:oMath>
+              <m:r>
+                <w:rPr>
+                  <w:rFonts w:ascii="Cambria Math" w:hAnsi="Cambria Math"/>
+                </w:rPr>
+                <m:t>i</m:t>
+              </m:r>
+            </m:oMath>
+            <w:r>
+              <w:rPr>
+                <w:rFonts w:hint="eastAsia"/>
+              </w:rPr>
+              <w:t>の係数</w:t>
+            </w:r>
+            <m:oMath>
+              <m:sSub>
+                <m:sSubPr>
+                  <m:ctrlPr>
+                    <w:rPr>
+                      <w:rFonts w:ascii="Cambria Math" w:hAnsi="Cambria Math"/>
+                      <w:i/>
+                    </w:rPr>
+                  </m:ctrlPr>
+                </m:sSubPr>
+                <m:e>
+                  <m:r>
+                    <w:rPr>
+                      <w:rFonts w:ascii="Cambria Math" w:hAnsi="Cambria Math"/>
+                    </w:rPr>
+                    <m:t>BRM</m:t>
+                  </m:r>
+                </m:e>
+                <m:sub>
+                  <m:r>
+                    <w:rPr>
+                      <w:rFonts w:ascii="Cambria Math" w:hAnsi="Cambria Math"/>
+                    </w:rPr>
+                    <m:t>ot</m:t>
+                  </m:r>
+                </m:sub>
+              </m:sSub>
+            </m:oMath>
+            <w:r>
+              <w:rPr>
+                <w:rFonts w:hint="eastAsia"/>
+              </w:rPr>
+              <w:t>[</w:t>
+            </w:r>
+            <w:r>
+              <w:rPr>
+                <w:rFonts w:hint="eastAsia"/>
+              </w:rPr>
+              <w:t>－</w:t>
+            </w:r>
+            <w:r>
+              <w:rPr>
+                <w:rFonts w:hint="eastAsia"/>
+              </w:rPr>
+              <w:t>]</w:t>
+            </w:r>
+          </w:p>
+        </w:tc>
+      </w:tr>
+      <w:tr>
+        <w:tc>
+          <w:tcPr>
+            <w:tcW w:w="984" w:type="dxa"/>
+          </w:tcPr>
+          <w:p/>
+        </w:tc>
+        <w:tc>
+          <w:tcPr>
+            <w:tcW w:w="1400" w:type="dxa"/>
+          </w:tcPr>
+          <w:p>
+            <m:oMath>
+              <m:sSub>
+                <m:sSubPr>
+                  <m:ctrlPr>
+                    <w:rPr>
+                      <w:rFonts w:ascii="Cambria Math" w:hAnsi="Cambria Math"/>
+                      <w:i/>
+                    </w:rPr>
+                  </m:ctrlPr>
+                </m:sSubPr>
+                <m:e>
+                  <m:r>
+                    <w:rPr>
+                      <w:rFonts w:ascii="Cambria Math" w:hAnsi="Cambria Math"/>
+                    </w:rPr>
+                    <m:t>BRM</m:t>
+                  </m:r>
+                </m:e>
+                <m:sub>
+                  <m:r>
+                    <w:rPr>
+                      <w:rFonts w:ascii="Cambria Math" w:hAnsi="Cambria Math"/>
+                    </w:rPr>
+                    <m:t>i,n+1</m:t>
+                  </m:r>
+                </m:sub>
+              </m:sSub>
+            </m:oMath>
+            <w:r>
+              <w:rPr>
+                <w:rFonts w:hint="eastAsia"/>
+              </w:rPr>
+              <w:t>：</w:t>
+            </w:r>
+          </w:p>
+        </w:tc>
+        <w:tc>
+          <w:tcPr>
+            <w:tcW w:w="6091" w:type="dxa"/>
+          </w:tcPr>
+          <w:p>
+            <m:oMath>
+              <m:r>
+                <w:rPr>
+                  <w:rFonts w:ascii="Cambria Math" w:hAnsi="Cambria Math"/>
+                </w:rPr>
+                <m:t>n+1</m:t>
+              </m:r>
+            </m:oMath>
+            <w:r>
+              <w:rPr>
+                <w:rFonts w:hint="eastAsia"/>
+              </w:rPr>
+              <w:t>時点における室</w:t>
+            </w:r>
+            <m:oMath>
+              <m:r>
+                <w:rPr>
+                  <w:rFonts w:ascii="Cambria Math" w:hAnsi="Cambria Math"/>
+                </w:rPr>
+                <m:t>i</m:t>
+              </m:r>
+            </m:oMath>
+            <w:r>
+              <w:rPr>
+                <w:rFonts w:hint="eastAsia"/>
+              </w:rPr>
+              <w:t>の係数</w:t>
+            </w:r>
+            <m:oMath>
+              <m:r>
+                <w:rPr>
+                  <w:rFonts w:ascii="Cambria Math" w:hAnsi="Cambria Math"/>
+                </w:rPr>
+                <m:t>BRM</m:t>
+              </m:r>
+            </m:oMath>
+            <w:r>
+              <w:rPr>
+                <w:rFonts w:hint="eastAsia"/>
+              </w:rPr>
+              <w:t>[</w:t>
+            </w:r>
+            <w:r>
+              <w:rPr>
+                <w:rFonts w:hint="eastAsia"/>
+              </w:rPr>
+              <w:t>－</w:t>
+            </w:r>
+            <w:r>
+              <w:rPr>
+                <w:rFonts w:hint="eastAsia"/>
+              </w:rPr>
+              <w:t>]</w:t>
+            </w:r>
+          </w:p>
+        </w:tc>
+      </w:tr>
+      <w:tr>
+        <w:tc>
+          <w:tcPr>
+            <w:tcW w:w="984" w:type="dxa"/>
+          </w:tcPr>
+          <w:p/>
+        </w:tc>
+        <w:tc>
+          <w:tcPr>
+            <w:tcW w:w="1400" w:type="dxa"/>
+          </w:tcPr>
+          <w:p>
+            <m:oMath>
+              <m:sSub>
+                <m:sSubPr>
+                  <m:ctrlPr>
+                    <w:rPr>
+                      <w:rFonts w:ascii="Cambria Math" w:hAnsi="Cambria Math"/>
+                      <w:i/>
+                    </w:rPr>
+                  </m:ctrlPr>
+                </m:sSubPr>
+                <m:e>
+                  <m:r>
+                    <w:rPr>
+                      <w:rFonts w:ascii="Cambria Math" w:hAnsi="Cambria Math"/>
+                    </w:rPr>
+                    <m:t>XOT</m:t>
+                  </m:r>
+                </m:e>
+                <m:sub>
+                  <m:r>
+                    <w:rPr>
+                      <w:rFonts w:ascii="Cambria Math" w:hAnsi="Cambria Math"/>
+                    </w:rPr>
+                    <m:t>i,n+1</m:t>
+                  </m:r>
+                </m:sub>
+              </m:sSub>
+            </m:oMath>
+            <w:r>
+              <w:rPr>
+                <w:rFonts w:hint="eastAsia"/>
+              </w:rPr>
+              <w:t>：</w:t>
+            </w:r>
+          </w:p>
+        </w:tc>
+        <w:tc>
+          <w:tcPr>
+            <w:tcW w:w="6091" w:type="dxa"/>
+          </w:tcPr>
+          <w:p>
+            <w:pPr>
+              <w:rPr>
+                <w:rFonts w:hint="eastAsia"/>
+              </w:rPr>
+            </w:pPr>
+            <m:oMath>
+              <m:r>
+                <w:rPr>
+                  <w:rFonts w:ascii="Cambria Math" w:hAnsi="Cambria Math"/>
+                </w:rPr>
+                <m:t>n+1</m:t>
+              </m:r>
+            </m:oMath>
+            <w:r>
+              <w:rPr>
+                <w:rFonts w:hint="eastAsia"/>
+              </w:rPr>
+              <w:t>時点における室</w:t>
+            </w:r>
+            <m:oMath>
+              <m:r>
+                <w:rPr>
+                  <w:rFonts w:ascii="Cambria Math" w:hAnsi="Cambria Math"/>
+                </w:rPr>
+                <m:t>i</m:t>
+              </m:r>
+            </m:oMath>
+            <w:r>
+              <w:rPr>
+                <w:rFonts w:hint="eastAsia"/>
+              </w:rPr>
+              <w:t>の係数</w:t>
+            </w:r>
+            <m:oMath>
+              <m:r>
+                <w:rPr>
+                  <w:rFonts w:ascii="Cambria Math" w:hAnsi="Cambria Math"/>
+                </w:rPr>
+                <m:t>XOT</m:t>
+              </m:r>
+            </m:oMath>
+            <w:r>
+              <w:rPr>
+                <w:rFonts w:hint="eastAsia"/>
+              </w:rPr>
+              <w:t>[</w:t>
+            </w:r>
+            <w:r>
+              <w:rPr>
+                <w:rFonts w:hint="eastAsia"/>
+              </w:rPr>
+              <w:t>－</w:t>
+            </w:r>
+            <w:r>
+              <w:rPr>
+                <w:rFonts w:hint="eastAsia"/>
+              </w:rPr>
+              <w:t>]</w:t>
+            </w:r>
+          </w:p>
+        </w:tc>
+      </w:tr>
+    </w:tbl>
     <w:p/>
+    <w:p>
+      <w:pPr>
+        <w:pStyle w:val="1"/>
+      </w:pPr>
+      <w:r>
+        <w:rPr>
+          <w:rFonts w:hint="eastAsia"/>
+        </w:rPr>
+        <w:t>係数</w:t>
+      </w:r>
+      <m:oMath>
+        <m:sSub>
+          <m:sSubPr>
+            <m:ctrlPr>
+              <w:rPr>
+                <w:rFonts w:ascii="Cambria Math" w:hAnsi="Cambria Math"/>
+                <w:i/>
+              </w:rPr>
+            </m:ctrlPr>
+          </m:sSubPr>
+          <m:e>
+            <m:r>
+              <w:rPr>
+                <w:rFonts w:ascii="Cambria Math" w:hAnsi="Cambria Math"/>
+              </w:rPr>
+              <m:t>BR</m:t>
+            </m:r>
+            <m:r>
+              <w:rPr>
+                <w:rFonts w:ascii="Cambria Math" w:hAnsi="Cambria Math"/>
+              </w:rPr>
+              <m:t>L</m:t>
+            </m:r>
+          </m:e>
+          <m:sub>
+            <m:r>
+              <w:rPr>
+                <w:rFonts w:ascii="Cambria Math" w:hAnsi="Cambria Math"/>
+              </w:rPr>
+              <m:t>ot</m:t>
+            </m:r>
+          </m:sub>
+        </m:sSub>
+      </m:oMath>
+      <w:r>
+        <w:rPr>
+          <w:rFonts w:hint="eastAsia"/>
+        </w:rPr>
+        <w:t>の計算</w:t>
+      </w:r>
+    </w:p>
+    <w:p/>
+    <w:tbl>
+      <w:tblPr>
+        <w:tblStyle w:val="aff4"/>
+        <w:tblW w:w="0" w:type="auto"/>
+        <w:tblBorders>
+          <w:top w:val="none" w:sz="0" w:space="0" w:color="auto"/>
+          <w:left w:val="none" w:sz="0" w:space="0" w:color="auto"/>
+          <w:bottom w:val="none" w:sz="0" w:space="0" w:color="auto"/>
+          <w:right w:val="none" w:sz="0" w:space="0" w:color="auto"/>
+          <w:insideH w:val="none" w:sz="0" w:space="0" w:color="auto"/>
+          <w:insideV w:val="none" w:sz="0" w:space="0" w:color="auto"/>
+        </w:tblBorders>
+        <w:tblLook w:val="04A0" w:firstRow="1" w:lastRow="0" w:firstColumn="1" w:lastColumn="0" w:noHBand="0" w:noVBand="1"/>
+      </w:tblPr>
+      <w:tblGrid>
+        <w:gridCol w:w="8926"/>
+        <w:gridCol w:w="810"/>
+      </w:tblGrid>
+      <w:tr>
+        <w:tc>
+          <w:tcPr>
+            <w:tcW w:w="8926" w:type="dxa"/>
+          </w:tcPr>
+          <w:p>
+            <m:oMathPara>
+              <m:oMath>
+                <m:sSub>
+                  <m:sSubPr>
+                    <m:ctrlPr>
+                      <w:rPr>
+                        <w:rFonts w:ascii="Cambria Math" w:hAnsi="Cambria Math"/>
+                        <w:i/>
+                      </w:rPr>
+                    </m:ctrlPr>
+                  </m:sSubPr>
+                  <m:e>
+                    <m:r>
+                      <w:rPr>
+                        <w:rFonts w:ascii="Cambria Math" w:hAnsi="Cambria Math"/>
+                      </w:rPr>
+                      <m:t>BR</m:t>
+                    </m:r>
+                    <m:r>
+                      <w:rPr>
+                        <w:rFonts w:ascii="Cambria Math" w:hAnsi="Cambria Math"/>
+                      </w:rPr>
+                      <m:t>L</m:t>
+                    </m:r>
+                  </m:e>
+                  <m:sub>
+                    <m:r>
+                      <w:rPr>
+                        <w:rFonts w:ascii="Cambria Math" w:hAnsi="Cambria Math"/>
+                      </w:rPr>
+                      <m:t>ot,i,n+1</m:t>
+                    </m:r>
+                  </m:sub>
+                </m:sSub>
+                <m:r>
+                  <w:rPr>
+                    <w:rFonts w:ascii="Cambria Math" w:hAnsi="Cambria Math"/>
+                  </w:rPr>
+                  <m:t>=</m:t>
+                </m:r>
+                <m:sSub>
+                  <m:sSubPr>
+                    <m:ctrlPr>
+                      <w:rPr>
+                        <w:rFonts w:ascii="Cambria Math" w:hAnsi="Cambria Math"/>
+                        <w:i/>
+                      </w:rPr>
+                    </m:ctrlPr>
+                  </m:sSubPr>
+                  <m:e>
+                    <m:r>
+                      <w:rPr>
+                        <w:rFonts w:ascii="Cambria Math" w:hAnsi="Cambria Math"/>
+                      </w:rPr>
+                      <m:t>BRL</m:t>
+                    </m:r>
+                  </m:e>
+                  <m:sub>
+                    <m:r>
+                      <w:rPr>
+                        <w:rFonts w:ascii="Cambria Math" w:hAnsi="Cambria Math"/>
+                      </w:rPr>
+                      <m:t>i</m:t>
+                    </m:r>
+                  </m:sub>
+                </m:sSub>
+                <m:r>
+                  <w:rPr>
+                    <w:rFonts w:ascii="Cambria Math" w:hAnsi="Cambria Math"/>
+                  </w:rPr>
+                  <m:t>+</m:t>
+                </m:r>
+                <m:sSub>
+                  <m:sSubPr>
+                    <m:ctrlPr>
+                      <w:rPr>
+                        <w:rFonts w:ascii="Cambria Math" w:hAnsi="Cambria Math"/>
+                        <w:i/>
+                      </w:rPr>
+                    </m:ctrlPr>
+                  </m:sSubPr>
+                  <m:e>
+                    <m:r>
+                      <w:rPr>
+                        <w:rFonts w:ascii="Cambria Math" w:hAnsi="Cambria Math"/>
+                      </w:rPr>
+                      <m:t>BRM</m:t>
+                    </m:r>
+                  </m:e>
+                  <m:sub>
+                    <m:r>
+                      <w:rPr>
+                        <w:rFonts w:ascii="Cambria Math" w:hAnsi="Cambria Math"/>
+                      </w:rPr>
+                      <m:t>i,n+1</m:t>
+                    </m:r>
+                  </m:sub>
+                </m:sSub>
+                <m:r>
+                  <w:rPr>
+                    <w:rFonts w:ascii="Cambria Math" w:hAnsi="Cambria Math"/>
+                  </w:rPr>
+                  <m:t xml:space="preserve"> </m:t>
+                </m:r>
+                <m:sSub>
+                  <m:sSubPr>
+                    <m:ctrlPr>
+                      <w:rPr>
+                        <w:rFonts w:ascii="Cambria Math" w:hAnsi="Cambria Math"/>
+                        <w:i/>
+                      </w:rPr>
+                    </m:ctrlPr>
+                  </m:sSubPr>
+                  <m:e>
+                    <m:r>
+                      <w:rPr>
+                        <w:rFonts w:ascii="Cambria Math" w:hAnsi="Cambria Math"/>
+                      </w:rPr>
+                      <m:t>X</m:t>
+                    </m:r>
+                    <m:r>
+                      <w:rPr>
+                        <w:rFonts w:ascii="Cambria Math" w:hAnsi="Cambria Math"/>
+                      </w:rPr>
+                      <m:t>LR</m:t>
+                    </m:r>
+                  </m:e>
+                  <m:sub>
+                    <m:r>
+                      <w:rPr>
+                        <w:rFonts w:ascii="Cambria Math" w:hAnsi="Cambria Math"/>
+                      </w:rPr>
+                      <m:t>i,n+1</m:t>
+                    </m:r>
+                  </m:sub>
+                </m:sSub>
+              </m:oMath>
+            </m:oMathPara>
+          </w:p>
+        </w:tc>
+        <w:tc>
+          <w:tcPr>
+            <w:tcW w:w="810" w:type="dxa"/>
+            <w:vAlign w:val="center"/>
+          </w:tcPr>
+          <w:p>
+            <w:pPr>
+              <w:pStyle w:val="afc"/>
+              <w:ind w:firstLine="210"/>
+            </w:pPr>
+            <w:r>
+              <w:t>(</w:t>
+            </w:r>
+            <w:r>
+              <w:fldChar w:fldCharType="begin"/>
+            </w:r>
+            <w:r>
+              <w:instrText xml:space="preserve"> SEQ ( \* ARABIC </w:instrText>
+            </w:r>
+            <w:r>
+              <w:fldChar w:fldCharType="separate"/>
+            </w:r>
+            <w:r>
+              <w:rPr>
+                <w:noProof/>
+              </w:rPr>
+              <w:t>7</w:t>
+            </w:r>
+            <w:r>
+              <w:rPr>
+                <w:noProof/>
+              </w:rPr>
+              <w:fldChar w:fldCharType="end"/>
+            </w:r>
+            <w:r>
+              <w:t>)</w:t>
+            </w:r>
+          </w:p>
+        </w:tc>
+      </w:tr>
+    </w:tbl>
+    <w:p/>
+    <w:tbl>
+      <w:tblPr>
+        <w:tblStyle w:val="aff4"/>
+        <w:tblW w:w="0" w:type="auto"/>
+        <w:tblInd w:w="1271" w:type="dxa"/>
+        <w:tblBorders>
+          <w:top w:val="none" w:sz="0" w:space="0" w:color="auto"/>
+          <w:left w:val="none" w:sz="0" w:space="0" w:color="auto"/>
+          <w:bottom w:val="none" w:sz="0" w:space="0" w:color="auto"/>
+          <w:right w:val="none" w:sz="0" w:space="0" w:color="auto"/>
+          <w:insideH w:val="none" w:sz="0" w:space="0" w:color="auto"/>
+          <w:insideV w:val="none" w:sz="0" w:space="0" w:color="auto"/>
+        </w:tblBorders>
+        <w:tblLook w:val="04A0" w:firstRow="1" w:lastRow="0" w:firstColumn="1" w:lastColumn="0" w:noHBand="0" w:noVBand="1"/>
+      </w:tblPr>
+      <w:tblGrid>
+        <w:gridCol w:w="984"/>
+        <w:gridCol w:w="1400"/>
+        <w:gridCol w:w="6091"/>
+      </w:tblGrid>
+      <w:tr>
+        <w:tc>
+          <w:tcPr>
+            <w:tcW w:w="984" w:type="dxa"/>
+          </w:tcPr>
+          <w:p>
+            <w:r>
+              <w:rPr>
+                <w:rFonts w:hint="eastAsia"/>
+              </w:rPr>
+              <w:t>ここで、</w:t>
+            </w:r>
+          </w:p>
+        </w:tc>
+        <w:tc>
+          <w:tcPr>
+            <w:tcW w:w="1400" w:type="dxa"/>
+          </w:tcPr>
+          <w:p>
+            <m:oMath>
+              <m:sSub>
+                <m:sSubPr>
+                  <m:ctrlPr>
+                    <w:rPr>
+                      <w:rFonts w:ascii="Cambria Math" w:hAnsi="Cambria Math"/>
+                      <w:i/>
+                    </w:rPr>
+                  </m:ctrlPr>
+                </m:sSubPr>
+                <m:e>
+                  <m:r>
+                    <w:rPr>
+                      <w:rFonts w:ascii="Cambria Math" w:hAnsi="Cambria Math"/>
+                    </w:rPr>
+                    <m:t>BRL</m:t>
+                  </m:r>
+                </m:e>
+                <m:sub>
+                  <m:r>
+                    <w:rPr>
+                      <w:rFonts w:ascii="Cambria Math" w:hAnsi="Cambria Math"/>
+                    </w:rPr>
+                    <m:t>ot,i,n+1</m:t>
+                  </m:r>
+                </m:sub>
+              </m:sSub>
+            </m:oMath>
+            <w:r>
+              <w:rPr>
+                <w:rFonts w:hint="eastAsia"/>
+              </w:rPr>
+              <w:t>：</w:t>
+            </w:r>
+          </w:p>
+        </w:tc>
+        <w:tc>
+          <w:tcPr>
+            <w:tcW w:w="6091" w:type="dxa"/>
+          </w:tcPr>
+          <w:p>
+            <m:oMath>
+              <m:r>
+                <w:rPr>
+                  <w:rFonts w:ascii="Cambria Math" w:hAnsi="Cambria Math"/>
+                </w:rPr>
+                <m:t>n+1</m:t>
+              </m:r>
+            </m:oMath>
+            <w:r>
+              <w:rPr>
+                <w:rFonts w:hint="eastAsia"/>
+              </w:rPr>
+              <w:t>時点における室</w:t>
+            </w:r>
+            <m:oMath>
+              <m:r>
+                <w:rPr>
+                  <w:rFonts w:ascii="Cambria Math" w:hAnsi="Cambria Math"/>
+                </w:rPr>
+                <m:t>i</m:t>
+              </m:r>
+            </m:oMath>
+            <w:r>
+              <w:rPr>
+                <w:rFonts w:hint="eastAsia"/>
+              </w:rPr>
+              <w:t>の係数</w:t>
+            </w:r>
+            <m:oMath>
+              <m:sSub>
+                <m:sSubPr>
+                  <m:ctrlPr>
+                    <w:rPr>
+                      <w:rFonts w:ascii="Cambria Math" w:hAnsi="Cambria Math"/>
+                      <w:i/>
+                    </w:rPr>
+                  </m:ctrlPr>
+                </m:sSubPr>
+                <m:e>
+                  <m:r>
+                    <w:rPr>
+                      <w:rFonts w:ascii="Cambria Math" w:hAnsi="Cambria Math"/>
+                    </w:rPr>
+                    <m:t>BR</m:t>
+                  </m:r>
+                  <m:r>
+                    <w:rPr>
+                      <w:rFonts w:ascii="Cambria Math" w:hAnsi="Cambria Math"/>
+                    </w:rPr>
+                    <m:t>L</m:t>
+                  </m:r>
+                </m:e>
+                <m:sub>
+                  <m:r>
+                    <w:rPr>
+                      <w:rFonts w:ascii="Cambria Math" w:hAnsi="Cambria Math"/>
+                    </w:rPr>
+                    <m:t>ot</m:t>
+                  </m:r>
+                </m:sub>
+              </m:sSub>
+            </m:oMath>
+            <w:r>
+              <w:rPr>
+                <w:rFonts w:hint="eastAsia"/>
+              </w:rPr>
+              <w:t>[</w:t>
+            </w:r>
+            <w:r>
+              <w:rPr>
+                <w:rFonts w:hint="eastAsia"/>
+              </w:rPr>
+              <w:t>－</w:t>
+            </w:r>
+            <w:r>
+              <w:rPr>
+                <w:rFonts w:hint="eastAsia"/>
+              </w:rPr>
+              <w:t>]</w:t>
+            </w:r>
+          </w:p>
+        </w:tc>
+      </w:tr>
+      <w:tr>
+        <w:tc>
+          <w:tcPr>
+            <w:tcW w:w="984" w:type="dxa"/>
+          </w:tcPr>
+          <w:p>
+            <w:pPr>
+              <w:rPr>
+                <w:rFonts w:hint="eastAsia"/>
+              </w:rPr>
+            </w:pPr>
+          </w:p>
+        </w:tc>
+        <w:tc>
+          <w:tcPr>
+            <w:tcW w:w="1400" w:type="dxa"/>
+          </w:tcPr>
+          <w:p>
+            <m:oMath>
+              <m:sSub>
+                <m:sSubPr>
+                  <m:ctrlPr>
+                    <w:rPr>
+                      <w:rFonts w:ascii="Cambria Math" w:hAnsi="Cambria Math"/>
+                      <w:i/>
+                    </w:rPr>
+                  </m:ctrlPr>
+                </m:sSubPr>
+                <m:e>
+                  <m:r>
+                    <w:rPr>
+                      <w:rFonts w:ascii="Cambria Math" w:hAnsi="Cambria Math"/>
+                    </w:rPr>
+                    <m:t>BR</m:t>
+                  </m:r>
+                  <m:r>
+                    <w:rPr>
+                      <w:rFonts w:ascii="Cambria Math" w:hAnsi="Cambria Math"/>
+                    </w:rPr>
+                    <m:t>L</m:t>
+                  </m:r>
+                </m:e>
+                <m:sub>
+                  <m:r>
+                    <w:rPr>
+                      <w:rFonts w:ascii="Cambria Math" w:hAnsi="Cambria Math"/>
+                    </w:rPr>
+                    <m:t>i</m:t>
+                  </m:r>
+                </m:sub>
+              </m:sSub>
+            </m:oMath>
+            <w:r>
+              <w:rPr>
+                <w:rFonts w:hint="eastAsia"/>
+              </w:rPr>
+              <w:t>：</w:t>
+            </w:r>
+          </w:p>
+        </w:tc>
+        <w:tc>
+          <w:tcPr>
+            <w:tcW w:w="6091" w:type="dxa"/>
+          </w:tcPr>
+          <w:p>
+            <w:r>
+              <w:rPr>
+                <w:rFonts w:hint="eastAsia"/>
+              </w:rPr>
+              <w:t>室</w:t>
+            </w:r>
+            <m:oMath>
+              <m:r>
+                <w:rPr>
+                  <w:rFonts w:ascii="Cambria Math" w:hAnsi="Cambria Math"/>
+                </w:rPr>
+                <m:t>i</m:t>
+              </m:r>
+            </m:oMath>
+            <w:r>
+              <w:rPr>
+                <w:rFonts w:hint="eastAsia"/>
+              </w:rPr>
+              <w:t>の係数</w:t>
+            </w:r>
+            <m:oMath>
+              <m:r>
+                <w:rPr>
+                  <w:rFonts w:ascii="Cambria Math" w:hAnsi="Cambria Math"/>
+                </w:rPr>
+                <m:t>BR</m:t>
+              </m:r>
+              <m:r>
+                <w:rPr>
+                  <w:rFonts w:ascii="Cambria Math" w:hAnsi="Cambria Math"/>
+                </w:rPr>
+                <m:t>L</m:t>
+              </m:r>
+            </m:oMath>
+            <w:r>
+              <w:rPr>
+                <w:rFonts w:hint="eastAsia"/>
+              </w:rPr>
+              <w:t>[</w:t>
+            </w:r>
+            <w:r>
+              <w:rPr>
+                <w:rFonts w:hint="eastAsia"/>
+              </w:rPr>
+              <w:t>－</w:t>
+            </w:r>
+            <w:r>
+              <w:rPr>
+                <w:rFonts w:hint="eastAsia"/>
+              </w:rPr>
+              <w:t>]</w:t>
+            </w:r>
+          </w:p>
+        </w:tc>
+      </w:tr>
+      <w:tr>
+        <w:tc>
+          <w:tcPr>
+            <w:tcW w:w="984" w:type="dxa"/>
+          </w:tcPr>
+          <w:p/>
+        </w:tc>
+        <w:tc>
+          <w:tcPr>
+            <w:tcW w:w="1400" w:type="dxa"/>
+          </w:tcPr>
+          <w:p>
+            <m:oMath>
+              <m:sSub>
+                <m:sSubPr>
+                  <m:ctrlPr>
+                    <w:rPr>
+                      <w:rFonts w:ascii="Cambria Math" w:hAnsi="Cambria Math"/>
+                      <w:i/>
+                    </w:rPr>
+                  </m:ctrlPr>
+                </m:sSubPr>
+                <m:e>
+                  <m:r>
+                    <w:rPr>
+                      <w:rFonts w:ascii="Cambria Math" w:hAnsi="Cambria Math"/>
+                    </w:rPr>
+                    <m:t>BRM</m:t>
+                  </m:r>
+                </m:e>
+                <m:sub>
+                  <m:r>
+                    <w:rPr>
+                      <w:rFonts w:ascii="Cambria Math" w:hAnsi="Cambria Math"/>
+                    </w:rPr>
+                    <m:t>i,n+1</m:t>
+                  </m:r>
+                </m:sub>
+              </m:sSub>
+            </m:oMath>
+            <w:r>
+              <w:rPr>
+                <w:rFonts w:hint="eastAsia"/>
+              </w:rPr>
+              <w:t>：</w:t>
+            </w:r>
+          </w:p>
+        </w:tc>
+        <w:tc>
+          <w:tcPr>
+            <w:tcW w:w="6091" w:type="dxa"/>
+          </w:tcPr>
+          <w:p>
+            <m:oMath>
+              <m:r>
+                <w:rPr>
+                  <w:rFonts w:ascii="Cambria Math" w:hAnsi="Cambria Math"/>
+                </w:rPr>
+                <m:t>n+1</m:t>
+              </m:r>
+            </m:oMath>
+            <w:r>
+              <w:rPr>
+                <w:rFonts w:hint="eastAsia"/>
+              </w:rPr>
+              <w:t>時点における室</w:t>
+            </w:r>
+            <m:oMath>
+              <m:r>
+                <w:rPr>
+                  <w:rFonts w:ascii="Cambria Math" w:hAnsi="Cambria Math"/>
+                </w:rPr>
+                <m:t>i</m:t>
+              </m:r>
+            </m:oMath>
+            <w:r>
+              <w:rPr>
+                <w:rFonts w:hint="eastAsia"/>
+              </w:rPr>
+              <w:t>の係数</w:t>
+            </w:r>
+            <m:oMath>
+              <m:r>
+                <w:rPr>
+                  <w:rFonts w:ascii="Cambria Math" w:hAnsi="Cambria Math"/>
+                </w:rPr>
+                <m:t>BRM</m:t>
+              </m:r>
+            </m:oMath>
+            <w:r>
+              <w:rPr>
+                <w:rFonts w:hint="eastAsia"/>
+              </w:rPr>
+              <w:t>[</w:t>
+            </w:r>
+            <w:r>
+              <w:rPr>
+                <w:rFonts w:hint="eastAsia"/>
+              </w:rPr>
+              <w:t>－</w:t>
+            </w:r>
+            <w:r>
+              <w:rPr>
+                <w:rFonts w:hint="eastAsia"/>
+              </w:rPr>
+              <w:t>]</w:t>
+            </w:r>
+          </w:p>
+        </w:tc>
+      </w:tr>
+      <w:tr>
+        <w:tc>
+          <w:tcPr>
+            <w:tcW w:w="984" w:type="dxa"/>
+          </w:tcPr>
+          <w:p/>
+        </w:tc>
+        <w:tc>
+          <w:tcPr>
+            <w:tcW w:w="1400" w:type="dxa"/>
+          </w:tcPr>
+          <w:p>
+            <m:oMath>
+              <m:sSub>
+                <m:sSubPr>
+                  <m:ctrlPr>
+                    <w:rPr>
+                      <w:rFonts w:ascii="Cambria Math" w:hAnsi="Cambria Math"/>
+                      <w:i/>
+                    </w:rPr>
+                  </m:ctrlPr>
+                </m:sSubPr>
+                <m:e>
+                  <m:r>
+                    <w:rPr>
+                      <w:rFonts w:ascii="Cambria Math" w:hAnsi="Cambria Math"/>
+                    </w:rPr>
+                    <m:t>X</m:t>
+                  </m:r>
+                  <m:r>
+                    <w:rPr>
+                      <w:rFonts w:ascii="Cambria Math" w:hAnsi="Cambria Math"/>
+                    </w:rPr>
+                    <m:t>LR</m:t>
+                  </m:r>
+                </m:e>
+                <m:sub>
+                  <m:r>
+                    <w:rPr>
+                      <w:rFonts w:ascii="Cambria Math" w:hAnsi="Cambria Math"/>
+                    </w:rPr>
+                    <m:t>i,n+1</m:t>
+                  </m:r>
+                </m:sub>
+              </m:sSub>
+            </m:oMath>
+            <w:r>
+              <w:rPr>
+                <w:rFonts w:hint="eastAsia"/>
+              </w:rPr>
+              <w:t>：</w:t>
+            </w:r>
+          </w:p>
+        </w:tc>
+        <w:tc>
+          <w:tcPr>
+            <w:tcW w:w="6091" w:type="dxa"/>
+          </w:tcPr>
+          <w:p>
+            <w:pPr>
+              <w:rPr>
+                <w:rFonts w:hint="eastAsia"/>
+              </w:rPr>
+            </w:pPr>
+            <m:oMath>
+              <m:r>
+                <w:rPr>
+                  <w:rFonts w:ascii="Cambria Math" w:hAnsi="Cambria Math"/>
+                </w:rPr>
+                <m:t>n+1</m:t>
+              </m:r>
+            </m:oMath>
+            <w:r>
+              <w:rPr>
+                <w:rFonts w:hint="eastAsia"/>
+              </w:rPr>
+              <w:t>時点における室</w:t>
+            </w:r>
+            <m:oMath>
+              <m:r>
+                <w:rPr>
+                  <w:rFonts w:ascii="Cambria Math" w:hAnsi="Cambria Math"/>
+                </w:rPr>
+                <m:t>i</m:t>
+              </m:r>
+            </m:oMath>
+            <w:r>
+              <w:rPr>
+                <w:rFonts w:hint="eastAsia"/>
+              </w:rPr>
+              <w:t>の係数</w:t>
+            </w:r>
+            <m:oMath>
+              <m:r>
+                <w:rPr>
+                  <w:rFonts w:ascii="Cambria Math" w:hAnsi="Cambria Math"/>
+                </w:rPr>
+                <m:t>X</m:t>
+              </m:r>
+              <m:r>
+                <w:rPr>
+                  <w:rFonts w:ascii="Cambria Math" w:hAnsi="Cambria Math"/>
+                </w:rPr>
+                <m:t>LR</m:t>
+              </m:r>
+            </m:oMath>
+            <w:r>
+              <w:rPr>
+                <w:rFonts w:hint="eastAsia"/>
+              </w:rPr>
+              <w:t>[</w:t>
+            </w:r>
+            <w:r>
+              <w:rPr>
+                <w:rFonts w:hint="eastAsia"/>
+              </w:rPr>
+              <w:t>－</w:t>
+            </w:r>
+            <w:r>
+              <w:rPr>
+                <w:rFonts w:hint="eastAsia"/>
+              </w:rPr>
+              <w:t>]</w:t>
+            </w:r>
+          </w:p>
+        </w:tc>
+      </w:tr>
+    </w:tbl>
+    <w:p/>
+    <w:p>
+      <w:pPr>
+        <w:pStyle w:val="1"/>
+      </w:pPr>
+      <w:r>
+        <w:rPr>
+          <w:rFonts w:hint="eastAsia"/>
+        </w:rPr>
+        <w:t>係数</w:t>
+      </w:r>
+      <m:oMath>
+        <m:sSub>
+          <m:sSubPr>
+            <m:ctrlPr>
+              <w:rPr>
+                <w:rFonts w:ascii="Cambria Math" w:hAnsi="Cambria Math"/>
+                <w:i/>
+              </w:rPr>
+            </m:ctrlPr>
+          </m:sSubPr>
+          <m:e>
+            <m:r>
+              <w:rPr>
+                <w:rFonts w:ascii="Cambria Math" w:hAnsi="Cambria Math"/>
+              </w:rPr>
+              <m:t>BR</m:t>
+            </m:r>
+            <m:r>
+              <w:rPr>
+                <w:rFonts w:ascii="Cambria Math" w:hAnsi="Cambria Math"/>
+              </w:rPr>
+              <m:t>C</m:t>
+            </m:r>
+          </m:e>
+          <m:sub>
+            <m:r>
+              <w:rPr>
+                <w:rFonts w:ascii="Cambria Math" w:hAnsi="Cambria Math"/>
+              </w:rPr>
+              <m:t>ot</m:t>
+            </m:r>
+          </m:sub>
+        </m:sSub>
+      </m:oMath>
+      <w:r>
+        <w:rPr>
+          <w:rFonts w:hint="eastAsia"/>
+        </w:rPr>
+        <w:t>の計算</w:t>
+      </w:r>
+    </w:p>
+    <w:p/>
+    <w:tbl>
+      <w:tblPr>
+        <w:tblStyle w:val="aff4"/>
+        <w:tblW w:w="0" w:type="auto"/>
+        <w:tblBorders>
+          <w:top w:val="none" w:sz="0" w:space="0" w:color="auto"/>
+          <w:left w:val="none" w:sz="0" w:space="0" w:color="auto"/>
+          <w:bottom w:val="none" w:sz="0" w:space="0" w:color="auto"/>
+          <w:right w:val="none" w:sz="0" w:space="0" w:color="auto"/>
+          <w:insideH w:val="none" w:sz="0" w:space="0" w:color="auto"/>
+          <w:insideV w:val="none" w:sz="0" w:space="0" w:color="auto"/>
+        </w:tblBorders>
+        <w:tblLook w:val="04A0" w:firstRow="1" w:lastRow="0" w:firstColumn="1" w:lastColumn="0" w:noHBand="0" w:noVBand="1"/>
+      </w:tblPr>
+      <w:tblGrid>
+        <w:gridCol w:w="8926"/>
+        <w:gridCol w:w="810"/>
+      </w:tblGrid>
+      <w:tr>
+        <w:tc>
+          <w:tcPr>
+            <w:tcW w:w="8926" w:type="dxa"/>
+          </w:tcPr>
+          <w:p>
+            <m:oMathPara>
+              <m:oMath>
+                <m:sSub>
+                  <m:sSubPr>
+                    <m:ctrlPr>
+                      <w:rPr>
+                        <w:rFonts w:ascii="Cambria Math" w:hAnsi="Cambria Math"/>
+                        <w:i/>
+                      </w:rPr>
+                    </m:ctrlPr>
+                  </m:sSubPr>
+                  <m:e>
+                    <m:r>
+                      <w:rPr>
+                        <w:rFonts w:ascii="Cambria Math" w:hAnsi="Cambria Math"/>
+                      </w:rPr>
+                      <m:t>BR</m:t>
+                    </m:r>
+                    <m:r>
+                      <w:rPr>
+                        <w:rFonts w:ascii="Cambria Math" w:hAnsi="Cambria Math"/>
+                      </w:rPr>
+                      <m:t>C</m:t>
+                    </m:r>
+                  </m:e>
+                  <m:sub>
+                    <m:r>
+                      <w:rPr>
+                        <w:rFonts w:ascii="Cambria Math" w:hAnsi="Cambria Math"/>
+                      </w:rPr>
+                      <m:t>ot,i,n+1</m:t>
+                    </m:r>
+                  </m:sub>
+                </m:sSub>
+                <m:r>
+                  <w:rPr>
+                    <w:rFonts w:ascii="Cambria Math" w:hAnsi="Cambria Math"/>
+                  </w:rPr>
+                  <m:t>=</m:t>
+                </m:r>
+                <m:sSub>
+                  <m:sSubPr>
+                    <m:ctrlPr>
+                      <w:rPr>
+                        <w:rFonts w:ascii="Cambria Math" w:hAnsi="Cambria Math"/>
+                        <w:i/>
+                      </w:rPr>
+                    </m:ctrlPr>
+                  </m:sSubPr>
+                  <m:e>
+                    <m:r>
+                      <w:rPr>
+                        <w:rFonts w:ascii="Cambria Math" w:hAnsi="Cambria Math"/>
+                      </w:rPr>
+                      <m:t>BR</m:t>
+                    </m:r>
+                    <m:r>
+                      <w:rPr>
+                        <w:rFonts w:ascii="Cambria Math" w:hAnsi="Cambria Math"/>
+                      </w:rPr>
+                      <m:t>C</m:t>
+                    </m:r>
+                  </m:e>
+                  <m:sub>
+                    <m:r>
+                      <w:rPr>
+                        <w:rFonts w:ascii="Cambria Math" w:hAnsi="Cambria Math"/>
+                      </w:rPr>
+                      <m:t>i</m:t>
+                    </m:r>
+                    <m:r>
+                      <w:rPr>
+                        <w:rFonts w:ascii="Cambria Math" w:hAnsi="Cambria Math"/>
+                      </w:rPr>
+                      <m:t>,n+1</m:t>
+                    </m:r>
+                  </m:sub>
+                </m:sSub>
+                <m:r>
+                  <w:rPr>
+                    <w:rFonts w:ascii="Cambria Math" w:hAnsi="Cambria Math"/>
+                  </w:rPr>
+                  <m:t>+</m:t>
+                </m:r>
+                <m:sSub>
+                  <m:sSubPr>
+                    <m:ctrlPr>
+                      <w:rPr>
+                        <w:rFonts w:ascii="Cambria Math" w:hAnsi="Cambria Math"/>
+                        <w:i/>
+                      </w:rPr>
+                    </m:ctrlPr>
+                  </m:sSubPr>
+                  <m:e>
+                    <m:r>
+                      <w:rPr>
+                        <w:rFonts w:ascii="Cambria Math" w:hAnsi="Cambria Math"/>
+                      </w:rPr>
+                      <m:t>BRM</m:t>
+                    </m:r>
+                  </m:e>
+                  <m:sub>
+                    <m:r>
+                      <w:rPr>
+                        <w:rFonts w:ascii="Cambria Math" w:hAnsi="Cambria Math"/>
+                      </w:rPr>
+                      <m:t>i,n+1</m:t>
+                    </m:r>
+                  </m:sub>
+                </m:sSub>
+                <m:r>
+                  <w:rPr>
+                    <w:rFonts w:ascii="Cambria Math" w:hAnsi="Cambria Math"/>
+                  </w:rPr>
+                  <m:t xml:space="preserve"> </m:t>
+                </m:r>
+                <m:sSub>
+                  <m:sSubPr>
+                    <m:ctrlPr>
+                      <w:rPr>
+                        <w:rFonts w:ascii="Cambria Math" w:hAnsi="Cambria Math"/>
+                        <w:i/>
+                      </w:rPr>
+                    </m:ctrlPr>
+                  </m:sSubPr>
+                  <m:e>
+                    <m:r>
+                      <w:rPr>
+                        <w:rFonts w:ascii="Cambria Math" w:hAnsi="Cambria Math"/>
+                      </w:rPr>
+                      <m:t>X</m:t>
+                    </m:r>
+                    <m:r>
+                      <w:rPr>
+                        <w:rFonts w:ascii="Cambria Math" w:hAnsi="Cambria Math"/>
+                      </w:rPr>
+                      <m:t>C</m:t>
+                    </m:r>
+                  </m:e>
+                  <m:sub>
+                    <m:r>
+                      <w:rPr>
+                        <w:rFonts w:ascii="Cambria Math" w:hAnsi="Cambria Math"/>
+                      </w:rPr>
+                      <m:t>i,n+1</m:t>
+                    </m:r>
+                  </m:sub>
+                </m:sSub>
+              </m:oMath>
+            </m:oMathPara>
+          </w:p>
+        </w:tc>
+        <w:tc>
+          <w:tcPr>
+            <w:tcW w:w="810" w:type="dxa"/>
+            <w:vAlign w:val="center"/>
+          </w:tcPr>
+          <w:p>
+            <w:pPr>
+              <w:pStyle w:val="afc"/>
+              <w:ind w:firstLine="210"/>
+            </w:pPr>
+            <w:r>
+              <w:t>(</w:t>
+            </w:r>
+            <w:r>
+              <w:fldChar w:fldCharType="begin"/>
+            </w:r>
+            <w:r>
+              <w:instrText xml:space="preserve"> SEQ ( \* ARABIC </w:instrText>
+            </w:r>
+            <w:r>
+              <w:fldChar w:fldCharType="separate"/>
+            </w:r>
+            <w:r>
+              <w:rPr>
+                <w:noProof/>
+              </w:rPr>
+              <w:t>7</w:t>
+            </w:r>
+            <w:r>
+              <w:rPr>
+                <w:noProof/>
+              </w:rPr>
+              <w:fldChar w:fldCharType="end"/>
+            </w:r>
+            <w:r>
+              <w:t>)</w:t>
+            </w:r>
+          </w:p>
+        </w:tc>
+      </w:tr>
+    </w:tbl>
+    <w:p/>
+    <w:tbl>
+      <w:tblPr>
+        <w:tblStyle w:val="aff4"/>
+        <w:tblW w:w="0" w:type="auto"/>
+        <w:tblInd w:w="1271" w:type="dxa"/>
+        <w:tblBorders>
+          <w:top w:val="none" w:sz="0" w:space="0" w:color="auto"/>
+          <w:left w:val="none" w:sz="0" w:space="0" w:color="auto"/>
+          <w:bottom w:val="none" w:sz="0" w:space="0" w:color="auto"/>
+          <w:right w:val="none" w:sz="0" w:space="0" w:color="auto"/>
+          <w:insideH w:val="none" w:sz="0" w:space="0" w:color="auto"/>
+          <w:insideV w:val="none" w:sz="0" w:space="0" w:color="auto"/>
+        </w:tblBorders>
+        <w:tblLook w:val="04A0" w:firstRow="1" w:lastRow="0" w:firstColumn="1" w:lastColumn="0" w:noHBand="0" w:noVBand="1"/>
+      </w:tblPr>
+      <w:tblGrid>
+        <w:gridCol w:w="984"/>
+        <w:gridCol w:w="1400"/>
+        <w:gridCol w:w="6091"/>
+      </w:tblGrid>
+      <w:tr>
+        <w:tc>
+          <w:tcPr>
+            <w:tcW w:w="984" w:type="dxa"/>
+          </w:tcPr>
+          <w:p>
+            <w:r>
+              <w:rPr>
+                <w:rFonts w:hint="eastAsia"/>
+              </w:rPr>
+              <w:t>ここで、</w:t>
+            </w:r>
+          </w:p>
+        </w:tc>
+        <w:tc>
+          <w:tcPr>
+            <w:tcW w:w="1400" w:type="dxa"/>
+          </w:tcPr>
+          <w:p>
+            <m:oMath>
+              <m:sSub>
+                <m:sSubPr>
+                  <m:ctrlPr>
+                    <w:rPr>
+                      <w:rFonts w:ascii="Cambria Math" w:hAnsi="Cambria Math"/>
+                      <w:i/>
+                    </w:rPr>
+                  </m:ctrlPr>
+                </m:sSubPr>
+                <m:e>
+                  <m:r>
+                    <w:rPr>
+                      <w:rFonts w:ascii="Cambria Math" w:hAnsi="Cambria Math"/>
+                    </w:rPr>
+                    <m:t>BR</m:t>
+                  </m:r>
+                  <m:r>
+                    <w:rPr>
+                      <w:rFonts w:ascii="Cambria Math" w:hAnsi="Cambria Math"/>
+                    </w:rPr>
+                    <m:t>C</m:t>
+                  </m:r>
+                </m:e>
+                <m:sub>
+                  <m:r>
+                    <w:rPr>
+                      <w:rFonts w:ascii="Cambria Math" w:hAnsi="Cambria Math"/>
+                    </w:rPr>
+                    <m:t>ot,i,n+1</m:t>
+                  </m:r>
+                </m:sub>
+              </m:sSub>
+            </m:oMath>
+            <w:r>
+              <w:rPr>
+                <w:rFonts w:hint="eastAsia"/>
+              </w:rPr>
+              <w:t>：</w:t>
+            </w:r>
+          </w:p>
+        </w:tc>
+        <w:tc>
+          <w:tcPr>
+            <w:tcW w:w="6091" w:type="dxa"/>
+          </w:tcPr>
+          <w:p>
+            <m:oMath>
+              <m:r>
+                <w:rPr>
+                  <w:rFonts w:ascii="Cambria Math" w:hAnsi="Cambria Math"/>
+                </w:rPr>
+                <m:t>n+1</m:t>
+              </m:r>
+            </m:oMath>
+            <w:r>
+              <w:rPr>
+                <w:rFonts w:hint="eastAsia"/>
+              </w:rPr>
+              <w:t>時点における室</w:t>
+            </w:r>
+            <m:oMath>
+              <m:r>
+                <w:rPr>
+                  <w:rFonts w:ascii="Cambria Math" w:hAnsi="Cambria Math"/>
+                </w:rPr>
+                <m:t>i</m:t>
+              </m:r>
+            </m:oMath>
+            <w:r>
+              <w:rPr>
+                <w:rFonts w:hint="eastAsia"/>
+              </w:rPr>
+              <w:t>の係数</w:t>
+            </w:r>
+            <m:oMath>
+              <m:sSub>
+                <m:sSubPr>
+                  <m:ctrlPr>
+                    <w:rPr>
+                      <w:rFonts w:ascii="Cambria Math" w:hAnsi="Cambria Math"/>
+                      <w:i/>
+                    </w:rPr>
+                  </m:ctrlPr>
+                </m:sSubPr>
+                <m:e>
+                  <m:r>
+                    <w:rPr>
+                      <w:rFonts w:ascii="Cambria Math" w:hAnsi="Cambria Math"/>
+                    </w:rPr>
+                    <m:t>BR</m:t>
+                  </m:r>
+                  <m:r>
+                    <w:rPr>
+                      <w:rFonts w:ascii="Cambria Math" w:hAnsi="Cambria Math"/>
+                    </w:rPr>
+                    <m:t>C</m:t>
+                  </m:r>
+                </m:e>
+                <m:sub>
+                  <m:r>
+                    <w:rPr>
+                      <w:rFonts w:ascii="Cambria Math" w:hAnsi="Cambria Math"/>
+                    </w:rPr>
+                    <m:t>ot</m:t>
+                  </m:r>
+                </m:sub>
+              </m:sSub>
+            </m:oMath>
+            <w:r>
+              <w:rPr>
+                <w:rFonts w:hint="eastAsia"/>
+              </w:rPr>
+              <w:t>[</w:t>
+            </w:r>
+            <w:r>
+              <w:rPr>
+                <w:rFonts w:hint="eastAsia"/>
+              </w:rPr>
+              <w:t>－</w:t>
+            </w:r>
+            <w:r>
+              <w:rPr>
+                <w:rFonts w:hint="eastAsia"/>
+              </w:rPr>
+              <w:t>]</w:t>
+            </w:r>
+          </w:p>
+        </w:tc>
+      </w:tr>
+      <w:tr>
+        <w:tc>
+          <w:tcPr>
+            <w:tcW w:w="984" w:type="dxa"/>
+          </w:tcPr>
+          <w:p>
+            <w:pPr>
+              <w:rPr>
+                <w:rFonts w:hint="eastAsia"/>
+              </w:rPr>
+            </w:pPr>
+          </w:p>
+        </w:tc>
+        <w:tc>
+          <w:tcPr>
+            <w:tcW w:w="1400" w:type="dxa"/>
+          </w:tcPr>
+          <w:p>
+            <m:oMath>
+              <m:sSub>
+                <m:sSubPr>
+                  <m:ctrlPr>
+                    <w:rPr>
+                      <w:rFonts w:ascii="Cambria Math" w:hAnsi="Cambria Math"/>
+                      <w:i/>
+                    </w:rPr>
+                  </m:ctrlPr>
+                </m:sSubPr>
+                <m:e>
+                  <m:r>
+                    <w:rPr>
+                      <w:rFonts w:ascii="Cambria Math" w:hAnsi="Cambria Math"/>
+                    </w:rPr>
+                    <m:t>BRC</m:t>
+                  </m:r>
+                </m:e>
+                <m:sub>
+                  <m:r>
+                    <w:rPr>
+                      <w:rFonts w:ascii="Cambria Math" w:hAnsi="Cambria Math"/>
+                    </w:rPr>
+                    <m:t>i,n+1</m:t>
+                  </m:r>
+                </m:sub>
+              </m:sSub>
+            </m:oMath>
+            <w:r>
+              <w:rPr>
+                <w:rFonts w:hint="eastAsia"/>
+              </w:rPr>
+              <w:t>：</w:t>
+            </w:r>
+          </w:p>
+        </w:tc>
+        <w:tc>
+          <w:tcPr>
+            <w:tcW w:w="6091" w:type="dxa"/>
+          </w:tcPr>
+          <w:p>
+            <m:oMath>
+              <m:r>
+                <w:rPr>
+                  <w:rFonts w:ascii="Cambria Math" w:hAnsi="Cambria Math"/>
+                </w:rPr>
+                <m:t>n+1</m:t>
+              </m:r>
+            </m:oMath>
+            <w:r>
+              <w:rPr>
+                <w:rFonts w:hint="eastAsia"/>
+              </w:rPr>
+              <w:t>時点における室</w:t>
+            </w:r>
+            <m:oMath>
+              <m:r>
+                <w:rPr>
+                  <w:rFonts w:ascii="Cambria Math" w:hAnsi="Cambria Math"/>
+                </w:rPr>
+                <m:t>i</m:t>
+              </m:r>
+            </m:oMath>
+            <w:r>
+              <w:rPr>
+                <w:rFonts w:hint="eastAsia"/>
+              </w:rPr>
+              <w:t>の係数</w:t>
+            </w:r>
+            <m:oMath>
+              <m:r>
+                <w:rPr>
+                  <w:rFonts w:ascii="Cambria Math" w:hAnsi="Cambria Math"/>
+                </w:rPr>
+                <m:t>BR</m:t>
+              </m:r>
+              <m:r>
+                <w:rPr>
+                  <w:rFonts w:ascii="Cambria Math" w:hAnsi="Cambria Math"/>
+                </w:rPr>
+                <m:t>C</m:t>
+              </m:r>
+            </m:oMath>
+            <w:r>
+              <w:rPr>
+                <w:rFonts w:hint="eastAsia"/>
+              </w:rPr>
+              <w:t>[</w:t>
+            </w:r>
+            <w:r>
+              <w:rPr>
+                <w:rFonts w:hint="eastAsia"/>
+              </w:rPr>
+              <w:t>－</w:t>
+            </w:r>
+            <w:r>
+              <w:rPr>
+                <w:rFonts w:hint="eastAsia"/>
+              </w:rPr>
+              <w:t>]</w:t>
+            </w:r>
+          </w:p>
+        </w:tc>
+      </w:tr>
+      <w:tr>
+        <w:tc>
+          <w:tcPr>
+            <w:tcW w:w="984" w:type="dxa"/>
+          </w:tcPr>
+          <w:p/>
+        </w:tc>
+        <w:tc>
+          <w:tcPr>
+            <w:tcW w:w="1400" w:type="dxa"/>
+          </w:tcPr>
+          <w:p>
+            <m:oMath>
+              <m:sSub>
+                <m:sSubPr>
+                  <m:ctrlPr>
+                    <w:rPr>
+                      <w:rFonts w:ascii="Cambria Math" w:hAnsi="Cambria Math"/>
+                      <w:i/>
+                    </w:rPr>
+                  </m:ctrlPr>
+                </m:sSubPr>
+                <m:e>
+                  <m:r>
+                    <w:rPr>
+                      <w:rFonts w:ascii="Cambria Math" w:hAnsi="Cambria Math"/>
+                    </w:rPr>
+                    <m:t>BRM</m:t>
+                  </m:r>
+                </m:e>
+                <m:sub>
+                  <m:r>
+                    <w:rPr>
+                      <w:rFonts w:ascii="Cambria Math" w:hAnsi="Cambria Math"/>
+                    </w:rPr>
+                    <m:t>i,n+1</m:t>
+                  </m:r>
+                </m:sub>
+              </m:sSub>
+            </m:oMath>
+            <w:r>
+              <w:rPr>
+                <w:rFonts w:hint="eastAsia"/>
+              </w:rPr>
+              <w:t>：</w:t>
+            </w:r>
+          </w:p>
+        </w:tc>
+        <w:tc>
+          <w:tcPr>
+            <w:tcW w:w="6091" w:type="dxa"/>
+          </w:tcPr>
+          <w:p>
+            <m:oMath>
+              <m:r>
+                <w:rPr>
+                  <w:rFonts w:ascii="Cambria Math" w:hAnsi="Cambria Math"/>
+                </w:rPr>
+                <m:t>n+1</m:t>
+              </m:r>
+            </m:oMath>
+            <w:r>
+              <w:rPr>
+                <w:rFonts w:hint="eastAsia"/>
+              </w:rPr>
+              <w:t>時点における室</w:t>
+            </w:r>
+            <m:oMath>
+              <m:r>
+                <w:rPr>
+                  <w:rFonts w:ascii="Cambria Math" w:hAnsi="Cambria Math"/>
+                </w:rPr>
+                <m:t>i</m:t>
+              </m:r>
+            </m:oMath>
+            <w:r>
+              <w:rPr>
+                <w:rFonts w:hint="eastAsia"/>
+              </w:rPr>
+              <w:t>の係数</w:t>
+            </w:r>
+            <m:oMath>
+              <m:r>
+                <w:rPr>
+                  <w:rFonts w:ascii="Cambria Math" w:hAnsi="Cambria Math"/>
+                </w:rPr>
+                <m:t>BRM</m:t>
+              </m:r>
+            </m:oMath>
+            <w:r>
+              <w:rPr>
+                <w:rFonts w:hint="eastAsia"/>
+              </w:rPr>
+              <w:t>[</w:t>
+            </w:r>
+            <w:r>
+              <w:rPr>
+                <w:rFonts w:hint="eastAsia"/>
+              </w:rPr>
+              <w:t>－</w:t>
+            </w:r>
+            <w:r>
+              <w:rPr>
+                <w:rFonts w:hint="eastAsia"/>
+              </w:rPr>
+              <w:t>]</w:t>
+            </w:r>
+          </w:p>
+        </w:tc>
+      </w:tr>
+      <w:tr>
+        <w:tc>
+          <w:tcPr>
+            <w:tcW w:w="984" w:type="dxa"/>
+          </w:tcPr>
+          <w:p/>
+        </w:tc>
+        <w:tc>
+          <w:tcPr>
+            <w:tcW w:w="1400" w:type="dxa"/>
+          </w:tcPr>
+          <w:p>
+            <m:oMath>
+              <m:sSub>
+                <m:sSubPr>
+                  <m:ctrlPr>
+                    <w:rPr>
+                      <w:rFonts w:ascii="Cambria Math" w:hAnsi="Cambria Math"/>
+                      <w:i/>
+                    </w:rPr>
+                  </m:ctrlPr>
+                </m:sSubPr>
+                <m:e>
+                  <m:r>
+                    <w:rPr>
+                      <w:rFonts w:ascii="Cambria Math" w:hAnsi="Cambria Math"/>
+                    </w:rPr>
+                    <m:t>X</m:t>
+                  </m:r>
+                  <m:r>
+                    <w:rPr>
+                      <w:rFonts w:ascii="Cambria Math" w:hAnsi="Cambria Math"/>
+                    </w:rPr>
+                    <m:t>C</m:t>
+                  </m:r>
+                </m:e>
+                <m:sub>
+                  <m:r>
+                    <w:rPr>
+                      <w:rFonts w:ascii="Cambria Math" w:hAnsi="Cambria Math"/>
+                    </w:rPr>
+                    <m:t>i,n+1</m:t>
+                  </m:r>
+                </m:sub>
+              </m:sSub>
+            </m:oMath>
+            <w:r>
+              <w:rPr>
+                <w:rFonts w:hint="eastAsia"/>
+              </w:rPr>
+              <w:t>：</w:t>
+            </w:r>
+          </w:p>
+        </w:tc>
+        <w:tc>
+          <w:tcPr>
+            <w:tcW w:w="6091" w:type="dxa"/>
+          </w:tcPr>
+          <w:p>
+            <w:pPr>
+              <w:rPr>
+                <w:rFonts w:hint="eastAsia"/>
+              </w:rPr>
+            </w:pPr>
+            <m:oMath>
+              <m:r>
+                <w:rPr>
+                  <w:rFonts w:ascii="Cambria Math" w:hAnsi="Cambria Math"/>
+                </w:rPr>
+                <m:t>n+1</m:t>
+              </m:r>
+            </m:oMath>
+            <w:r>
+              <w:rPr>
+                <w:rFonts w:hint="eastAsia"/>
+              </w:rPr>
+              <w:t>時点における室</w:t>
+            </w:r>
+            <m:oMath>
+              <m:r>
+                <w:rPr>
+                  <w:rFonts w:ascii="Cambria Math" w:hAnsi="Cambria Math"/>
+                </w:rPr>
+                <m:t>i</m:t>
+              </m:r>
+            </m:oMath>
+            <w:r>
+              <w:rPr>
+                <w:rFonts w:hint="eastAsia"/>
+              </w:rPr>
+              <w:t>の係数</w:t>
+            </w:r>
+            <m:oMath>
+              <m:r>
+                <w:rPr>
+                  <w:rFonts w:ascii="Cambria Math" w:hAnsi="Cambria Math"/>
+                </w:rPr>
+                <m:t>X</m:t>
+              </m:r>
+              <m:r>
+                <w:rPr>
+                  <w:rFonts w:ascii="Cambria Math" w:hAnsi="Cambria Math"/>
+                </w:rPr>
+                <m:t>C</m:t>
+              </m:r>
+            </m:oMath>
+            <w:r>
+              <w:rPr>
+                <w:rFonts w:hint="eastAsia"/>
+              </w:rPr>
+              <w:t>[</w:t>
+            </w:r>
+            <w:r>
+              <w:rPr>
+                <w:rFonts w:hint="eastAsia"/>
+              </w:rPr>
+              <w:t>－</w:t>
+            </w:r>
+            <w:r>
+              <w:rPr>
+                <w:rFonts w:hint="eastAsia"/>
+              </w:rPr>
+              <w:t>]</w:t>
+            </w:r>
+          </w:p>
+        </w:tc>
+      </w:tr>
+    </w:tbl>
+    <w:p/>
+    <w:p>
+      <w:pPr>
+        <w:pStyle w:val="1"/>
+      </w:pPr>
+      <w:r>
+        <w:rPr>
+          <w:rFonts w:hint="eastAsia"/>
+        </w:rPr>
+        <w:t>作用温度、熱負荷計算のための行列の作成</w:t>
+      </w:r>
+    </w:p>
     <w:p>
       <w:pPr>
         <w:rPr>
@@ -14448,7 +18766,7 @@
         <v:path o:extrusionok="f" gradientshapeok="t" o:connecttype="rect"/>
         <o:lock v:ext="edit" aspectratio="t"/>
       </v:shapetype>
-      <v:shape id="_x0000_i1045" type="#_x0000_t75" style="width:8.9pt;height:8.9pt" o:bullet="t">
+      <v:shape id="_x0000_i1065" type="#_x0000_t75" style="width:8.85pt;height:8.85pt" o:bullet="t">
         <v:imagedata r:id="rId1" o:title="BD10268_"/>
       </v:shape>
     </w:pict>

--- a/docs/work_in_progress/sequence/仕様書素案.docx
+++ b/docs/work_in_progress/sequence/仕様書素案.docx
@@ -1581,19 +1581,13 @@
               <w:rPr>
                 <w:rFonts w:ascii="Cambria Math" w:hAnsi="Cambria Math"/>
               </w:rPr>
-              <m:t>srf,</m:t>
+              <m:t>srf,i,j,n</m:t>
             </m:r>
             <m:r>
               <w:rPr>
                 <w:rFonts w:ascii="Cambria Math" w:hAnsi="Cambria Math"/>
               </w:rPr>
-              <m:t>i,</m:t>
-            </m:r>
-            <m:r>
-              <w:rPr>
-                <w:rFonts w:ascii="Cambria Math" w:hAnsi="Cambria Math"/>
-              </w:rPr>
-              <m:t>j,n</m:t>
+              <m:t>-1</m:t>
             </m:r>
           </m:sub>
         </m:sSub>
@@ -1686,19 +1680,7 @@
               <w:rPr>
                 <w:rFonts w:ascii="Cambria Math" w:hAnsi="Cambria Math"/>
               </w:rPr>
-              <m:t>a1,</m:t>
-            </m:r>
-            <m:r>
-              <w:rPr>
-                <w:rFonts w:ascii="Cambria Math" w:hAnsi="Cambria Math"/>
-              </w:rPr>
-              <m:t>i,</m:t>
-            </m:r>
-            <m:r>
-              <w:rPr>
-                <w:rFonts w:ascii="Cambria Math" w:hAnsi="Cambria Math"/>
-              </w:rPr>
-              <m:t>j,m</m:t>
+              <m:t>a1,i,j,m</m:t>
             </m:r>
           </m:sub>
         </m:sSub>
@@ -1824,13 +1806,7 @@
               <w:rPr>
                 <w:rFonts w:ascii="Cambria Math" w:hAnsi="Cambria Math"/>
               </w:rPr>
-              <m:t>i,</m:t>
-            </m:r>
-            <m:r>
-              <w:rPr>
-                <w:rFonts w:ascii="Cambria Math" w:hAnsi="Cambria Math"/>
-              </w:rPr>
-              <m:t>j,m</m:t>
+              <m:t>i,j,m</m:t>
             </m:r>
           </m:sub>
         </m:sSub>
@@ -2447,9 +2423,6 @@
           <w:tab w:val="left" w:pos="851"/>
         </w:tabs>
         <w:jc w:val="left"/>
-        <w:rPr>
-          <w:rFonts w:hint="eastAsia"/>
-        </w:rPr>
       </w:pPr>
       <m:oMath>
         <m:sSub>
@@ -2714,13 +2687,7 @@
               <w:rPr>
                 <w:rFonts w:ascii="Cambria Math" w:hAnsi="Cambria Math"/>
               </w:rPr>
-              <m:t>i,</m:t>
-            </m:r>
-            <m:r>
-              <w:rPr>
-                <w:rFonts w:ascii="Cambria Math" w:hAnsi="Cambria Math"/>
-              </w:rPr>
-              <m:t>j,n+1</m:t>
+              <m:t>i,j,n+1</m:t>
             </m:r>
           </m:sub>
         </m:sSub>
@@ -2837,13 +2804,7 @@
               <w:rPr>
                 <w:rFonts w:ascii="Cambria Math" w:hAnsi="Cambria Math"/>
               </w:rPr>
-              <m:t>i,</m:t>
-            </m:r>
-            <m:r>
-              <w:rPr>
-                <w:rFonts w:ascii="Cambria Math" w:hAnsi="Cambria Math"/>
-              </w:rPr>
-              <m:t>j,i</m:t>
+              <m:t>i,j,i</m:t>
             </m:r>
           </m:sub>
         </m:sSub>
@@ -3059,13 +3020,7 @@
               <w:rPr>
                 <w:rFonts w:ascii="Cambria Math" w:hAnsi="Cambria Math"/>
               </w:rPr>
-              <m:t>i,</m:t>
-            </m:r>
-            <m:r>
-              <w:rPr>
-                <w:rFonts w:ascii="Cambria Math" w:hAnsi="Cambria Math"/>
-              </w:rPr>
-              <m:t>j,k</m:t>
+              <m:t>i,j,k</m:t>
             </m:r>
           </m:sub>
           <m:sup>
@@ -3666,9 +3621,6 @@
           <w:tab w:val="left" w:pos="851"/>
         </w:tabs>
         <w:jc w:val="left"/>
-        <w:rPr>
-          <w:rFonts w:hint="eastAsia"/>
-        </w:rPr>
       </w:pPr>
       <m:oMath>
         <m:sSub>
@@ -4889,19 +4841,7 @@
                       <w:rPr>
                         <w:rFonts w:ascii="Cambria Math" w:hAnsi="Cambria Math"/>
                       </w:rPr>
-                      <m:t>srf,a,</m:t>
-                    </m:r>
-                    <m:r>
-                      <w:rPr>
-                        <w:rFonts w:ascii="Cambria Math" w:hAnsi="Cambria Math"/>
-                      </w:rPr>
-                      <m:t>i,</m:t>
-                    </m:r>
-                    <m:r>
-                      <w:rPr>
-                        <w:rFonts w:ascii="Cambria Math" w:hAnsi="Cambria Math"/>
-                      </w:rPr>
-                      <m:t>j,m,n+1</m:t>
+                      <m:t>srf,a,i,j,m,n+1</m:t>
                     </m:r>
                   </m:sub>
                   <m:sup>
@@ -4941,19 +4881,7 @@
                       <w:rPr>
                         <w:rFonts w:ascii="Cambria Math" w:hAnsi="Cambria Math"/>
                       </w:rPr>
-                      <m:t>a1,</m:t>
-                    </m:r>
-                    <m:r>
-                      <w:rPr>
-                        <w:rFonts w:ascii="Cambria Math" w:hAnsi="Cambria Math"/>
-                      </w:rPr>
-                      <m:t>i,</m:t>
-                    </m:r>
-                    <m:r>
-                      <w:rPr>
-                        <w:rFonts w:ascii="Cambria Math" w:hAnsi="Cambria Math"/>
-                      </w:rPr>
-                      <m:t>j,m</m:t>
+                      <m:t>a1,i,j,m</m:t>
                     </m:r>
                   </m:sub>
                 </m:sSub>
@@ -4985,19 +4913,13 @@
                       <w:rPr>
                         <w:rFonts w:ascii="Cambria Math" w:hAnsi="Cambria Math"/>
                       </w:rPr>
-                      <m:t>srf,</m:t>
+                      <m:t>srf,i,j,n</m:t>
                     </m:r>
                     <m:r>
                       <w:rPr>
                         <w:rFonts w:ascii="Cambria Math" w:hAnsi="Cambria Math"/>
                       </w:rPr>
-                      <m:t>i,</m:t>
-                    </m:r>
-                    <m:r>
-                      <w:rPr>
-                        <w:rFonts w:ascii="Cambria Math" w:hAnsi="Cambria Math"/>
-                      </w:rPr>
-                      <m:t>j,n</m:t>
+                      <m:t>-1</m:t>
                     </m:r>
                   </m:sub>
                 </m:sSub>
@@ -5029,13 +4951,7 @@
                       <w:rPr>
                         <w:rFonts w:ascii="Cambria Math" w:hAnsi="Cambria Math"/>
                       </w:rPr>
-                      <m:t>i,</m:t>
-                    </m:r>
-                    <m:r>
-                      <w:rPr>
-                        <w:rFonts w:ascii="Cambria Math" w:hAnsi="Cambria Math"/>
-                      </w:rPr>
-                      <m:t>j,m</m:t>
+                      <m:t>i,j,m</m:t>
                     </m:r>
                   </m:sub>
                 </m:sSub>
@@ -5067,19 +4983,7 @@
                       <w:rPr>
                         <w:rFonts w:ascii="Cambria Math" w:hAnsi="Cambria Math"/>
                       </w:rPr>
-                      <m:t>srf,a,</m:t>
-                    </m:r>
-                    <m:r>
-                      <w:rPr>
-                        <w:rFonts w:ascii="Cambria Math" w:hAnsi="Cambria Math"/>
-                      </w:rPr>
-                      <m:t>i,</m:t>
-                    </m:r>
-                    <m:r>
-                      <w:rPr>
-                        <w:rFonts w:ascii="Cambria Math" w:hAnsi="Cambria Math"/>
-                      </w:rPr>
-                      <m:t>j,m,n</m:t>
+                      <m:t>srf,a,i,j,m,n</m:t>
                     </m:r>
                   </m:sub>
                   <m:sup>
@@ -5152,19 +5056,7 @@
                       <w:rPr>
                         <w:rFonts w:ascii="Cambria Math" w:hAnsi="Cambria Math"/>
                       </w:rPr>
-                      <m:t>srf,t,</m:t>
-                    </m:r>
-                    <m:r>
-                      <w:rPr>
-                        <w:rFonts w:ascii="Cambria Math" w:hAnsi="Cambria Math"/>
-                      </w:rPr>
-                      <m:t>i,</m:t>
-                    </m:r>
-                    <m:r>
-                      <w:rPr>
-                        <w:rFonts w:ascii="Cambria Math" w:hAnsi="Cambria Math"/>
-                      </w:rPr>
-                      <m:t>j,m,n+1</m:t>
+                      <m:t>srf,t,i,j,m,n+1</m:t>
                     </m:r>
                   </m:sub>
                   <m:sup>
@@ -5204,19 +5096,7 @@
                       <w:rPr>
                         <w:rFonts w:ascii="Cambria Math" w:hAnsi="Cambria Math"/>
                       </w:rPr>
-                      <m:t>t1,</m:t>
-                    </m:r>
-                    <m:r>
-                      <w:rPr>
-                        <w:rFonts w:ascii="Cambria Math" w:hAnsi="Cambria Math"/>
-                      </w:rPr>
-                      <m:t>i,</m:t>
-                    </m:r>
-                    <m:r>
-                      <w:rPr>
-                        <w:rFonts w:ascii="Cambria Math" w:hAnsi="Cambria Math"/>
-                      </w:rPr>
-                      <m:t>j,m</m:t>
+                      <m:t>t1,i,j,m</m:t>
                     </m:r>
                   </m:sub>
                 </m:sSub>
@@ -5248,19 +5128,7 @@
                       <w:rPr>
                         <w:rFonts w:ascii="Cambria Math" w:hAnsi="Cambria Math"/>
                       </w:rPr>
-                      <m:t>rear,</m:t>
-                    </m:r>
-                    <m:r>
-                      <w:rPr>
-                        <w:rFonts w:ascii="Cambria Math" w:hAnsi="Cambria Math"/>
-                      </w:rPr>
-                      <m:t>i,</m:t>
-                    </m:r>
-                    <m:r>
-                      <w:rPr>
-                        <w:rFonts w:ascii="Cambria Math" w:hAnsi="Cambria Math"/>
-                      </w:rPr>
-                      <m:t>j,n</m:t>
+                      <m:t>rear,i,j,n</m:t>
                     </m:r>
                   </m:sub>
                 </m:sSub>
@@ -5292,13 +5160,7 @@
                       <w:rPr>
                         <w:rFonts w:ascii="Cambria Math" w:hAnsi="Cambria Math"/>
                       </w:rPr>
-                      <m:t>i,</m:t>
-                    </m:r>
-                    <m:r>
-                      <w:rPr>
-                        <w:rFonts w:ascii="Cambria Math" w:hAnsi="Cambria Math"/>
-                      </w:rPr>
-                      <m:t>j,m</m:t>
+                      <m:t>i,j,m</m:t>
                     </m:r>
                   </m:sub>
                 </m:sSub>
@@ -5330,19 +5192,7 @@
                       <w:rPr>
                         <w:rFonts w:ascii="Cambria Math" w:hAnsi="Cambria Math"/>
                       </w:rPr>
-                      <m:t>srf,t,</m:t>
-                    </m:r>
-                    <m:r>
-                      <w:rPr>
-                        <w:rFonts w:ascii="Cambria Math" w:hAnsi="Cambria Math"/>
-                      </w:rPr>
-                      <m:t>i,</m:t>
-                    </m:r>
-                    <m:r>
-                      <w:rPr>
-                        <w:rFonts w:ascii="Cambria Math" w:hAnsi="Cambria Math"/>
-                      </w:rPr>
-                      <m:t>j,m,n</m:t>
+                      <m:t>srf,t,i,j,m,n</m:t>
                     </m:r>
                   </m:sub>
                   <m:sup>
@@ -5449,19 +5299,7 @@
                     <w:rPr>
                       <w:rFonts w:ascii="Cambria Math" w:hAnsi="Cambria Math"/>
                     </w:rPr>
-                    <m:t>srf,a,</m:t>
-                  </m:r>
-                  <m:r>
-                    <w:rPr>
-                      <w:rFonts w:ascii="Cambria Math" w:hAnsi="Cambria Math"/>
-                    </w:rPr>
-                    <m:t>i,</m:t>
-                  </m:r>
-                  <m:r>
-                    <w:rPr>
-                      <w:rFonts w:ascii="Cambria Math" w:hAnsi="Cambria Math"/>
-                    </w:rPr>
-                    <m:t>j,m,n+1</m:t>
+                    <m:t>srf,a,i,j,m,n+1</m:t>
                   </m:r>
                 </m:sub>
                 <m:sup>
@@ -5519,13 +5357,7 @@
               <w:rPr>
                 <w:rFonts w:hint="eastAsia"/>
               </w:rPr>
-              <w:t>の</w:t>
-            </w:r>
-            <w:r>
-              <w:rPr>
-                <w:rFonts w:hint="eastAsia"/>
-              </w:rPr>
-              <w:t>境界</w:t>
+              <w:t>の境界</w:t>
             </w:r>
             <m:oMath>
               <m:r>
@@ -5629,19 +5461,13 @@
                     <w:rPr>
                       <w:rFonts w:ascii="Cambria Math" w:hAnsi="Cambria Math"/>
                     </w:rPr>
-                    <m:t>srf,</m:t>
+                    <m:t>srf,i,j,n</m:t>
                   </m:r>
                   <m:r>
                     <w:rPr>
                       <w:rFonts w:ascii="Cambria Math" w:hAnsi="Cambria Math"/>
                     </w:rPr>
-                    <m:t>i,</m:t>
-                  </m:r>
-                  <m:r>
-                    <w:rPr>
-                      <w:rFonts w:ascii="Cambria Math" w:hAnsi="Cambria Math"/>
-                    </w:rPr>
-                    <m:t>j,n</m:t>
+                    <m:t>-1</m:t>
                   </m:r>
                 </m:sub>
               </m:sSub>
@@ -5665,6 +5491,12 @@
                   <w:rFonts w:ascii="Cambria Math" w:hAnsi="Cambria Math"/>
                 </w:rPr>
                 <m:t>n</m:t>
+              </m:r>
+              <m:r>
+                <w:rPr>
+                  <w:rFonts w:ascii="Cambria Math" w:hAnsi="Cambria Math"/>
+                </w:rPr>
+                <m:t>-1</m:t>
               </m:r>
             </m:oMath>
             <w:r>
@@ -5759,19 +5591,7 @@
                     <w:rPr>
                       <w:rFonts w:ascii="Cambria Math" w:hAnsi="Cambria Math"/>
                     </w:rPr>
-                    <m:t>a1,</m:t>
-                  </m:r>
-                  <m:r>
-                    <w:rPr>
-                      <w:rFonts w:ascii="Cambria Math" w:hAnsi="Cambria Math"/>
-                    </w:rPr>
-                    <m:t>i,</m:t>
-                  </m:r>
-                  <m:r>
-                    <w:rPr>
-                      <w:rFonts w:ascii="Cambria Math" w:hAnsi="Cambria Math"/>
-                    </w:rPr>
-                    <m:t>j,m</m:t>
+                    <m:t>a1,i,j,m</m:t>
                   </m:r>
                 </m:sub>
               </m:sSub>
@@ -5909,13 +5729,7 @@
                     <w:rPr>
                       <w:rFonts w:ascii="Cambria Math" w:hAnsi="Cambria Math"/>
                     </w:rPr>
-                    <m:t>i,</m:t>
-                  </m:r>
-                  <m:r>
-                    <w:rPr>
-                      <w:rFonts w:ascii="Cambria Math" w:hAnsi="Cambria Math"/>
-                    </w:rPr>
-                    <m:t>j,m</m:t>
+                    <m:t>i,j,m</m:t>
                   </m:r>
                 </m:sub>
               </m:sSub>
@@ -6043,25 +5857,7 @@
                     <w:rPr>
                       <w:rFonts w:ascii="Cambria Math" w:hAnsi="Cambria Math"/>
                     </w:rPr>
-                    <m:t>srf,a,</m:t>
-                  </m:r>
-                  <m:r>
-                    <w:rPr>
-                      <w:rFonts w:ascii="Cambria Math" w:hAnsi="Cambria Math"/>
-                    </w:rPr>
-                    <m:t>i,</m:t>
-                  </m:r>
-                  <m:r>
-                    <w:rPr>
-                      <w:rFonts w:ascii="Cambria Math" w:hAnsi="Cambria Math"/>
-                    </w:rPr>
-                    <m:t>j,m,</m:t>
-                  </m:r>
-                  <m:r>
-                    <w:rPr>
-                      <w:rFonts w:ascii="Cambria Math" w:hAnsi="Cambria Math"/>
-                    </w:rPr>
-                    <m:t>n</m:t>
+                    <m:t>srf,a,i,j,m,n</m:t>
                   </m:r>
                 </m:sub>
                 <m:sup>
@@ -6223,19 +6019,7 @@
                     <w:rPr>
                       <w:rFonts w:ascii="Cambria Math" w:hAnsi="Cambria Math"/>
                     </w:rPr>
-                    <m:t>srf,t,</m:t>
-                  </m:r>
-                  <m:r>
-                    <w:rPr>
-                      <w:rFonts w:ascii="Cambria Math" w:hAnsi="Cambria Math"/>
-                    </w:rPr>
-                    <m:t>i,</m:t>
-                  </m:r>
-                  <m:r>
-                    <w:rPr>
-                      <w:rFonts w:ascii="Cambria Math" w:hAnsi="Cambria Math"/>
-                    </w:rPr>
-                    <m:t>j,m,n+1</m:t>
+                    <m:t>srf,t,i,j,m,n+1</m:t>
                   </m:r>
                 </m:sub>
                 <m:sup>
@@ -6398,19 +6182,7 @@
                     <w:rPr>
                       <w:rFonts w:ascii="Cambria Math" w:hAnsi="Cambria Math"/>
                     </w:rPr>
-                    <m:t>rear,</m:t>
-                  </m:r>
-                  <m:r>
-                    <w:rPr>
-                      <w:rFonts w:ascii="Cambria Math" w:hAnsi="Cambria Math"/>
-                    </w:rPr>
-                    <m:t>i,</m:t>
-                  </m:r>
-                  <m:r>
-                    <w:rPr>
-                      <w:rFonts w:ascii="Cambria Math" w:hAnsi="Cambria Math"/>
-                    </w:rPr>
-                    <m:t>j,n</m:t>
+                    <m:t>rear,i,j,n</m:t>
                   </m:r>
                 </m:sub>
               </m:sSub>
@@ -6538,19 +6310,7 @@
                     <w:rPr>
                       <w:rFonts w:ascii="Cambria Math" w:hAnsi="Cambria Math"/>
                     </w:rPr>
-                    <m:t>t1,</m:t>
-                  </m:r>
-                  <m:r>
-                    <w:rPr>
-                      <w:rFonts w:ascii="Cambria Math" w:hAnsi="Cambria Math"/>
-                    </w:rPr>
-                    <m:t>i,</m:t>
-                  </m:r>
-                  <m:r>
-                    <w:rPr>
-                      <w:rFonts w:ascii="Cambria Math" w:hAnsi="Cambria Math"/>
-                    </w:rPr>
-                    <m:t>j,m</m:t>
+                    <m:t>t1,i,j,m</m:t>
                   </m:r>
                 </m:sub>
               </m:sSub>
@@ -6696,19 +6456,7 @@
                     <w:rPr>
                       <w:rFonts w:ascii="Cambria Math" w:hAnsi="Cambria Math"/>
                     </w:rPr>
-                    <m:t>srf,t,</m:t>
-                  </m:r>
-                  <m:r>
-                    <w:rPr>
-                      <w:rFonts w:ascii="Cambria Math" w:hAnsi="Cambria Math"/>
-                    </w:rPr>
-                    <m:t>i,</m:t>
-                  </m:r>
-                  <m:r>
-                    <w:rPr>
-                      <w:rFonts w:ascii="Cambria Math" w:hAnsi="Cambria Math"/>
-                    </w:rPr>
-                    <m:t>j,m,n</m:t>
+                    <m:t>srf,t,i,j,m,n</m:t>
                   </m:r>
                 </m:sub>
                 <m:sup>
@@ -6912,13 +6660,7 @@
                       <w:rPr>
                         <w:rFonts w:ascii="Cambria Math" w:hAnsi="Cambria Math"/>
                       </w:rPr>
-                      <m:t>i,</m:t>
-                    </m:r>
-                    <m:r>
-                      <w:rPr>
-                        <w:rFonts w:ascii="Cambria Math" w:hAnsi="Cambria Math"/>
-                      </w:rPr>
-                      <m:t>j,n+1</m:t>
+                      <m:t>i,j,n+1</m:t>
                     </m:r>
                   </m:sub>
                 </m:sSub>
@@ -7014,19 +6756,7 @@
                               <w:rPr>
                                 <w:rFonts w:ascii="Cambria Math" w:hAnsi="Cambria Math"/>
                               </w:rPr>
-                              <m:t>srf,a,</m:t>
-                            </m:r>
-                            <m:r>
-                              <w:rPr>
-                                <w:rFonts w:ascii="Cambria Math" w:hAnsi="Cambria Math"/>
-                              </w:rPr>
-                              <m:t>i,</m:t>
-                            </m:r>
-                            <m:r>
-                              <w:rPr>
-                                <w:rFonts w:ascii="Cambria Math" w:hAnsi="Cambria Math"/>
-                              </w:rPr>
-                              <m:t>j,m,n+1</m:t>
+                              <m:t>srf,a,i,j,m,n+1</m:t>
                             </m:r>
                           </m:sub>
                           <m:sup>
@@ -7066,19 +6796,7 @@
                               <w:rPr>
                                 <w:rFonts w:ascii="Cambria Math" w:hAnsi="Cambria Math"/>
                               </w:rPr>
-                              <m:t>srf,t,</m:t>
-                            </m:r>
-                            <m:r>
-                              <w:rPr>
-                                <w:rFonts w:ascii="Cambria Math" w:hAnsi="Cambria Math"/>
-                              </w:rPr>
-                              <m:t>i,</m:t>
-                            </m:r>
-                            <m:r>
-                              <w:rPr>
-                                <w:rFonts w:ascii="Cambria Math" w:hAnsi="Cambria Math"/>
-                              </w:rPr>
-                              <m:t>j,m,n+1</m:t>
+                              <m:t>srf,t,i,j,m,n+1</m:t>
                             </m:r>
                           </m:sub>
                           <m:sup>
@@ -7189,19 +6907,7 @@
                     <w:rPr>
                       <w:rFonts w:ascii="Cambria Math" w:hAnsi="Cambria Math"/>
                     </w:rPr>
-                    <m:t>srf,a,</m:t>
-                  </m:r>
-                  <m:r>
-                    <w:rPr>
-                      <w:rFonts w:ascii="Cambria Math" w:hAnsi="Cambria Math"/>
-                    </w:rPr>
-                    <m:t>i,</m:t>
-                  </m:r>
-                  <m:r>
-                    <w:rPr>
-                      <w:rFonts w:ascii="Cambria Math" w:hAnsi="Cambria Math"/>
-                    </w:rPr>
-                    <m:t>j,m,n+1</m:t>
+                    <m:t>srf,a,i,j,m,n+1</m:t>
                   </m:r>
                 </m:sub>
                 <m:sup>
@@ -7363,19 +7069,7 @@
                     <w:rPr>
                       <w:rFonts w:ascii="Cambria Math" w:hAnsi="Cambria Math"/>
                     </w:rPr>
-                    <m:t>srf,t,</m:t>
-                  </m:r>
-                  <m:r>
-                    <w:rPr>
-                      <w:rFonts w:ascii="Cambria Math" w:hAnsi="Cambria Math"/>
-                    </w:rPr>
-                    <m:t>i,</m:t>
-                  </m:r>
-                  <m:r>
-                    <w:rPr>
-                      <w:rFonts w:ascii="Cambria Math" w:hAnsi="Cambria Math"/>
-                    </w:rPr>
-                    <m:t>j,m,n+1</m:t>
+                    <m:t>srf,t,i,j,m,n+1</m:t>
                   </m:r>
                 </m:sub>
                 <m:sup>
@@ -7537,13 +7231,7 @@
                     <w:rPr>
                       <w:rFonts w:ascii="Cambria Math" w:hAnsi="Cambria Math"/>
                     </w:rPr>
-                    <m:t>i,</m:t>
-                  </m:r>
-                  <m:r>
-                    <w:rPr>
-                      <w:rFonts w:ascii="Cambria Math" w:hAnsi="Cambria Math"/>
-                    </w:rPr>
-                    <m:t>j,n+1</m:t>
+                    <m:t>i,j,n+1</m:t>
                   </m:r>
                 </m:sub>
               </m:sSub>
@@ -7784,13 +7472,7 @@
                       <w:rPr>
                         <w:rFonts w:ascii="Cambria Math" w:hAnsi="Cambria Math"/>
                       </w:rPr>
-                      <m:t>i,</m:t>
-                    </m:r>
-                    <m:r>
-                      <w:rPr>
-                        <w:rFonts w:ascii="Cambria Math" w:hAnsi="Cambria Math"/>
-                      </w:rPr>
-                      <m:t>j,n+1</m:t>
+                      <m:t>i,j,n+1</m:t>
                     </m:r>
                   </m:sub>
                 </m:sSub>
@@ -7892,13 +7574,7 @@
                               <w:rPr>
                                 <w:rFonts w:ascii="Cambria Math" w:hAnsi="Cambria Math"/>
                               </w:rPr>
-                              <m:t>i,</m:t>
-                            </m:r>
-                            <m:r>
-                              <w:rPr>
-                                <w:rFonts w:ascii="Cambria Math" w:hAnsi="Cambria Math"/>
-                              </w:rPr>
-                              <m:t>j,k</m:t>
+                              <m:t>i,j,k</m:t>
                             </m:r>
                           </m:sub>
                           <m:sup>
@@ -7938,13 +7614,7 @@
                               <w:rPr>
                                 <w:rFonts w:ascii="Cambria Math" w:hAnsi="Cambria Math"/>
                               </w:rPr>
-                              <m:t>i,</m:t>
-                            </m:r>
-                            <m:r>
-                              <w:rPr>
-                                <w:rFonts w:ascii="Cambria Math" w:hAnsi="Cambria Math"/>
-                              </w:rPr>
-                              <m:t>j,n+1</m:t>
+                              <m:t>i,j,n+1</m:t>
                             </m:r>
                           </m:sub>
                         </m:sSub>
@@ -8047,13 +7717,7 @@
                     <w:rPr>
                       <w:rFonts w:ascii="Cambria Math" w:hAnsi="Cambria Math"/>
                     </w:rPr>
-                    <m:t>i,</m:t>
-                  </m:r>
-                  <m:r>
-                    <w:rPr>
-                      <w:rFonts w:ascii="Cambria Math" w:hAnsi="Cambria Math"/>
-                    </w:rPr>
-                    <m:t>j,n+1</m:t>
+                    <m:t>i,j,n+1</m:t>
                   </m:r>
                 </m:sub>
               </m:sSub>
@@ -8195,13 +7859,7 @@
                     <w:rPr>
                       <w:rFonts w:ascii="Cambria Math" w:hAnsi="Cambria Math"/>
                     </w:rPr>
-                    <m:t>i,</m:t>
-                  </m:r>
-                  <m:r>
-                    <w:rPr>
-                      <w:rFonts w:ascii="Cambria Math" w:hAnsi="Cambria Math"/>
-                    </w:rPr>
-                    <m:t>j,k</m:t>
+                    <m:t>i,j,k</m:t>
                   </m:r>
                 </m:sub>
                 <m:sup>
@@ -9300,19 +8958,7 @@
                           <w:rPr>
                             <w:rFonts w:ascii="Cambria Math" w:hAnsi="Cambria Math"/>
                           </w:rPr>
-                          <m:t>c,</m:t>
-                        </m:r>
-                        <m:r>
-                          <w:rPr>
-                            <w:rFonts w:ascii="Cambria Math" w:hAnsi="Cambria Math"/>
-                          </w:rPr>
-                          <m:t>i,</m:t>
-                        </m:r>
-                        <m:r>
-                          <w:rPr>
-                            <w:rFonts w:ascii="Cambria Math" w:hAnsi="Cambria Math"/>
-                          </w:rPr>
-                          <m:t>j</m:t>
+                          <m:t>c,i,j</m:t>
                         </m:r>
                       </m:sub>
                     </m:sSub>
@@ -9344,19 +8990,7 @@
                           <w:rPr>
                             <w:rFonts w:ascii="Cambria Math" w:hAnsi="Cambria Math"/>
                           </w:rPr>
-                          <m:t>surf,</m:t>
-                        </m:r>
-                        <m:r>
-                          <w:rPr>
-                            <w:rFonts w:ascii="Cambria Math" w:hAnsi="Cambria Math"/>
-                          </w:rPr>
-                          <m:t>i,</m:t>
-                        </m:r>
-                        <m:r>
-                          <w:rPr>
-                            <w:rFonts w:ascii="Cambria Math" w:hAnsi="Cambria Math"/>
-                          </w:rPr>
-                          <m:t>j</m:t>
+                          <m:t>surf,i,j</m:t>
                         </m:r>
                       </m:sub>
                     </m:sSub>
@@ -9398,13 +9032,7 @@
                               <w:rPr>
                                 <w:rFonts w:ascii="Cambria Math" w:hAnsi="Cambria Math"/>
                               </w:rPr>
-                              <m:t>i,</m:t>
-                            </m:r>
-                            <m:r>
-                              <w:rPr>
-                                <w:rFonts w:ascii="Cambria Math" w:hAnsi="Cambria Math"/>
-                              </w:rPr>
-                              <m:t>j,n+1</m:t>
+                              <m:t>i,j,n+1</m:t>
                             </m:r>
                           </m:sub>
                         </m:sSub>
@@ -9436,13 +9064,7 @@
                               <w:rPr>
                                 <w:rFonts w:ascii="Cambria Math" w:hAnsi="Cambria Math"/>
                               </w:rPr>
-                              <m:t>i,</m:t>
-                            </m:r>
-                            <m:r>
-                              <w:rPr>
-                                <w:rFonts w:ascii="Cambria Math" w:hAnsi="Cambria Math"/>
-                              </w:rPr>
-                              <m:t>j,n+1</m:t>
+                              <m:t>i,j,n+1</m:t>
                             </m:r>
                           </m:sub>
                         </m:sSub>
@@ -10312,19 +9934,7 @@
                     <w:rPr>
                       <w:rFonts w:ascii="Cambria Math" w:hAnsi="Cambria Math"/>
                     </w:rPr>
-                    <m:t>c,</m:t>
-                  </m:r>
-                  <m:r>
-                    <w:rPr>
-                      <w:rFonts w:ascii="Cambria Math" w:hAnsi="Cambria Math"/>
-                    </w:rPr>
-                    <m:t>i,</m:t>
-                  </m:r>
-                  <m:r>
-                    <w:rPr>
-                      <w:rFonts w:ascii="Cambria Math" w:hAnsi="Cambria Math"/>
-                    </w:rPr>
-                    <m:t>j</m:t>
+                    <m:t>c,i,j</m:t>
                   </m:r>
                 </m:sub>
               </m:sSub>
@@ -10438,19 +10048,7 @@
                     <w:rPr>
                       <w:rFonts w:ascii="Cambria Math" w:hAnsi="Cambria Math"/>
                     </w:rPr>
-                    <m:t>surf,</m:t>
-                  </m:r>
-                  <m:r>
-                    <w:rPr>
-                      <w:rFonts w:ascii="Cambria Math" w:hAnsi="Cambria Math"/>
-                    </w:rPr>
-                    <m:t>i,</m:t>
-                  </m:r>
-                  <m:r>
-                    <w:rPr>
-                      <w:rFonts w:ascii="Cambria Math" w:hAnsi="Cambria Math"/>
-                    </w:rPr>
-                    <m:t>j</m:t>
+                    <m:t>surf,i,j</m:t>
                   </m:r>
                 </m:sub>
               </m:sSub>
@@ -10552,13 +10150,7 @@
                     <w:rPr>
                       <w:rFonts w:ascii="Cambria Math" w:hAnsi="Cambria Math"/>
                     </w:rPr>
-                    <m:t>i,</m:t>
-                  </m:r>
-                  <m:r>
-                    <w:rPr>
-                      <w:rFonts w:ascii="Cambria Math" w:hAnsi="Cambria Math"/>
-                    </w:rPr>
-                    <m:t>j,n+1</m:t>
+                    <m:t>i,j,n+1</m:t>
                   </m:r>
                 </m:sub>
               </m:sSub>
@@ -10686,13 +10278,7 @@
                     <w:rPr>
                       <w:rFonts w:ascii="Cambria Math" w:hAnsi="Cambria Math"/>
                     </w:rPr>
-                    <m:t>i,</m:t>
-                  </m:r>
-                  <m:r>
-                    <w:rPr>
-                      <w:rFonts w:ascii="Cambria Math" w:hAnsi="Cambria Math"/>
-                    </w:rPr>
-                    <m:t>j,n+1</m:t>
+                    <m:t>i,j,n+1</m:t>
                   </m:r>
                 </m:sub>
               </m:sSub>
@@ -14961,7 +14547,7 @@
               <w:rPr>
                 <w:rFonts w:hint="eastAsia"/>
               </w:rPr>
-              <w:t>－</w:t>
+              <w:t>K/W</w:t>
             </w:r>
             <w:r>
               <w:rPr>
@@ -15397,7 +14983,7 @@
               <w:rPr>
                 <w:rFonts w:hint="eastAsia"/>
               </w:rPr>
-              <w:t>－</w:t>
+              <w:t>K/W</w:t>
             </w:r>
             <w:r>
               <w:rPr>
@@ -15476,13 +15062,7 @@
                       <w:rPr>
                         <w:rFonts w:ascii="Cambria Math" w:hAnsi="Cambria Math"/>
                       </w:rPr>
-                      <m:t>X</m:t>
-                    </m:r>
-                    <m:r>
-                      <w:rPr>
-                        <w:rFonts w:ascii="Cambria Math" w:hAnsi="Cambria Math"/>
-                      </w:rPr>
-                      <m:t>C</m:t>
+                      <m:t>XC</m:t>
                     </m:r>
                   </m:e>
                   <m:sub>
@@ -15682,13 +15262,7 @@
                               <w:rPr>
                                 <w:rFonts w:ascii="Cambria Math" w:hAnsi="Cambria Math"/>
                               </w:rPr>
-                              <m:t>i,</m:t>
-                            </m:r>
-                            <m:r>
-                              <w:rPr>
-                                <w:rFonts w:ascii="Cambria Math" w:hAnsi="Cambria Math"/>
-                              </w:rPr>
-                              <m:t>j,n+1</m:t>
+                              <m:t>i,j,n+1</m:t>
                             </m:r>
                           </m:sub>
                         </m:sSub>
@@ -15720,13 +15294,7 @@
                               <w:rPr>
                                 <w:rFonts w:ascii="Cambria Math" w:hAnsi="Cambria Math"/>
                               </w:rPr>
-                              <m:t>i,</m:t>
-                            </m:r>
-                            <m:r>
-                              <w:rPr>
-                                <w:rFonts w:ascii="Cambria Math" w:hAnsi="Cambria Math"/>
-                              </w:rPr>
-                              <m:t>j,n+1</m:t>
+                              <m:t>i,j,n+1</m:t>
                             </m:r>
                           </m:sub>
                         </m:sSub>
@@ -15821,13 +15389,7 @@
                     <w:rPr>
                       <w:rFonts w:ascii="Cambria Math" w:hAnsi="Cambria Math"/>
                     </w:rPr>
-                    <m:t>X</m:t>
-                  </m:r>
-                  <m:r>
-                    <w:rPr>
-                      <w:rFonts w:ascii="Cambria Math" w:hAnsi="Cambria Math"/>
-                    </w:rPr>
-                    <m:t>C</m:t>
+                    <m:t>XC</m:t>
                   </m:r>
                 </m:e>
                 <m:sub>
@@ -15886,13 +15448,7 @@
                 <w:rPr>
                   <w:rFonts w:ascii="Cambria Math" w:hAnsi="Cambria Math"/>
                 </w:rPr>
-                <m:t>X</m:t>
-              </m:r>
-              <m:r>
-                <w:rPr>
-                  <w:rFonts w:ascii="Cambria Math" w:hAnsi="Cambria Math"/>
-                </w:rPr>
-                <m:t>C</m:t>
+                <m:t>XC</m:t>
               </m:r>
             </m:oMath>
             <w:r>
@@ -15905,7 +15461,7 @@
               <w:rPr>
                 <w:rFonts w:hint="eastAsia"/>
               </w:rPr>
-              <w:t>－</w:t>
+              <w:t>℃</w:t>
             </w:r>
             <w:r>
               <w:rPr>
@@ -16289,6 +15845,20 @@
             <w:tcW w:w="6091" w:type="dxa"/>
           </w:tcPr>
           <w:p>
+            <m:oMath>
+              <m:r>
+                <w:rPr>
+                  <w:rFonts w:ascii="Cambria Math" w:hAnsi="Cambria Math"/>
+                </w:rPr>
+                <m:t>n+1</m:t>
+              </m:r>
+            </m:oMath>
+            <w:r>
+              <w:rPr>
+                <w:rFonts w:hint="eastAsia"/>
+              </w:rPr>
+              <w:t>時点における</w:t>
+            </w:r>
             <w:r>
               <w:rPr>
                 <w:rFonts w:hint="eastAsia"/>
@@ -16328,13 +15898,7 @@
                 <w:rPr>
                   <w:rFonts w:ascii="Cambria Math" w:hAnsi="Cambria Math"/>
                 </w:rPr>
-                <m:t>WS</m:t>
-              </m:r>
-              <m:r>
-                <w:rPr>
-                  <w:rFonts w:ascii="Cambria Math" w:hAnsi="Cambria Math"/>
-                </w:rPr>
-                <m:t>C</m:t>
+                <m:t>WSC</m:t>
               </m:r>
             </m:oMath>
             <w:r>
@@ -16347,7 +15911,7 @@
               <w:rPr>
                 <w:rFonts w:hint="eastAsia"/>
               </w:rPr>
-              <w:t>－</w:t>
+              <w:t>℃</w:t>
             </w:r>
             <w:r>
               <w:rPr>
@@ -16385,13 +15949,7 @@
                     <w:rPr>
                       <w:rFonts w:ascii="Cambria Math" w:hAnsi="Cambria Math"/>
                     </w:rPr>
-                    <m:t>WS</m:t>
-                  </m:r>
-                  <m:r>
-                    <w:rPr>
-                      <w:rFonts w:ascii="Cambria Math" w:hAnsi="Cambria Math"/>
-                    </w:rPr>
-                    <m:t>V</m:t>
+                    <m:t>WSV</m:t>
                   </m:r>
                 </m:e>
                 <m:sub>
@@ -16417,11 +15975,20 @@
             <w:tcW w:w="6091" w:type="dxa"/>
           </w:tcPr>
           <w:p>
-            <w:pPr>
-              <w:rPr>
-                <w:rFonts w:hint="eastAsia"/>
-              </w:rPr>
-            </w:pPr>
+            <m:oMath>
+              <m:r>
+                <w:rPr>
+                  <w:rFonts w:ascii="Cambria Math" w:hAnsi="Cambria Math"/>
+                </w:rPr>
+                <m:t>n+1</m:t>
+              </m:r>
+            </m:oMath>
+            <w:r>
+              <w:rPr>
+                <w:rFonts w:hint="eastAsia"/>
+              </w:rPr>
+              <w:t>時点における</w:t>
+            </w:r>
             <w:r>
               <w:rPr>
                 <w:rFonts w:hint="eastAsia"/>
@@ -16461,13 +16028,7 @@
                 <w:rPr>
                   <w:rFonts w:ascii="Cambria Math" w:hAnsi="Cambria Math"/>
                 </w:rPr>
-                <m:t>WS</m:t>
-              </m:r>
-              <m:r>
-                <w:rPr>
-                  <w:rFonts w:ascii="Cambria Math" w:hAnsi="Cambria Math"/>
-                </w:rPr>
-                <m:t>V</m:t>
+                <m:t>WSV</m:t>
               </m:r>
             </m:oMath>
             <w:r>
@@ -16480,7 +16041,7 @@
               <w:rPr>
                 <w:rFonts w:hint="eastAsia"/>
               </w:rPr>
-              <w:t>－</w:t>
+              <w:t>℃</w:t>
             </w:r>
             <w:r>
               <w:rPr>
@@ -16587,19 +16148,7 @@
                       <w:rPr>
                         <w:rFonts w:ascii="Cambria Math" w:hAnsi="Cambria Math"/>
                       </w:rPr>
-                      <m:t>ot</m:t>
-                    </m:r>
-                    <m:r>
-                      <w:rPr>
-                        <w:rFonts w:ascii="Cambria Math" w:hAnsi="Cambria Math"/>
-                      </w:rPr>
-                      <m:t>,i,n</m:t>
-                    </m:r>
-                    <m:r>
-                      <w:rPr>
-                        <w:rFonts w:ascii="Cambria Math" w:hAnsi="Cambria Math"/>
-                      </w:rPr>
-                      <m:t>+1</m:t>
+                      <m:t>ot,i,n+1</m:t>
                     </m:r>
                   </m:sub>
                 </m:sSub>
@@ -16684,27 +16233,14 @@
             <w:r>
               <w:t>(</w:t>
             </w:r>
-            <w:r>
-              <w:fldChar w:fldCharType="begin"/>
-            </w:r>
-            <w:r>
-              <w:instrText xml:space="preserve"> SEQ ( \* ARABIC </w:instrText>
-            </w:r>
-            <w:r>
-              <w:fldChar w:fldCharType="separate"/>
-            </w:r>
-            <w:r>
-              <w:rPr>
-                <w:noProof/>
-              </w:rPr>
-              <w:t>7</w:t>
-            </w:r>
-            <w:r>
-              <w:rPr>
-                <w:noProof/>
-              </w:rPr>
-              <w:fldChar w:fldCharType="end"/>
-            </w:r>
+            <w:fldSimple w:instr=" SEQ ( \* ARABIC ">
+              <w:r>
+                <w:rPr>
+                  <w:noProof/>
+                </w:rPr>
+                <w:t>7</w:t>
+              </w:r>
+            </w:fldSimple>
             <w:r>
               <w:t>)</w:t>
             </w:r>
@@ -16859,7 +16395,7 @@
               <w:rPr>
                 <w:rFonts w:hint="eastAsia"/>
               </w:rPr>
-              <w:t>－</w:t>
+              <w:t>W/K</w:t>
             </w:r>
             <w:r>
               <w:rPr>
@@ -16969,7 +16505,7 @@
               <w:rPr>
                 <w:rFonts w:hint="eastAsia"/>
               </w:rPr>
-              <w:t>－</w:t>
+              <w:t>W/K</w:t>
             </w:r>
             <w:r>
               <w:rPr>
@@ -17033,11 +16569,6 @@
             <w:tcW w:w="6091" w:type="dxa"/>
           </w:tcPr>
           <w:p>
-            <w:pPr>
-              <w:rPr>
-                <w:rFonts w:hint="eastAsia"/>
-              </w:rPr>
-            </w:pPr>
             <m:oMath>
               <m:r>
                 <w:rPr>
@@ -17122,13 +16653,7 @@
               <w:rPr>
                 <w:rFonts w:ascii="Cambria Math" w:hAnsi="Cambria Math"/>
               </w:rPr>
-              <m:t>BR</m:t>
-            </m:r>
-            <m:r>
-              <w:rPr>
-                <w:rFonts w:ascii="Cambria Math" w:hAnsi="Cambria Math"/>
-              </w:rPr>
-              <m:t>L</m:t>
+              <m:t>BRL</m:t>
             </m:r>
           </m:e>
           <m:sub>
@@ -17189,13 +16714,7 @@
                       <w:rPr>
                         <w:rFonts w:ascii="Cambria Math" w:hAnsi="Cambria Math"/>
                       </w:rPr>
-                      <m:t>BR</m:t>
-                    </m:r>
-                    <m:r>
-                      <w:rPr>
-                        <w:rFonts w:ascii="Cambria Math" w:hAnsi="Cambria Math"/>
-                      </w:rPr>
-                      <m:t>L</m:t>
+                      <m:t>BRL</m:t>
                     </m:r>
                   </m:e>
                   <m:sub>
@@ -17291,13 +16810,7 @@
                       <w:rPr>
                         <w:rFonts w:ascii="Cambria Math" w:hAnsi="Cambria Math"/>
                       </w:rPr>
-                      <m:t>X</m:t>
-                    </m:r>
-                    <m:r>
-                      <w:rPr>
-                        <w:rFonts w:ascii="Cambria Math" w:hAnsi="Cambria Math"/>
-                      </w:rPr>
-                      <m:t>LR</m:t>
+                      <m:t>XLR</m:t>
                     </m:r>
                   </m:e>
                   <m:sub>
@@ -17326,27 +16839,14 @@
             <w:r>
               <w:t>(</w:t>
             </w:r>
-            <w:r>
-              <w:fldChar w:fldCharType="begin"/>
-            </w:r>
-            <w:r>
-              <w:instrText xml:space="preserve"> SEQ ( \* ARABIC </w:instrText>
-            </w:r>
-            <w:r>
-              <w:fldChar w:fldCharType="separate"/>
-            </w:r>
-            <w:r>
-              <w:rPr>
-                <w:noProof/>
-              </w:rPr>
-              <w:t>7</w:t>
-            </w:r>
-            <w:r>
-              <w:rPr>
-                <w:noProof/>
-              </w:rPr>
-              <w:fldChar w:fldCharType="end"/>
-            </w:r>
+            <w:fldSimple w:instr=" SEQ ( \* ARABIC ">
+              <w:r>
+                <w:rPr>
+                  <w:noProof/>
+                </w:rPr>
+                <w:t>7</w:t>
+              </w:r>
+            </w:fldSimple>
             <w:r>
               <w:t>)</w:t>
             </w:r>
@@ -17478,13 +16978,7 @@
                     <w:rPr>
                       <w:rFonts w:ascii="Cambria Math" w:hAnsi="Cambria Math"/>
                     </w:rPr>
-                    <m:t>BR</m:t>
-                  </m:r>
-                  <m:r>
-                    <w:rPr>
-                      <w:rFonts w:ascii="Cambria Math" w:hAnsi="Cambria Math"/>
-                    </w:rPr>
-                    <m:t>L</m:t>
+                    <m:t>BRL</m:t>
                   </m:r>
                 </m:e>
                 <m:sub>
@@ -17523,13 +17017,7 @@
           <w:tcPr>
             <w:tcW w:w="984" w:type="dxa"/>
           </w:tcPr>
-          <w:p>
-            <w:pPr>
-              <w:rPr>
-                <w:rFonts w:hint="eastAsia"/>
-              </w:rPr>
-            </w:pPr>
-          </w:p>
+          <w:p/>
         </w:tc>
         <w:tc>
           <w:tcPr>
@@ -17551,13 +17039,7 @@
                     <w:rPr>
                       <w:rFonts w:ascii="Cambria Math" w:hAnsi="Cambria Math"/>
                     </w:rPr>
-                    <m:t>BR</m:t>
-                  </m:r>
-                  <m:r>
-                    <w:rPr>
-                      <w:rFonts w:ascii="Cambria Math" w:hAnsi="Cambria Math"/>
-                    </w:rPr>
-                    <m:t>L</m:t>
+                    <m:t>BRL</m:t>
                   </m:r>
                 </m:e>
                 <m:sub>
@@ -17608,13 +17090,7 @@
                 <w:rPr>
                   <w:rFonts w:ascii="Cambria Math" w:hAnsi="Cambria Math"/>
                 </w:rPr>
-                <m:t>BR</m:t>
-              </m:r>
-              <m:r>
-                <w:rPr>
-                  <w:rFonts w:ascii="Cambria Math" w:hAnsi="Cambria Math"/>
-                </w:rPr>
-                <m:t>L</m:t>
+                <m:t>BRL</m:t>
               </m:r>
             </m:oMath>
             <w:r>
@@ -17737,7 +17213,7 @@
               <w:rPr>
                 <w:rFonts w:hint="eastAsia"/>
               </w:rPr>
-              <w:t>－</w:t>
+              <w:t>W/K</w:t>
             </w:r>
             <w:r>
               <w:rPr>
@@ -17775,13 +17251,7 @@
                     <w:rPr>
                       <w:rFonts w:ascii="Cambria Math" w:hAnsi="Cambria Math"/>
                     </w:rPr>
-                    <m:t>X</m:t>
-                  </m:r>
-                  <m:r>
-                    <w:rPr>
-                      <w:rFonts w:ascii="Cambria Math" w:hAnsi="Cambria Math"/>
-                    </w:rPr>
-                    <m:t>LR</m:t>
+                    <m:t>XLR</m:t>
                   </m:r>
                 </m:e>
                 <m:sub>
@@ -17807,11 +17277,6 @@
             <w:tcW w:w="6091" w:type="dxa"/>
           </w:tcPr>
           <w:p>
-            <w:pPr>
-              <w:rPr>
-                <w:rFonts w:hint="eastAsia"/>
-              </w:rPr>
-            </w:pPr>
             <m:oMath>
               <m:r>
                 <w:rPr>
@@ -17845,13 +17310,7 @@
                 <w:rPr>
                   <w:rFonts w:ascii="Cambria Math" w:hAnsi="Cambria Math"/>
                 </w:rPr>
-                <m:t>X</m:t>
-              </m:r>
-              <m:r>
-                <w:rPr>
-                  <w:rFonts w:ascii="Cambria Math" w:hAnsi="Cambria Math"/>
-                </w:rPr>
-                <m:t>LR</m:t>
+                <m:t>XLR</m:t>
               </m:r>
             </m:oMath>
             <w:r>
@@ -17864,7 +17323,7 @@
               <w:rPr>
                 <w:rFonts w:hint="eastAsia"/>
               </w:rPr>
-              <w:t>－</w:t>
+              <w:t>K/W</w:t>
             </w:r>
             <w:r>
               <w:rPr>
@@ -17902,13 +17361,7 @@
               <w:rPr>
                 <w:rFonts w:ascii="Cambria Math" w:hAnsi="Cambria Math"/>
               </w:rPr>
-              <m:t>BR</m:t>
-            </m:r>
-            <m:r>
-              <w:rPr>
-                <w:rFonts w:ascii="Cambria Math" w:hAnsi="Cambria Math"/>
-              </w:rPr>
-              <m:t>C</m:t>
+              <m:t>BRC</m:t>
             </m:r>
           </m:e>
           <m:sub>
@@ -17969,13 +17422,7 @@
                       <w:rPr>
                         <w:rFonts w:ascii="Cambria Math" w:hAnsi="Cambria Math"/>
                       </w:rPr>
-                      <m:t>BR</m:t>
-                    </m:r>
-                    <m:r>
-                      <w:rPr>
-                        <w:rFonts w:ascii="Cambria Math" w:hAnsi="Cambria Math"/>
-                      </w:rPr>
-                      <m:t>C</m:t>
+                      <m:t>BRC</m:t>
                     </m:r>
                   </m:e>
                   <m:sub>
@@ -18007,13 +17454,7 @@
                       <w:rPr>
                         <w:rFonts w:ascii="Cambria Math" w:hAnsi="Cambria Math"/>
                       </w:rPr>
-                      <m:t>BR</m:t>
-                    </m:r>
-                    <m:r>
-                      <w:rPr>
-                        <w:rFonts w:ascii="Cambria Math" w:hAnsi="Cambria Math"/>
-                      </w:rPr>
-                      <m:t>C</m:t>
+                      <m:t>BRC</m:t>
                     </m:r>
                   </m:e>
                   <m:sub>
@@ -18021,13 +17462,7 @@
                       <w:rPr>
                         <w:rFonts w:ascii="Cambria Math" w:hAnsi="Cambria Math"/>
                       </w:rPr>
-                      <m:t>i</m:t>
-                    </m:r>
-                    <m:r>
-                      <w:rPr>
-                        <w:rFonts w:ascii="Cambria Math" w:hAnsi="Cambria Math"/>
-                      </w:rPr>
-                      <m:t>,n+1</m:t>
+                      <m:t>i,n+1</m:t>
                     </m:r>
                   </m:sub>
                 </m:sSub>
@@ -18083,13 +17518,7 @@
                       <w:rPr>
                         <w:rFonts w:ascii="Cambria Math" w:hAnsi="Cambria Math"/>
                       </w:rPr>
-                      <m:t>X</m:t>
-                    </m:r>
-                    <m:r>
-                      <w:rPr>
-                        <w:rFonts w:ascii="Cambria Math" w:hAnsi="Cambria Math"/>
-                      </w:rPr>
-                      <m:t>C</m:t>
+                      <m:t>XC</m:t>
                     </m:r>
                   </m:e>
                   <m:sub>
@@ -18118,27 +17547,14 @@
             <w:r>
               <w:t>(</w:t>
             </w:r>
-            <w:r>
-              <w:fldChar w:fldCharType="begin"/>
-            </w:r>
-            <w:r>
-              <w:instrText xml:space="preserve"> SEQ ( \* ARABIC </w:instrText>
-            </w:r>
-            <w:r>
-              <w:fldChar w:fldCharType="separate"/>
-            </w:r>
-            <w:r>
-              <w:rPr>
-                <w:noProof/>
-              </w:rPr>
-              <w:t>7</w:t>
-            </w:r>
-            <w:r>
-              <w:rPr>
-                <w:noProof/>
-              </w:rPr>
-              <w:fldChar w:fldCharType="end"/>
-            </w:r>
+            <w:fldSimple w:instr=" SEQ ( \* ARABIC ">
+              <w:r>
+                <w:rPr>
+                  <w:noProof/>
+                </w:rPr>
+                <w:t>7</w:t>
+              </w:r>
+            </w:fldSimple>
             <w:r>
               <w:t>)</w:t>
             </w:r>
@@ -18201,154 +17617,6 @@
                     <w:rPr>
                       <w:rFonts w:ascii="Cambria Math" w:hAnsi="Cambria Math"/>
                     </w:rPr>
-                    <m:t>BR</m:t>
-                  </m:r>
-                  <m:r>
-                    <w:rPr>
-                      <w:rFonts w:ascii="Cambria Math" w:hAnsi="Cambria Math"/>
-                    </w:rPr>
-                    <m:t>C</m:t>
-                  </m:r>
-                </m:e>
-                <m:sub>
-                  <m:r>
-                    <w:rPr>
-                      <w:rFonts w:ascii="Cambria Math" w:hAnsi="Cambria Math"/>
-                    </w:rPr>
-                    <m:t>ot,i,n+1</m:t>
-                  </m:r>
-                </m:sub>
-              </m:sSub>
-            </m:oMath>
-            <w:r>
-              <w:rPr>
-                <w:rFonts w:hint="eastAsia"/>
-              </w:rPr>
-              <w:t>：</w:t>
-            </w:r>
-          </w:p>
-        </w:tc>
-        <w:tc>
-          <w:tcPr>
-            <w:tcW w:w="6091" w:type="dxa"/>
-          </w:tcPr>
-          <w:p>
-            <m:oMath>
-              <m:r>
-                <w:rPr>
-                  <w:rFonts w:ascii="Cambria Math" w:hAnsi="Cambria Math"/>
-                </w:rPr>
-                <m:t>n+1</m:t>
-              </m:r>
-            </m:oMath>
-            <w:r>
-              <w:rPr>
-                <w:rFonts w:hint="eastAsia"/>
-              </w:rPr>
-              <w:t>時点における室</w:t>
-            </w:r>
-            <m:oMath>
-              <m:r>
-                <w:rPr>
-                  <w:rFonts w:ascii="Cambria Math" w:hAnsi="Cambria Math"/>
-                </w:rPr>
-                <m:t>i</m:t>
-              </m:r>
-            </m:oMath>
-            <w:r>
-              <w:rPr>
-                <w:rFonts w:hint="eastAsia"/>
-              </w:rPr>
-              <w:t>の係数</w:t>
-            </w:r>
-            <m:oMath>
-              <m:sSub>
-                <m:sSubPr>
-                  <m:ctrlPr>
-                    <w:rPr>
-                      <w:rFonts w:ascii="Cambria Math" w:hAnsi="Cambria Math"/>
-                      <w:i/>
-                    </w:rPr>
-                  </m:ctrlPr>
-                </m:sSubPr>
-                <m:e>
-                  <m:r>
-                    <w:rPr>
-                      <w:rFonts w:ascii="Cambria Math" w:hAnsi="Cambria Math"/>
-                    </w:rPr>
-                    <m:t>BR</m:t>
-                  </m:r>
-                  <m:r>
-                    <w:rPr>
-                      <w:rFonts w:ascii="Cambria Math" w:hAnsi="Cambria Math"/>
-                    </w:rPr>
-                    <m:t>C</m:t>
-                  </m:r>
-                </m:e>
-                <m:sub>
-                  <m:r>
-                    <w:rPr>
-                      <w:rFonts w:ascii="Cambria Math" w:hAnsi="Cambria Math"/>
-                    </w:rPr>
-                    <m:t>ot</m:t>
-                  </m:r>
-                </m:sub>
-              </m:sSub>
-            </m:oMath>
-            <w:r>
-              <w:rPr>
-                <w:rFonts w:hint="eastAsia"/>
-              </w:rPr>
-              <w:t>[</w:t>
-            </w:r>
-            <w:r>
-              <w:rPr>
-                <w:rFonts w:hint="eastAsia"/>
-              </w:rPr>
-              <w:t>－</w:t>
-            </w:r>
-            <w:r>
-              <w:rPr>
-                <w:rFonts w:hint="eastAsia"/>
-              </w:rPr>
-              <w:t>]</w:t>
-            </w:r>
-          </w:p>
-        </w:tc>
-      </w:tr>
-      <w:tr>
-        <w:tc>
-          <w:tcPr>
-            <w:tcW w:w="984" w:type="dxa"/>
-          </w:tcPr>
-          <w:p>
-            <w:pPr>
-              <w:rPr>
-                <w:rFonts w:hint="eastAsia"/>
-              </w:rPr>
-            </w:pPr>
-          </w:p>
-        </w:tc>
-        <w:tc>
-          <w:tcPr>
-            <w:tcW w:w="1400" w:type="dxa"/>
-          </w:tcPr>
-          <w:p>
-            <m:oMath>
-              <m:sSub>
-                <m:sSubPr>
-                  <m:ctrlPr>
-                    <w:rPr>
-                      <w:rFonts w:ascii="Cambria Math" w:hAnsi="Cambria Math"/>
-                      <w:i/>
-                    </w:rPr>
-                  </m:ctrlPr>
-                </m:sSubPr>
-                <m:e>
-                  <m:r>
-                    <w:rPr>
-                      <w:rFonts w:ascii="Cambria Math" w:hAnsi="Cambria Math"/>
-                    </w:rPr>
                     <m:t>BRC</m:t>
                   </m:r>
                 </m:e>
@@ -18357,6 +17625,130 @@
                     <w:rPr>
                       <w:rFonts w:ascii="Cambria Math" w:hAnsi="Cambria Math"/>
                     </w:rPr>
+                    <m:t>ot,i,n+1</m:t>
+                  </m:r>
+                </m:sub>
+              </m:sSub>
+            </m:oMath>
+            <w:r>
+              <w:rPr>
+                <w:rFonts w:hint="eastAsia"/>
+              </w:rPr>
+              <w:t>：</w:t>
+            </w:r>
+          </w:p>
+        </w:tc>
+        <w:tc>
+          <w:tcPr>
+            <w:tcW w:w="6091" w:type="dxa"/>
+          </w:tcPr>
+          <w:p>
+            <m:oMath>
+              <m:r>
+                <w:rPr>
+                  <w:rFonts w:ascii="Cambria Math" w:hAnsi="Cambria Math"/>
+                </w:rPr>
+                <m:t>n+1</m:t>
+              </m:r>
+            </m:oMath>
+            <w:r>
+              <w:rPr>
+                <w:rFonts w:hint="eastAsia"/>
+              </w:rPr>
+              <w:t>時点における室</w:t>
+            </w:r>
+            <m:oMath>
+              <m:r>
+                <w:rPr>
+                  <w:rFonts w:ascii="Cambria Math" w:hAnsi="Cambria Math"/>
+                </w:rPr>
+                <m:t>i</m:t>
+              </m:r>
+            </m:oMath>
+            <w:r>
+              <w:rPr>
+                <w:rFonts w:hint="eastAsia"/>
+              </w:rPr>
+              <w:t>の係数</w:t>
+            </w:r>
+            <m:oMath>
+              <m:sSub>
+                <m:sSubPr>
+                  <m:ctrlPr>
+                    <w:rPr>
+                      <w:rFonts w:ascii="Cambria Math" w:hAnsi="Cambria Math"/>
+                      <w:i/>
+                    </w:rPr>
+                  </m:ctrlPr>
+                </m:sSubPr>
+                <m:e>
+                  <m:r>
+                    <w:rPr>
+                      <w:rFonts w:ascii="Cambria Math" w:hAnsi="Cambria Math"/>
+                    </w:rPr>
+                    <m:t>BRC</m:t>
+                  </m:r>
+                </m:e>
+                <m:sub>
+                  <m:r>
+                    <w:rPr>
+                      <w:rFonts w:ascii="Cambria Math" w:hAnsi="Cambria Math"/>
+                    </w:rPr>
+                    <m:t>ot</m:t>
+                  </m:r>
+                </m:sub>
+              </m:sSub>
+            </m:oMath>
+            <w:r>
+              <w:rPr>
+                <w:rFonts w:hint="eastAsia"/>
+              </w:rPr>
+              <w:t>[</w:t>
+            </w:r>
+            <w:r>
+              <w:rPr>
+                <w:rFonts w:hint="eastAsia"/>
+              </w:rPr>
+              <w:t>W]</w:t>
+            </w:r>
+          </w:p>
+        </w:tc>
+      </w:tr>
+      <w:tr>
+        <w:tc>
+          <w:tcPr>
+            <w:tcW w:w="984" w:type="dxa"/>
+          </w:tcPr>
+          <w:p/>
+        </w:tc>
+        <w:tc>
+          <w:tcPr>
+            <w:tcW w:w="1400" w:type="dxa"/>
+          </w:tcPr>
+          <w:p>
+            <m:oMath>
+              <m:sSub>
+                <m:sSubPr>
+                  <m:ctrlPr>
+                    <w:rPr>
+                      <w:rFonts w:ascii="Cambria Math" w:hAnsi="Cambria Math"/>
+                      <w:i/>
+                    </w:rPr>
+                  </m:ctrlPr>
+                </m:sSubPr>
+                <m:e>
+                  <m:r>
+                    <w:rPr>
+                      <w:rFonts w:ascii="Cambria Math" w:hAnsi="Cambria Math"/>
+                    </w:rPr>
+                    <m:t>BRC</m:t>
+                  </m:r>
+                </m:e>
+                <m:sub>
+                  <m:r>
+                    <w:rPr>
+                      <w:rFonts w:ascii="Cambria Math" w:hAnsi="Cambria Math"/>
+                    </w:rPr>
                     <m:t>i,n+1</m:t>
                   </m:r>
                 </m:sub>
@@ -18408,13 +17800,7 @@
                 <w:rPr>
                   <w:rFonts w:ascii="Cambria Math" w:hAnsi="Cambria Math"/>
                 </w:rPr>
-                <m:t>BR</m:t>
-              </m:r>
-              <m:r>
-                <w:rPr>
-                  <w:rFonts w:ascii="Cambria Math" w:hAnsi="Cambria Math"/>
-                </w:rPr>
-                <m:t>C</m:t>
+                <m:t>BRC</m:t>
               </m:r>
             </m:oMath>
             <w:r>
@@ -18427,7 +17813,7 @@
               <w:rPr>
                 <w:rFonts w:hint="eastAsia"/>
               </w:rPr>
-              <w:t>－</w:t>
+              <w:t>W</w:t>
             </w:r>
             <w:r>
               <w:rPr>
@@ -18531,19 +17917,7 @@
               <w:rPr>
                 <w:rFonts w:hint="eastAsia"/>
               </w:rPr>
-              <w:t>[</w:t>
-            </w:r>
-            <w:r>
-              <w:rPr>
-                <w:rFonts w:hint="eastAsia"/>
-              </w:rPr>
-              <w:t>－</w:t>
-            </w:r>
-            <w:r>
-              <w:rPr>
-                <w:rFonts w:hint="eastAsia"/>
-              </w:rPr>
-              <w:t>]</w:t>
+              <w:t>[W/K]</w:t>
             </w:r>
           </w:p>
         </w:tc>
@@ -18575,13 +17949,7 @@
                     <w:rPr>
                       <w:rFonts w:ascii="Cambria Math" w:hAnsi="Cambria Math"/>
                     </w:rPr>
-                    <m:t>X</m:t>
-                  </m:r>
-                  <m:r>
-                    <w:rPr>
-                      <w:rFonts w:ascii="Cambria Math" w:hAnsi="Cambria Math"/>
-                    </w:rPr>
-                    <m:t>C</m:t>
+                    <m:t>XC</m:t>
                   </m:r>
                 </m:e>
                 <m:sub>
@@ -18607,11 +17975,6 @@
             <w:tcW w:w="6091" w:type="dxa"/>
           </w:tcPr>
           <w:p>
-            <w:pPr>
-              <w:rPr>
-                <w:rFonts w:hint="eastAsia"/>
-              </w:rPr>
-            </w:pPr>
             <m:oMath>
               <m:r>
                 <w:rPr>
@@ -18645,13 +18008,7 @@
                 <w:rPr>
                   <w:rFonts w:ascii="Cambria Math" w:hAnsi="Cambria Math"/>
                 </w:rPr>
-                <m:t>X</m:t>
-              </m:r>
-              <m:r>
-                <w:rPr>
-                  <w:rFonts w:ascii="Cambria Math" w:hAnsi="Cambria Math"/>
-                </w:rPr>
-                <m:t>C</m:t>
+                <m:t>XC</m:t>
               </m:r>
             </m:oMath>
             <w:r>
@@ -18664,7 +18021,7 @@
               <w:rPr>
                 <w:rFonts w:hint="eastAsia"/>
               </w:rPr>
-              <w:t>－</w:t>
+              <w:t>℃</w:t>
             </w:r>
             <w:r>
               <w:rPr>
@@ -18685,9 +18042,4500 @@
         <w:rPr>
           <w:rFonts w:hint="eastAsia"/>
         </w:rPr>
-        <w:t>作用温度、熱負荷計算のための行列の作成</w:t>
+        <w:t>作用温度、熱負荷</w:t>
+      </w:r>
+      <w:r>
+        <w:rPr>
+          <w:rFonts w:hint="eastAsia"/>
+        </w:rPr>
+        <w:t>の</w:t>
+      </w:r>
+      <w:r>
+        <w:rPr>
+          <w:rFonts w:hint="eastAsia"/>
+        </w:rPr>
+        <w:t>計算</w:t>
       </w:r>
     </w:p>
+    <w:p/>
+    <w:p>
+      <w:pPr>
+        <w:pStyle w:val="1"/>
+      </w:pPr>
+      <w:r>
+        <w:rPr>
+          <w:rFonts w:hint="eastAsia"/>
+        </w:rPr>
+        <w:t>室温の計算</w:t>
+      </w:r>
+    </w:p>
+    <w:p/>
+    <w:tbl>
+      <w:tblPr>
+        <w:tblStyle w:val="aff4"/>
+        <w:tblW w:w="0" w:type="auto"/>
+        <w:tblBorders>
+          <w:top w:val="none" w:sz="0" w:space="0" w:color="auto"/>
+          <w:left w:val="none" w:sz="0" w:space="0" w:color="auto"/>
+          <w:bottom w:val="none" w:sz="0" w:space="0" w:color="auto"/>
+          <w:right w:val="none" w:sz="0" w:space="0" w:color="auto"/>
+          <w:insideH w:val="none" w:sz="0" w:space="0" w:color="auto"/>
+          <w:insideV w:val="none" w:sz="0" w:space="0" w:color="auto"/>
+        </w:tblBorders>
+        <w:tblLook w:val="04A0" w:firstRow="1" w:lastRow="0" w:firstColumn="1" w:lastColumn="0" w:noHBand="0" w:noVBand="1"/>
+      </w:tblPr>
+      <w:tblGrid>
+        <w:gridCol w:w="8926"/>
+        <w:gridCol w:w="810"/>
+      </w:tblGrid>
+      <w:tr>
+        <w:tc>
+          <w:tcPr>
+            <w:tcW w:w="8926" w:type="dxa"/>
+          </w:tcPr>
+          <w:p>
+            <m:oMathPara>
+              <m:oMath>
+                <m:sSub>
+                  <m:sSubPr>
+                    <m:ctrlPr>
+                      <w:rPr>
+                        <w:rFonts w:ascii="Cambria Math" w:hAnsi="Cambria Math"/>
+                        <w:i/>
+                      </w:rPr>
+                    </m:ctrlPr>
+                  </m:sSubPr>
+                  <m:e>
+                    <m:r>
+                      <w:rPr>
+                        <w:rFonts w:ascii="Cambria Math" w:hAnsi="Cambria Math"/>
+                      </w:rPr>
+                      <m:t>θ</m:t>
+                    </m:r>
+                  </m:e>
+                  <m:sub>
+                    <m:r>
+                      <w:rPr>
+                        <w:rFonts w:ascii="Cambria Math" w:hAnsi="Cambria Math"/>
+                      </w:rPr>
+                      <m:t>r,i,n+1</m:t>
+                    </m:r>
+                  </m:sub>
+                </m:sSub>
+                <m:r>
+                  <w:rPr>
+                    <w:rFonts w:ascii="Cambria Math" w:hAnsi="Cambria Math"/>
+                  </w:rPr>
+                  <m:t>=</m:t>
+                </m:r>
+                <m:sSub>
+                  <m:sSubPr>
+                    <m:ctrlPr>
+                      <w:rPr>
+                        <w:rFonts w:ascii="Cambria Math" w:hAnsi="Cambria Math"/>
+                        <w:i/>
+                      </w:rPr>
+                    </m:ctrlPr>
+                  </m:sSubPr>
+                  <m:e>
+                    <m:r>
+                      <w:rPr>
+                        <w:rFonts w:ascii="Cambria Math" w:hAnsi="Cambria Math"/>
+                      </w:rPr>
+                      <m:t>XOT</m:t>
+                    </m:r>
+                  </m:e>
+                  <m:sub>
+                    <m:r>
+                      <w:rPr>
+                        <w:rFonts w:ascii="Cambria Math" w:hAnsi="Cambria Math"/>
+                      </w:rPr>
+                      <m:t>i,n+1</m:t>
+                    </m:r>
+                  </m:sub>
+                </m:sSub>
+                <m:r>
+                  <w:rPr>
+                    <w:rFonts w:ascii="Cambria Math" w:hAnsi="Cambria Math"/>
+                  </w:rPr>
+                  <m:t xml:space="preserve"> </m:t>
+                </m:r>
+                <m:sSub>
+                  <m:sSubPr>
+                    <m:ctrlPr>
+                      <w:rPr>
+                        <w:rFonts w:ascii="Cambria Math" w:hAnsi="Cambria Math"/>
+                        <w:i/>
+                      </w:rPr>
+                    </m:ctrlPr>
+                  </m:sSubPr>
+                  <m:e>
+                    <m:r>
+                      <w:rPr>
+                        <w:rFonts w:ascii="Cambria Math" w:hAnsi="Cambria Math"/>
+                      </w:rPr>
+                      <m:t>θ</m:t>
+                    </m:r>
+                  </m:e>
+                  <m:sub>
+                    <m:r>
+                      <w:rPr>
+                        <w:rFonts w:ascii="Cambria Math" w:hAnsi="Cambria Math"/>
+                      </w:rPr>
+                      <m:t>ot,i,n+1</m:t>
+                    </m:r>
+                  </m:sub>
+                </m:sSub>
+                <m:r>
+                  <w:rPr>
+                    <w:rFonts w:ascii="Cambria Math" w:hAnsi="Cambria Math"/>
+                  </w:rPr>
+                  <m:t>-</m:t>
+                </m:r>
+                <m:sSub>
+                  <m:sSubPr>
+                    <m:ctrlPr>
+                      <w:rPr>
+                        <w:rFonts w:ascii="Cambria Math" w:hAnsi="Cambria Math"/>
+                        <w:i/>
+                      </w:rPr>
+                    </m:ctrlPr>
+                  </m:sSubPr>
+                  <m:e>
+                    <m:r>
+                      <w:rPr>
+                        <w:rFonts w:ascii="Cambria Math" w:hAnsi="Cambria Math"/>
+                      </w:rPr>
+                      <m:t>XLR</m:t>
+                    </m:r>
+                  </m:e>
+                  <m:sub>
+                    <m:r>
+                      <w:rPr>
+                        <w:rFonts w:ascii="Cambria Math" w:hAnsi="Cambria Math"/>
+                      </w:rPr>
+                      <m:t>i,n+1</m:t>
+                    </m:r>
+                  </m:sub>
+                </m:sSub>
+                <m:r>
+                  <w:rPr>
+                    <w:rFonts w:ascii="Cambria Math" w:hAnsi="Cambria Math"/>
+                  </w:rPr>
+                  <m:t xml:space="preserve"> </m:t>
+                </m:r>
+                <m:sSub>
+                  <m:sSubPr>
+                    <m:ctrlPr>
+                      <w:rPr>
+                        <w:rFonts w:ascii="Cambria Math" w:hAnsi="Cambria Math"/>
+                        <w:i/>
+                      </w:rPr>
+                    </m:ctrlPr>
+                  </m:sSubPr>
+                  <m:e>
+                    <m:r>
+                      <w:rPr>
+                        <w:rFonts w:ascii="Cambria Math" w:hAnsi="Cambria Math"/>
+                      </w:rPr>
+                      <m:t>L</m:t>
+                    </m:r>
+                  </m:e>
+                  <m:sub>
+                    <m:r>
+                      <w:rPr>
+                        <w:rFonts w:ascii="Cambria Math" w:hAnsi="Cambria Math"/>
+                      </w:rPr>
+                      <m:t>hs,</m:t>
+                    </m:r>
+                    <m:r>
+                      <w:rPr>
+                        <w:rFonts w:ascii="Cambria Math" w:hAnsi="Cambria Math"/>
+                      </w:rPr>
+                      <m:t>i,n</m:t>
+                    </m:r>
+                  </m:sub>
+                </m:sSub>
+                <m:r>
+                  <w:rPr>
+                    <w:rFonts w:ascii="Cambria Math" w:hAnsi="Cambria Math"/>
+                  </w:rPr>
+                  <m:t>-</m:t>
+                </m:r>
+                <m:sSub>
+                  <m:sSubPr>
+                    <m:ctrlPr>
+                      <w:rPr>
+                        <w:rFonts w:ascii="Cambria Math" w:hAnsi="Cambria Math"/>
+                        <w:i/>
+                      </w:rPr>
+                    </m:ctrlPr>
+                  </m:sSubPr>
+                  <m:e>
+                    <m:r>
+                      <w:rPr>
+                        <w:rFonts w:ascii="Cambria Math" w:hAnsi="Cambria Math"/>
+                      </w:rPr>
+                      <m:t>XC</m:t>
+                    </m:r>
+                  </m:e>
+                  <m:sub>
+                    <m:r>
+                      <w:rPr>
+                        <w:rFonts w:ascii="Cambria Math" w:hAnsi="Cambria Math"/>
+                      </w:rPr>
+                      <m:t>i,n+1</m:t>
+                    </m:r>
+                  </m:sub>
+                </m:sSub>
+              </m:oMath>
+            </m:oMathPara>
+          </w:p>
+        </w:tc>
+        <w:tc>
+          <w:tcPr>
+            <w:tcW w:w="810" w:type="dxa"/>
+            <w:vAlign w:val="center"/>
+          </w:tcPr>
+          <w:p>
+            <w:pPr>
+              <w:pStyle w:val="afc"/>
+              <w:ind w:firstLine="210"/>
+            </w:pPr>
+            <w:r>
+              <w:t>(</w:t>
+            </w:r>
+            <w:fldSimple w:instr=" SEQ ( \* ARABIC ">
+              <w:r>
+                <w:rPr>
+                  <w:noProof/>
+                </w:rPr>
+                <w:t>7</w:t>
+              </w:r>
+            </w:fldSimple>
+            <w:r>
+              <w:t>)</w:t>
+            </w:r>
+          </w:p>
+        </w:tc>
+      </w:tr>
+    </w:tbl>
+    <w:p/>
+    <w:tbl>
+      <w:tblPr>
+        <w:tblStyle w:val="aff4"/>
+        <w:tblW w:w="0" w:type="auto"/>
+        <w:tblInd w:w="1271" w:type="dxa"/>
+        <w:tblBorders>
+          <w:top w:val="none" w:sz="0" w:space="0" w:color="auto"/>
+          <w:left w:val="none" w:sz="0" w:space="0" w:color="auto"/>
+          <w:bottom w:val="none" w:sz="0" w:space="0" w:color="auto"/>
+          <w:right w:val="none" w:sz="0" w:space="0" w:color="auto"/>
+          <w:insideH w:val="none" w:sz="0" w:space="0" w:color="auto"/>
+          <w:insideV w:val="none" w:sz="0" w:space="0" w:color="auto"/>
+        </w:tblBorders>
+        <w:tblLook w:val="04A0" w:firstRow="1" w:lastRow="0" w:firstColumn="1" w:lastColumn="0" w:noHBand="0" w:noVBand="1"/>
+      </w:tblPr>
+      <w:tblGrid>
+        <w:gridCol w:w="984"/>
+        <w:gridCol w:w="1400"/>
+        <w:gridCol w:w="6091"/>
+      </w:tblGrid>
+      <w:tr>
+        <w:tc>
+          <w:tcPr>
+            <w:tcW w:w="984" w:type="dxa"/>
+          </w:tcPr>
+          <w:p>
+            <w:r>
+              <w:rPr>
+                <w:rFonts w:hint="eastAsia"/>
+              </w:rPr>
+              <w:t>ここで、</w:t>
+            </w:r>
+          </w:p>
+        </w:tc>
+        <w:tc>
+          <w:tcPr>
+            <w:tcW w:w="1400" w:type="dxa"/>
+          </w:tcPr>
+          <w:p>
+            <m:oMath>
+              <m:sSub>
+                <m:sSubPr>
+                  <m:ctrlPr>
+                    <w:rPr>
+                      <w:rFonts w:ascii="Cambria Math" w:hAnsi="Cambria Math"/>
+                      <w:i/>
+                    </w:rPr>
+                  </m:ctrlPr>
+                </m:sSubPr>
+                <m:e>
+                  <m:r>
+                    <w:rPr>
+                      <w:rFonts w:ascii="Cambria Math" w:hAnsi="Cambria Math"/>
+                    </w:rPr>
+                    <m:t>θ</m:t>
+                  </m:r>
+                </m:e>
+                <m:sub>
+                  <m:r>
+                    <w:rPr>
+                      <w:rFonts w:ascii="Cambria Math" w:hAnsi="Cambria Math"/>
+                    </w:rPr>
+                    <m:t>r,i,n+1</m:t>
+                  </m:r>
+                </m:sub>
+              </m:sSub>
+            </m:oMath>
+            <w:r>
+              <w:rPr>
+                <w:rFonts w:hint="eastAsia"/>
+              </w:rPr>
+              <w:t>：</w:t>
+            </w:r>
+          </w:p>
+        </w:tc>
+        <w:tc>
+          <w:tcPr>
+            <w:tcW w:w="6091" w:type="dxa"/>
+          </w:tcPr>
+          <w:p>
+            <m:oMath>
+              <m:r>
+                <w:rPr>
+                  <w:rFonts w:ascii="Cambria Math" w:hAnsi="Cambria Math"/>
+                </w:rPr>
+                <m:t>n+1</m:t>
+              </m:r>
+            </m:oMath>
+            <w:r>
+              <w:rPr>
+                <w:rFonts w:hint="eastAsia"/>
+              </w:rPr>
+              <w:t>時点における室</w:t>
+            </w:r>
+            <m:oMath>
+              <m:r>
+                <w:rPr>
+                  <w:rFonts w:ascii="Cambria Math" w:hAnsi="Cambria Math"/>
+                </w:rPr>
+                <m:t>i</m:t>
+              </m:r>
+            </m:oMath>
+            <w:r>
+              <w:rPr>
+                <w:rFonts w:hint="eastAsia"/>
+              </w:rPr>
+              <w:t>の室温</w:t>
+            </w:r>
+            <w:r>
+              <w:rPr>
+                <w:rFonts w:hint="eastAsia"/>
+              </w:rPr>
+              <w:t>[</w:t>
+            </w:r>
+            <w:r>
+              <w:rPr>
+                <w:rFonts w:hint="eastAsia"/>
+              </w:rPr>
+              <w:t>℃</w:t>
+            </w:r>
+            <w:r>
+              <w:rPr>
+                <w:rFonts w:hint="eastAsia"/>
+              </w:rPr>
+              <w:t>]</w:t>
+            </w:r>
+          </w:p>
+        </w:tc>
+      </w:tr>
+      <w:tr>
+        <w:tc>
+          <w:tcPr>
+            <w:tcW w:w="984" w:type="dxa"/>
+          </w:tcPr>
+          <w:p/>
+        </w:tc>
+        <w:tc>
+          <w:tcPr>
+            <w:tcW w:w="1400" w:type="dxa"/>
+          </w:tcPr>
+          <w:p>
+            <m:oMath>
+              <m:sSub>
+                <m:sSubPr>
+                  <m:ctrlPr>
+                    <w:rPr>
+                      <w:rFonts w:ascii="Cambria Math" w:hAnsi="Cambria Math"/>
+                      <w:i/>
+                    </w:rPr>
+                  </m:ctrlPr>
+                </m:sSubPr>
+                <m:e>
+                  <m:r>
+                    <w:rPr>
+                      <w:rFonts w:ascii="Cambria Math" w:hAnsi="Cambria Math"/>
+                    </w:rPr>
+                    <m:t>XOT</m:t>
+                  </m:r>
+                </m:e>
+                <m:sub>
+                  <m:r>
+                    <w:rPr>
+                      <w:rFonts w:ascii="Cambria Math" w:hAnsi="Cambria Math"/>
+                    </w:rPr>
+                    <m:t>i,n+1</m:t>
+                  </m:r>
+                </m:sub>
+              </m:sSub>
+            </m:oMath>
+            <w:r>
+              <w:rPr>
+                <w:rFonts w:hint="eastAsia"/>
+              </w:rPr>
+              <w:t>：</w:t>
+            </w:r>
+          </w:p>
+        </w:tc>
+        <w:tc>
+          <w:tcPr>
+            <w:tcW w:w="6091" w:type="dxa"/>
+          </w:tcPr>
+          <w:p>
+            <m:oMath>
+              <m:r>
+                <w:rPr>
+                  <w:rFonts w:ascii="Cambria Math" w:hAnsi="Cambria Math"/>
+                </w:rPr>
+                <m:t>n+1</m:t>
+              </m:r>
+            </m:oMath>
+            <w:r>
+              <w:rPr>
+                <w:rFonts w:hint="eastAsia"/>
+              </w:rPr>
+              <w:t>時点における室</w:t>
+            </w:r>
+            <m:oMath>
+              <m:r>
+                <w:rPr>
+                  <w:rFonts w:ascii="Cambria Math" w:hAnsi="Cambria Math"/>
+                </w:rPr>
+                <m:t>i</m:t>
+              </m:r>
+            </m:oMath>
+            <w:r>
+              <w:rPr>
+                <w:rFonts w:hint="eastAsia"/>
+              </w:rPr>
+              <w:t>の係数</w:t>
+            </w:r>
+            <m:oMath>
+              <m:r>
+                <w:rPr>
+                  <w:rFonts w:ascii="Cambria Math" w:hAnsi="Cambria Math"/>
+                </w:rPr>
+                <m:t>XOT</m:t>
+              </m:r>
+            </m:oMath>
+            <w:r>
+              <w:rPr>
+                <w:rFonts w:hint="eastAsia"/>
+              </w:rPr>
+              <w:t>[</w:t>
+            </w:r>
+            <w:r>
+              <w:rPr>
+                <w:rFonts w:hint="eastAsia"/>
+              </w:rPr>
+              <w:t>－</w:t>
+            </w:r>
+            <w:r>
+              <w:rPr>
+                <w:rFonts w:hint="eastAsia"/>
+              </w:rPr>
+              <w:t>]</w:t>
+            </w:r>
+          </w:p>
+        </w:tc>
+      </w:tr>
+      <w:tr>
+        <w:tc>
+          <w:tcPr>
+            <w:tcW w:w="984" w:type="dxa"/>
+          </w:tcPr>
+          <w:p/>
+        </w:tc>
+        <w:tc>
+          <w:tcPr>
+            <w:tcW w:w="1400" w:type="dxa"/>
+          </w:tcPr>
+          <w:p>
+            <m:oMath>
+              <m:sSub>
+                <m:sSubPr>
+                  <m:ctrlPr>
+                    <w:rPr>
+                      <w:rFonts w:ascii="Cambria Math" w:hAnsi="Cambria Math"/>
+                      <w:i/>
+                    </w:rPr>
+                  </m:ctrlPr>
+                </m:sSubPr>
+                <m:e>
+                  <m:r>
+                    <w:rPr>
+                      <w:rFonts w:ascii="Cambria Math" w:hAnsi="Cambria Math"/>
+                    </w:rPr>
+                    <m:t>θ</m:t>
+                  </m:r>
+                </m:e>
+                <m:sub>
+                  <m:r>
+                    <w:rPr>
+                      <w:rFonts w:ascii="Cambria Math" w:hAnsi="Cambria Math"/>
+                    </w:rPr>
+                    <m:t>ot,i,n+1</m:t>
+                  </m:r>
+                </m:sub>
+              </m:sSub>
+            </m:oMath>
+            <w:r>
+              <w:rPr>
+                <w:rFonts w:hint="eastAsia"/>
+              </w:rPr>
+              <w:t>：</w:t>
+            </w:r>
+          </w:p>
+        </w:tc>
+        <w:tc>
+          <w:tcPr>
+            <w:tcW w:w="6091" w:type="dxa"/>
+          </w:tcPr>
+          <w:p>
+            <m:oMath>
+              <m:r>
+                <w:rPr>
+                  <w:rFonts w:ascii="Cambria Math" w:hAnsi="Cambria Math"/>
+                </w:rPr>
+                <m:t>n+1</m:t>
+              </m:r>
+            </m:oMath>
+            <w:r>
+              <w:rPr>
+                <w:rFonts w:hint="eastAsia"/>
+              </w:rPr>
+              <w:t>時点における室</w:t>
+            </w:r>
+            <m:oMath>
+              <m:r>
+                <w:rPr>
+                  <w:rFonts w:ascii="Cambria Math" w:hAnsi="Cambria Math"/>
+                </w:rPr>
+                <m:t>i</m:t>
+              </m:r>
+            </m:oMath>
+            <w:r>
+              <w:rPr>
+                <w:rFonts w:hint="eastAsia"/>
+              </w:rPr>
+              <w:t>の作用温度</w:t>
+            </w:r>
+            <w:r>
+              <w:rPr>
+                <w:rFonts w:hint="eastAsia"/>
+              </w:rPr>
+              <w:t>[</w:t>
+            </w:r>
+            <w:r>
+              <w:rPr>
+                <w:rFonts w:hint="eastAsia"/>
+              </w:rPr>
+              <w:t>℃</w:t>
+            </w:r>
+            <w:r>
+              <w:rPr>
+                <w:rFonts w:hint="eastAsia"/>
+              </w:rPr>
+              <w:t>]</w:t>
+            </w:r>
+          </w:p>
+        </w:tc>
+      </w:tr>
+      <w:tr>
+        <w:tc>
+          <w:tcPr>
+            <w:tcW w:w="984" w:type="dxa"/>
+          </w:tcPr>
+          <w:p/>
+        </w:tc>
+        <w:tc>
+          <w:tcPr>
+            <w:tcW w:w="1400" w:type="dxa"/>
+          </w:tcPr>
+          <w:p>
+            <m:oMath>
+              <m:sSub>
+                <m:sSubPr>
+                  <m:ctrlPr>
+                    <w:rPr>
+                      <w:rFonts w:ascii="Cambria Math" w:hAnsi="Cambria Math"/>
+                      <w:i/>
+                    </w:rPr>
+                  </m:ctrlPr>
+                </m:sSubPr>
+                <m:e>
+                  <m:r>
+                    <w:rPr>
+                      <w:rFonts w:ascii="Cambria Math" w:hAnsi="Cambria Math"/>
+                    </w:rPr>
+                    <m:t>XLR</m:t>
+                  </m:r>
+                </m:e>
+                <m:sub>
+                  <m:r>
+                    <w:rPr>
+                      <w:rFonts w:ascii="Cambria Math" w:hAnsi="Cambria Math"/>
+                    </w:rPr>
+                    <m:t>i,n+1</m:t>
+                  </m:r>
+                </m:sub>
+              </m:sSub>
+            </m:oMath>
+            <w:r>
+              <w:rPr>
+                <w:rFonts w:hint="eastAsia"/>
+              </w:rPr>
+              <w:t>：</w:t>
+            </w:r>
+          </w:p>
+        </w:tc>
+        <w:tc>
+          <w:tcPr>
+            <w:tcW w:w="6091" w:type="dxa"/>
+          </w:tcPr>
+          <w:p>
+            <m:oMath>
+              <m:r>
+                <w:rPr>
+                  <w:rFonts w:ascii="Cambria Math" w:hAnsi="Cambria Math"/>
+                </w:rPr>
+                <m:t>n+1</m:t>
+              </m:r>
+            </m:oMath>
+            <w:r>
+              <w:rPr>
+                <w:rFonts w:hint="eastAsia"/>
+              </w:rPr>
+              <w:t>時点における室</w:t>
+            </w:r>
+            <m:oMath>
+              <m:r>
+                <w:rPr>
+                  <w:rFonts w:ascii="Cambria Math" w:hAnsi="Cambria Math"/>
+                </w:rPr>
+                <m:t>i</m:t>
+              </m:r>
+            </m:oMath>
+            <w:r>
+              <w:rPr>
+                <w:rFonts w:hint="eastAsia"/>
+              </w:rPr>
+              <w:t>の係数</w:t>
+            </w:r>
+            <m:oMath>
+              <m:r>
+                <w:rPr>
+                  <w:rFonts w:ascii="Cambria Math" w:hAnsi="Cambria Math"/>
+                </w:rPr>
+                <m:t>XLR</m:t>
+              </m:r>
+            </m:oMath>
+            <w:r>
+              <w:rPr>
+                <w:rFonts w:hint="eastAsia"/>
+              </w:rPr>
+              <w:t>[K</w:t>
+            </w:r>
+            <w:r>
+              <w:t>/W</w:t>
+            </w:r>
+            <w:r>
+              <w:rPr>
+                <w:rFonts w:hint="eastAsia"/>
+              </w:rPr>
+              <w:t>]</w:t>
+            </w:r>
+          </w:p>
+        </w:tc>
+      </w:tr>
+      <w:tr>
+        <w:tc>
+          <w:tcPr>
+            <w:tcW w:w="984" w:type="dxa"/>
+          </w:tcPr>
+          <w:p/>
+        </w:tc>
+        <w:tc>
+          <w:tcPr>
+            <w:tcW w:w="1400" w:type="dxa"/>
+          </w:tcPr>
+          <w:p>
+            <m:oMath>
+              <m:sSub>
+                <m:sSubPr>
+                  <m:ctrlPr>
+                    <w:rPr>
+                      <w:rFonts w:ascii="Cambria Math" w:hAnsi="Cambria Math"/>
+                      <w:i/>
+                    </w:rPr>
+                  </m:ctrlPr>
+                </m:sSubPr>
+                <m:e>
+                  <m:r>
+                    <w:rPr>
+                      <w:rFonts w:ascii="Cambria Math" w:hAnsi="Cambria Math"/>
+                    </w:rPr>
+                    <m:t>L</m:t>
+                  </m:r>
+                </m:e>
+                <m:sub>
+                  <m:r>
+                    <w:rPr>
+                      <w:rFonts w:ascii="Cambria Math" w:hAnsi="Cambria Math"/>
+                    </w:rPr>
+                    <m:t>hs,i,n</m:t>
+                  </m:r>
+                </m:sub>
+              </m:sSub>
+            </m:oMath>
+            <w:r>
+              <w:rPr>
+                <w:rFonts w:hint="eastAsia"/>
+              </w:rPr>
+              <w:t>：</w:t>
+            </w:r>
+          </w:p>
+        </w:tc>
+        <w:tc>
+          <w:tcPr>
+            <w:tcW w:w="6091" w:type="dxa"/>
+          </w:tcPr>
+          <w:p>
+            <m:oMath>
+              <m:r>
+                <w:rPr>
+                  <w:rFonts w:ascii="Cambria Math" w:hAnsi="Cambria Math"/>
+                </w:rPr>
+                <m:t>n</m:t>
+              </m:r>
+            </m:oMath>
+            <w:r>
+              <w:rPr>
+                <w:rFonts w:hint="eastAsia"/>
+              </w:rPr>
+              <w:t>時点における室</w:t>
+            </w:r>
+            <m:oMath>
+              <m:r>
+                <w:rPr>
+                  <w:rFonts w:ascii="Cambria Math" w:hAnsi="Cambria Math"/>
+                </w:rPr>
+                <m:t>i</m:t>
+              </m:r>
+            </m:oMath>
+            <w:r>
+              <w:rPr>
+                <w:rFonts w:hint="eastAsia"/>
+              </w:rPr>
+              <w:t>の放射空調の負荷</w:t>
+            </w:r>
+            <w:r>
+              <w:rPr>
+                <w:rFonts w:hint="eastAsia"/>
+              </w:rPr>
+              <w:t>[</w:t>
+            </w:r>
+            <w:r>
+              <w:t>W</w:t>
+            </w:r>
+            <w:r>
+              <w:rPr>
+                <w:rFonts w:hint="eastAsia"/>
+              </w:rPr>
+              <w:t>]</w:t>
+            </w:r>
+          </w:p>
+        </w:tc>
+      </w:tr>
+      <w:tr>
+        <w:tc>
+          <w:tcPr>
+            <w:tcW w:w="984" w:type="dxa"/>
+          </w:tcPr>
+          <w:p/>
+        </w:tc>
+        <w:tc>
+          <w:tcPr>
+            <w:tcW w:w="1400" w:type="dxa"/>
+          </w:tcPr>
+          <w:p>
+            <m:oMath>
+              <m:sSub>
+                <m:sSubPr>
+                  <m:ctrlPr>
+                    <w:rPr>
+                      <w:rFonts w:ascii="Cambria Math" w:hAnsi="Cambria Math"/>
+                      <w:i/>
+                    </w:rPr>
+                  </m:ctrlPr>
+                </m:sSubPr>
+                <m:e>
+                  <m:r>
+                    <w:rPr>
+                      <w:rFonts w:ascii="Cambria Math" w:hAnsi="Cambria Math"/>
+                    </w:rPr>
+                    <m:t>XC</m:t>
+                  </m:r>
+                </m:e>
+                <m:sub>
+                  <m:r>
+                    <w:rPr>
+                      <w:rFonts w:ascii="Cambria Math" w:hAnsi="Cambria Math"/>
+                    </w:rPr>
+                    <m:t>i,n+1</m:t>
+                  </m:r>
+                </m:sub>
+              </m:sSub>
+            </m:oMath>
+            <w:r>
+              <w:rPr>
+                <w:rFonts w:hint="eastAsia"/>
+              </w:rPr>
+              <w:t>：</w:t>
+            </w:r>
+          </w:p>
+        </w:tc>
+        <w:tc>
+          <w:tcPr>
+            <w:tcW w:w="6091" w:type="dxa"/>
+          </w:tcPr>
+          <w:p>
+            <m:oMath>
+              <m:r>
+                <w:rPr>
+                  <w:rFonts w:ascii="Cambria Math" w:hAnsi="Cambria Math"/>
+                </w:rPr>
+                <m:t>n+1</m:t>
+              </m:r>
+            </m:oMath>
+            <w:r>
+              <w:rPr>
+                <w:rFonts w:hint="eastAsia"/>
+              </w:rPr>
+              <w:t>時点における室</w:t>
+            </w:r>
+            <m:oMath>
+              <m:r>
+                <w:rPr>
+                  <w:rFonts w:ascii="Cambria Math" w:hAnsi="Cambria Math"/>
+                </w:rPr>
+                <m:t>i</m:t>
+              </m:r>
+            </m:oMath>
+            <w:r>
+              <w:rPr>
+                <w:rFonts w:hint="eastAsia"/>
+              </w:rPr>
+              <w:t>の係数</w:t>
+            </w:r>
+            <m:oMath>
+              <m:r>
+                <w:rPr>
+                  <w:rFonts w:ascii="Cambria Math" w:hAnsi="Cambria Math"/>
+                </w:rPr>
+                <m:t>XC</m:t>
+              </m:r>
+            </m:oMath>
+            <w:r>
+              <w:rPr>
+                <w:rFonts w:hint="eastAsia"/>
+              </w:rPr>
+              <w:t>[</w:t>
+            </w:r>
+            <w:r>
+              <w:rPr>
+                <w:rFonts w:hint="eastAsia"/>
+              </w:rPr>
+              <w:t>℃</w:t>
+            </w:r>
+            <w:r>
+              <w:rPr>
+                <w:rFonts w:hint="eastAsia"/>
+              </w:rPr>
+              <w:t>]</w:t>
+            </w:r>
+          </w:p>
+        </w:tc>
+      </w:tr>
+    </w:tbl>
+    <w:p/>
+    <w:p>
+      <w:pPr>
+        <w:pStyle w:val="1"/>
+      </w:pPr>
+      <w:r>
+        <w:rPr>
+          <w:rFonts w:hint="eastAsia"/>
+        </w:rPr>
+        <w:t>家具温度の計算</w:t>
+      </w:r>
+    </w:p>
+    <w:p/>
+    <w:tbl>
+      <w:tblPr>
+        <w:tblStyle w:val="aff4"/>
+        <w:tblW w:w="0" w:type="auto"/>
+        <w:tblBorders>
+          <w:top w:val="none" w:sz="0" w:space="0" w:color="auto"/>
+          <w:left w:val="none" w:sz="0" w:space="0" w:color="auto"/>
+          <w:bottom w:val="none" w:sz="0" w:space="0" w:color="auto"/>
+          <w:right w:val="none" w:sz="0" w:space="0" w:color="auto"/>
+          <w:insideH w:val="none" w:sz="0" w:space="0" w:color="auto"/>
+          <w:insideV w:val="none" w:sz="0" w:space="0" w:color="auto"/>
+        </w:tblBorders>
+        <w:tblLook w:val="04A0" w:firstRow="1" w:lastRow="0" w:firstColumn="1" w:lastColumn="0" w:noHBand="0" w:noVBand="1"/>
+      </w:tblPr>
+      <w:tblGrid>
+        <w:gridCol w:w="8926"/>
+        <w:gridCol w:w="810"/>
+      </w:tblGrid>
+      <w:tr>
+        <w:tc>
+          <w:tcPr>
+            <w:tcW w:w="8926" w:type="dxa"/>
+          </w:tcPr>
+          <w:p>
+            <m:oMathPara>
+              <m:oMath>
+                <m:sSub>
+                  <m:sSubPr>
+                    <m:ctrlPr>
+                      <w:rPr>
+                        <w:rFonts w:ascii="Cambria Math" w:hAnsi="Cambria Math"/>
+                        <w:i/>
+                      </w:rPr>
+                    </m:ctrlPr>
+                  </m:sSubPr>
+                  <m:e>
+                    <m:r>
+                      <w:rPr>
+                        <w:rFonts w:ascii="Cambria Math" w:hAnsi="Cambria Math"/>
+                      </w:rPr>
+                      <m:t>θ</m:t>
+                    </m:r>
+                  </m:e>
+                  <m:sub>
+                    <m:r>
+                      <w:rPr>
+                        <w:rFonts w:ascii="Cambria Math" w:hAnsi="Cambria Math"/>
+                      </w:rPr>
+                      <m:t>frt,i,n+1</m:t>
+                    </m:r>
+                  </m:sub>
+                </m:sSub>
+                <m:r>
+                  <w:rPr>
+                    <w:rFonts w:ascii="Cambria Math" w:hAnsi="Cambria Math"/>
+                  </w:rPr>
+                  <m:t>=</m:t>
+                </m:r>
+                <m:f>
+                  <m:fPr>
+                    <m:ctrlPr>
+                      <w:rPr>
+                        <w:rFonts w:ascii="Cambria Math" w:hAnsi="Cambria Math"/>
+                        <w:i/>
+                      </w:rPr>
+                    </m:ctrlPr>
+                  </m:fPr>
+                  <m:num>
+                    <m:sSub>
+                      <m:sSubPr>
+                        <m:ctrlPr>
+                          <w:rPr>
+                            <w:rFonts w:ascii="Cambria Math" w:hAnsi="Cambria Math"/>
+                            <w:i/>
+                          </w:rPr>
+                        </m:ctrlPr>
+                      </m:sSubPr>
+                      <m:e>
+                        <m:r>
+                          <w:rPr>
+                            <w:rFonts w:ascii="Cambria Math" w:hAnsi="Cambria Math"/>
+                          </w:rPr>
+                          <m:t>C</m:t>
+                        </m:r>
+                      </m:e>
+                      <m:sub>
+                        <m:r>
+                          <w:rPr>
+                            <w:rFonts w:ascii="Cambria Math" w:hAnsi="Cambria Math"/>
+                          </w:rPr>
+                          <m:t>sh,frt,i</m:t>
+                        </m:r>
+                      </m:sub>
+                    </m:sSub>
+                    <m:r>
+                      <w:rPr>
+                        <w:rFonts w:ascii="Cambria Math" w:hAnsi="Cambria Math"/>
+                      </w:rPr>
+                      <m:t xml:space="preserve"> </m:t>
+                    </m:r>
+                    <m:sSub>
+                      <m:sSubPr>
+                        <m:ctrlPr>
+                          <w:rPr>
+                            <w:rFonts w:ascii="Cambria Math" w:hAnsi="Cambria Math"/>
+                            <w:i/>
+                          </w:rPr>
+                        </m:ctrlPr>
+                      </m:sSubPr>
+                      <m:e>
+                        <m:r>
+                          <w:rPr>
+                            <w:rFonts w:ascii="Cambria Math" w:hAnsi="Cambria Math"/>
+                          </w:rPr>
+                          <m:t>θ</m:t>
+                        </m:r>
+                      </m:e>
+                      <m:sub>
+                        <m:r>
+                          <w:rPr>
+                            <w:rFonts w:ascii="Cambria Math" w:hAnsi="Cambria Math"/>
+                          </w:rPr>
+                          <m:t>frt,i,n</m:t>
+                        </m:r>
+                      </m:sub>
+                    </m:sSub>
+                    <m:r>
+                      <w:rPr>
+                        <w:rFonts w:ascii="Cambria Math" w:hAnsi="Cambria Math"/>
+                      </w:rPr>
+                      <m:t xml:space="preserve">+∆t </m:t>
+                    </m:r>
+                    <m:sSub>
+                      <m:sSubPr>
+                        <m:ctrlPr>
+                          <w:rPr>
+                            <w:rFonts w:ascii="Cambria Math" w:hAnsi="Cambria Math"/>
+                            <w:i/>
+                          </w:rPr>
+                        </m:ctrlPr>
+                      </m:sSubPr>
+                      <m:e>
+                        <m:r>
+                          <w:rPr>
+                            <w:rFonts w:ascii="Cambria Math" w:hAnsi="Cambria Math"/>
+                          </w:rPr>
+                          <m:t>G</m:t>
+                        </m:r>
+                      </m:e>
+                      <m:sub>
+                        <m:r>
+                          <w:rPr>
+                            <w:rFonts w:ascii="Cambria Math" w:hAnsi="Cambria Math"/>
+                          </w:rPr>
+                          <m:t>sh,frt,i</m:t>
+                        </m:r>
+                      </m:sub>
+                    </m:sSub>
+                    <m:r>
+                      <w:rPr>
+                        <w:rFonts w:ascii="Cambria Math" w:hAnsi="Cambria Math"/>
+                      </w:rPr>
+                      <m:t xml:space="preserve"> </m:t>
+                    </m:r>
+                    <m:sSub>
+                      <m:sSubPr>
+                        <m:ctrlPr>
+                          <w:rPr>
+                            <w:rFonts w:ascii="Cambria Math" w:hAnsi="Cambria Math"/>
+                            <w:i/>
+                          </w:rPr>
+                        </m:ctrlPr>
+                      </m:sSubPr>
+                      <m:e>
+                        <m:r>
+                          <w:rPr>
+                            <w:rFonts w:ascii="Cambria Math" w:hAnsi="Cambria Math"/>
+                          </w:rPr>
+                          <m:t>θ</m:t>
+                        </m:r>
+                      </m:e>
+                      <m:sub>
+                        <m:r>
+                          <w:rPr>
+                            <w:rFonts w:ascii="Cambria Math" w:hAnsi="Cambria Math"/>
+                          </w:rPr>
+                          <m:t>r,i,n+1</m:t>
+                        </m:r>
+                      </m:sub>
+                    </m:sSub>
+                    <m:r>
+                      <w:rPr>
+                        <w:rFonts w:ascii="Cambria Math" w:hAnsi="Cambria Math"/>
+                      </w:rPr>
+                      <m:t xml:space="preserve">+∆t </m:t>
+                    </m:r>
+                    <m:sSub>
+                      <m:sSubPr>
+                        <m:ctrlPr>
+                          <w:rPr>
+                            <w:rFonts w:ascii="Cambria Math" w:hAnsi="Cambria Math"/>
+                            <w:i/>
+                          </w:rPr>
+                        </m:ctrlPr>
+                      </m:sSubPr>
+                      <m:e>
+                        <m:r>
+                          <w:rPr>
+                            <w:rFonts w:ascii="Cambria Math" w:hAnsi="Cambria Math"/>
+                          </w:rPr>
+                          <m:t>Q</m:t>
+                        </m:r>
+                      </m:e>
+                      <m:sub>
+                        <m:r>
+                          <w:rPr>
+                            <w:rFonts w:ascii="Cambria Math" w:hAnsi="Cambria Math"/>
+                          </w:rPr>
+                          <m:t>sol,frt,i,n</m:t>
+                        </m:r>
+                      </m:sub>
+                    </m:sSub>
+                  </m:num>
+                  <m:den>
+                    <m:sSub>
+                      <m:sSubPr>
+                        <m:ctrlPr>
+                          <w:rPr>
+                            <w:rFonts w:ascii="Cambria Math" w:hAnsi="Cambria Math"/>
+                            <w:i/>
+                          </w:rPr>
+                        </m:ctrlPr>
+                      </m:sSubPr>
+                      <m:e>
+                        <m:r>
+                          <w:rPr>
+                            <w:rFonts w:ascii="Cambria Math" w:hAnsi="Cambria Math"/>
+                          </w:rPr>
+                          <m:t>C</m:t>
+                        </m:r>
+                      </m:e>
+                      <m:sub>
+                        <m:r>
+                          <w:rPr>
+                            <w:rFonts w:ascii="Cambria Math" w:hAnsi="Cambria Math"/>
+                          </w:rPr>
+                          <m:t>sh,frt,i</m:t>
+                        </m:r>
+                      </m:sub>
+                    </m:sSub>
+                    <m:r>
+                      <w:rPr>
+                        <w:rFonts w:ascii="Cambria Math" w:hAnsi="Cambria Math"/>
+                      </w:rPr>
+                      <m:t xml:space="preserve">+∆t </m:t>
+                    </m:r>
+                    <m:sSub>
+                      <m:sSubPr>
+                        <m:ctrlPr>
+                          <w:rPr>
+                            <w:rFonts w:ascii="Cambria Math" w:hAnsi="Cambria Math"/>
+                            <w:i/>
+                          </w:rPr>
+                        </m:ctrlPr>
+                      </m:sSubPr>
+                      <m:e>
+                        <m:r>
+                          <w:rPr>
+                            <w:rFonts w:ascii="Cambria Math" w:hAnsi="Cambria Math"/>
+                          </w:rPr>
+                          <m:t>G</m:t>
+                        </m:r>
+                      </m:e>
+                      <m:sub>
+                        <m:r>
+                          <w:rPr>
+                            <w:rFonts w:ascii="Cambria Math" w:hAnsi="Cambria Math"/>
+                          </w:rPr>
+                          <m:t>sh,frt,i</m:t>
+                        </m:r>
+                      </m:sub>
+                    </m:sSub>
+                  </m:den>
+                </m:f>
+              </m:oMath>
+            </m:oMathPara>
+          </w:p>
+        </w:tc>
+        <w:tc>
+          <w:tcPr>
+            <w:tcW w:w="810" w:type="dxa"/>
+            <w:vAlign w:val="center"/>
+          </w:tcPr>
+          <w:p>
+            <w:pPr>
+              <w:pStyle w:val="afc"/>
+              <w:ind w:firstLine="210"/>
+            </w:pPr>
+            <w:r>
+              <w:t>(</w:t>
+            </w:r>
+            <w:fldSimple w:instr=" SEQ ( \* ARABIC ">
+              <w:r>
+                <w:rPr>
+                  <w:noProof/>
+                </w:rPr>
+                <w:t>7</w:t>
+              </w:r>
+            </w:fldSimple>
+            <w:r>
+              <w:t>)</w:t>
+            </w:r>
+          </w:p>
+        </w:tc>
+      </w:tr>
+    </w:tbl>
+    <w:p/>
+    <w:tbl>
+      <w:tblPr>
+        <w:tblStyle w:val="aff4"/>
+        <w:tblW w:w="0" w:type="auto"/>
+        <w:tblInd w:w="1271" w:type="dxa"/>
+        <w:tblBorders>
+          <w:top w:val="none" w:sz="0" w:space="0" w:color="auto"/>
+          <w:left w:val="none" w:sz="0" w:space="0" w:color="auto"/>
+          <w:bottom w:val="none" w:sz="0" w:space="0" w:color="auto"/>
+          <w:right w:val="none" w:sz="0" w:space="0" w:color="auto"/>
+          <w:insideH w:val="none" w:sz="0" w:space="0" w:color="auto"/>
+          <w:insideV w:val="none" w:sz="0" w:space="0" w:color="auto"/>
+        </w:tblBorders>
+        <w:tblLook w:val="04A0" w:firstRow="1" w:lastRow="0" w:firstColumn="1" w:lastColumn="0" w:noHBand="0" w:noVBand="1"/>
+      </w:tblPr>
+      <w:tblGrid>
+        <w:gridCol w:w="984"/>
+        <w:gridCol w:w="1400"/>
+        <w:gridCol w:w="6091"/>
+      </w:tblGrid>
+      <w:tr>
+        <w:tc>
+          <w:tcPr>
+            <w:tcW w:w="984" w:type="dxa"/>
+          </w:tcPr>
+          <w:p>
+            <w:r>
+              <w:rPr>
+                <w:rFonts w:hint="eastAsia"/>
+              </w:rPr>
+              <w:t>ここで、</w:t>
+            </w:r>
+          </w:p>
+        </w:tc>
+        <w:tc>
+          <w:tcPr>
+            <w:tcW w:w="1400" w:type="dxa"/>
+          </w:tcPr>
+          <w:p>
+            <m:oMath>
+              <m:sSub>
+                <m:sSubPr>
+                  <m:ctrlPr>
+                    <w:rPr>
+                      <w:rFonts w:ascii="Cambria Math" w:hAnsi="Cambria Math"/>
+                      <w:i/>
+                    </w:rPr>
+                  </m:ctrlPr>
+                </m:sSubPr>
+                <m:e>
+                  <m:r>
+                    <w:rPr>
+                      <w:rFonts w:ascii="Cambria Math" w:hAnsi="Cambria Math"/>
+                    </w:rPr>
+                    <m:t>θ</m:t>
+                  </m:r>
+                </m:e>
+                <m:sub>
+                  <m:r>
+                    <w:rPr>
+                      <w:rFonts w:ascii="Cambria Math" w:hAnsi="Cambria Math"/>
+                    </w:rPr>
+                    <m:t>frt,i,n+1</m:t>
+                  </m:r>
+                </m:sub>
+              </m:sSub>
+            </m:oMath>
+            <w:r>
+              <w:rPr>
+                <w:rFonts w:hint="eastAsia"/>
+              </w:rPr>
+              <w:t>：</w:t>
+            </w:r>
+          </w:p>
+        </w:tc>
+        <w:tc>
+          <w:tcPr>
+            <w:tcW w:w="6091" w:type="dxa"/>
+          </w:tcPr>
+          <w:p>
+            <m:oMath>
+              <m:r>
+                <w:rPr>
+                  <w:rFonts w:ascii="Cambria Math" w:hAnsi="Cambria Math"/>
+                </w:rPr>
+                <m:t>n+1</m:t>
+              </m:r>
+            </m:oMath>
+            <w:r>
+              <w:rPr>
+                <w:rFonts w:hint="eastAsia"/>
+              </w:rPr>
+              <w:t>時点における室</w:t>
+            </w:r>
+            <m:oMath>
+              <m:r>
+                <w:rPr>
+                  <w:rFonts w:ascii="Cambria Math" w:hAnsi="Cambria Math"/>
+                </w:rPr>
+                <m:t>i</m:t>
+              </m:r>
+            </m:oMath>
+            <w:r>
+              <w:rPr>
+                <w:rFonts w:hint="eastAsia"/>
+              </w:rPr>
+              <w:t>の家具の温度</w:t>
+            </w:r>
+            <w:r>
+              <w:rPr>
+                <w:rFonts w:hint="eastAsia"/>
+              </w:rPr>
+              <w:t>[</w:t>
+            </w:r>
+            <w:r>
+              <w:rPr>
+                <w:rFonts w:hint="eastAsia"/>
+              </w:rPr>
+              <w:t>℃</w:t>
+            </w:r>
+            <w:r>
+              <w:rPr>
+                <w:rFonts w:hint="eastAsia"/>
+              </w:rPr>
+              <w:t>]</w:t>
+            </w:r>
+          </w:p>
+        </w:tc>
+      </w:tr>
+      <w:tr>
+        <w:tc>
+          <w:tcPr>
+            <w:tcW w:w="984" w:type="dxa"/>
+          </w:tcPr>
+          <w:p>
+            <w:pPr>
+              <w:rPr>
+                <w:rFonts w:hint="eastAsia"/>
+              </w:rPr>
+            </w:pPr>
+          </w:p>
+        </w:tc>
+        <w:tc>
+          <w:tcPr>
+            <w:tcW w:w="1400" w:type="dxa"/>
+          </w:tcPr>
+          <w:p>
+            <m:oMath>
+              <m:sSub>
+                <m:sSubPr>
+                  <m:ctrlPr>
+                    <w:rPr>
+                      <w:rFonts w:ascii="Cambria Math" w:hAnsi="Cambria Math"/>
+                      <w:i/>
+                    </w:rPr>
+                  </m:ctrlPr>
+                </m:sSubPr>
+                <m:e>
+                  <m:r>
+                    <w:rPr>
+                      <w:rFonts w:ascii="Cambria Math" w:hAnsi="Cambria Math"/>
+                    </w:rPr>
+                    <m:t>C</m:t>
+                  </m:r>
+                </m:e>
+                <m:sub>
+                  <m:r>
+                    <w:rPr>
+                      <w:rFonts w:ascii="Cambria Math" w:hAnsi="Cambria Math"/>
+                    </w:rPr>
+                    <m:t>sh,frt,i</m:t>
+                  </m:r>
+                </m:sub>
+              </m:sSub>
+            </m:oMath>
+            <w:r>
+              <w:rPr>
+                <w:rFonts w:hint="eastAsia"/>
+              </w:rPr>
+              <w:t>：</w:t>
+            </w:r>
+          </w:p>
+        </w:tc>
+        <w:tc>
+          <w:tcPr>
+            <w:tcW w:w="6091" w:type="dxa"/>
+          </w:tcPr>
+          <w:p>
+            <w:r>
+              <w:rPr>
+                <w:rFonts w:hint="eastAsia"/>
+              </w:rPr>
+              <w:t>室</w:t>
+            </w:r>
+            <m:oMath>
+              <m:r>
+                <w:rPr>
+                  <w:rFonts w:ascii="Cambria Math" w:hAnsi="Cambria Math"/>
+                </w:rPr>
+                <m:t>i</m:t>
+              </m:r>
+            </m:oMath>
+            <w:r>
+              <w:rPr>
+                <w:rFonts w:hint="eastAsia"/>
+              </w:rPr>
+              <w:t>の家具等の熱容量</w:t>
+            </w:r>
+            <w:r>
+              <w:rPr>
+                <w:rFonts w:hint="eastAsia"/>
+              </w:rPr>
+              <w:t>[J/K]</w:t>
+            </w:r>
+          </w:p>
+        </w:tc>
+      </w:tr>
+      <w:tr>
+        <w:tc>
+          <w:tcPr>
+            <w:tcW w:w="984" w:type="dxa"/>
+          </w:tcPr>
+          <w:p>
+            <w:pPr>
+              <w:rPr>
+                <w:rFonts w:hint="eastAsia"/>
+              </w:rPr>
+            </w:pPr>
+          </w:p>
+        </w:tc>
+        <w:tc>
+          <w:tcPr>
+            <w:tcW w:w="1400" w:type="dxa"/>
+          </w:tcPr>
+          <w:p>
+            <m:oMath>
+              <m:sSub>
+                <m:sSubPr>
+                  <m:ctrlPr>
+                    <w:rPr>
+                      <w:rFonts w:ascii="Cambria Math" w:hAnsi="Cambria Math"/>
+                      <w:i/>
+                    </w:rPr>
+                  </m:ctrlPr>
+                </m:sSubPr>
+                <m:e>
+                  <m:r>
+                    <w:rPr>
+                      <w:rFonts w:ascii="Cambria Math" w:hAnsi="Cambria Math"/>
+                    </w:rPr>
+                    <m:t>θ</m:t>
+                  </m:r>
+                </m:e>
+                <m:sub>
+                  <m:r>
+                    <w:rPr>
+                      <w:rFonts w:ascii="Cambria Math" w:hAnsi="Cambria Math"/>
+                    </w:rPr>
+                    <m:t>frt,i,n</m:t>
+                  </m:r>
+                </m:sub>
+              </m:sSub>
+            </m:oMath>
+            <w:r>
+              <w:rPr>
+                <w:rFonts w:hint="eastAsia"/>
+              </w:rPr>
+              <w:t>：</w:t>
+            </w:r>
+          </w:p>
+        </w:tc>
+        <w:tc>
+          <w:tcPr>
+            <w:tcW w:w="6091" w:type="dxa"/>
+          </w:tcPr>
+          <w:p>
+            <m:oMath>
+              <m:r>
+                <w:rPr>
+                  <w:rFonts w:ascii="Cambria Math" w:hAnsi="Cambria Math"/>
+                </w:rPr>
+                <m:t>n</m:t>
+              </m:r>
+            </m:oMath>
+            <w:r>
+              <w:rPr>
+                <w:rFonts w:hint="eastAsia"/>
+              </w:rPr>
+              <w:t>時点における室</w:t>
+            </w:r>
+            <m:oMath>
+              <m:r>
+                <w:rPr>
+                  <w:rFonts w:ascii="Cambria Math" w:hAnsi="Cambria Math"/>
+                </w:rPr>
+                <m:t>i</m:t>
+              </m:r>
+            </m:oMath>
+            <w:r>
+              <w:rPr>
+                <w:rFonts w:hint="eastAsia"/>
+              </w:rPr>
+              <w:t>の家具の温度</w:t>
+            </w:r>
+            <w:r>
+              <w:rPr>
+                <w:rFonts w:hint="eastAsia"/>
+              </w:rPr>
+              <w:t>[</w:t>
+            </w:r>
+            <w:r>
+              <w:rPr>
+                <w:rFonts w:hint="eastAsia"/>
+              </w:rPr>
+              <w:t>℃</w:t>
+            </w:r>
+            <w:r>
+              <w:rPr>
+                <w:rFonts w:hint="eastAsia"/>
+              </w:rPr>
+              <w:t>]</w:t>
+            </w:r>
+          </w:p>
+        </w:tc>
+      </w:tr>
+      <w:tr>
+        <w:tc>
+          <w:tcPr>
+            <w:tcW w:w="984" w:type="dxa"/>
+          </w:tcPr>
+          <w:p>
+            <w:pPr>
+              <w:rPr>
+                <w:rFonts w:hint="eastAsia"/>
+              </w:rPr>
+            </w:pPr>
+          </w:p>
+        </w:tc>
+        <w:tc>
+          <w:tcPr>
+            <w:tcW w:w="1400" w:type="dxa"/>
+          </w:tcPr>
+          <w:p>
+            <m:oMath>
+              <m:r>
+                <w:rPr>
+                  <w:rFonts w:ascii="Cambria Math" w:hAnsi="Cambria Math"/>
+                </w:rPr>
+                <m:t>∆t</m:t>
+              </m:r>
+            </m:oMath>
+            <w:r>
+              <w:rPr>
+                <w:rFonts w:hint="eastAsia"/>
+              </w:rPr>
+              <w:t>：</w:t>
+            </w:r>
+          </w:p>
+        </w:tc>
+        <w:tc>
+          <w:tcPr>
+            <w:tcW w:w="6091" w:type="dxa"/>
+          </w:tcPr>
+          <w:p>
+            <w:r>
+              <w:rPr>
+                <w:rFonts w:hint="eastAsia"/>
+              </w:rPr>
+              <w:t>計算時間間隔</w:t>
+            </w:r>
+            <w:r>
+              <w:rPr>
+                <w:rFonts w:hint="eastAsia"/>
+              </w:rPr>
+              <w:t>[s]</w:t>
+            </w:r>
+          </w:p>
+        </w:tc>
+      </w:tr>
+      <w:tr>
+        <w:tc>
+          <w:tcPr>
+            <w:tcW w:w="984" w:type="dxa"/>
+          </w:tcPr>
+          <w:p>
+            <w:pPr>
+              <w:rPr>
+                <w:rFonts w:hint="eastAsia"/>
+              </w:rPr>
+            </w:pPr>
+          </w:p>
+        </w:tc>
+        <w:tc>
+          <w:tcPr>
+            <w:tcW w:w="1400" w:type="dxa"/>
+          </w:tcPr>
+          <w:p>
+            <m:oMath>
+              <m:sSub>
+                <m:sSubPr>
+                  <m:ctrlPr>
+                    <w:rPr>
+                      <w:rFonts w:ascii="Cambria Math" w:hAnsi="Cambria Math"/>
+                      <w:i/>
+                    </w:rPr>
+                  </m:ctrlPr>
+                </m:sSubPr>
+                <m:e>
+                  <m:r>
+                    <w:rPr>
+                      <w:rFonts w:ascii="Cambria Math" w:hAnsi="Cambria Math"/>
+                    </w:rPr>
+                    <m:t>G</m:t>
+                  </m:r>
+                </m:e>
+                <m:sub>
+                  <m:r>
+                    <w:rPr>
+                      <w:rFonts w:ascii="Cambria Math" w:hAnsi="Cambria Math"/>
+                    </w:rPr>
+                    <m:t>sh,frt,i</m:t>
+                  </m:r>
+                </m:sub>
+              </m:sSub>
+            </m:oMath>
+            <w:r>
+              <w:rPr>
+                <w:rFonts w:hint="eastAsia"/>
+              </w:rPr>
+              <w:t>：</w:t>
+            </w:r>
+          </w:p>
+        </w:tc>
+        <w:tc>
+          <w:tcPr>
+            <w:tcW w:w="6091" w:type="dxa"/>
+          </w:tcPr>
+          <w:p>
+            <w:pPr>
+              <w:rPr>
+                <w:rFonts w:hint="eastAsia"/>
+              </w:rPr>
+            </w:pPr>
+            <w:r>
+              <w:rPr>
+                <w:rFonts w:hint="eastAsia"/>
+              </w:rPr>
+              <w:t>室</w:t>
+            </w:r>
+            <m:oMath>
+              <m:r>
+                <w:rPr>
+                  <w:rFonts w:ascii="Cambria Math" w:hAnsi="Cambria Math"/>
+                </w:rPr>
+                <m:t>i</m:t>
+              </m:r>
+            </m:oMath>
+            <w:r>
+              <w:rPr>
+                <w:rFonts w:hint="eastAsia"/>
+              </w:rPr>
+              <w:t>の家具等と空気間の熱コンダクタンス</w:t>
+            </w:r>
+            <w:r>
+              <w:rPr>
+                <w:rFonts w:hint="eastAsia"/>
+              </w:rPr>
+              <w:t>[W/K]</w:t>
+            </w:r>
+          </w:p>
+        </w:tc>
+      </w:tr>
+      <w:tr>
+        <w:tc>
+          <w:tcPr>
+            <w:tcW w:w="984" w:type="dxa"/>
+          </w:tcPr>
+          <w:p>
+            <w:pPr>
+              <w:rPr>
+                <w:rFonts w:hint="eastAsia"/>
+              </w:rPr>
+            </w:pPr>
+          </w:p>
+        </w:tc>
+        <w:tc>
+          <w:tcPr>
+            <w:tcW w:w="1400" w:type="dxa"/>
+          </w:tcPr>
+          <w:p>
+            <m:oMath>
+              <m:sSub>
+                <m:sSubPr>
+                  <m:ctrlPr>
+                    <w:rPr>
+                      <w:rFonts w:ascii="Cambria Math" w:hAnsi="Cambria Math"/>
+                      <w:i/>
+                    </w:rPr>
+                  </m:ctrlPr>
+                </m:sSubPr>
+                <m:e>
+                  <m:r>
+                    <w:rPr>
+                      <w:rFonts w:ascii="Cambria Math" w:hAnsi="Cambria Math"/>
+                    </w:rPr>
+                    <m:t>θ</m:t>
+                  </m:r>
+                </m:e>
+                <m:sub>
+                  <m:r>
+                    <w:rPr>
+                      <w:rFonts w:ascii="Cambria Math" w:hAnsi="Cambria Math"/>
+                    </w:rPr>
+                    <m:t>r,i,n+1</m:t>
+                  </m:r>
+                </m:sub>
+              </m:sSub>
+            </m:oMath>
+            <w:r>
+              <w:rPr>
+                <w:rFonts w:hint="eastAsia"/>
+              </w:rPr>
+              <w:t>：</w:t>
+            </w:r>
+          </w:p>
+        </w:tc>
+        <w:tc>
+          <w:tcPr>
+            <w:tcW w:w="6091" w:type="dxa"/>
+          </w:tcPr>
+          <w:p>
+            <w:pPr>
+              <w:rPr>
+                <w:rFonts w:hint="eastAsia"/>
+              </w:rPr>
+            </w:pPr>
+            <m:oMath>
+              <m:r>
+                <w:rPr>
+                  <w:rFonts w:ascii="Cambria Math" w:hAnsi="Cambria Math"/>
+                </w:rPr>
+                <m:t>n+1</m:t>
+              </m:r>
+            </m:oMath>
+            <w:r>
+              <w:rPr>
+                <w:rFonts w:hint="eastAsia"/>
+              </w:rPr>
+              <w:t>時点における室</w:t>
+            </w:r>
+            <m:oMath>
+              <m:r>
+                <w:rPr>
+                  <w:rFonts w:ascii="Cambria Math" w:hAnsi="Cambria Math"/>
+                </w:rPr>
+                <m:t>i</m:t>
+              </m:r>
+            </m:oMath>
+            <w:r>
+              <w:rPr>
+                <w:rFonts w:hint="eastAsia"/>
+              </w:rPr>
+              <w:t>の室温</w:t>
+            </w:r>
+            <w:r>
+              <w:rPr>
+                <w:rFonts w:hint="eastAsia"/>
+              </w:rPr>
+              <w:t>[</w:t>
+            </w:r>
+            <w:r>
+              <w:rPr>
+                <w:rFonts w:hint="eastAsia"/>
+              </w:rPr>
+              <w:t>℃</w:t>
+            </w:r>
+            <w:r>
+              <w:rPr>
+                <w:rFonts w:hint="eastAsia"/>
+              </w:rPr>
+              <w:t>]</w:t>
+            </w:r>
+          </w:p>
+        </w:tc>
+      </w:tr>
+      <w:tr>
+        <w:tc>
+          <w:tcPr>
+            <w:tcW w:w="984" w:type="dxa"/>
+          </w:tcPr>
+          <w:p/>
+        </w:tc>
+        <w:tc>
+          <w:tcPr>
+            <w:tcW w:w="1400" w:type="dxa"/>
+          </w:tcPr>
+          <w:p>
+            <m:oMath>
+              <m:sSub>
+                <m:sSubPr>
+                  <m:ctrlPr>
+                    <w:rPr>
+                      <w:rFonts w:ascii="Cambria Math" w:hAnsi="Cambria Math"/>
+                      <w:i/>
+                    </w:rPr>
+                  </m:ctrlPr>
+                </m:sSubPr>
+                <m:e>
+                  <m:r>
+                    <w:rPr>
+                      <w:rFonts w:ascii="Cambria Math" w:hAnsi="Cambria Math"/>
+                    </w:rPr>
+                    <m:t>Q</m:t>
+                  </m:r>
+                </m:e>
+                <m:sub>
+                  <m:r>
+                    <w:rPr>
+                      <w:rFonts w:ascii="Cambria Math" w:hAnsi="Cambria Math"/>
+                    </w:rPr>
+                    <m:t>sol,frt,i,n</m:t>
+                  </m:r>
+                </m:sub>
+              </m:sSub>
+            </m:oMath>
+            <w:r>
+              <w:rPr>
+                <w:rFonts w:hint="eastAsia"/>
+              </w:rPr>
+              <w:t>：</w:t>
+            </w:r>
+          </w:p>
+        </w:tc>
+        <w:tc>
+          <w:tcPr>
+            <w:tcW w:w="6091" w:type="dxa"/>
+          </w:tcPr>
+          <w:p>
+            <m:oMath>
+              <m:r>
+                <w:rPr>
+                  <w:rFonts w:ascii="Cambria Math" w:hAnsi="Cambria Math"/>
+                </w:rPr>
+                <m:t>n</m:t>
+              </m:r>
+            </m:oMath>
+            <w:r>
+              <w:rPr>
+                <w:rFonts w:hint="eastAsia"/>
+              </w:rPr>
+              <w:t>時点における室</w:t>
+            </w:r>
+            <m:oMath>
+              <m:r>
+                <w:rPr>
+                  <w:rFonts w:ascii="Cambria Math" w:hAnsi="Cambria Math"/>
+                </w:rPr>
+                <m:t>i</m:t>
+              </m:r>
+            </m:oMath>
+            <w:r>
+              <w:rPr>
+                <w:rFonts w:hint="eastAsia"/>
+              </w:rPr>
+              <w:t>の家具の吸収日射量</w:t>
+            </w:r>
+            <w:r>
+              <w:rPr>
+                <w:rFonts w:hint="eastAsia"/>
+              </w:rPr>
+              <w:t>[W]</w:t>
+            </w:r>
+          </w:p>
+        </w:tc>
+      </w:tr>
+    </w:tbl>
+    <w:p/>
+    <w:p>
+      <w:pPr>
+        <w:pStyle w:val="1"/>
+      </w:pPr>
+      <w:r>
+        <w:rPr>
+          <w:rFonts w:hint="eastAsia"/>
+        </w:rPr>
+        <w:t>境界の表面温度</w:t>
+      </w:r>
+      <w:r>
+        <w:rPr>
+          <w:rFonts w:hint="eastAsia"/>
+        </w:rPr>
+        <w:t>の計算</w:t>
+      </w:r>
+    </w:p>
+    <w:p/>
+    <w:tbl>
+      <w:tblPr>
+        <w:tblStyle w:val="aff4"/>
+        <w:tblW w:w="0" w:type="auto"/>
+        <w:tblBorders>
+          <w:top w:val="none" w:sz="0" w:space="0" w:color="auto"/>
+          <w:left w:val="none" w:sz="0" w:space="0" w:color="auto"/>
+          <w:bottom w:val="none" w:sz="0" w:space="0" w:color="auto"/>
+          <w:right w:val="none" w:sz="0" w:space="0" w:color="auto"/>
+          <w:insideH w:val="none" w:sz="0" w:space="0" w:color="auto"/>
+          <w:insideV w:val="none" w:sz="0" w:space="0" w:color="auto"/>
+        </w:tblBorders>
+        <w:tblLook w:val="04A0" w:firstRow="1" w:lastRow="0" w:firstColumn="1" w:lastColumn="0" w:noHBand="0" w:noVBand="1"/>
+      </w:tblPr>
+      <w:tblGrid>
+        <w:gridCol w:w="8926"/>
+        <w:gridCol w:w="810"/>
+      </w:tblGrid>
+      <w:tr>
+        <w:tc>
+          <w:tcPr>
+            <w:tcW w:w="8926" w:type="dxa"/>
+          </w:tcPr>
+          <w:p>
+            <m:oMathPara>
+              <m:oMath>
+                <m:sSub>
+                  <m:sSubPr>
+                    <m:ctrlPr>
+                      <w:rPr>
+                        <w:rFonts w:ascii="Cambria Math" w:hAnsi="Cambria Math"/>
+                        <w:i/>
+                      </w:rPr>
+                    </m:ctrlPr>
+                  </m:sSubPr>
+                  <m:e>
+                    <m:r>
+                      <w:rPr>
+                        <w:rFonts w:ascii="Cambria Math" w:hAnsi="Cambria Math"/>
+                      </w:rPr>
+                      <m:t>θ</m:t>
+                    </m:r>
+                  </m:e>
+                  <m:sub>
+                    <m:r>
+                      <w:rPr>
+                        <w:rFonts w:ascii="Cambria Math" w:hAnsi="Cambria Math"/>
+                      </w:rPr>
+                      <m:t>s</m:t>
+                    </m:r>
+                    <m:r>
+                      <w:rPr>
+                        <w:rFonts w:ascii="Cambria Math" w:hAnsi="Cambria Math"/>
+                      </w:rPr>
+                      <m:t>,i</m:t>
+                    </m:r>
+                    <m:r>
+                      <w:rPr>
+                        <w:rFonts w:ascii="Cambria Math" w:hAnsi="Cambria Math"/>
+                      </w:rPr>
+                      <m:t>,j</m:t>
+                    </m:r>
+                    <m:r>
+                      <w:rPr>
+                        <w:rFonts w:ascii="Cambria Math" w:hAnsi="Cambria Math"/>
+                      </w:rPr>
+                      <m:t>,n+1</m:t>
+                    </m:r>
+                  </m:sub>
+                </m:sSub>
+                <m:r>
+                  <w:rPr>
+                    <w:rFonts w:ascii="Cambria Math" w:hAnsi="Cambria Math"/>
+                  </w:rPr>
+                  <m:t>=</m:t>
+                </m:r>
+                <m:sSub>
+                  <m:sSubPr>
+                    <m:ctrlPr>
+                      <w:rPr>
+                        <w:rFonts w:ascii="Cambria Math" w:hAnsi="Cambria Math"/>
+                        <w:i/>
+                      </w:rPr>
+                    </m:ctrlPr>
+                  </m:sSubPr>
+                  <m:e>
+                    <m:r>
+                      <w:rPr>
+                        <w:rFonts w:ascii="Cambria Math" w:hAnsi="Cambria Math"/>
+                      </w:rPr>
+                      <m:t>WSR</m:t>
+                    </m:r>
+                  </m:e>
+                  <m:sub>
+                    <m:r>
+                      <w:rPr>
+                        <w:rFonts w:ascii="Cambria Math" w:hAnsi="Cambria Math"/>
+                      </w:rPr>
+                      <m:t>i,</m:t>
+                    </m:r>
+                    <m:r>
+                      <w:rPr>
+                        <w:rFonts w:ascii="Cambria Math" w:hAnsi="Cambria Math"/>
+                      </w:rPr>
+                      <m:t>j</m:t>
+                    </m:r>
+                  </m:sub>
+                </m:sSub>
+                <m:r>
+                  <w:rPr>
+                    <w:rFonts w:ascii="Cambria Math" w:hAnsi="Cambria Math"/>
+                  </w:rPr>
+                  <m:t xml:space="preserve"> </m:t>
+                </m:r>
+                <m:sSub>
+                  <m:sSubPr>
+                    <m:ctrlPr>
+                      <w:rPr>
+                        <w:rFonts w:ascii="Cambria Math" w:hAnsi="Cambria Math"/>
+                        <w:i/>
+                      </w:rPr>
+                    </m:ctrlPr>
+                  </m:sSubPr>
+                  <m:e>
+                    <m:r>
+                      <w:rPr>
+                        <w:rFonts w:ascii="Cambria Math" w:hAnsi="Cambria Math"/>
+                      </w:rPr>
+                      <m:t>θ</m:t>
+                    </m:r>
+                  </m:e>
+                  <m:sub>
+                    <m:r>
+                      <w:rPr>
+                        <w:rFonts w:ascii="Cambria Math" w:hAnsi="Cambria Math"/>
+                      </w:rPr>
+                      <m:t>r,i,n+1</m:t>
+                    </m:r>
+                  </m:sub>
+                </m:sSub>
+                <m:r>
+                  <w:rPr>
+                    <w:rFonts w:ascii="Cambria Math" w:hAnsi="Cambria Math"/>
+                  </w:rPr>
+                  <m:t>+</m:t>
+                </m:r>
+                <m:sSub>
+                  <m:sSubPr>
+                    <m:ctrlPr>
+                      <w:rPr>
+                        <w:rFonts w:ascii="Cambria Math" w:hAnsi="Cambria Math"/>
+                        <w:i/>
+                      </w:rPr>
+                    </m:ctrlPr>
+                  </m:sSubPr>
+                  <m:e>
+                    <m:r>
+                      <w:rPr>
+                        <w:rFonts w:ascii="Cambria Math" w:hAnsi="Cambria Math"/>
+                      </w:rPr>
+                      <m:t>WSC</m:t>
+                    </m:r>
+                  </m:e>
+                  <m:sub>
+                    <m:r>
+                      <w:rPr>
+                        <w:rFonts w:ascii="Cambria Math" w:hAnsi="Cambria Math"/>
+                      </w:rPr>
+                      <m:t>i,j,n+1</m:t>
+                    </m:r>
+                  </m:sub>
+                </m:sSub>
+                <m:r>
+                  <w:rPr>
+                    <w:rFonts w:ascii="Cambria Math" w:hAnsi="Cambria Math"/>
+                  </w:rPr>
+                  <m:t>+</m:t>
+                </m:r>
+                <m:sSub>
+                  <m:sSubPr>
+                    <m:ctrlPr>
+                      <w:rPr>
+                        <w:rFonts w:ascii="Cambria Math" w:hAnsi="Cambria Math"/>
+                        <w:i/>
+                      </w:rPr>
+                    </m:ctrlPr>
+                  </m:sSubPr>
+                  <m:e>
+                    <m:r>
+                      <w:rPr>
+                        <w:rFonts w:ascii="Cambria Math" w:hAnsi="Cambria Math"/>
+                      </w:rPr>
+                      <m:t>WSB</m:t>
+                    </m:r>
+                  </m:e>
+                  <m:sub>
+                    <m:r>
+                      <w:rPr>
+                        <w:rFonts w:ascii="Cambria Math" w:hAnsi="Cambria Math"/>
+                      </w:rPr>
+                      <m:t>i,j</m:t>
+                    </m:r>
+                  </m:sub>
+                </m:sSub>
+                <m:r>
+                  <w:rPr>
+                    <w:rFonts w:ascii="Cambria Math" w:hAnsi="Cambria Math"/>
+                  </w:rPr>
+                  <m:t xml:space="preserve"> </m:t>
+                </m:r>
+                <m:sSub>
+                  <m:sSubPr>
+                    <m:ctrlPr>
+                      <w:rPr>
+                        <w:rFonts w:ascii="Cambria Math" w:hAnsi="Cambria Math"/>
+                        <w:i/>
+                      </w:rPr>
+                    </m:ctrlPr>
+                  </m:sSubPr>
+                  <m:e>
+                    <m:r>
+                      <w:rPr>
+                        <w:rFonts w:ascii="Cambria Math" w:hAnsi="Cambria Math"/>
+                      </w:rPr>
+                      <m:t>L</m:t>
+                    </m:r>
+                  </m:e>
+                  <m:sub>
+                    <m:r>
+                      <w:rPr>
+                        <w:rFonts w:ascii="Cambria Math" w:hAnsi="Cambria Math"/>
+                      </w:rPr>
+                      <m:t>hs,i,n</m:t>
+                    </m:r>
+                  </m:sub>
+                </m:sSub>
+                <m:r>
+                  <w:rPr>
+                    <w:rFonts w:ascii="Cambria Math" w:hAnsi="Cambria Math"/>
+                  </w:rPr>
+                  <m:t>+</m:t>
+                </m:r>
+                <m:sSub>
+                  <m:sSubPr>
+                    <m:ctrlPr>
+                      <w:rPr>
+                        <w:rFonts w:ascii="Cambria Math" w:hAnsi="Cambria Math"/>
+                        <w:i/>
+                      </w:rPr>
+                    </m:ctrlPr>
+                  </m:sSubPr>
+                  <m:e>
+                    <m:r>
+                      <w:rPr>
+                        <w:rFonts w:ascii="Cambria Math" w:hAnsi="Cambria Math"/>
+                      </w:rPr>
+                      <m:t>WSV</m:t>
+                    </m:r>
+                  </m:e>
+                  <m:sub>
+                    <m:r>
+                      <w:rPr>
+                        <w:rFonts w:ascii="Cambria Math" w:hAnsi="Cambria Math"/>
+                      </w:rPr>
+                      <m:t>i,j,n+1</m:t>
+                    </m:r>
+                  </m:sub>
+                </m:sSub>
+              </m:oMath>
+            </m:oMathPara>
+          </w:p>
+        </w:tc>
+        <w:tc>
+          <w:tcPr>
+            <w:tcW w:w="810" w:type="dxa"/>
+            <w:vAlign w:val="center"/>
+          </w:tcPr>
+          <w:p>
+            <w:pPr>
+              <w:pStyle w:val="afc"/>
+              <w:ind w:firstLine="210"/>
+            </w:pPr>
+            <w:r>
+              <w:t>(</w:t>
+            </w:r>
+            <w:r>
+              <w:fldChar w:fldCharType="begin"/>
+            </w:r>
+            <w:r>
+              <w:instrText xml:space="preserve"> SEQ ( \* ARABIC </w:instrText>
+            </w:r>
+            <w:r>
+              <w:fldChar w:fldCharType="separate"/>
+            </w:r>
+            <w:r>
+              <w:rPr>
+                <w:noProof/>
+              </w:rPr>
+              <w:t>7</w:t>
+            </w:r>
+            <w:r>
+              <w:rPr>
+                <w:noProof/>
+              </w:rPr>
+              <w:fldChar w:fldCharType="end"/>
+            </w:r>
+            <w:r>
+              <w:t>)</w:t>
+            </w:r>
+          </w:p>
+        </w:tc>
+      </w:tr>
+    </w:tbl>
+    <w:p/>
+    <w:tbl>
+      <w:tblPr>
+        <w:tblStyle w:val="aff4"/>
+        <w:tblW w:w="0" w:type="auto"/>
+        <w:tblInd w:w="1271" w:type="dxa"/>
+        <w:tblBorders>
+          <w:top w:val="none" w:sz="0" w:space="0" w:color="auto"/>
+          <w:left w:val="none" w:sz="0" w:space="0" w:color="auto"/>
+          <w:bottom w:val="none" w:sz="0" w:space="0" w:color="auto"/>
+          <w:right w:val="none" w:sz="0" w:space="0" w:color="auto"/>
+          <w:insideH w:val="none" w:sz="0" w:space="0" w:color="auto"/>
+          <w:insideV w:val="none" w:sz="0" w:space="0" w:color="auto"/>
+        </w:tblBorders>
+        <w:tblLook w:val="04A0" w:firstRow="1" w:lastRow="0" w:firstColumn="1" w:lastColumn="0" w:noHBand="0" w:noVBand="1"/>
+      </w:tblPr>
+      <w:tblGrid>
+        <w:gridCol w:w="984"/>
+        <w:gridCol w:w="1400"/>
+        <w:gridCol w:w="6091"/>
+      </w:tblGrid>
+      <w:tr>
+        <w:tc>
+          <w:tcPr>
+            <w:tcW w:w="984" w:type="dxa"/>
+          </w:tcPr>
+          <w:p>
+            <w:r>
+              <w:rPr>
+                <w:rFonts w:hint="eastAsia"/>
+              </w:rPr>
+              <w:t>ここで、</w:t>
+            </w:r>
+          </w:p>
+        </w:tc>
+        <w:tc>
+          <w:tcPr>
+            <w:tcW w:w="1400" w:type="dxa"/>
+          </w:tcPr>
+          <w:p>
+            <m:oMath>
+              <m:sSub>
+                <m:sSubPr>
+                  <m:ctrlPr>
+                    <w:rPr>
+                      <w:rFonts w:ascii="Cambria Math" w:hAnsi="Cambria Math"/>
+                      <w:i/>
+                    </w:rPr>
+                  </m:ctrlPr>
+                </m:sSubPr>
+                <m:e>
+                  <m:r>
+                    <w:rPr>
+                      <w:rFonts w:ascii="Cambria Math" w:hAnsi="Cambria Math"/>
+                    </w:rPr>
+                    <m:t>θ</m:t>
+                  </m:r>
+                </m:e>
+                <m:sub>
+                  <m:r>
+                    <w:rPr>
+                      <w:rFonts w:ascii="Cambria Math" w:hAnsi="Cambria Math"/>
+                    </w:rPr>
+                    <m:t>s,i,j,n+1</m:t>
+                  </m:r>
+                </m:sub>
+              </m:sSub>
+            </m:oMath>
+            <w:r>
+              <w:rPr>
+                <w:rFonts w:hint="eastAsia"/>
+              </w:rPr>
+              <w:t>：</w:t>
+            </w:r>
+          </w:p>
+        </w:tc>
+        <w:tc>
+          <w:tcPr>
+            <w:tcW w:w="6091" w:type="dxa"/>
+          </w:tcPr>
+          <w:p>
+            <m:oMath>
+              <m:r>
+                <w:rPr>
+                  <w:rFonts w:ascii="Cambria Math" w:hAnsi="Cambria Math"/>
+                </w:rPr>
+                <m:t>n+1</m:t>
+              </m:r>
+            </m:oMath>
+            <w:r>
+              <w:rPr>
+                <w:rFonts w:hint="eastAsia"/>
+              </w:rPr>
+              <w:t>時点における室</w:t>
+            </w:r>
+            <m:oMath>
+              <m:r>
+                <w:rPr>
+                  <w:rFonts w:ascii="Cambria Math" w:hAnsi="Cambria Math"/>
+                </w:rPr>
+                <m:t>i</m:t>
+              </m:r>
+            </m:oMath>
+            <w:r>
+              <w:rPr>
+                <w:rFonts w:hint="eastAsia"/>
+              </w:rPr>
+              <w:t>の</w:t>
+            </w:r>
+            <w:r>
+              <w:rPr>
+                <w:rFonts w:hint="eastAsia"/>
+              </w:rPr>
+              <w:t>境界</w:t>
+            </w:r>
+            <m:oMath>
+              <m:r>
+                <w:rPr>
+                  <w:rFonts w:ascii="Cambria Math" w:hAnsi="Cambria Math"/>
+                </w:rPr>
+                <m:t>j</m:t>
+              </m:r>
+            </m:oMath>
+            <w:r>
+              <w:rPr>
+                <w:rFonts w:hint="eastAsia"/>
+              </w:rPr>
+              <w:t>の表面</w:t>
+            </w:r>
+            <w:r>
+              <w:rPr>
+                <w:rFonts w:hint="eastAsia"/>
+              </w:rPr>
+              <w:t>温度</w:t>
+            </w:r>
+            <w:r>
+              <w:rPr>
+                <w:rFonts w:hint="eastAsia"/>
+              </w:rPr>
+              <w:t>[</w:t>
+            </w:r>
+            <w:r>
+              <w:rPr>
+                <w:rFonts w:hint="eastAsia"/>
+              </w:rPr>
+              <w:t>℃</w:t>
+            </w:r>
+            <w:r>
+              <w:rPr>
+                <w:rFonts w:hint="eastAsia"/>
+              </w:rPr>
+              <w:t>]</w:t>
+            </w:r>
+          </w:p>
+        </w:tc>
+      </w:tr>
+      <w:tr>
+        <w:tc>
+          <w:tcPr>
+            <w:tcW w:w="984" w:type="dxa"/>
+          </w:tcPr>
+          <w:p>
+            <w:pPr>
+              <w:rPr>
+                <w:rFonts w:hint="eastAsia"/>
+              </w:rPr>
+            </w:pPr>
+          </w:p>
+        </w:tc>
+        <w:tc>
+          <w:tcPr>
+            <w:tcW w:w="1400" w:type="dxa"/>
+          </w:tcPr>
+          <w:p>
+            <m:oMath>
+              <m:sSub>
+                <m:sSubPr>
+                  <m:ctrlPr>
+                    <w:rPr>
+                      <w:rFonts w:ascii="Cambria Math" w:hAnsi="Cambria Math"/>
+                      <w:i/>
+                    </w:rPr>
+                  </m:ctrlPr>
+                </m:sSubPr>
+                <m:e>
+                  <m:r>
+                    <w:rPr>
+                      <w:rFonts w:ascii="Cambria Math" w:hAnsi="Cambria Math"/>
+                    </w:rPr>
+                    <m:t>WSR</m:t>
+                  </m:r>
+                </m:e>
+                <m:sub>
+                  <m:r>
+                    <w:rPr>
+                      <w:rFonts w:ascii="Cambria Math" w:hAnsi="Cambria Math"/>
+                    </w:rPr>
+                    <m:t>i,j</m:t>
+                  </m:r>
+                </m:sub>
+              </m:sSub>
+            </m:oMath>
+            <w:r>
+              <w:rPr>
+                <w:rFonts w:hint="eastAsia"/>
+              </w:rPr>
+              <w:t>：</w:t>
+            </w:r>
+          </w:p>
+        </w:tc>
+        <w:tc>
+          <w:tcPr>
+            <w:tcW w:w="6091" w:type="dxa"/>
+          </w:tcPr>
+          <w:p>
+            <w:r>
+              <w:rPr>
+                <w:rFonts w:hint="eastAsia"/>
+              </w:rPr>
+              <w:t>室</w:t>
+            </w:r>
+            <m:oMath>
+              <m:r>
+                <w:rPr>
+                  <w:rFonts w:ascii="Cambria Math" w:hAnsi="Cambria Math"/>
+                </w:rPr>
+                <m:t>i</m:t>
+              </m:r>
+            </m:oMath>
+            <w:r>
+              <w:rPr>
+                <w:rFonts w:hint="eastAsia"/>
+              </w:rPr>
+              <w:t>の</w:t>
+            </w:r>
+            <w:r>
+              <w:rPr>
+                <w:rFonts w:hint="eastAsia"/>
+              </w:rPr>
+              <w:t>境界</w:t>
+            </w:r>
+            <m:oMath>
+              <m:r>
+                <w:rPr>
+                  <w:rFonts w:ascii="Cambria Math" w:hAnsi="Cambria Math"/>
+                </w:rPr>
+                <m:t>j</m:t>
+              </m:r>
+            </m:oMath>
+            <w:r>
+              <w:rPr>
+                <w:rFonts w:hint="eastAsia"/>
+              </w:rPr>
+              <w:t>の</w:t>
+            </w:r>
+            <w:r>
+              <w:rPr>
+                <w:rFonts w:hint="eastAsia"/>
+              </w:rPr>
+              <w:t>係数</w:t>
+            </w:r>
+            <m:oMath>
+              <m:r>
+                <w:rPr>
+                  <w:rFonts w:ascii="Cambria Math" w:hAnsi="Cambria Math"/>
+                </w:rPr>
+                <m:t>WSR</m:t>
+              </m:r>
+            </m:oMath>
+            <w:r>
+              <w:rPr>
+                <w:rFonts w:hint="eastAsia"/>
+              </w:rPr>
+              <w:t>[</w:t>
+            </w:r>
+            <w:r>
+              <w:rPr>
+                <w:rFonts w:hint="eastAsia"/>
+              </w:rPr>
+              <w:t>－</w:t>
+            </w:r>
+            <w:r>
+              <w:rPr>
+                <w:rFonts w:hint="eastAsia"/>
+              </w:rPr>
+              <w:t>]</w:t>
+            </w:r>
+          </w:p>
+        </w:tc>
+      </w:tr>
+      <w:tr>
+        <w:tc>
+          <w:tcPr>
+            <w:tcW w:w="984" w:type="dxa"/>
+          </w:tcPr>
+          <w:p>
+            <w:pPr>
+              <w:rPr>
+                <w:rFonts w:hint="eastAsia"/>
+              </w:rPr>
+            </w:pPr>
+          </w:p>
+        </w:tc>
+        <w:tc>
+          <w:tcPr>
+            <w:tcW w:w="1400" w:type="dxa"/>
+          </w:tcPr>
+          <w:p>
+            <m:oMath>
+              <m:sSub>
+                <m:sSubPr>
+                  <m:ctrlPr>
+                    <w:rPr>
+                      <w:rFonts w:ascii="Cambria Math" w:hAnsi="Cambria Math"/>
+                      <w:i/>
+                    </w:rPr>
+                  </m:ctrlPr>
+                </m:sSubPr>
+                <m:e>
+                  <m:r>
+                    <w:rPr>
+                      <w:rFonts w:ascii="Cambria Math" w:hAnsi="Cambria Math"/>
+                    </w:rPr>
+                    <m:t>θ</m:t>
+                  </m:r>
+                </m:e>
+                <m:sub>
+                  <m:r>
+                    <w:rPr>
+                      <w:rFonts w:ascii="Cambria Math" w:hAnsi="Cambria Math"/>
+                    </w:rPr>
+                    <m:t>r,i,n+1</m:t>
+                  </m:r>
+                </m:sub>
+              </m:sSub>
+            </m:oMath>
+            <w:r>
+              <w:rPr>
+                <w:rFonts w:hint="eastAsia"/>
+              </w:rPr>
+              <w:t>：</w:t>
+            </w:r>
+          </w:p>
+        </w:tc>
+        <w:tc>
+          <w:tcPr>
+            <w:tcW w:w="6091" w:type="dxa"/>
+          </w:tcPr>
+          <w:p>
+            <w:pPr>
+              <w:rPr>
+                <w:rFonts w:hint="eastAsia"/>
+              </w:rPr>
+            </w:pPr>
+            <m:oMath>
+              <m:r>
+                <w:rPr>
+                  <w:rFonts w:ascii="Cambria Math" w:hAnsi="Cambria Math"/>
+                </w:rPr>
+                <m:t>n+1</m:t>
+              </m:r>
+            </m:oMath>
+            <w:r>
+              <w:rPr>
+                <w:rFonts w:hint="eastAsia"/>
+              </w:rPr>
+              <w:t>時点における室</w:t>
+            </w:r>
+            <m:oMath>
+              <m:r>
+                <w:rPr>
+                  <w:rFonts w:ascii="Cambria Math" w:hAnsi="Cambria Math"/>
+                </w:rPr>
+                <m:t>i</m:t>
+              </m:r>
+            </m:oMath>
+            <w:r>
+              <w:rPr>
+                <w:rFonts w:hint="eastAsia"/>
+              </w:rPr>
+              <w:t>の室温</w:t>
+            </w:r>
+            <w:r>
+              <w:rPr>
+                <w:rFonts w:hint="eastAsia"/>
+              </w:rPr>
+              <w:t>[</w:t>
+            </w:r>
+            <w:r>
+              <w:rPr>
+                <w:rFonts w:hint="eastAsia"/>
+              </w:rPr>
+              <w:t>℃</w:t>
+            </w:r>
+            <w:r>
+              <w:rPr>
+                <w:rFonts w:hint="eastAsia"/>
+              </w:rPr>
+              <w:t>]</w:t>
+            </w:r>
+          </w:p>
+        </w:tc>
+      </w:tr>
+      <w:tr>
+        <w:tc>
+          <w:tcPr>
+            <w:tcW w:w="984" w:type="dxa"/>
+          </w:tcPr>
+          <w:p/>
+        </w:tc>
+        <w:tc>
+          <w:tcPr>
+            <w:tcW w:w="1400" w:type="dxa"/>
+          </w:tcPr>
+          <w:p>
+            <m:oMath>
+              <m:sSub>
+                <m:sSubPr>
+                  <m:ctrlPr>
+                    <w:rPr>
+                      <w:rFonts w:ascii="Cambria Math" w:hAnsi="Cambria Math"/>
+                      <w:i/>
+                    </w:rPr>
+                  </m:ctrlPr>
+                </m:sSubPr>
+                <m:e>
+                  <m:r>
+                    <w:rPr>
+                      <w:rFonts w:ascii="Cambria Math" w:hAnsi="Cambria Math"/>
+                    </w:rPr>
+                    <m:t>WSC</m:t>
+                  </m:r>
+                </m:e>
+                <m:sub>
+                  <m:r>
+                    <w:rPr>
+                      <w:rFonts w:ascii="Cambria Math" w:hAnsi="Cambria Math"/>
+                    </w:rPr>
+                    <m:t>i,j,n+1</m:t>
+                  </m:r>
+                </m:sub>
+              </m:sSub>
+            </m:oMath>
+            <w:r>
+              <w:rPr>
+                <w:rFonts w:hint="eastAsia"/>
+              </w:rPr>
+              <w:t>：</w:t>
+            </w:r>
+          </w:p>
+        </w:tc>
+        <w:tc>
+          <w:tcPr>
+            <w:tcW w:w="6091" w:type="dxa"/>
+          </w:tcPr>
+          <w:p>
+            <m:oMath>
+              <m:r>
+                <w:rPr>
+                  <w:rFonts w:ascii="Cambria Math" w:hAnsi="Cambria Math"/>
+                </w:rPr>
+                <m:t>n+1</m:t>
+              </m:r>
+            </m:oMath>
+            <w:r>
+              <w:rPr>
+                <w:rFonts w:hint="eastAsia"/>
+              </w:rPr>
+              <w:t>時点における室</w:t>
+            </w:r>
+            <m:oMath>
+              <m:r>
+                <w:rPr>
+                  <w:rFonts w:ascii="Cambria Math" w:hAnsi="Cambria Math"/>
+                </w:rPr>
+                <m:t>i</m:t>
+              </m:r>
+            </m:oMath>
+            <w:r>
+              <w:rPr>
+                <w:rFonts w:hint="eastAsia"/>
+              </w:rPr>
+              <w:t>の境界</w:t>
+            </w:r>
+            <m:oMath>
+              <m:r>
+                <w:rPr>
+                  <w:rFonts w:ascii="Cambria Math" w:hAnsi="Cambria Math"/>
+                </w:rPr>
+                <m:t>j</m:t>
+              </m:r>
+            </m:oMath>
+            <w:r>
+              <w:rPr>
+                <w:rFonts w:hint="eastAsia"/>
+              </w:rPr>
+              <w:t>の係数</w:t>
+            </w:r>
+            <m:oMath>
+              <m:r>
+                <w:rPr>
+                  <w:rFonts w:ascii="Cambria Math" w:hAnsi="Cambria Math"/>
+                </w:rPr>
+                <m:t>WSC</m:t>
+              </m:r>
+            </m:oMath>
+            <w:r>
+              <w:rPr>
+                <w:rFonts w:hint="eastAsia"/>
+              </w:rPr>
+              <w:t>[</w:t>
+            </w:r>
+            <w:r>
+              <w:rPr>
+                <w:rFonts w:hint="eastAsia"/>
+              </w:rPr>
+              <w:t>℃</w:t>
+            </w:r>
+            <w:r>
+              <w:rPr>
+                <w:rFonts w:hint="eastAsia"/>
+              </w:rPr>
+              <w:t>]</w:t>
+            </w:r>
+          </w:p>
+        </w:tc>
+      </w:tr>
+      <w:tr>
+        <w:tc>
+          <w:tcPr>
+            <w:tcW w:w="984" w:type="dxa"/>
+          </w:tcPr>
+          <w:p/>
+        </w:tc>
+        <w:tc>
+          <w:tcPr>
+            <w:tcW w:w="1400" w:type="dxa"/>
+          </w:tcPr>
+          <w:p>
+            <m:oMath>
+              <m:sSub>
+                <m:sSubPr>
+                  <m:ctrlPr>
+                    <w:rPr>
+                      <w:rFonts w:ascii="Cambria Math" w:hAnsi="Cambria Math"/>
+                      <w:i/>
+                    </w:rPr>
+                  </m:ctrlPr>
+                </m:sSubPr>
+                <m:e>
+                  <m:r>
+                    <w:rPr>
+                      <w:rFonts w:ascii="Cambria Math" w:hAnsi="Cambria Math"/>
+                    </w:rPr>
+                    <m:t>WSB</m:t>
+                  </m:r>
+                </m:e>
+                <m:sub>
+                  <m:r>
+                    <w:rPr>
+                      <w:rFonts w:ascii="Cambria Math" w:hAnsi="Cambria Math"/>
+                    </w:rPr>
+                    <m:t>i,j</m:t>
+                  </m:r>
+                </m:sub>
+              </m:sSub>
+            </m:oMath>
+            <w:r>
+              <w:rPr>
+                <w:rFonts w:hint="eastAsia"/>
+              </w:rPr>
+              <w:t>：</w:t>
+            </w:r>
+          </w:p>
+        </w:tc>
+        <w:tc>
+          <w:tcPr>
+            <w:tcW w:w="6091" w:type="dxa"/>
+          </w:tcPr>
+          <w:p>
+            <w:r>
+              <w:rPr>
+                <w:rFonts w:hint="eastAsia"/>
+              </w:rPr>
+              <w:t>室</w:t>
+            </w:r>
+            <m:oMath>
+              <m:r>
+                <w:rPr>
+                  <w:rFonts w:ascii="Cambria Math" w:hAnsi="Cambria Math"/>
+                </w:rPr>
+                <m:t>i</m:t>
+              </m:r>
+            </m:oMath>
+            <w:r>
+              <w:rPr>
+                <w:rFonts w:hint="eastAsia"/>
+              </w:rPr>
+              <w:t>の境界</w:t>
+            </w:r>
+            <m:oMath>
+              <m:r>
+                <w:rPr>
+                  <w:rFonts w:ascii="Cambria Math" w:hAnsi="Cambria Math"/>
+                </w:rPr>
+                <m:t>j</m:t>
+              </m:r>
+            </m:oMath>
+            <w:r>
+              <w:rPr>
+                <w:rFonts w:hint="eastAsia"/>
+              </w:rPr>
+              <w:t>の係数</w:t>
+            </w:r>
+            <m:oMath>
+              <m:r>
+                <w:rPr>
+                  <w:rFonts w:ascii="Cambria Math" w:hAnsi="Cambria Math"/>
+                </w:rPr>
+                <m:t>WSB</m:t>
+              </m:r>
+            </m:oMath>
+            <w:r>
+              <w:rPr>
+                <w:rFonts w:hint="eastAsia"/>
+              </w:rPr>
+              <w:t>[K/W]</w:t>
+            </w:r>
+          </w:p>
+        </w:tc>
+      </w:tr>
+      <w:tr>
+        <w:tc>
+          <w:tcPr>
+            <w:tcW w:w="984" w:type="dxa"/>
+          </w:tcPr>
+          <w:p/>
+        </w:tc>
+        <w:tc>
+          <w:tcPr>
+            <w:tcW w:w="1400" w:type="dxa"/>
+          </w:tcPr>
+          <w:p>
+            <m:oMath>
+              <m:sSub>
+                <m:sSubPr>
+                  <m:ctrlPr>
+                    <w:rPr>
+                      <w:rFonts w:ascii="Cambria Math" w:hAnsi="Cambria Math"/>
+                      <w:i/>
+                    </w:rPr>
+                  </m:ctrlPr>
+                </m:sSubPr>
+                <m:e>
+                  <m:r>
+                    <w:rPr>
+                      <w:rFonts w:ascii="Cambria Math" w:hAnsi="Cambria Math"/>
+                    </w:rPr>
+                    <m:t>L</m:t>
+                  </m:r>
+                </m:e>
+                <m:sub>
+                  <m:r>
+                    <w:rPr>
+                      <w:rFonts w:ascii="Cambria Math" w:hAnsi="Cambria Math"/>
+                    </w:rPr>
+                    <m:t>hs,i,n</m:t>
+                  </m:r>
+                </m:sub>
+              </m:sSub>
+            </m:oMath>
+            <w:r>
+              <w:rPr>
+                <w:rFonts w:hint="eastAsia"/>
+              </w:rPr>
+              <w:t>：</w:t>
+            </w:r>
+          </w:p>
+        </w:tc>
+        <w:tc>
+          <w:tcPr>
+            <w:tcW w:w="6091" w:type="dxa"/>
+          </w:tcPr>
+          <w:p>
+            <w:pPr>
+              <w:rPr>
+                <w:rFonts w:hint="eastAsia"/>
+              </w:rPr>
+            </w:pPr>
+            <m:oMath>
+              <m:r>
+                <w:rPr>
+                  <w:rFonts w:ascii="Cambria Math" w:hAnsi="Cambria Math"/>
+                </w:rPr>
+                <m:t>n</m:t>
+              </m:r>
+            </m:oMath>
+            <w:r>
+              <w:rPr>
+                <w:rFonts w:hint="eastAsia"/>
+              </w:rPr>
+              <w:t>時点における室</w:t>
+            </w:r>
+            <m:oMath>
+              <m:r>
+                <w:rPr>
+                  <w:rFonts w:ascii="Cambria Math" w:hAnsi="Cambria Math"/>
+                </w:rPr>
+                <m:t>i</m:t>
+              </m:r>
+            </m:oMath>
+            <w:r>
+              <w:rPr>
+                <w:rFonts w:hint="eastAsia"/>
+              </w:rPr>
+              <w:t>の放射空調の負荷</w:t>
+            </w:r>
+            <w:r>
+              <w:rPr>
+                <w:rFonts w:hint="eastAsia"/>
+              </w:rPr>
+              <w:t>[</w:t>
+            </w:r>
+            <w:r>
+              <w:t>W</w:t>
+            </w:r>
+            <w:r>
+              <w:rPr>
+                <w:rFonts w:hint="eastAsia"/>
+              </w:rPr>
+              <w:t>]</w:t>
+            </w:r>
+          </w:p>
+        </w:tc>
+      </w:tr>
+      <w:tr>
+        <w:tc>
+          <w:tcPr>
+            <w:tcW w:w="984" w:type="dxa"/>
+          </w:tcPr>
+          <w:p/>
+        </w:tc>
+        <w:tc>
+          <w:tcPr>
+            <w:tcW w:w="1400" w:type="dxa"/>
+          </w:tcPr>
+          <w:p>
+            <m:oMath>
+              <m:sSub>
+                <m:sSubPr>
+                  <m:ctrlPr>
+                    <w:rPr>
+                      <w:rFonts w:ascii="Cambria Math" w:hAnsi="Cambria Math"/>
+                      <w:i/>
+                    </w:rPr>
+                  </m:ctrlPr>
+                </m:sSubPr>
+                <m:e>
+                  <m:r>
+                    <w:rPr>
+                      <w:rFonts w:ascii="Cambria Math" w:hAnsi="Cambria Math"/>
+                    </w:rPr>
+                    <m:t>WSV</m:t>
+                  </m:r>
+                </m:e>
+                <m:sub>
+                  <m:r>
+                    <w:rPr>
+                      <w:rFonts w:ascii="Cambria Math" w:hAnsi="Cambria Math"/>
+                    </w:rPr>
+                    <m:t>i,j,n+1</m:t>
+                  </m:r>
+                </m:sub>
+              </m:sSub>
+            </m:oMath>
+            <w:r>
+              <w:rPr>
+                <w:rFonts w:hint="eastAsia"/>
+              </w:rPr>
+              <w:t>：</w:t>
+            </w:r>
+          </w:p>
+        </w:tc>
+        <w:tc>
+          <w:tcPr>
+            <w:tcW w:w="6091" w:type="dxa"/>
+          </w:tcPr>
+          <w:p>
+            <m:oMath>
+              <m:r>
+                <w:rPr>
+                  <w:rFonts w:ascii="Cambria Math" w:hAnsi="Cambria Math"/>
+                </w:rPr>
+                <m:t>n+1</m:t>
+              </m:r>
+            </m:oMath>
+            <w:r>
+              <w:rPr>
+                <w:rFonts w:hint="eastAsia"/>
+              </w:rPr>
+              <w:t>時点における室</w:t>
+            </w:r>
+            <m:oMath>
+              <m:r>
+                <w:rPr>
+                  <w:rFonts w:ascii="Cambria Math" w:hAnsi="Cambria Math"/>
+                </w:rPr>
+                <m:t>i</m:t>
+              </m:r>
+            </m:oMath>
+            <w:r>
+              <w:rPr>
+                <w:rFonts w:hint="eastAsia"/>
+              </w:rPr>
+              <w:t>の境界</w:t>
+            </w:r>
+            <m:oMath>
+              <m:r>
+                <w:rPr>
+                  <w:rFonts w:ascii="Cambria Math" w:hAnsi="Cambria Math"/>
+                </w:rPr>
+                <m:t>j</m:t>
+              </m:r>
+            </m:oMath>
+            <w:r>
+              <w:rPr>
+                <w:rFonts w:hint="eastAsia"/>
+              </w:rPr>
+              <w:t>の係数</w:t>
+            </w:r>
+            <m:oMath>
+              <m:r>
+                <w:rPr>
+                  <w:rFonts w:ascii="Cambria Math" w:hAnsi="Cambria Math"/>
+                </w:rPr>
+                <m:t>WSV</m:t>
+              </m:r>
+            </m:oMath>
+            <w:r>
+              <w:rPr>
+                <w:rFonts w:hint="eastAsia"/>
+              </w:rPr>
+              <w:t>[</w:t>
+            </w:r>
+            <w:r>
+              <w:rPr>
+                <w:rFonts w:hint="eastAsia"/>
+              </w:rPr>
+              <w:t>℃</w:t>
+            </w:r>
+            <w:r>
+              <w:rPr>
+                <w:rFonts w:hint="eastAsia"/>
+              </w:rPr>
+              <w:t>]</w:t>
+            </w:r>
+          </w:p>
+        </w:tc>
+      </w:tr>
+    </w:tbl>
+    <w:p/>
+    <w:p>
+      <w:pPr>
+        <w:pStyle w:val="1"/>
+      </w:pPr>
+      <w:r>
+        <w:rPr>
+          <w:rFonts w:hint="eastAsia"/>
+        </w:rPr>
+        <w:t>人体に対する平均放射温度の計算</w:t>
+      </w:r>
+    </w:p>
+    <w:p/>
+    <w:tbl>
+      <w:tblPr>
+        <w:tblStyle w:val="aff4"/>
+        <w:tblW w:w="0" w:type="auto"/>
+        <w:tblBorders>
+          <w:top w:val="none" w:sz="0" w:space="0" w:color="auto"/>
+          <w:left w:val="none" w:sz="0" w:space="0" w:color="auto"/>
+          <w:bottom w:val="none" w:sz="0" w:space="0" w:color="auto"/>
+          <w:right w:val="none" w:sz="0" w:space="0" w:color="auto"/>
+          <w:insideH w:val="none" w:sz="0" w:space="0" w:color="auto"/>
+          <w:insideV w:val="none" w:sz="0" w:space="0" w:color="auto"/>
+        </w:tblBorders>
+        <w:tblLook w:val="04A0" w:firstRow="1" w:lastRow="0" w:firstColumn="1" w:lastColumn="0" w:noHBand="0" w:noVBand="1"/>
+      </w:tblPr>
+      <w:tblGrid>
+        <w:gridCol w:w="8926"/>
+        <w:gridCol w:w="810"/>
+      </w:tblGrid>
+      <w:tr>
+        <w:tc>
+          <w:tcPr>
+            <w:tcW w:w="8926" w:type="dxa"/>
+          </w:tcPr>
+          <w:p>
+            <m:oMathPara>
+              <m:oMath>
+                <m:sSub>
+                  <m:sSubPr>
+                    <m:ctrlPr>
+                      <w:rPr>
+                        <w:rFonts w:ascii="Cambria Math" w:hAnsi="Cambria Math"/>
+                        <w:i/>
+                      </w:rPr>
+                    </m:ctrlPr>
+                  </m:sSubPr>
+                  <m:e>
+                    <m:r>
+                      <w:rPr>
+                        <w:rFonts w:ascii="Cambria Math" w:hAnsi="Cambria Math"/>
+                      </w:rPr>
+                      <m:t>θ</m:t>
+                    </m:r>
+                  </m:e>
+                  <m:sub>
+                    <m:r>
+                      <w:rPr>
+                        <w:rFonts w:ascii="Cambria Math" w:hAnsi="Cambria Math"/>
+                      </w:rPr>
+                      <m:t>mrt,hum</m:t>
+                    </m:r>
+                    <m:r>
+                      <w:rPr>
+                        <w:rFonts w:ascii="Cambria Math" w:hAnsi="Cambria Math"/>
+                      </w:rPr>
+                      <m:t>,i,n+1</m:t>
+                    </m:r>
+                  </m:sub>
+                </m:sSub>
+                <m:r>
+                  <w:rPr>
+                    <w:rFonts w:ascii="Cambria Math" w:hAnsi="Cambria Math"/>
+                  </w:rPr>
+                  <m:t>=</m:t>
+                </m:r>
+                <m:nary>
+                  <m:naryPr>
+                    <m:chr m:val="∑"/>
+                    <m:limLoc m:val="undOvr"/>
+                    <m:ctrlPr>
+                      <w:rPr>
+                        <w:rFonts w:ascii="Cambria Math" w:hAnsi="Cambria Math"/>
+                        <w:i/>
+                      </w:rPr>
+                    </m:ctrlPr>
+                  </m:naryPr>
+                  <m:sub>
+                    <m:r>
+                      <w:rPr>
+                        <w:rFonts w:ascii="Cambria Math" w:hAnsi="Cambria Math"/>
+                      </w:rPr>
+                      <m:t>j=0</m:t>
+                    </m:r>
+                  </m:sub>
+                  <m:sup>
+                    <m:sSub>
+                      <m:sSubPr>
+                        <m:ctrlPr>
+                          <w:rPr>
+                            <w:rFonts w:ascii="Cambria Math" w:hAnsi="Cambria Math"/>
+                            <w:i/>
+                          </w:rPr>
+                        </m:ctrlPr>
+                      </m:sSubPr>
+                      <m:e>
+                        <m:r>
+                          <w:rPr>
+                            <w:rFonts w:ascii="Cambria Math" w:hAnsi="Cambria Math"/>
+                          </w:rPr>
+                          <m:t>J</m:t>
+                        </m:r>
+                      </m:e>
+                      <m:sub>
+                        <m:r>
+                          <w:rPr>
+                            <w:rFonts w:ascii="Cambria Math" w:hAnsi="Cambria Math"/>
+                          </w:rPr>
+                          <m:t>i</m:t>
+                        </m:r>
+                      </m:sub>
+                    </m:sSub>
+                    <m:r>
+                      <w:rPr>
+                        <w:rFonts w:ascii="Cambria Math" w:hAnsi="Cambria Math"/>
+                      </w:rPr>
+                      <m:t>-1</m:t>
+                    </m:r>
+                  </m:sup>
+                  <m:e>
+                    <m:sSub>
+                      <m:sSubPr>
+                        <m:ctrlPr>
+                          <w:rPr>
+                            <w:rFonts w:ascii="Cambria Math" w:hAnsi="Cambria Math"/>
+                            <w:i/>
+                          </w:rPr>
+                        </m:ctrlPr>
+                      </m:sSubPr>
+                      <m:e>
+                        <m:r>
+                          <w:rPr>
+                            <w:rFonts w:ascii="Cambria Math" w:hAnsi="Cambria Math"/>
+                          </w:rPr>
+                          <m:t>f</m:t>
+                        </m:r>
+                      </m:e>
+                      <m:sub>
+                        <m:r>
+                          <w:rPr>
+                            <w:rFonts w:ascii="Cambria Math" w:hAnsi="Cambria Math"/>
+                          </w:rPr>
+                          <m:t>mrt,hum,i,j</m:t>
+                        </m:r>
+                      </m:sub>
+                    </m:sSub>
+                    <m:r>
+                      <w:rPr>
+                        <w:rFonts w:ascii="Cambria Math" w:hAnsi="Cambria Math"/>
+                      </w:rPr>
+                      <m:t xml:space="preserve"> </m:t>
+                    </m:r>
+                    <m:sSub>
+                      <m:sSubPr>
+                        <m:ctrlPr>
+                          <w:rPr>
+                            <w:rFonts w:ascii="Cambria Math" w:hAnsi="Cambria Math"/>
+                            <w:i/>
+                          </w:rPr>
+                        </m:ctrlPr>
+                      </m:sSubPr>
+                      <m:e>
+                        <m:r>
+                          <w:rPr>
+                            <w:rFonts w:ascii="Cambria Math" w:hAnsi="Cambria Math"/>
+                          </w:rPr>
+                          <m:t>θ</m:t>
+                        </m:r>
+                      </m:e>
+                      <m:sub>
+                        <m:r>
+                          <w:rPr>
+                            <w:rFonts w:ascii="Cambria Math" w:hAnsi="Cambria Math"/>
+                          </w:rPr>
+                          <m:t>s,i,j,n+1</m:t>
+                        </m:r>
+                      </m:sub>
+                    </m:sSub>
+                  </m:e>
+                </m:nary>
+              </m:oMath>
+            </m:oMathPara>
+          </w:p>
+        </w:tc>
+        <w:tc>
+          <w:tcPr>
+            <w:tcW w:w="810" w:type="dxa"/>
+            <w:vAlign w:val="center"/>
+          </w:tcPr>
+          <w:p>
+            <w:pPr>
+              <w:pStyle w:val="afc"/>
+              <w:ind w:firstLine="210"/>
+            </w:pPr>
+            <w:r>
+              <w:t>(</w:t>
+            </w:r>
+            <w:r>
+              <w:fldChar w:fldCharType="begin"/>
+            </w:r>
+            <w:r>
+              <w:instrText xml:space="preserve"> SEQ ( \* ARABIC </w:instrText>
+            </w:r>
+            <w:r>
+              <w:fldChar w:fldCharType="separate"/>
+            </w:r>
+            <w:r>
+              <w:rPr>
+                <w:noProof/>
+              </w:rPr>
+              <w:t>7</w:t>
+            </w:r>
+            <w:r>
+              <w:rPr>
+                <w:noProof/>
+              </w:rPr>
+              <w:fldChar w:fldCharType="end"/>
+            </w:r>
+            <w:r>
+              <w:t>)</w:t>
+            </w:r>
+          </w:p>
+        </w:tc>
+      </w:tr>
+    </w:tbl>
+    <w:p/>
+    <w:tbl>
+      <w:tblPr>
+        <w:tblStyle w:val="aff4"/>
+        <w:tblW w:w="0" w:type="auto"/>
+        <w:tblInd w:w="1271" w:type="dxa"/>
+        <w:tblBorders>
+          <w:top w:val="none" w:sz="0" w:space="0" w:color="auto"/>
+          <w:left w:val="none" w:sz="0" w:space="0" w:color="auto"/>
+          <w:bottom w:val="none" w:sz="0" w:space="0" w:color="auto"/>
+          <w:right w:val="none" w:sz="0" w:space="0" w:color="auto"/>
+          <w:insideH w:val="none" w:sz="0" w:space="0" w:color="auto"/>
+          <w:insideV w:val="none" w:sz="0" w:space="0" w:color="auto"/>
+        </w:tblBorders>
+        <w:tblLook w:val="04A0" w:firstRow="1" w:lastRow="0" w:firstColumn="1" w:lastColumn="0" w:noHBand="0" w:noVBand="1"/>
+      </w:tblPr>
+      <w:tblGrid>
+        <w:gridCol w:w="982"/>
+        <w:gridCol w:w="1428"/>
+        <w:gridCol w:w="6065"/>
+      </w:tblGrid>
+      <w:tr>
+        <w:tc>
+          <w:tcPr>
+            <w:tcW w:w="984" w:type="dxa"/>
+          </w:tcPr>
+          <w:p>
+            <w:r>
+              <w:rPr>
+                <w:rFonts w:hint="eastAsia"/>
+              </w:rPr>
+              <w:t>ここで、</w:t>
+            </w:r>
+          </w:p>
+        </w:tc>
+        <w:tc>
+          <w:tcPr>
+            <w:tcW w:w="1400" w:type="dxa"/>
+          </w:tcPr>
+          <w:p>
+            <m:oMath>
+              <m:sSub>
+                <m:sSubPr>
+                  <m:ctrlPr>
+                    <w:rPr>
+                      <w:rFonts w:ascii="Cambria Math" w:hAnsi="Cambria Math"/>
+                      <w:i/>
+                    </w:rPr>
+                  </m:ctrlPr>
+                </m:sSubPr>
+                <m:e>
+                  <m:r>
+                    <w:rPr>
+                      <w:rFonts w:ascii="Cambria Math" w:hAnsi="Cambria Math"/>
+                    </w:rPr>
+                    <m:t>θ</m:t>
+                  </m:r>
+                </m:e>
+                <m:sub>
+                  <m:r>
+                    <w:rPr>
+                      <w:rFonts w:ascii="Cambria Math" w:hAnsi="Cambria Math"/>
+                    </w:rPr>
+                    <m:t>mrt,hum,i,n+1</m:t>
+                  </m:r>
+                </m:sub>
+              </m:sSub>
+            </m:oMath>
+            <w:r>
+              <w:rPr>
+                <w:rFonts w:hint="eastAsia"/>
+              </w:rPr>
+              <w:t>：</w:t>
+            </w:r>
+          </w:p>
+        </w:tc>
+        <w:tc>
+          <w:tcPr>
+            <w:tcW w:w="6091" w:type="dxa"/>
+          </w:tcPr>
+          <w:p>
+            <m:oMath>
+              <m:r>
+                <w:rPr>
+                  <w:rFonts w:ascii="Cambria Math" w:hAnsi="Cambria Math"/>
+                </w:rPr>
+                <m:t>n+1</m:t>
+              </m:r>
+            </m:oMath>
+            <w:r>
+              <w:rPr>
+                <w:rFonts w:hint="eastAsia"/>
+              </w:rPr>
+              <w:t>時点における室</w:t>
+            </w:r>
+            <m:oMath>
+              <m:r>
+                <w:rPr>
+                  <w:rFonts w:ascii="Cambria Math" w:hAnsi="Cambria Math"/>
+                </w:rPr>
+                <m:t>i</m:t>
+              </m:r>
+            </m:oMath>
+            <w:r>
+              <w:rPr>
+                <w:rFonts w:hint="eastAsia"/>
+              </w:rPr>
+              <w:t>の</w:t>
+            </w:r>
+            <w:r>
+              <w:rPr>
+                <w:rFonts w:hint="eastAsia"/>
+              </w:rPr>
+              <w:t>人体に対する平均放射温度</w:t>
+            </w:r>
+            <w:r>
+              <w:rPr>
+                <w:rFonts w:hint="eastAsia"/>
+              </w:rPr>
+              <w:t>[</w:t>
+            </w:r>
+            <w:r>
+              <w:rPr>
+                <w:rFonts w:hint="eastAsia"/>
+              </w:rPr>
+              <w:t>℃</w:t>
+            </w:r>
+            <w:r>
+              <w:rPr>
+                <w:rFonts w:hint="eastAsia"/>
+              </w:rPr>
+              <w:t>]</w:t>
+            </w:r>
+          </w:p>
+        </w:tc>
+      </w:tr>
+      <w:tr>
+        <w:tc>
+          <w:tcPr>
+            <w:tcW w:w="984" w:type="dxa"/>
+          </w:tcPr>
+          <w:p>
+            <w:pPr>
+              <w:rPr>
+                <w:rFonts w:hint="eastAsia"/>
+              </w:rPr>
+            </w:pPr>
+          </w:p>
+        </w:tc>
+        <w:tc>
+          <w:tcPr>
+            <w:tcW w:w="1400" w:type="dxa"/>
+          </w:tcPr>
+          <w:p>
+            <m:oMath>
+              <m:sSub>
+                <m:sSubPr>
+                  <m:ctrlPr>
+                    <w:rPr>
+                      <w:rFonts w:ascii="Cambria Math" w:hAnsi="Cambria Math"/>
+                      <w:i/>
+                    </w:rPr>
+                  </m:ctrlPr>
+                </m:sSubPr>
+                <m:e>
+                  <m:r>
+                    <w:rPr>
+                      <w:rFonts w:ascii="Cambria Math" w:hAnsi="Cambria Math"/>
+                    </w:rPr>
+                    <m:t>f</m:t>
+                  </m:r>
+                </m:e>
+                <m:sub>
+                  <m:r>
+                    <w:rPr>
+                      <w:rFonts w:ascii="Cambria Math" w:hAnsi="Cambria Math"/>
+                    </w:rPr>
+                    <m:t>mrt,hum,i,j</m:t>
+                  </m:r>
+                </m:sub>
+              </m:sSub>
+            </m:oMath>
+            <w:r>
+              <w:rPr>
+                <w:rFonts w:hint="eastAsia"/>
+              </w:rPr>
+              <w:t>：</w:t>
+            </w:r>
+          </w:p>
+        </w:tc>
+        <w:tc>
+          <w:tcPr>
+            <w:tcW w:w="6091" w:type="dxa"/>
+          </w:tcPr>
+          <w:p>
+            <w:r>
+              <w:rPr>
+                <w:rFonts w:hint="eastAsia"/>
+              </w:rPr>
+              <w:t>室</w:t>
+            </w:r>
+            <m:oMath>
+              <m:r>
+                <w:rPr>
+                  <w:rFonts w:ascii="Cambria Math" w:hAnsi="Cambria Math"/>
+                </w:rPr>
+                <m:t>i</m:t>
+              </m:r>
+            </m:oMath>
+            <w:r>
+              <w:rPr>
+                <w:rFonts w:hint="eastAsia"/>
+              </w:rPr>
+              <w:t>の境界</w:t>
+            </w:r>
+            <m:oMath>
+              <m:r>
+                <w:rPr>
+                  <w:rFonts w:ascii="Cambria Math" w:hAnsi="Cambria Math"/>
+                </w:rPr>
+                <m:t>j</m:t>
+              </m:r>
+            </m:oMath>
+            <w:r>
+              <w:rPr>
+                <w:rFonts w:hint="eastAsia"/>
+              </w:rPr>
+              <w:t>の人体に対する形態係数</w:t>
+            </w:r>
+            <w:r>
+              <w:rPr>
+                <w:rFonts w:hint="eastAsia"/>
+              </w:rPr>
+              <w:t>[</w:t>
+            </w:r>
+            <w:r>
+              <w:rPr>
+                <w:rFonts w:hint="eastAsia"/>
+              </w:rPr>
+              <w:t>－</w:t>
+            </w:r>
+            <w:r>
+              <w:rPr>
+                <w:rFonts w:hint="eastAsia"/>
+              </w:rPr>
+              <w:t>]</w:t>
+            </w:r>
+          </w:p>
+        </w:tc>
+      </w:tr>
+      <w:tr>
+        <w:tc>
+          <w:tcPr>
+            <w:tcW w:w="984" w:type="dxa"/>
+          </w:tcPr>
+          <w:p>
+            <w:pPr>
+              <w:rPr>
+                <w:rFonts w:hint="eastAsia"/>
+              </w:rPr>
+            </w:pPr>
+          </w:p>
+        </w:tc>
+        <w:tc>
+          <w:tcPr>
+            <w:tcW w:w="1400" w:type="dxa"/>
+          </w:tcPr>
+          <w:p>
+            <m:oMath>
+              <m:sSub>
+                <m:sSubPr>
+                  <m:ctrlPr>
+                    <w:rPr>
+                      <w:rFonts w:ascii="Cambria Math" w:hAnsi="Cambria Math"/>
+                      <w:i/>
+                    </w:rPr>
+                  </m:ctrlPr>
+                </m:sSubPr>
+                <m:e>
+                  <m:r>
+                    <w:rPr>
+                      <w:rFonts w:ascii="Cambria Math" w:hAnsi="Cambria Math"/>
+                    </w:rPr>
+                    <m:t>θ</m:t>
+                  </m:r>
+                </m:e>
+                <m:sub>
+                  <m:r>
+                    <w:rPr>
+                      <w:rFonts w:ascii="Cambria Math" w:hAnsi="Cambria Math"/>
+                    </w:rPr>
+                    <m:t>s,i,j,n+1</m:t>
+                  </m:r>
+                </m:sub>
+              </m:sSub>
+            </m:oMath>
+            <w:r>
+              <w:rPr>
+                <w:rFonts w:hint="eastAsia"/>
+              </w:rPr>
+              <w:t>：</w:t>
+            </w:r>
+          </w:p>
+        </w:tc>
+        <w:tc>
+          <w:tcPr>
+            <w:tcW w:w="6091" w:type="dxa"/>
+          </w:tcPr>
+          <w:p>
+            <w:pPr>
+              <w:rPr>
+                <w:rFonts w:hint="eastAsia"/>
+              </w:rPr>
+            </w:pPr>
+            <m:oMath>
+              <m:r>
+                <w:rPr>
+                  <w:rFonts w:ascii="Cambria Math" w:hAnsi="Cambria Math"/>
+                </w:rPr>
+                <m:t>n+1</m:t>
+              </m:r>
+            </m:oMath>
+            <w:r>
+              <w:rPr>
+                <w:rFonts w:hint="eastAsia"/>
+              </w:rPr>
+              <w:t>時点における室</w:t>
+            </w:r>
+            <m:oMath>
+              <m:r>
+                <w:rPr>
+                  <w:rFonts w:ascii="Cambria Math" w:hAnsi="Cambria Math"/>
+                </w:rPr>
+                <m:t>i</m:t>
+              </m:r>
+            </m:oMath>
+            <w:r>
+              <w:rPr>
+                <w:rFonts w:hint="eastAsia"/>
+              </w:rPr>
+              <w:t>の境界</w:t>
+            </w:r>
+            <m:oMath>
+              <m:r>
+                <w:rPr>
+                  <w:rFonts w:ascii="Cambria Math" w:hAnsi="Cambria Math"/>
+                </w:rPr>
+                <m:t>j</m:t>
+              </m:r>
+            </m:oMath>
+            <w:r>
+              <w:rPr>
+                <w:rFonts w:hint="eastAsia"/>
+              </w:rPr>
+              <w:t>の表面温度</w:t>
+            </w:r>
+            <w:r>
+              <w:rPr>
+                <w:rFonts w:hint="eastAsia"/>
+              </w:rPr>
+              <w:t>[</w:t>
+            </w:r>
+            <w:r>
+              <w:rPr>
+                <w:rFonts w:hint="eastAsia"/>
+              </w:rPr>
+              <w:t>℃</w:t>
+            </w:r>
+            <w:r>
+              <w:rPr>
+                <w:rFonts w:hint="eastAsia"/>
+              </w:rPr>
+              <w:t>]</w:t>
+            </w:r>
+          </w:p>
+        </w:tc>
+      </w:tr>
+    </w:tbl>
+    <w:p/>
+    <w:p>
+      <w:pPr>
+        <w:pStyle w:val="1"/>
+      </w:pPr>
+      <w:r>
+        <w:rPr>
+          <w:rFonts w:hint="eastAsia"/>
+        </w:rPr>
+        <w:t>等価室温の計算</w:t>
+      </w:r>
+    </w:p>
+    <w:p/>
+    <w:tbl>
+      <w:tblPr>
+        <w:tblStyle w:val="aff4"/>
+        <w:tblW w:w="0" w:type="auto"/>
+        <w:tblBorders>
+          <w:top w:val="none" w:sz="0" w:space="0" w:color="auto"/>
+          <w:left w:val="none" w:sz="0" w:space="0" w:color="auto"/>
+          <w:bottom w:val="none" w:sz="0" w:space="0" w:color="auto"/>
+          <w:right w:val="none" w:sz="0" w:space="0" w:color="auto"/>
+          <w:insideH w:val="none" w:sz="0" w:space="0" w:color="auto"/>
+          <w:insideV w:val="none" w:sz="0" w:space="0" w:color="auto"/>
+        </w:tblBorders>
+        <w:tblLook w:val="04A0" w:firstRow="1" w:lastRow="0" w:firstColumn="1" w:lastColumn="0" w:noHBand="0" w:noVBand="1"/>
+      </w:tblPr>
+      <w:tblGrid>
+        <w:gridCol w:w="8926"/>
+        <w:gridCol w:w="810"/>
+      </w:tblGrid>
+      <w:tr>
+        <w:tc>
+          <w:tcPr>
+            <w:tcW w:w="8926" w:type="dxa"/>
+          </w:tcPr>
+          <w:p>
+            <m:oMathPara>
+              <m:oMath>
+                <m:sSub>
+                  <m:sSubPr>
+                    <m:ctrlPr>
+                      <w:rPr>
+                        <w:rFonts w:ascii="Cambria Math" w:hAnsi="Cambria Math"/>
+                        <w:i/>
+                      </w:rPr>
+                    </m:ctrlPr>
+                  </m:sSubPr>
+                  <m:e>
+                    <m:r>
+                      <w:rPr>
+                        <w:rFonts w:ascii="Cambria Math" w:hAnsi="Cambria Math"/>
+                      </w:rPr>
+                      <m:t>θ</m:t>
+                    </m:r>
+                  </m:e>
+                  <m:sub>
+                    <m:r>
+                      <w:rPr>
+                        <w:rFonts w:ascii="Cambria Math" w:hAnsi="Cambria Math"/>
+                      </w:rPr>
+                      <m:t>ei</m:t>
+                    </m:r>
+                    <m:r>
+                      <w:rPr>
+                        <w:rFonts w:ascii="Cambria Math" w:hAnsi="Cambria Math"/>
+                      </w:rPr>
+                      <m:t>,i,</m:t>
+                    </m:r>
+                    <m:r>
+                      <w:rPr>
+                        <w:rFonts w:ascii="Cambria Math" w:hAnsi="Cambria Math"/>
+                      </w:rPr>
+                      <m:t>j,</m:t>
+                    </m:r>
+                    <m:r>
+                      <w:rPr>
+                        <w:rFonts w:ascii="Cambria Math" w:hAnsi="Cambria Math"/>
+                      </w:rPr>
+                      <m:t>n+1</m:t>
+                    </m:r>
+                  </m:sub>
+                </m:sSub>
+                <m:r>
+                  <w:rPr>
+                    <w:rFonts w:ascii="Cambria Math" w:hAnsi="Cambria Math"/>
+                  </w:rPr>
+                  <m:t>=</m:t>
+                </m:r>
+                <m:f>
+                  <m:fPr>
+                    <m:ctrlPr>
+                      <w:rPr>
+                        <w:rFonts w:ascii="Cambria Math" w:hAnsi="Cambria Math"/>
+                        <w:i/>
+                      </w:rPr>
+                    </m:ctrlPr>
+                  </m:fPr>
+                  <m:num>
+                    <m:sSub>
+                      <m:sSubPr>
+                        <m:ctrlPr>
+                          <w:rPr>
+                            <w:rFonts w:ascii="Cambria Math" w:hAnsi="Cambria Math"/>
+                            <w:i/>
+                          </w:rPr>
+                        </m:ctrlPr>
+                      </m:sSubPr>
+                      <m:e>
+                        <m:r>
+                          <w:rPr>
+                            <w:rFonts w:ascii="Cambria Math" w:hAnsi="Cambria Math"/>
+                          </w:rPr>
+                          <m:t>h</m:t>
+                        </m:r>
+                      </m:e>
+                      <m:sub>
+                        <m:r>
+                          <w:rPr>
+                            <w:rFonts w:ascii="Cambria Math" w:hAnsi="Cambria Math"/>
+                          </w:rPr>
+                          <m:t>c,i,j</m:t>
+                        </m:r>
+                      </m:sub>
+                    </m:sSub>
+                    <m:r>
+                      <w:rPr>
+                        <w:rFonts w:ascii="Cambria Math" w:hAnsi="Cambria Math"/>
+                      </w:rPr>
+                      <m:t xml:space="preserve"> </m:t>
+                    </m:r>
+                    <m:sSub>
+                      <m:sSubPr>
+                        <m:ctrlPr>
+                          <w:rPr>
+                            <w:rFonts w:ascii="Cambria Math" w:hAnsi="Cambria Math"/>
+                            <w:i/>
+                          </w:rPr>
+                        </m:ctrlPr>
+                      </m:sSubPr>
+                      <m:e>
+                        <m:r>
+                          <w:rPr>
+                            <w:rFonts w:ascii="Cambria Math" w:hAnsi="Cambria Math"/>
+                          </w:rPr>
+                          <m:t>θ</m:t>
+                        </m:r>
+                      </m:e>
+                      <m:sub>
+                        <m:r>
+                          <w:rPr>
+                            <w:rFonts w:ascii="Cambria Math" w:hAnsi="Cambria Math"/>
+                          </w:rPr>
+                          <m:t>r</m:t>
+                        </m:r>
+                        <m:r>
+                          <w:rPr>
+                            <w:rFonts w:ascii="Cambria Math" w:hAnsi="Cambria Math"/>
+                          </w:rPr>
+                          <m:t>,i,n+1</m:t>
+                        </m:r>
+                      </m:sub>
+                    </m:sSub>
+                    <m:r>
+                      <w:rPr>
+                        <w:rFonts w:ascii="Cambria Math" w:hAnsi="Cambria Math"/>
+                      </w:rPr>
+                      <m:t>+</m:t>
+                    </m:r>
+                    <m:sSub>
+                      <m:sSubPr>
+                        <m:ctrlPr>
+                          <w:rPr>
+                            <w:rFonts w:ascii="Cambria Math" w:hAnsi="Cambria Math"/>
+                            <w:i/>
+                          </w:rPr>
+                        </m:ctrlPr>
+                      </m:sSubPr>
+                      <m:e>
+                        <m:r>
+                          <w:rPr>
+                            <w:rFonts w:ascii="Cambria Math" w:hAnsi="Cambria Math"/>
+                          </w:rPr>
+                          <m:t>h</m:t>
+                        </m:r>
+                      </m:e>
+                      <m:sub>
+                        <m:r>
+                          <w:rPr>
+                            <w:rFonts w:ascii="Cambria Math" w:hAnsi="Cambria Math"/>
+                          </w:rPr>
+                          <m:t>r,i,j</m:t>
+                        </m:r>
+                      </m:sub>
+                    </m:sSub>
+                    <m:r>
+                      <w:rPr>
+                        <w:rFonts w:ascii="Cambria Math" w:hAnsi="Cambria Math"/>
+                      </w:rPr>
+                      <m:t xml:space="preserve"> </m:t>
+                    </m:r>
+                    <m:sSub>
+                      <m:sSubPr>
+                        <m:ctrlPr>
+                          <w:rPr>
+                            <w:rFonts w:ascii="Cambria Math" w:hAnsi="Cambria Math"/>
+                            <w:i/>
+                          </w:rPr>
+                        </m:ctrlPr>
+                      </m:sSubPr>
+                      <m:e>
+                        <m:r>
+                          <w:rPr>
+                            <w:rFonts w:ascii="Cambria Math" w:hAnsi="Cambria Math"/>
+                          </w:rPr>
+                          <m:t>f</m:t>
+                        </m:r>
+                      </m:e>
+                      <m:sub>
+                        <m:r>
+                          <w:rPr>
+                            <w:rFonts w:ascii="Cambria Math" w:hAnsi="Cambria Math"/>
+                          </w:rPr>
+                          <m:t>mrt,i,j</m:t>
+                        </m:r>
+                      </m:sub>
+                    </m:sSub>
+                    <m:r>
+                      <w:rPr>
+                        <w:rFonts w:ascii="Cambria Math" w:hAnsi="Cambria Math"/>
+                      </w:rPr>
+                      <m:t xml:space="preserve"> </m:t>
+                    </m:r>
+                    <m:sSub>
+                      <m:sSubPr>
+                        <m:ctrlPr>
+                          <w:rPr>
+                            <w:rFonts w:ascii="Cambria Math" w:hAnsi="Cambria Math"/>
+                            <w:i/>
+                          </w:rPr>
+                        </m:ctrlPr>
+                      </m:sSubPr>
+                      <m:e>
+                        <m:r>
+                          <w:rPr>
+                            <w:rFonts w:ascii="Cambria Math" w:hAnsi="Cambria Math"/>
+                          </w:rPr>
+                          <m:t>θ</m:t>
+                        </m:r>
+                      </m:e>
+                      <m:sub>
+                        <m:r>
+                          <w:rPr>
+                            <w:rFonts w:ascii="Cambria Math" w:hAnsi="Cambria Math"/>
+                          </w:rPr>
+                          <m:t>s,i,j,n+1</m:t>
+                        </m:r>
+                      </m:sub>
+                    </m:sSub>
+                    <m:r>
+                      <w:rPr>
+                        <w:rFonts w:ascii="Cambria Math" w:hAnsi="Cambria Math"/>
+                      </w:rPr>
+                      <m:t>+</m:t>
+                    </m:r>
+                  </m:num>
+                  <m:den>
+                    <m:sSub>
+                      <m:sSubPr>
+                        <m:ctrlPr>
+                          <w:rPr>
+                            <w:rFonts w:ascii="Cambria Math" w:hAnsi="Cambria Math"/>
+                            <w:i/>
+                          </w:rPr>
+                        </m:ctrlPr>
+                      </m:sSubPr>
+                      <m:e>
+                        <m:r>
+                          <w:rPr>
+                            <w:rFonts w:ascii="Cambria Math" w:hAnsi="Cambria Math"/>
+                          </w:rPr>
+                          <m:t>h</m:t>
+                        </m:r>
+                      </m:e>
+                      <m:sub>
+                        <m:r>
+                          <w:rPr>
+                            <w:rFonts w:ascii="Cambria Math" w:hAnsi="Cambria Math"/>
+                          </w:rPr>
+                          <m:t>c,i,j</m:t>
+                        </m:r>
+                      </m:sub>
+                    </m:sSub>
+                    <m:r>
+                      <w:rPr>
+                        <w:rFonts w:ascii="Cambria Math" w:hAnsi="Cambria Math"/>
+                      </w:rPr>
+                      <m:t>+</m:t>
+                    </m:r>
+                    <m:sSub>
+                      <m:sSubPr>
+                        <m:ctrlPr>
+                          <w:rPr>
+                            <w:rFonts w:ascii="Cambria Math" w:hAnsi="Cambria Math"/>
+                            <w:i/>
+                          </w:rPr>
+                        </m:ctrlPr>
+                      </m:sSubPr>
+                      <m:e>
+                        <m:r>
+                          <w:rPr>
+                            <w:rFonts w:ascii="Cambria Math" w:hAnsi="Cambria Math"/>
+                          </w:rPr>
+                          <m:t>h</m:t>
+                        </m:r>
+                      </m:e>
+                      <m:sub>
+                        <m:r>
+                          <w:rPr>
+                            <w:rFonts w:ascii="Cambria Math" w:hAnsi="Cambria Math"/>
+                          </w:rPr>
+                          <m:t>r,i,j</m:t>
+                        </m:r>
+                      </m:sub>
+                    </m:sSub>
+                  </m:den>
+                </m:f>
+              </m:oMath>
+            </m:oMathPara>
+          </w:p>
+        </w:tc>
+        <w:tc>
+          <w:tcPr>
+            <w:tcW w:w="810" w:type="dxa"/>
+            <w:vAlign w:val="center"/>
+          </w:tcPr>
+          <w:p>
+            <w:pPr>
+              <w:pStyle w:val="afc"/>
+              <w:ind w:firstLine="210"/>
+            </w:pPr>
+            <w:r>
+              <w:t>(</w:t>
+            </w:r>
+            <w:r>
+              <w:fldChar w:fldCharType="begin"/>
+            </w:r>
+            <w:r>
+              <w:instrText xml:space="preserve"> SEQ ( \* ARABIC </w:instrText>
+            </w:r>
+            <w:r>
+              <w:fldChar w:fldCharType="separate"/>
+            </w:r>
+            <w:r>
+              <w:rPr>
+                <w:noProof/>
+              </w:rPr>
+              <w:t>7</w:t>
+            </w:r>
+            <w:r>
+              <w:rPr>
+                <w:noProof/>
+              </w:rPr>
+              <w:fldChar w:fldCharType="end"/>
+            </w:r>
+            <w:r>
+              <w:t>)</w:t>
+            </w:r>
+          </w:p>
+        </w:tc>
+      </w:tr>
+    </w:tbl>
+    <w:p/>
+    <w:tbl>
+      <w:tblPr>
+        <w:tblStyle w:val="aff4"/>
+        <w:tblW w:w="0" w:type="auto"/>
+        <w:tblInd w:w="1271" w:type="dxa"/>
+        <w:tblBorders>
+          <w:top w:val="none" w:sz="0" w:space="0" w:color="auto"/>
+          <w:left w:val="none" w:sz="0" w:space="0" w:color="auto"/>
+          <w:bottom w:val="none" w:sz="0" w:space="0" w:color="auto"/>
+          <w:right w:val="none" w:sz="0" w:space="0" w:color="auto"/>
+          <w:insideH w:val="none" w:sz="0" w:space="0" w:color="auto"/>
+          <w:insideV w:val="none" w:sz="0" w:space="0" w:color="auto"/>
+        </w:tblBorders>
+        <w:tblLook w:val="04A0" w:firstRow="1" w:lastRow="0" w:firstColumn="1" w:lastColumn="0" w:noHBand="0" w:noVBand="1"/>
+      </w:tblPr>
+      <w:tblGrid>
+        <w:gridCol w:w="982"/>
+        <w:gridCol w:w="1428"/>
+        <w:gridCol w:w="6065"/>
+      </w:tblGrid>
+      <w:tr>
+        <w:tc>
+          <w:tcPr>
+            <w:tcW w:w="984" w:type="dxa"/>
+          </w:tcPr>
+          <w:p>
+            <w:r>
+              <w:rPr>
+                <w:rFonts w:hint="eastAsia"/>
+              </w:rPr>
+              <w:t>ここで、</w:t>
+            </w:r>
+          </w:p>
+        </w:tc>
+        <w:tc>
+          <w:tcPr>
+            <w:tcW w:w="1400" w:type="dxa"/>
+          </w:tcPr>
+          <w:p>
+            <m:oMath>
+              <m:sSub>
+                <m:sSubPr>
+                  <m:ctrlPr>
+                    <w:rPr>
+                      <w:rFonts w:ascii="Cambria Math" w:hAnsi="Cambria Math"/>
+                      <w:i/>
+                    </w:rPr>
+                  </m:ctrlPr>
+                </m:sSubPr>
+                <m:e>
+                  <m:r>
+                    <w:rPr>
+                      <w:rFonts w:ascii="Cambria Math" w:hAnsi="Cambria Math"/>
+                    </w:rPr>
+                    <m:t>θ</m:t>
+                  </m:r>
+                </m:e>
+                <m:sub>
+                  <m:r>
+                    <w:rPr>
+                      <w:rFonts w:ascii="Cambria Math" w:hAnsi="Cambria Math"/>
+                    </w:rPr>
+                    <m:t>mrt,hum,i,n+1</m:t>
+                  </m:r>
+                </m:sub>
+              </m:sSub>
+            </m:oMath>
+            <w:r>
+              <w:rPr>
+                <w:rFonts w:hint="eastAsia"/>
+              </w:rPr>
+              <w:t>：</w:t>
+            </w:r>
+          </w:p>
+        </w:tc>
+        <w:tc>
+          <w:tcPr>
+            <w:tcW w:w="6091" w:type="dxa"/>
+          </w:tcPr>
+          <w:p>
+            <m:oMath>
+              <m:r>
+                <w:rPr>
+                  <w:rFonts w:ascii="Cambria Math" w:hAnsi="Cambria Math"/>
+                </w:rPr>
+                <m:t>n+1</m:t>
+              </m:r>
+            </m:oMath>
+            <w:r>
+              <w:rPr>
+                <w:rFonts w:hint="eastAsia"/>
+              </w:rPr>
+              <w:t>時点における室</w:t>
+            </w:r>
+            <m:oMath>
+              <m:r>
+                <w:rPr>
+                  <w:rFonts w:ascii="Cambria Math" w:hAnsi="Cambria Math"/>
+                </w:rPr>
+                <m:t>i</m:t>
+              </m:r>
+            </m:oMath>
+            <w:r>
+              <w:rPr>
+                <w:rFonts w:hint="eastAsia"/>
+              </w:rPr>
+              <w:t>の人体に対する平均放射温度</w:t>
+            </w:r>
+            <w:r>
+              <w:rPr>
+                <w:rFonts w:hint="eastAsia"/>
+              </w:rPr>
+              <w:t>[</w:t>
+            </w:r>
+            <w:r>
+              <w:rPr>
+                <w:rFonts w:hint="eastAsia"/>
+              </w:rPr>
+              <w:t>℃</w:t>
+            </w:r>
+            <w:r>
+              <w:rPr>
+                <w:rFonts w:hint="eastAsia"/>
+              </w:rPr>
+              <w:t>]</w:t>
+            </w:r>
+          </w:p>
+        </w:tc>
+      </w:tr>
+      <w:tr>
+        <w:tc>
+          <w:tcPr>
+            <w:tcW w:w="984" w:type="dxa"/>
+          </w:tcPr>
+          <w:p>
+            <w:pPr>
+              <w:rPr>
+                <w:rFonts w:hint="eastAsia"/>
+              </w:rPr>
+            </w:pPr>
+          </w:p>
+        </w:tc>
+        <w:tc>
+          <w:tcPr>
+            <w:tcW w:w="1400" w:type="dxa"/>
+          </w:tcPr>
+          <w:p>
+            <m:oMath>
+              <m:sSub>
+                <m:sSubPr>
+                  <m:ctrlPr>
+                    <w:rPr>
+                      <w:rFonts w:ascii="Cambria Math" w:hAnsi="Cambria Math"/>
+                      <w:i/>
+                    </w:rPr>
+                  </m:ctrlPr>
+                </m:sSubPr>
+                <m:e>
+                  <m:r>
+                    <w:rPr>
+                      <w:rFonts w:ascii="Cambria Math" w:hAnsi="Cambria Math"/>
+                    </w:rPr>
+                    <m:t>f</m:t>
+                  </m:r>
+                </m:e>
+                <m:sub>
+                  <m:r>
+                    <w:rPr>
+                      <w:rFonts w:ascii="Cambria Math" w:hAnsi="Cambria Math"/>
+                    </w:rPr>
+                    <m:t>mrt,hum,i,j</m:t>
+                  </m:r>
+                </m:sub>
+              </m:sSub>
+            </m:oMath>
+            <w:r>
+              <w:rPr>
+                <w:rFonts w:hint="eastAsia"/>
+              </w:rPr>
+              <w:t>：</w:t>
+            </w:r>
+          </w:p>
+        </w:tc>
+        <w:tc>
+          <w:tcPr>
+            <w:tcW w:w="6091" w:type="dxa"/>
+          </w:tcPr>
+          <w:p>
+            <w:r>
+              <w:rPr>
+                <w:rFonts w:hint="eastAsia"/>
+              </w:rPr>
+              <w:t>室</w:t>
+            </w:r>
+            <m:oMath>
+              <m:r>
+                <w:rPr>
+                  <w:rFonts w:ascii="Cambria Math" w:hAnsi="Cambria Math"/>
+                </w:rPr>
+                <m:t>i</m:t>
+              </m:r>
+            </m:oMath>
+            <w:r>
+              <w:rPr>
+                <w:rFonts w:hint="eastAsia"/>
+              </w:rPr>
+              <w:t>の境界</w:t>
+            </w:r>
+            <m:oMath>
+              <m:r>
+                <w:rPr>
+                  <w:rFonts w:ascii="Cambria Math" w:hAnsi="Cambria Math"/>
+                </w:rPr>
+                <m:t>j</m:t>
+              </m:r>
+            </m:oMath>
+            <w:r>
+              <w:rPr>
+                <w:rFonts w:hint="eastAsia"/>
+              </w:rPr>
+              <w:t>の人体に対する形態係数</w:t>
+            </w:r>
+            <w:r>
+              <w:rPr>
+                <w:rFonts w:hint="eastAsia"/>
+              </w:rPr>
+              <w:t>[</w:t>
+            </w:r>
+            <w:r>
+              <w:rPr>
+                <w:rFonts w:hint="eastAsia"/>
+              </w:rPr>
+              <w:t>－</w:t>
+            </w:r>
+            <w:r>
+              <w:rPr>
+                <w:rFonts w:hint="eastAsia"/>
+              </w:rPr>
+              <w:t>]</w:t>
+            </w:r>
+          </w:p>
+        </w:tc>
+      </w:tr>
+      <w:tr>
+        <w:tc>
+          <w:tcPr>
+            <w:tcW w:w="984" w:type="dxa"/>
+          </w:tcPr>
+          <w:p>
+            <w:pPr>
+              <w:rPr>
+                <w:rFonts w:hint="eastAsia"/>
+              </w:rPr>
+            </w:pPr>
+          </w:p>
+        </w:tc>
+        <w:tc>
+          <w:tcPr>
+            <w:tcW w:w="1400" w:type="dxa"/>
+          </w:tcPr>
+          <w:p>
+            <m:oMath>
+              <m:sSub>
+                <m:sSubPr>
+                  <m:ctrlPr>
+                    <w:rPr>
+                      <w:rFonts w:ascii="Cambria Math" w:hAnsi="Cambria Math"/>
+                      <w:i/>
+                    </w:rPr>
+                  </m:ctrlPr>
+                </m:sSubPr>
+                <m:e>
+                  <m:r>
+                    <w:rPr>
+                      <w:rFonts w:ascii="Cambria Math" w:hAnsi="Cambria Math"/>
+                    </w:rPr>
+                    <m:t>θ</m:t>
+                  </m:r>
+                </m:e>
+                <m:sub>
+                  <m:r>
+                    <w:rPr>
+                      <w:rFonts w:ascii="Cambria Math" w:hAnsi="Cambria Math"/>
+                    </w:rPr>
+                    <m:t>s,i,j,n+1</m:t>
+                  </m:r>
+                </m:sub>
+              </m:sSub>
+            </m:oMath>
+            <w:r>
+              <w:rPr>
+                <w:rFonts w:hint="eastAsia"/>
+              </w:rPr>
+              <w:t>：</w:t>
+            </w:r>
+          </w:p>
+        </w:tc>
+        <w:tc>
+          <w:tcPr>
+            <w:tcW w:w="6091" w:type="dxa"/>
+          </w:tcPr>
+          <w:p>
+            <w:pPr>
+              <w:rPr>
+                <w:rFonts w:hint="eastAsia"/>
+              </w:rPr>
+            </w:pPr>
+            <m:oMath>
+              <m:r>
+                <w:rPr>
+                  <w:rFonts w:ascii="Cambria Math" w:hAnsi="Cambria Math"/>
+                </w:rPr>
+                <m:t>n+1</m:t>
+              </m:r>
+            </m:oMath>
+            <w:r>
+              <w:rPr>
+                <w:rFonts w:hint="eastAsia"/>
+              </w:rPr>
+              <w:t>時点における室</w:t>
+            </w:r>
+            <m:oMath>
+              <m:r>
+                <w:rPr>
+                  <w:rFonts w:ascii="Cambria Math" w:hAnsi="Cambria Math"/>
+                </w:rPr>
+                <m:t>i</m:t>
+              </m:r>
+            </m:oMath>
+            <w:r>
+              <w:rPr>
+                <w:rFonts w:hint="eastAsia"/>
+              </w:rPr>
+              <w:t>の境界</w:t>
+            </w:r>
+            <m:oMath>
+              <m:r>
+                <w:rPr>
+                  <w:rFonts w:ascii="Cambria Math" w:hAnsi="Cambria Math"/>
+                </w:rPr>
+                <m:t>j</m:t>
+              </m:r>
+            </m:oMath>
+            <w:r>
+              <w:rPr>
+                <w:rFonts w:hint="eastAsia"/>
+              </w:rPr>
+              <w:t>の表面温度</w:t>
+            </w:r>
+            <w:r>
+              <w:rPr>
+                <w:rFonts w:hint="eastAsia"/>
+              </w:rPr>
+              <w:t>[</w:t>
+            </w:r>
+            <w:r>
+              <w:rPr>
+                <w:rFonts w:hint="eastAsia"/>
+              </w:rPr>
+              <w:t>℃</w:t>
+            </w:r>
+            <w:r>
+              <w:rPr>
+                <w:rFonts w:hint="eastAsia"/>
+              </w:rPr>
+              <w:t>]</w:t>
+            </w:r>
+          </w:p>
+        </w:tc>
+      </w:tr>
+    </w:tbl>
+    <w:p/>
     <w:p>
       <w:pPr>
         <w:rPr>
@@ -18766,7 +22614,7 @@
         <v:path o:extrusionok="f" gradientshapeok="t" o:connecttype="rect"/>
         <o:lock v:ext="edit" aspectratio="t"/>
       </v:shapetype>
-      <v:shape id="_x0000_i1065" type="#_x0000_t75" style="width:8.85pt;height:8.85pt" o:bullet="t">
+      <v:shape id="_x0000_i1112" type="#_x0000_t75" style="width:9pt;height:9pt" o:bullet="t">
         <v:imagedata r:id="rId1" o:title="BD10268_"/>
       </v:shape>
     </w:pict>

--- a/docs/work_in_progress/sequence/仕様書素案.docx
+++ b/docs/work_in_progress/sequence/仕様書素案.docx
@@ -1581,13 +1581,7 @@
               <w:rPr>
                 <w:rFonts w:ascii="Cambria Math" w:hAnsi="Cambria Math"/>
               </w:rPr>
-              <m:t>srf,i,j,n</m:t>
-            </m:r>
-            <m:r>
-              <w:rPr>
-                <w:rFonts w:ascii="Cambria Math" w:hAnsi="Cambria Math"/>
-              </w:rPr>
-              <m:t>-1</m:t>
+              <m:t>srf,i,j,n-1</m:t>
             </m:r>
           </m:sub>
         </m:sSub>
@@ -3161,7 +3155,19 @@
               <w:rPr>
                 <w:rFonts w:ascii="Cambria Math" w:hAnsi="Cambria Math"/>
               </w:rPr>
-              <m:t>c,j</m:t>
+              <m:t>c,</m:t>
+            </m:r>
+            <m:r>
+              <w:rPr>
+                <w:rFonts w:ascii="Cambria Math" w:hAnsi="Cambria Math"/>
+              </w:rPr>
+              <m:t>i,</m:t>
+            </m:r>
+            <m:r>
+              <w:rPr>
+                <w:rFonts w:ascii="Cambria Math" w:hAnsi="Cambria Math"/>
+              </w:rPr>
+              <m:t>j</m:t>
             </m:r>
           </m:sub>
         </m:sSub>
@@ -3174,6 +3180,26 @@
       </w:r>
       <w:r>
         <w:tab/>
+      </w:r>
+      <w:r>
+        <w:rPr>
+          <w:rFonts w:hint="eastAsia"/>
+        </w:rPr>
+        <w:t>室</w:t>
+      </w:r>
+      <m:oMath>
+        <m:r>
+          <w:rPr>
+            <w:rFonts w:ascii="Cambria Math" w:hAnsi="Cambria Math"/>
+          </w:rPr>
+          <m:t>i</m:t>
+        </m:r>
+      </m:oMath>
+      <w:r>
+        <w:rPr>
+          <w:rFonts w:hint="eastAsia"/>
+        </w:rPr>
+        <w:t>の</w:t>
       </w:r>
       <w:r>
         <w:rPr>
@@ -3244,7 +3270,19 @@
               <w:rPr>
                 <w:rFonts w:ascii="Cambria Math" w:hAnsi="Cambria Math"/>
               </w:rPr>
-              <m:t>surf,j</m:t>
+              <m:t>surf,</m:t>
+            </m:r>
+            <m:r>
+              <w:rPr>
+                <w:rFonts w:ascii="Cambria Math" w:hAnsi="Cambria Math"/>
+              </w:rPr>
+              <m:t>i,</m:t>
+            </m:r>
+            <m:r>
+              <w:rPr>
+                <w:rFonts w:ascii="Cambria Math" w:hAnsi="Cambria Math"/>
+              </w:rPr>
+              <m:t>j</m:t>
             </m:r>
           </m:sub>
         </m:sSub>
@@ -3257,6 +3295,26 @@
       </w:r>
       <w:r>
         <w:tab/>
+      </w:r>
+      <w:r>
+        <w:rPr>
+          <w:rFonts w:hint="eastAsia"/>
+        </w:rPr>
+        <w:t>室</w:t>
+      </w:r>
+      <m:oMath>
+        <m:r>
+          <w:rPr>
+            <w:rFonts w:ascii="Cambria Math" w:hAnsi="Cambria Math"/>
+          </w:rPr>
+          <m:t>i</m:t>
+        </m:r>
+      </m:oMath>
+      <w:r>
+        <w:rPr>
+          <w:rFonts w:hint="eastAsia"/>
+        </w:rPr>
+        <w:t>の</w:t>
       </w:r>
       <w:r>
         <w:rPr>
@@ -3687,6 +3745,482 @@
           <m:t>BRL</m:t>
         </m:r>
       </m:oMath>
+      <w:r>
+        <w:rPr>
+          <w:rFonts w:hint="eastAsia"/>
+        </w:rPr>
+        <w:t>[</w:t>
+      </w:r>
+      <w:r>
+        <w:rPr>
+          <w:rFonts w:hint="eastAsia"/>
+        </w:rPr>
+        <w:t>－</w:t>
+      </w:r>
+      <w:r>
+        <w:rPr>
+          <w:rFonts w:hint="eastAsia"/>
+        </w:rPr>
+        <w:t>]</w:t>
+      </w:r>
+    </w:p>
+    <w:p>
+      <w:pPr>
+        <w:tabs>
+          <w:tab w:val="left" w:pos="851"/>
+        </w:tabs>
+        <w:jc w:val="left"/>
+      </w:pPr>
+      <m:oMath>
+        <m:sSub>
+          <m:sSubPr>
+            <m:ctrlPr>
+              <w:rPr>
+                <w:rFonts w:ascii="Cambria Math" w:hAnsi="Cambria Math"/>
+                <w:i/>
+              </w:rPr>
+            </m:ctrlPr>
+          </m:sSubPr>
+          <m:e>
+            <m:r>
+              <w:rPr>
+                <w:rFonts w:ascii="Cambria Math" w:hAnsi="Cambria Math"/>
+              </w:rPr>
+              <m:t>q</m:t>
+            </m:r>
+          </m:e>
+          <m:sub>
+            <m:r>
+              <w:rPr>
+                <w:rFonts w:ascii="Cambria Math" w:hAnsi="Cambria Math"/>
+              </w:rPr>
+              <m:t>sol,i,j,n</m:t>
+            </m:r>
+          </m:sub>
+        </m:sSub>
+      </m:oMath>
+      <w:r>
+        <w:rPr>
+          <w:rFonts w:hint="eastAsia"/>
+        </w:rPr>
+        <w:t>：</w:t>
+      </w:r>
+      <w:r>
+        <w:tab/>
+      </w:r>
+      <m:oMath>
+        <m:r>
+          <w:rPr>
+            <w:rFonts w:ascii="Cambria Math" w:hAnsi="Cambria Math"/>
+          </w:rPr>
+          <m:t>n</m:t>
+        </m:r>
+      </m:oMath>
+      <w:r>
+        <w:rPr>
+          <w:rFonts w:hint="eastAsia"/>
+        </w:rPr>
+        <w:t>時点における室</w:t>
+      </w:r>
+      <m:oMath>
+        <m:r>
+          <w:rPr>
+            <w:rFonts w:ascii="Cambria Math" w:hAnsi="Cambria Math"/>
+          </w:rPr>
+          <m:t>i</m:t>
+        </m:r>
+      </m:oMath>
+      <w:r>
+        <w:rPr>
+          <w:rFonts w:hint="eastAsia"/>
+        </w:rPr>
+        <w:t>の境界</w:t>
+      </w:r>
+      <m:oMath>
+        <m:r>
+          <w:rPr>
+            <w:rFonts w:ascii="Cambria Math" w:hAnsi="Cambria Math"/>
+          </w:rPr>
+          <m:t>j</m:t>
+        </m:r>
+      </m:oMath>
+      <w:r>
+        <w:rPr>
+          <w:rFonts w:hint="eastAsia"/>
+        </w:rPr>
+        <w:t>の室内表面単位面積当たりの吸収日射量</w:t>
+      </w:r>
+      <w:r>
+        <w:rPr>
+          <w:rFonts w:hint="eastAsia"/>
+        </w:rPr>
+        <w:t>[W/m2]</w:t>
+      </w:r>
+    </w:p>
+    <w:p>
+      <w:pPr>
+        <w:tabs>
+          <w:tab w:val="left" w:pos="851"/>
+        </w:tabs>
+        <w:jc w:val="left"/>
+      </w:pPr>
+      <m:oMath>
+        <m:sSub>
+          <m:sSubPr>
+            <m:ctrlPr>
+              <w:rPr>
+                <w:rFonts w:ascii="Cambria Math" w:hAnsi="Cambria Math"/>
+                <w:i/>
+              </w:rPr>
+            </m:ctrlPr>
+          </m:sSubPr>
+          <m:e>
+            <m:r>
+              <w:rPr>
+                <w:rFonts w:ascii="Cambria Math" w:hAnsi="Cambria Math"/>
+              </w:rPr>
+              <m:t>h</m:t>
+            </m:r>
+          </m:e>
+          <m:sub>
+            <m:r>
+              <w:rPr>
+                <w:rFonts w:ascii="Cambria Math" w:hAnsi="Cambria Math"/>
+              </w:rPr>
+              <m:t>r,i,j</m:t>
+            </m:r>
+          </m:sub>
+        </m:sSub>
+      </m:oMath>
+      <w:r>
+        <w:rPr>
+          <w:rFonts w:hint="eastAsia"/>
+        </w:rPr>
+        <w:t>：</w:t>
+      </w:r>
+      <w:r>
+        <w:tab/>
+      </w:r>
+      <w:r>
+        <w:rPr>
+          <w:rFonts w:hint="eastAsia"/>
+        </w:rPr>
+        <w:t>室</w:t>
+      </w:r>
+      <m:oMath>
+        <m:r>
+          <w:rPr>
+            <w:rFonts w:ascii="Cambria Math" w:hAnsi="Cambria Math"/>
+          </w:rPr>
+          <m:t>i</m:t>
+        </m:r>
+      </m:oMath>
+      <w:r>
+        <w:rPr>
+          <w:rFonts w:hint="eastAsia"/>
+        </w:rPr>
+        <w:t>の境界</w:t>
+      </w:r>
+      <m:oMath>
+        <m:r>
+          <w:rPr>
+            <w:rFonts w:ascii="Cambria Math" w:hAnsi="Cambria Math"/>
+          </w:rPr>
+          <m:t>j</m:t>
+        </m:r>
+      </m:oMath>
+      <w:r>
+        <w:rPr>
+          <w:rFonts w:hint="eastAsia"/>
+        </w:rPr>
+        <w:t>の室内微小球に対する放射熱伝達率</w:t>
+      </w:r>
+      <w:r>
+        <w:rPr>
+          <w:rFonts w:hint="eastAsia"/>
+        </w:rPr>
+        <w:t>[W/(m2</w:t>
+      </w:r>
+      <w:r>
+        <w:rPr>
+          <w:rFonts w:hint="eastAsia"/>
+        </w:rPr>
+        <w:t>･</w:t>
+      </w:r>
+      <w:r>
+        <w:rPr>
+          <w:rFonts w:hint="eastAsia"/>
+        </w:rPr>
+        <w:t>K)]</w:t>
+      </w:r>
+    </w:p>
+    <w:p>
+      <w:pPr>
+        <w:tabs>
+          <w:tab w:val="left" w:pos="851"/>
+        </w:tabs>
+        <w:jc w:val="left"/>
+      </w:pPr>
+      <m:oMath>
+        <m:sSub>
+          <m:sSubPr>
+            <m:ctrlPr>
+              <w:rPr>
+                <w:rFonts w:ascii="Cambria Math" w:hAnsi="Cambria Math"/>
+                <w:i/>
+              </w:rPr>
+            </m:ctrlPr>
+          </m:sSubPr>
+          <m:e>
+            <m:r>
+              <w:rPr>
+                <w:rFonts w:ascii="Cambria Math" w:hAnsi="Cambria Math"/>
+              </w:rPr>
+              <m:t>f</m:t>
+            </m:r>
+          </m:e>
+          <m:sub>
+            <m:r>
+              <w:rPr>
+                <w:rFonts w:ascii="Cambria Math" w:hAnsi="Cambria Math"/>
+              </w:rPr>
+              <m:t>mrt,i,j</m:t>
+            </m:r>
+          </m:sub>
+        </m:sSub>
+      </m:oMath>
+      <w:r>
+        <w:rPr>
+          <w:rFonts w:hint="eastAsia"/>
+        </w:rPr>
+        <w:t>：</w:t>
+      </w:r>
+      <w:r>
+        <w:tab/>
+      </w:r>
+      <w:r>
+        <w:rPr>
+          <w:rFonts w:hint="eastAsia"/>
+        </w:rPr>
+        <w:t>室</w:t>
+      </w:r>
+      <m:oMath>
+        <m:r>
+          <w:rPr>
+            <w:rFonts w:ascii="Cambria Math" w:hAnsi="Cambria Math"/>
+          </w:rPr>
+          <m:t>i</m:t>
+        </m:r>
+      </m:oMath>
+      <w:r>
+        <w:rPr>
+          <w:rFonts w:hint="eastAsia"/>
+        </w:rPr>
+        <w:t>の境界</w:t>
+      </w:r>
+      <m:oMath>
+        <m:r>
+          <w:rPr>
+            <w:rFonts w:ascii="Cambria Math" w:hAnsi="Cambria Math"/>
+          </w:rPr>
+          <m:t>j</m:t>
+        </m:r>
+      </m:oMath>
+      <w:r>
+        <w:rPr>
+          <w:rFonts w:hint="eastAsia"/>
+        </w:rPr>
+        <w:t>の室内微小球に対する</w:t>
+      </w:r>
+      <w:r>
+        <w:rPr>
+          <w:rFonts w:hint="eastAsia"/>
+        </w:rPr>
+        <w:t>形態係数</w:t>
+      </w:r>
+      <w:r>
+        <w:rPr>
+          <w:rFonts w:hint="eastAsia"/>
+        </w:rPr>
+        <w:t>[</w:t>
+      </w:r>
+      <w:r>
+        <w:rPr>
+          <w:rFonts w:hint="eastAsia"/>
+        </w:rPr>
+        <w:t>－</w:t>
+      </w:r>
+      <w:r>
+        <w:rPr>
+          <w:rFonts w:hint="eastAsia"/>
+        </w:rPr>
+        <w:t>]</w:t>
+      </w:r>
+    </w:p>
+    <w:p>
+      <w:pPr>
+        <w:tabs>
+          <w:tab w:val="left" w:pos="851"/>
+        </w:tabs>
+        <w:jc w:val="left"/>
+      </w:pPr>
+      <m:oMath>
+        <m:sSub>
+          <m:sSubPr>
+            <m:ctrlPr>
+              <w:rPr>
+                <w:rFonts w:ascii="Cambria Math" w:hAnsi="Cambria Math"/>
+                <w:i/>
+              </w:rPr>
+            </m:ctrlPr>
+          </m:sSubPr>
+          <m:e>
+            <m:r>
+              <w:rPr>
+                <w:rFonts w:ascii="Cambria Math" w:hAnsi="Cambria Math"/>
+              </w:rPr>
+              <m:t>f</m:t>
+            </m:r>
+          </m:e>
+          <m:sub>
+            <m:r>
+              <w:rPr>
+                <w:rFonts w:ascii="Cambria Math" w:hAnsi="Cambria Math"/>
+              </w:rPr>
+              <m:t>lr,i,j</m:t>
+            </m:r>
+          </m:sub>
+        </m:sSub>
+      </m:oMath>
+      <w:r>
+        <w:rPr>
+          <w:rFonts w:hint="eastAsia"/>
+        </w:rPr>
+        <w:t>：</w:t>
+      </w:r>
+      <w:r>
+        <w:tab/>
+      </w:r>
+      <w:r>
+        <w:rPr>
+          <w:rFonts w:hint="eastAsia"/>
+        </w:rPr>
+        <w:t>室</w:t>
+      </w:r>
+      <m:oMath>
+        <m:r>
+          <w:rPr>
+            <w:rFonts w:ascii="Cambria Math" w:hAnsi="Cambria Math"/>
+          </w:rPr>
+          <m:t>i</m:t>
+        </m:r>
+      </m:oMath>
+      <w:r>
+        <w:rPr>
+          <w:rFonts w:hint="eastAsia"/>
+        </w:rPr>
+        <w:t>の境界</w:t>
+      </w:r>
+      <m:oMath>
+        <m:r>
+          <w:rPr>
+            <w:rFonts w:ascii="Cambria Math" w:hAnsi="Cambria Math"/>
+          </w:rPr>
+          <m:t>j</m:t>
+        </m:r>
+      </m:oMath>
+      <w:r>
+        <w:rPr>
+          <w:rFonts w:hint="eastAsia"/>
+        </w:rPr>
+        <w:t>の放射暖房の吸収比率</w:t>
+      </w:r>
+      <w:r>
+        <w:rPr>
+          <w:rFonts w:hint="eastAsia"/>
+        </w:rPr>
+        <w:t>[</w:t>
+      </w:r>
+      <w:r>
+        <w:rPr>
+          <w:rFonts w:hint="eastAsia"/>
+        </w:rPr>
+        <w:t>－</w:t>
+      </w:r>
+      <w:r>
+        <w:rPr>
+          <w:rFonts w:hint="eastAsia"/>
+        </w:rPr>
+        <w:t>]</w:t>
+      </w:r>
+    </w:p>
+    <w:p>
+      <w:pPr>
+        <w:tabs>
+          <w:tab w:val="left" w:pos="851"/>
+        </w:tabs>
+        <w:jc w:val="left"/>
+        <w:rPr>
+          <w:rFonts w:hint="eastAsia"/>
+        </w:rPr>
+      </w:pPr>
+      <m:oMath>
+        <m:sSub>
+          <m:sSubPr>
+            <m:ctrlPr>
+              <w:rPr>
+                <w:rFonts w:ascii="Cambria Math" w:hAnsi="Cambria Math"/>
+                <w:i/>
+              </w:rPr>
+            </m:ctrlPr>
+          </m:sSubPr>
+          <m:e>
+            <m:r>
+              <w:rPr>
+                <w:rFonts w:ascii="Cambria Math" w:hAnsi="Cambria Math"/>
+              </w:rPr>
+              <m:t>β</m:t>
+            </m:r>
+          </m:e>
+          <m:sub>
+            <m:r>
+              <w:rPr>
+                <w:rFonts w:ascii="Cambria Math" w:hAnsi="Cambria Math"/>
+              </w:rPr>
+              <m:t>i</m:t>
+            </m:r>
+          </m:sub>
+        </m:sSub>
+      </m:oMath>
+      <w:r>
+        <w:rPr>
+          <w:rFonts w:hint="eastAsia"/>
+        </w:rPr>
+        <w:t>：</w:t>
+      </w:r>
+      <w:r>
+        <w:tab/>
+      </w:r>
+      <w:r>
+        <w:rPr>
+          <w:rFonts w:hint="eastAsia"/>
+        </w:rPr>
+        <w:t>室</w:t>
+      </w:r>
+      <m:oMath>
+        <m:r>
+          <w:rPr>
+            <w:rFonts w:ascii="Cambria Math" w:hAnsi="Cambria Math"/>
+          </w:rPr>
+          <m:t>i</m:t>
+        </m:r>
+      </m:oMath>
+      <w:r>
+        <w:rPr>
+          <w:rFonts w:hint="eastAsia"/>
+        </w:rPr>
+        <w:t>の放射暖房からの対流熱取得比率</w:t>
+      </w:r>
       <w:r>
         <w:rPr>
           <w:rFonts w:hint="eastAsia"/>
@@ -4913,13 +5447,7 @@
                       <w:rPr>
                         <w:rFonts w:ascii="Cambria Math" w:hAnsi="Cambria Math"/>
                       </w:rPr>
-                      <m:t>srf,i,j,n</m:t>
-                    </m:r>
-                    <m:r>
-                      <w:rPr>
-                        <w:rFonts w:ascii="Cambria Math" w:hAnsi="Cambria Math"/>
-                      </w:rPr>
-                      <m:t>-1</m:t>
+                      <m:t>srf,i,j,n-1</m:t>
                     </m:r>
                   </m:sub>
                 </m:sSub>
@@ -5461,13 +5989,7 @@
                     <w:rPr>
                       <w:rFonts w:ascii="Cambria Math" w:hAnsi="Cambria Math"/>
                     </w:rPr>
-                    <m:t>srf,i,j,n</m:t>
-                  </m:r>
-                  <m:r>
-                    <w:rPr>
-                      <w:rFonts w:ascii="Cambria Math" w:hAnsi="Cambria Math"/>
-                    </w:rPr>
-                    <m:t>-1</m:t>
+                    <m:t>srf,i,j,n-1</m:t>
                   </m:r>
                 </m:sub>
               </m:sSub>
@@ -5490,13 +6012,7 @@
                 <w:rPr>
                   <w:rFonts w:ascii="Cambria Math" w:hAnsi="Cambria Math"/>
                 </w:rPr>
-                <m:t>n</m:t>
-              </m:r>
-              <m:r>
-                <w:rPr>
-                  <w:rFonts w:ascii="Cambria Math" w:hAnsi="Cambria Math"/>
-                </w:rPr>
-                <m:t>-1</m:t>
+                <m:t>n-1</m:t>
               </m:r>
             </m:oMath>
             <w:r>
@@ -5679,7 +6195,14 @@
               <w:rPr>
                 <w:rFonts w:hint="eastAsia"/>
               </w:rPr>
-              <w:t>の指数項別応答係数</w:t>
+              <w:t>の指数項別応</w:t>
+            </w:r>
+            <w:r>
+              <w:rPr>
+                <w:rFonts w:hint="eastAsia"/>
+              </w:rPr>
+              <w:lastRenderedPageBreak/>
+              <w:t>答係数</w:t>
             </w:r>
             <w:r>
               <w:rPr>
@@ -6123,7 +6646,6 @@
               <w:rPr>
                 <w:rFonts w:hint="eastAsia"/>
               </w:rPr>
-              <w:lastRenderedPageBreak/>
               <w:t>応答の項別成分</w:t>
             </w:r>
             <w:r>
@@ -11592,6 +12114,7 @@
               <w:rPr>
                 <w:rFonts w:hint="eastAsia"/>
               </w:rPr>
+              <w:lastRenderedPageBreak/>
               <w:t>ここで、</w:t>
             </w:r>
           </w:p>
@@ -16636,6 +17159,7 @@
         <w:rPr>
           <w:rFonts w:hint="eastAsia"/>
         </w:rPr>
+        <w:lastRenderedPageBreak/>
         <w:t>係数</w:t>
       </w:r>
       <m:oMath>
@@ -18057,7 +18581,36 @@
         <w:t>計算</w:t>
       </w:r>
     </w:p>
-    <w:p/>
+    <w:p>
+      <w:pPr>
+        <w:pStyle w:val="afa"/>
+        <w:rPr>
+          <w:rFonts w:hint="eastAsia"/>
+        </w:rPr>
+      </w:pPr>
+      <w:r>
+        <w:rPr>
+          <w:rFonts w:hint="eastAsia"/>
+        </w:rPr>
+        <w:t>室の作用温度、熱負荷は</w:t>
+      </w:r>
+      <w:r>
+        <w:t>calc_next_temp_and_load</w:t>
+      </w:r>
+      <w:r>
+        <w:rPr>
+          <w:rFonts w:hint="eastAsia"/>
+        </w:rPr>
+        <w:t>にて計算する。</w:t>
+      </w:r>
+    </w:p>
+    <w:p>
+      <w:pPr>
+        <w:rPr>
+          <w:rFonts w:hint="eastAsia"/>
+        </w:rPr>
+      </w:pPr>
+    </w:p>
     <w:p>
       <w:pPr>
         <w:pStyle w:val="1"/>
@@ -18246,13 +18799,7 @@
                       <w:rPr>
                         <w:rFonts w:ascii="Cambria Math" w:hAnsi="Cambria Math"/>
                       </w:rPr>
-                      <m:t>hs,</m:t>
-                    </m:r>
-                    <m:r>
-                      <w:rPr>
-                        <w:rFonts w:ascii="Cambria Math" w:hAnsi="Cambria Math"/>
-                      </w:rPr>
-                      <m:t>i,n</m:t>
+                      <m:t>hs,i,n</m:t>
                     </m:r>
                   </m:sub>
                 </m:sSub>
@@ -19443,13 +19990,7 @@
           <w:tcPr>
             <w:tcW w:w="984" w:type="dxa"/>
           </w:tcPr>
-          <w:p>
-            <w:pPr>
-              <w:rPr>
-                <w:rFonts w:hint="eastAsia"/>
-              </w:rPr>
-            </w:pPr>
-          </w:p>
+          <w:p/>
         </w:tc>
         <w:tc>
           <w:tcPr>
@@ -19531,13 +20072,7 @@
           <w:tcPr>
             <w:tcW w:w="984" w:type="dxa"/>
           </w:tcPr>
-          <w:p>
-            <w:pPr>
-              <w:rPr>
-                <w:rFonts w:hint="eastAsia"/>
-              </w:rPr>
-            </w:pPr>
-          </w:p>
+          <w:p/>
         </w:tc>
         <w:tc>
           <w:tcPr>
@@ -19639,13 +20174,7 @@
           <w:tcPr>
             <w:tcW w:w="984" w:type="dxa"/>
           </w:tcPr>
-          <w:p>
-            <w:pPr>
-              <w:rPr>
-                <w:rFonts w:hint="eastAsia"/>
-              </w:rPr>
-            </w:pPr>
-          </w:p>
+          <w:p/>
         </w:tc>
         <w:tc>
           <w:tcPr>
@@ -19693,13 +20222,7 @@
           <w:tcPr>
             <w:tcW w:w="984" w:type="dxa"/>
           </w:tcPr>
-          <w:p>
-            <w:pPr>
-              <w:rPr>
-                <w:rFonts w:hint="eastAsia"/>
-              </w:rPr>
-            </w:pPr>
-          </w:p>
+          <w:p/>
         </w:tc>
         <w:tc>
           <w:tcPr>
@@ -19747,11 +20270,6 @@
             <w:tcW w:w="6091" w:type="dxa"/>
           </w:tcPr>
           <w:p>
-            <w:pPr>
-              <w:rPr>
-                <w:rFonts w:hint="eastAsia"/>
-              </w:rPr>
-            </w:pPr>
             <w:r>
               <w:rPr>
                 <w:rFonts w:hint="eastAsia"/>
@@ -19786,13 +20304,7 @@
           <w:tcPr>
             <w:tcW w:w="984" w:type="dxa"/>
           </w:tcPr>
-          <w:p>
-            <w:pPr>
-              <w:rPr>
-                <w:rFonts w:hint="eastAsia"/>
-              </w:rPr>
-            </w:pPr>
-          </w:p>
+          <w:p/>
         </w:tc>
         <w:tc>
           <w:tcPr>
@@ -19840,11 +20352,6 @@
             <w:tcW w:w="6091" w:type="dxa"/>
           </w:tcPr>
           <w:p>
-            <w:pPr>
-              <w:rPr>
-                <w:rFonts w:hint="eastAsia"/>
-              </w:rPr>
-            </w:pPr>
             <m:oMath>
               <m:r>
                 <w:rPr>
@@ -19994,13 +20501,7 @@
         <w:rPr>
           <w:rFonts w:hint="eastAsia"/>
         </w:rPr>
-        <w:t>境界の表面温度</w:t>
-      </w:r>
-      <w:r>
-        <w:rPr>
-          <w:rFonts w:hint="eastAsia"/>
-        </w:rPr>
-        <w:t>の計算</w:t>
+        <w:t>境界の表面温度の計算</w:t>
       </w:r>
     </w:p>
     <w:p/>
@@ -20052,25 +20553,7 @@
                       <w:rPr>
                         <w:rFonts w:ascii="Cambria Math" w:hAnsi="Cambria Math"/>
                       </w:rPr>
-                      <m:t>s</m:t>
-                    </m:r>
-                    <m:r>
-                      <w:rPr>
-                        <w:rFonts w:ascii="Cambria Math" w:hAnsi="Cambria Math"/>
-                      </w:rPr>
-                      <m:t>,i</m:t>
-                    </m:r>
-                    <m:r>
-                      <w:rPr>
-                        <w:rFonts w:ascii="Cambria Math" w:hAnsi="Cambria Math"/>
-                      </w:rPr>
-                      <m:t>,j</m:t>
-                    </m:r>
-                    <m:r>
-                      <w:rPr>
-                        <w:rFonts w:ascii="Cambria Math" w:hAnsi="Cambria Math"/>
-                      </w:rPr>
-                      <m:t>,n+1</m:t>
+                      <m:t>s,i,j,n+1</m:t>
                     </m:r>
                   </m:sub>
                 </m:sSub>
@@ -20102,13 +20585,7 @@
                       <w:rPr>
                         <w:rFonts w:ascii="Cambria Math" w:hAnsi="Cambria Math"/>
                       </w:rPr>
-                      <m:t>i,</m:t>
-                    </m:r>
-                    <m:r>
-                      <w:rPr>
-                        <w:rFonts w:ascii="Cambria Math" w:hAnsi="Cambria Math"/>
-                      </w:rPr>
-                      <m:t>j</m:t>
+                      <m:t>i,j</m:t>
                     </m:r>
                   </m:sub>
                 </m:sSub>
@@ -20289,27 +20766,14 @@
             <w:r>
               <w:t>(</w:t>
             </w:r>
-            <w:r>
-              <w:fldChar w:fldCharType="begin"/>
-            </w:r>
-            <w:r>
-              <w:instrText xml:space="preserve"> SEQ ( \* ARABIC </w:instrText>
-            </w:r>
-            <w:r>
-              <w:fldChar w:fldCharType="separate"/>
-            </w:r>
-            <w:r>
-              <w:rPr>
-                <w:noProof/>
-              </w:rPr>
-              <w:t>7</w:t>
-            </w:r>
-            <w:r>
-              <w:rPr>
-                <w:noProof/>
-              </w:rPr>
-              <w:fldChar w:fldCharType="end"/>
-            </w:r>
+            <w:fldSimple w:instr=" SEQ ( \* ARABIC ">
+              <w:r>
+                <w:rPr>
+                  <w:noProof/>
+                </w:rPr>
+                <w:t>7</w:t>
+              </w:r>
+            </w:fldSimple>
             <w:r>
               <w:t>)</w:t>
             </w:r>
@@ -20478,13 +20942,7 @@
           <w:tcPr>
             <w:tcW w:w="984" w:type="dxa"/>
           </w:tcPr>
-          <w:p>
-            <w:pPr>
-              <w:rPr>
-                <w:rFonts w:hint="eastAsia"/>
-              </w:rPr>
-            </w:pPr>
-          </w:p>
+          <w:p/>
         </w:tc>
         <w:tc>
           <w:tcPr>
@@ -20570,13 +21028,7 @@
               <w:rPr>
                 <w:rFonts w:hint="eastAsia"/>
               </w:rPr>
-              <w:t>の</w:t>
-            </w:r>
-            <w:r>
-              <w:rPr>
-                <w:rFonts w:hint="eastAsia"/>
-              </w:rPr>
-              <w:t>係数</w:t>
+              <w:t>の係数</w:t>
             </w:r>
             <m:oMath>
               <m:r>
@@ -20612,13 +21064,7 @@
           <w:tcPr>
             <w:tcW w:w="984" w:type="dxa"/>
           </w:tcPr>
-          <w:p>
-            <w:pPr>
-              <w:rPr>
-                <w:rFonts w:hint="eastAsia"/>
-              </w:rPr>
-            </w:pPr>
-          </w:p>
+          <w:p/>
         </w:tc>
         <w:tc>
           <w:tcPr>
@@ -20666,11 +21112,6 @@
             <w:tcW w:w="6091" w:type="dxa"/>
           </w:tcPr>
           <w:p>
-            <w:pPr>
-              <w:rPr>
-                <w:rFonts w:hint="eastAsia"/>
-              </w:rPr>
-            </w:pPr>
             <m:oMath>
               <m:r>
                 <w:rPr>
@@ -21001,11 +21442,6 @@
             <w:tcW w:w="6091" w:type="dxa"/>
           </w:tcPr>
           <w:p>
-            <w:pPr>
-              <w:rPr>
-                <w:rFonts w:hint="eastAsia"/>
-              </w:rPr>
-            </w:pPr>
             <m:oMath>
               <m:r>
                 <w:rPr>
@@ -21238,13 +21674,7 @@
                       <w:rPr>
                         <w:rFonts w:ascii="Cambria Math" w:hAnsi="Cambria Math"/>
                       </w:rPr>
-                      <m:t>mrt,hum</m:t>
-                    </m:r>
-                    <m:r>
-                      <w:rPr>
-                        <w:rFonts w:ascii="Cambria Math" w:hAnsi="Cambria Math"/>
-                      </w:rPr>
-                      <m:t>,i,n+1</m:t>
+                      <m:t>mrt,hum,i,n+1</m:t>
                     </m:r>
                   </m:sub>
                 </m:sSub>
@@ -21385,27 +21815,14 @@
             <w:r>
               <w:t>(</w:t>
             </w:r>
-            <w:r>
-              <w:fldChar w:fldCharType="begin"/>
-            </w:r>
-            <w:r>
-              <w:instrText xml:space="preserve"> SEQ ( \* ARABIC </w:instrText>
-            </w:r>
-            <w:r>
-              <w:fldChar w:fldCharType="separate"/>
-            </w:r>
-            <w:r>
-              <w:rPr>
-                <w:noProof/>
-              </w:rPr>
-              <w:t>7</w:t>
-            </w:r>
-            <w:r>
-              <w:rPr>
-                <w:noProof/>
-              </w:rPr>
-              <w:fldChar w:fldCharType="end"/>
-            </w:r>
+            <w:fldSimple w:instr=" SEQ ( \* ARABIC ">
+              <w:r>
+                <w:rPr>
+                  <w:noProof/>
+                </w:rPr>
+                <w:t>7</w:t>
+              </w:r>
+            </w:fldSimple>
             <w:r>
               <w:t>)</w:t>
             </w:r>
@@ -21554,13 +21971,7 @@
           <w:tcPr>
             <w:tcW w:w="984" w:type="dxa"/>
           </w:tcPr>
-          <w:p>
-            <w:pPr>
-              <w:rPr>
-                <w:rFonts w:hint="eastAsia"/>
-              </w:rPr>
-            </w:pPr>
-          </w:p>
+          <w:p/>
         </w:tc>
         <w:tc>
           <w:tcPr>
@@ -21668,13 +22079,7 @@
           <w:tcPr>
             <w:tcW w:w="984" w:type="dxa"/>
           </w:tcPr>
-          <w:p>
-            <w:pPr>
-              <w:rPr>
-                <w:rFonts w:hint="eastAsia"/>
-              </w:rPr>
-            </w:pPr>
-          </w:p>
+          <w:p/>
         </w:tc>
         <w:tc>
           <w:tcPr>
@@ -21722,11 +22127,6 @@
             <w:tcW w:w="6091" w:type="dxa"/>
           </w:tcPr>
           <w:p>
-            <w:pPr>
-              <w:rPr>
-                <w:rFonts w:hint="eastAsia"/>
-              </w:rPr>
-            </w:pPr>
             <m:oMath>
               <m:r>
                 <w:rPr>
@@ -21852,25 +22252,7 @@
                       <w:rPr>
                         <w:rFonts w:ascii="Cambria Math" w:hAnsi="Cambria Math"/>
                       </w:rPr>
-                      <m:t>ei</m:t>
-                    </m:r>
-                    <m:r>
-                      <w:rPr>
-                        <w:rFonts w:ascii="Cambria Math" w:hAnsi="Cambria Math"/>
-                      </w:rPr>
-                      <m:t>,i,</m:t>
-                    </m:r>
-                    <m:r>
-                      <w:rPr>
-                        <w:rFonts w:ascii="Cambria Math" w:hAnsi="Cambria Math"/>
-                      </w:rPr>
-                      <m:t>j,</m:t>
-                    </m:r>
-                    <m:r>
-                      <w:rPr>
-                        <w:rFonts w:ascii="Cambria Math" w:hAnsi="Cambria Math"/>
-                      </w:rPr>
-                      <m:t>n+1</m:t>
+                      <m:t>ei,i,j,n+1</m:t>
                     </m:r>
                   </m:sub>
                 </m:sSub>
@@ -21944,13 +22326,7 @@
                           <w:rPr>
                             <w:rFonts w:ascii="Cambria Math" w:hAnsi="Cambria Math"/>
                           </w:rPr>
-                          <m:t>r</m:t>
-                        </m:r>
-                        <m:r>
-                          <w:rPr>
-                            <w:rFonts w:ascii="Cambria Math" w:hAnsi="Cambria Math"/>
-                          </w:rPr>
-                          <m:t>,i,n+1</m:t>
+                          <m:t>r,i,n+1</m:t>
                         </m:r>
                       </m:sub>
                     </m:sSub>
@@ -22056,6 +22432,186 @@
                       </w:rPr>
                       <m:t>+</m:t>
                     </m:r>
+                    <m:sSub>
+                      <m:sSubPr>
+                        <m:ctrlPr>
+                          <w:rPr>
+                            <w:rFonts w:ascii="Cambria Math" w:hAnsi="Cambria Math"/>
+                            <w:i/>
+                          </w:rPr>
+                        </m:ctrlPr>
+                      </m:sSubPr>
+                      <m:e>
+                        <m:r>
+                          <w:rPr>
+                            <w:rFonts w:ascii="Cambria Math" w:hAnsi="Cambria Math"/>
+                          </w:rPr>
+                          <m:t>q</m:t>
+                        </m:r>
+                      </m:e>
+                      <m:sub>
+                        <m:r>
+                          <w:rPr>
+                            <w:rFonts w:ascii="Cambria Math" w:hAnsi="Cambria Math"/>
+                          </w:rPr>
+                          <m:t>sol,i,j,n</m:t>
+                        </m:r>
+                      </m:sub>
+                    </m:sSub>
+                    <m:r>
+                      <w:rPr>
+                        <w:rFonts w:ascii="Cambria Math" w:hAnsi="Cambria Math"/>
+                      </w:rPr>
+                      <m:t>+</m:t>
+                    </m:r>
+                    <m:f>
+                      <m:fPr>
+                        <m:ctrlPr>
+                          <w:rPr>
+                            <w:rFonts w:ascii="Cambria Math" w:hAnsi="Cambria Math"/>
+                            <w:i/>
+                          </w:rPr>
+                        </m:ctrlPr>
+                      </m:fPr>
+                      <m:num>
+                        <m:sSub>
+                          <m:sSubPr>
+                            <m:ctrlPr>
+                              <w:rPr>
+                                <w:rFonts w:ascii="Cambria Math" w:hAnsi="Cambria Math"/>
+                                <w:i/>
+                              </w:rPr>
+                            </m:ctrlPr>
+                          </m:sSubPr>
+                          <m:e>
+                            <m:r>
+                              <w:rPr>
+                                <w:rFonts w:ascii="Cambria Math" w:hAnsi="Cambria Math"/>
+                              </w:rPr>
+                              <m:t>f</m:t>
+                            </m:r>
+                          </m:e>
+                          <m:sub>
+                            <m:r>
+                              <w:rPr>
+                                <w:rFonts w:ascii="Cambria Math" w:hAnsi="Cambria Math"/>
+                              </w:rPr>
+                              <m:t>lr,i,j</m:t>
+                            </m:r>
+                          </m:sub>
+                        </m:sSub>
+                        <m:r>
+                          <w:rPr>
+                            <w:rFonts w:ascii="Cambria Math" w:hAnsi="Cambria Math"/>
+                          </w:rPr>
+                          <m:t xml:space="preserve"> </m:t>
+                        </m:r>
+                        <m:d>
+                          <m:dPr>
+                            <m:ctrlPr>
+                              <w:rPr>
+                                <w:rFonts w:ascii="Cambria Math" w:hAnsi="Cambria Math"/>
+                                <w:i/>
+                              </w:rPr>
+                            </m:ctrlPr>
+                          </m:dPr>
+                          <m:e>
+                            <m:r>
+                              <w:rPr>
+                                <w:rFonts w:ascii="Cambria Math" w:hAnsi="Cambria Math"/>
+                              </w:rPr>
+                              <m:t>1-</m:t>
+                            </m:r>
+                            <m:sSub>
+                              <m:sSubPr>
+                                <m:ctrlPr>
+                                  <w:rPr>
+                                    <w:rFonts w:ascii="Cambria Math" w:hAnsi="Cambria Math"/>
+                                    <w:i/>
+                                  </w:rPr>
+                                </m:ctrlPr>
+                              </m:sSubPr>
+                              <m:e>
+                                <m:r>
+                                  <w:rPr>
+                                    <w:rFonts w:ascii="Cambria Math" w:hAnsi="Cambria Math"/>
+                                  </w:rPr>
+                                  <m:t>β</m:t>
+                                </m:r>
+                              </m:e>
+                              <m:sub>
+                                <m:r>
+                                  <w:rPr>
+                                    <w:rFonts w:ascii="Cambria Math" w:hAnsi="Cambria Math"/>
+                                  </w:rPr>
+                                  <m:t>i</m:t>
+                                </m:r>
+                              </m:sub>
+                            </m:sSub>
+                          </m:e>
+                        </m:d>
+                        <m:r>
+                          <w:rPr>
+                            <w:rFonts w:ascii="Cambria Math" w:hAnsi="Cambria Math"/>
+                          </w:rPr>
+                          <m:t xml:space="preserve"> </m:t>
+                        </m:r>
+                        <m:sSub>
+                          <m:sSubPr>
+                            <m:ctrlPr>
+                              <w:rPr>
+                                <w:rFonts w:ascii="Cambria Math" w:hAnsi="Cambria Math"/>
+                                <w:i/>
+                              </w:rPr>
+                            </m:ctrlPr>
+                          </m:sSubPr>
+                          <m:e>
+                            <m:r>
+                              <w:rPr>
+                                <w:rFonts w:ascii="Cambria Math" w:hAnsi="Cambria Math"/>
+                              </w:rPr>
+                              <m:t>L</m:t>
+                            </m:r>
+                          </m:e>
+                          <m:sub>
+                            <m:r>
+                              <w:rPr>
+                                <w:rFonts w:ascii="Cambria Math" w:hAnsi="Cambria Math"/>
+                              </w:rPr>
+                              <m:t>hs,i,n</m:t>
+                            </m:r>
+                          </m:sub>
+                        </m:sSub>
+                      </m:num>
+                      <m:den>
+                        <m:sSub>
+                          <m:sSubPr>
+                            <m:ctrlPr>
+                              <w:rPr>
+                                <w:rFonts w:ascii="Cambria Math" w:hAnsi="Cambria Math"/>
+                                <w:i/>
+                              </w:rPr>
+                            </m:ctrlPr>
+                          </m:sSubPr>
+                          <m:e>
+                            <m:r>
+                              <w:rPr>
+                                <w:rFonts w:ascii="Cambria Math" w:hAnsi="Cambria Math"/>
+                              </w:rPr>
+                              <m:t>A</m:t>
+                            </m:r>
+                          </m:e>
+                          <m:sub>
+                            <m:r>
+                              <w:rPr>
+                                <w:rFonts w:ascii="Cambria Math" w:hAnsi="Cambria Math"/>
+                              </w:rPr>
+                              <m:t>surf,i,j</m:t>
+                            </m:r>
+                          </m:sub>
+                        </m:sSub>
+                      </m:den>
+                    </m:f>
                   </m:num>
                   <m:den>
                     <m:sSub>
@@ -22135,27 +22691,14 @@
             <w:r>
               <w:t>(</w:t>
             </w:r>
-            <w:r>
-              <w:fldChar w:fldCharType="begin"/>
-            </w:r>
-            <w:r>
-              <w:instrText xml:space="preserve"> SEQ ( \* ARABIC </w:instrText>
-            </w:r>
-            <w:r>
-              <w:fldChar w:fldCharType="separate"/>
-            </w:r>
-            <w:r>
-              <w:rPr>
-                <w:noProof/>
-              </w:rPr>
-              <w:t>7</w:t>
-            </w:r>
-            <w:r>
-              <w:rPr>
-                <w:noProof/>
-              </w:rPr>
-              <w:fldChar w:fldCharType="end"/>
-            </w:r>
+            <w:fldSimple w:instr=" SEQ ( \* ARABIC ">
+              <w:r>
+                <w:rPr>
+                  <w:noProof/>
+                </w:rPr>
+                <w:t>7</w:t>
+              </w:r>
+            </w:fldSimple>
             <w:r>
               <w:t>)</w:t>
             </w:r>
@@ -22180,9 +22723,9 @@
         <w:tblLook w:val="04A0" w:firstRow="1" w:lastRow="0" w:firstColumn="1" w:lastColumn="0" w:noHBand="0" w:noVBand="1"/>
       </w:tblPr>
       <w:tblGrid>
-        <w:gridCol w:w="982"/>
-        <w:gridCol w:w="1428"/>
-        <w:gridCol w:w="6065"/>
+        <w:gridCol w:w="984"/>
+        <w:gridCol w:w="1400"/>
+        <w:gridCol w:w="6091"/>
       </w:tblGrid>
       <w:tr>
         <w:tc>
@@ -22226,7 +22769,7 @@
                     <w:rPr>
                       <w:rFonts w:ascii="Cambria Math" w:hAnsi="Cambria Math"/>
                     </w:rPr>
-                    <m:t>mrt,hum,i,n+1</m:t>
+                    <m:t>ei,i,j,n+1</m:t>
                   </m:r>
                 </m:sub>
               </m:sSub>
@@ -22270,7 +22813,33 @@
               <w:rPr>
                 <w:rFonts w:hint="eastAsia"/>
               </w:rPr>
-              <w:t>の人体に対する平均放射温度</w:t>
+              <w:t>の</w:t>
+            </w:r>
+            <w:r>
+              <w:rPr>
+                <w:rFonts w:hint="eastAsia"/>
+              </w:rPr>
+              <w:t>境界</w:t>
+            </w:r>
+            <m:oMath>
+              <m:r>
+                <w:rPr>
+                  <w:rFonts w:ascii="Cambria Math" w:hAnsi="Cambria Math"/>
+                </w:rPr>
+                <m:t>j</m:t>
+              </m:r>
+            </m:oMath>
+            <w:r>
+              <w:rPr>
+                <w:rFonts w:hint="eastAsia"/>
+              </w:rPr>
+              <w:t>の</w:t>
+            </w:r>
+            <w:r>
+              <w:rPr>
+                <w:rFonts w:hint="eastAsia"/>
+              </w:rPr>
+              <w:t>等価室温</w:t>
             </w:r>
             <w:r>
               <w:rPr>
@@ -22298,13 +22867,330 @@
           <w:tcPr>
             <w:tcW w:w="984" w:type="dxa"/>
           </w:tcPr>
+          <w:p/>
+        </w:tc>
+        <w:tc>
+          <w:tcPr>
+            <w:tcW w:w="1400" w:type="dxa"/>
+          </w:tcPr>
+          <w:p>
+            <m:oMath>
+              <m:sSub>
+                <m:sSubPr>
+                  <m:ctrlPr>
+                    <w:rPr>
+                      <w:rFonts w:ascii="Cambria Math" w:hAnsi="Cambria Math"/>
+                      <w:i/>
+                    </w:rPr>
+                  </m:ctrlPr>
+                </m:sSubPr>
+                <m:e>
+                  <m:r>
+                    <w:rPr>
+                      <w:rFonts w:ascii="Cambria Math" w:hAnsi="Cambria Math"/>
+                    </w:rPr>
+                    <m:t>h</m:t>
+                  </m:r>
+                </m:e>
+                <m:sub>
+                  <m:r>
+                    <w:rPr>
+                      <w:rFonts w:ascii="Cambria Math" w:hAnsi="Cambria Math"/>
+                    </w:rPr>
+                    <m:t>c,i,j</m:t>
+                  </m:r>
+                </m:sub>
+              </m:sSub>
+            </m:oMath>
+            <w:r>
+              <w:rPr>
+                <w:rFonts w:hint="eastAsia"/>
+              </w:rPr>
+              <w:t>：</w:t>
+            </w:r>
+          </w:p>
+        </w:tc>
+        <w:tc>
+          <w:tcPr>
+            <w:tcW w:w="6091" w:type="dxa"/>
+          </w:tcPr>
+          <w:p>
+            <w:r>
+              <w:rPr>
+                <w:rFonts w:hint="eastAsia"/>
+              </w:rPr>
+              <w:t>室</w:t>
+            </w:r>
+            <m:oMath>
+              <m:r>
+                <w:rPr>
+                  <w:rFonts w:ascii="Cambria Math" w:hAnsi="Cambria Math"/>
+                </w:rPr>
+                <m:t>i</m:t>
+              </m:r>
+            </m:oMath>
+            <w:r>
+              <w:rPr>
+                <w:rFonts w:hint="eastAsia"/>
+              </w:rPr>
+              <w:t>の境界</w:t>
+            </w:r>
+            <m:oMath>
+              <m:r>
+                <w:rPr>
+                  <w:rFonts w:ascii="Cambria Math" w:hAnsi="Cambria Math"/>
+                </w:rPr>
+                <m:t>j</m:t>
+              </m:r>
+            </m:oMath>
+            <w:r>
+              <w:rPr>
+                <w:rFonts w:hint="eastAsia"/>
+              </w:rPr>
+              <w:t>の表面対流熱伝達率</w:t>
+            </w:r>
+            <w:r>
+              <w:rPr>
+                <w:rFonts w:hint="eastAsia"/>
+              </w:rPr>
+              <w:t>[W/(m2</w:t>
+            </w:r>
+            <w:r>
+              <w:rPr>
+                <w:rFonts w:hint="eastAsia"/>
+              </w:rPr>
+              <w:t>･</w:t>
+            </w:r>
+            <w:r>
+              <w:rPr>
+                <w:rFonts w:hint="eastAsia"/>
+              </w:rPr>
+              <w:t>K)]</w:t>
+            </w:r>
+          </w:p>
+        </w:tc>
+      </w:tr>
+      <w:tr>
+        <w:tc>
+          <w:tcPr>
+            <w:tcW w:w="984" w:type="dxa"/>
+          </w:tcPr>
+          <w:p/>
+        </w:tc>
+        <w:tc>
+          <w:tcPr>
+            <w:tcW w:w="1400" w:type="dxa"/>
+          </w:tcPr>
+          <w:p>
+            <m:oMath>
+              <m:sSub>
+                <m:sSubPr>
+                  <m:ctrlPr>
+                    <w:rPr>
+                      <w:rFonts w:ascii="Cambria Math" w:hAnsi="Cambria Math"/>
+                      <w:i/>
+                    </w:rPr>
+                  </m:ctrlPr>
+                </m:sSubPr>
+                <m:e>
+                  <m:r>
+                    <w:rPr>
+                      <w:rFonts w:ascii="Cambria Math" w:hAnsi="Cambria Math"/>
+                    </w:rPr>
+                    <m:t>θ</m:t>
+                  </m:r>
+                </m:e>
+                <m:sub>
+                  <m:r>
+                    <w:rPr>
+                      <w:rFonts w:ascii="Cambria Math" w:hAnsi="Cambria Math"/>
+                    </w:rPr>
+                    <m:t>r,i,n+1</m:t>
+                  </m:r>
+                </m:sub>
+              </m:sSub>
+            </m:oMath>
+            <w:r>
+              <w:rPr>
+                <w:rFonts w:hint="eastAsia"/>
+              </w:rPr>
+              <w:t>：</w:t>
+            </w:r>
+          </w:p>
+        </w:tc>
+        <w:tc>
+          <w:tcPr>
+            <w:tcW w:w="6091" w:type="dxa"/>
+          </w:tcPr>
           <w:p>
             <w:pPr>
               <w:rPr>
                 <w:rFonts w:hint="eastAsia"/>
               </w:rPr>
             </w:pPr>
-          </w:p>
+            <m:oMath>
+              <m:r>
+                <w:rPr>
+                  <w:rFonts w:ascii="Cambria Math" w:hAnsi="Cambria Math"/>
+                </w:rPr>
+                <m:t>n+1</m:t>
+              </m:r>
+            </m:oMath>
+            <w:r>
+              <w:rPr>
+                <w:rFonts w:hint="eastAsia"/>
+              </w:rPr>
+              <w:t>時点における室</w:t>
+            </w:r>
+            <m:oMath>
+              <m:r>
+                <w:rPr>
+                  <w:rFonts w:ascii="Cambria Math" w:hAnsi="Cambria Math"/>
+                </w:rPr>
+                <m:t>i</m:t>
+              </m:r>
+            </m:oMath>
+            <w:r>
+              <w:rPr>
+                <w:rFonts w:hint="eastAsia"/>
+              </w:rPr>
+              <w:t>の室温</w:t>
+            </w:r>
+            <w:r>
+              <w:rPr>
+                <w:rFonts w:hint="eastAsia"/>
+              </w:rPr>
+              <w:t>[</w:t>
+            </w:r>
+            <w:r>
+              <w:rPr>
+                <w:rFonts w:hint="eastAsia"/>
+              </w:rPr>
+              <w:t>℃</w:t>
+            </w:r>
+            <w:r>
+              <w:rPr>
+                <w:rFonts w:hint="eastAsia"/>
+              </w:rPr>
+              <w:t>]</w:t>
+            </w:r>
+          </w:p>
+        </w:tc>
+      </w:tr>
+      <w:tr>
+        <w:tc>
+          <w:tcPr>
+            <w:tcW w:w="984" w:type="dxa"/>
+          </w:tcPr>
+          <w:p/>
+        </w:tc>
+        <w:tc>
+          <w:tcPr>
+            <w:tcW w:w="1400" w:type="dxa"/>
+          </w:tcPr>
+          <w:p>
+            <m:oMath>
+              <m:sSub>
+                <m:sSubPr>
+                  <m:ctrlPr>
+                    <w:rPr>
+                      <w:rFonts w:ascii="Cambria Math" w:hAnsi="Cambria Math"/>
+                      <w:i/>
+                    </w:rPr>
+                  </m:ctrlPr>
+                </m:sSubPr>
+                <m:e>
+                  <m:r>
+                    <w:rPr>
+                      <w:rFonts w:ascii="Cambria Math" w:hAnsi="Cambria Math"/>
+                    </w:rPr>
+                    <m:t>h</m:t>
+                  </m:r>
+                </m:e>
+                <m:sub>
+                  <m:r>
+                    <w:rPr>
+                      <w:rFonts w:ascii="Cambria Math" w:hAnsi="Cambria Math"/>
+                    </w:rPr>
+                    <m:t>r,i,j</m:t>
+                  </m:r>
+                </m:sub>
+              </m:sSub>
+            </m:oMath>
+            <w:r>
+              <w:rPr>
+                <w:rFonts w:hint="eastAsia"/>
+              </w:rPr>
+              <w:t>：</w:t>
+            </w:r>
+          </w:p>
+        </w:tc>
+        <w:tc>
+          <w:tcPr>
+            <w:tcW w:w="6091" w:type="dxa"/>
+          </w:tcPr>
+          <w:p>
+            <w:r>
+              <w:rPr>
+                <w:rFonts w:hint="eastAsia"/>
+              </w:rPr>
+              <w:t>室</w:t>
+            </w:r>
+            <m:oMath>
+              <m:r>
+                <w:rPr>
+                  <w:rFonts w:ascii="Cambria Math" w:hAnsi="Cambria Math"/>
+                </w:rPr>
+                <m:t>i</m:t>
+              </m:r>
+            </m:oMath>
+            <w:r>
+              <w:rPr>
+                <w:rFonts w:hint="eastAsia"/>
+              </w:rPr>
+              <w:t>の境界</w:t>
+            </w:r>
+            <m:oMath>
+              <m:r>
+                <w:rPr>
+                  <w:rFonts w:ascii="Cambria Math" w:hAnsi="Cambria Math"/>
+                </w:rPr>
+                <m:t>j</m:t>
+              </m:r>
+            </m:oMath>
+            <w:r>
+              <w:rPr>
+                <w:rFonts w:hint="eastAsia"/>
+              </w:rPr>
+              <w:t>の室内微小球に対する放射熱伝達率</w:t>
+            </w:r>
+            <w:r>
+              <w:rPr>
+                <w:rFonts w:hint="eastAsia"/>
+              </w:rPr>
+              <w:t>[W/(m2</w:t>
+            </w:r>
+            <w:r>
+              <w:rPr>
+                <w:rFonts w:hint="eastAsia"/>
+              </w:rPr>
+              <w:t>･</w:t>
+            </w:r>
+            <w:r>
+              <w:rPr>
+                <w:rFonts w:hint="eastAsia"/>
+              </w:rPr>
+              <w:t>K)]</w:t>
+            </w:r>
+          </w:p>
+        </w:tc>
+      </w:tr>
+      <w:tr>
+        <w:tc>
+          <w:tcPr>
+            <w:tcW w:w="984" w:type="dxa"/>
+          </w:tcPr>
+          <w:p/>
         </w:tc>
         <w:tc>
           <w:tcPr>
@@ -22334,7 +23220,7 @@
                     <w:rPr>
                       <w:rFonts w:ascii="Cambria Math" w:hAnsi="Cambria Math"/>
                     </w:rPr>
-                    <m:t>mrt,hum,i,j</m:t>
+                    <m:t>mrt,i,j</m:t>
                   </m:r>
                 </m:sub>
               </m:sSub>
@@ -22384,7 +23270,7 @@
               <w:rPr>
                 <w:rFonts w:hint="eastAsia"/>
               </w:rPr>
-              <w:t>の人体に対する形態係数</w:t>
+              <w:t>の室内微小球に対する形態係数</w:t>
             </w:r>
             <w:r>
               <w:rPr>
@@ -22412,13 +23298,7 @@
           <w:tcPr>
             <w:tcW w:w="984" w:type="dxa"/>
           </w:tcPr>
-          <w:p>
-            <w:pPr>
-              <w:rPr>
-                <w:rFonts w:hint="eastAsia"/>
-              </w:rPr>
-            </w:pPr>
-          </w:p>
+          <w:p/>
         </w:tc>
         <w:tc>
           <w:tcPr>
@@ -22466,11 +23346,1395 @@
             <w:tcW w:w="6091" w:type="dxa"/>
           </w:tcPr>
           <w:p>
+            <m:oMath>
+              <m:r>
+                <w:rPr>
+                  <w:rFonts w:ascii="Cambria Math" w:hAnsi="Cambria Math"/>
+                </w:rPr>
+                <m:t>n+1</m:t>
+              </m:r>
+            </m:oMath>
+            <w:r>
+              <w:rPr>
+                <w:rFonts w:hint="eastAsia"/>
+              </w:rPr>
+              <w:t>時点における室</w:t>
+            </w:r>
+            <m:oMath>
+              <m:r>
+                <w:rPr>
+                  <w:rFonts w:ascii="Cambria Math" w:hAnsi="Cambria Math"/>
+                </w:rPr>
+                <m:t>i</m:t>
+              </m:r>
+            </m:oMath>
+            <w:r>
+              <w:rPr>
+                <w:rFonts w:hint="eastAsia"/>
+              </w:rPr>
+              <w:t>の境界</w:t>
+            </w:r>
+            <m:oMath>
+              <m:r>
+                <w:rPr>
+                  <w:rFonts w:ascii="Cambria Math" w:hAnsi="Cambria Math"/>
+                </w:rPr>
+                <m:t>j</m:t>
+              </m:r>
+            </m:oMath>
+            <w:r>
+              <w:rPr>
+                <w:rFonts w:hint="eastAsia"/>
+              </w:rPr>
+              <w:t>の表面温度</w:t>
+            </w:r>
+            <w:r>
+              <w:rPr>
+                <w:rFonts w:hint="eastAsia"/>
+              </w:rPr>
+              <w:t>[</w:t>
+            </w:r>
+            <w:r>
+              <w:rPr>
+                <w:rFonts w:hint="eastAsia"/>
+              </w:rPr>
+              <w:t>℃</w:t>
+            </w:r>
+            <w:r>
+              <w:rPr>
+                <w:rFonts w:hint="eastAsia"/>
+              </w:rPr>
+              <w:t>]</w:t>
+            </w:r>
+          </w:p>
+        </w:tc>
+      </w:tr>
+      <w:tr>
+        <w:tc>
+          <w:tcPr>
+            <w:tcW w:w="984" w:type="dxa"/>
+          </w:tcPr>
+          <w:p/>
+        </w:tc>
+        <w:tc>
+          <w:tcPr>
+            <w:tcW w:w="1400" w:type="dxa"/>
+          </w:tcPr>
+          <w:p>
+            <m:oMath>
+              <m:sSub>
+                <m:sSubPr>
+                  <m:ctrlPr>
+                    <w:rPr>
+                      <w:rFonts w:ascii="Cambria Math" w:hAnsi="Cambria Math"/>
+                      <w:i/>
+                    </w:rPr>
+                  </m:ctrlPr>
+                </m:sSubPr>
+                <m:e>
+                  <m:r>
+                    <w:rPr>
+                      <w:rFonts w:ascii="Cambria Math" w:hAnsi="Cambria Math"/>
+                    </w:rPr>
+                    <m:t>q</m:t>
+                  </m:r>
+                </m:e>
+                <m:sub>
+                  <m:r>
+                    <w:rPr>
+                      <w:rFonts w:ascii="Cambria Math" w:hAnsi="Cambria Math"/>
+                    </w:rPr>
+                    <m:t>sol,i,j,n</m:t>
+                  </m:r>
+                </m:sub>
+              </m:sSub>
+            </m:oMath>
+            <w:r>
+              <w:rPr>
+                <w:rFonts w:hint="eastAsia"/>
+              </w:rPr>
+              <w:t>：</w:t>
+            </w:r>
+          </w:p>
+        </w:tc>
+        <w:tc>
+          <w:tcPr>
+            <w:tcW w:w="6091" w:type="dxa"/>
+          </w:tcPr>
+          <w:p>
+            <m:oMath>
+              <m:r>
+                <w:rPr>
+                  <w:rFonts w:ascii="Cambria Math" w:hAnsi="Cambria Math"/>
+                </w:rPr>
+                <m:t>n</m:t>
+              </m:r>
+            </m:oMath>
+            <w:r>
+              <w:rPr>
+                <w:rFonts w:hint="eastAsia"/>
+              </w:rPr>
+              <w:t>時点における室</w:t>
+            </w:r>
+            <m:oMath>
+              <m:r>
+                <w:rPr>
+                  <w:rFonts w:ascii="Cambria Math" w:hAnsi="Cambria Math"/>
+                </w:rPr>
+                <m:t>i</m:t>
+              </m:r>
+            </m:oMath>
+            <w:r>
+              <w:rPr>
+                <w:rFonts w:hint="eastAsia"/>
+              </w:rPr>
+              <w:t>の境界</w:t>
+            </w:r>
+            <m:oMath>
+              <m:r>
+                <w:rPr>
+                  <w:rFonts w:ascii="Cambria Math" w:hAnsi="Cambria Math"/>
+                </w:rPr>
+                <m:t>j</m:t>
+              </m:r>
+            </m:oMath>
+            <w:r>
+              <w:rPr>
+                <w:rFonts w:hint="eastAsia"/>
+              </w:rPr>
+              <w:t>の室内表面単位面積当たりの吸収日射量</w:t>
+            </w:r>
+            <w:r>
+              <w:rPr>
+                <w:rFonts w:hint="eastAsia"/>
+              </w:rPr>
+              <w:t>[W/m2]</w:t>
+            </w:r>
+          </w:p>
+        </w:tc>
+      </w:tr>
+      <w:tr>
+        <w:tc>
+          <w:tcPr>
+            <w:tcW w:w="984" w:type="dxa"/>
+          </w:tcPr>
+          <w:p/>
+        </w:tc>
+        <w:tc>
+          <w:tcPr>
+            <w:tcW w:w="1400" w:type="dxa"/>
+          </w:tcPr>
+          <w:p>
+            <m:oMath>
+              <m:sSub>
+                <m:sSubPr>
+                  <m:ctrlPr>
+                    <w:rPr>
+                      <w:rFonts w:ascii="Cambria Math" w:hAnsi="Cambria Math"/>
+                      <w:i/>
+                    </w:rPr>
+                  </m:ctrlPr>
+                </m:sSubPr>
+                <m:e>
+                  <m:r>
+                    <w:rPr>
+                      <w:rFonts w:ascii="Cambria Math" w:hAnsi="Cambria Math"/>
+                    </w:rPr>
+                    <m:t>f</m:t>
+                  </m:r>
+                </m:e>
+                <m:sub>
+                  <m:r>
+                    <w:rPr>
+                      <w:rFonts w:ascii="Cambria Math" w:hAnsi="Cambria Math"/>
+                    </w:rPr>
+                    <m:t>lr,i,j</m:t>
+                  </m:r>
+                </m:sub>
+              </m:sSub>
+            </m:oMath>
+            <w:r>
+              <w:rPr>
+                <w:rFonts w:hint="eastAsia"/>
+              </w:rPr>
+              <w:t>：</w:t>
+            </w:r>
+          </w:p>
+        </w:tc>
+        <w:tc>
+          <w:tcPr>
+            <w:tcW w:w="6091" w:type="dxa"/>
+          </w:tcPr>
+          <w:p>
+            <w:r>
+              <w:rPr>
+                <w:rFonts w:hint="eastAsia"/>
+              </w:rPr>
+              <w:t>室</w:t>
+            </w:r>
+            <m:oMath>
+              <m:r>
+                <w:rPr>
+                  <w:rFonts w:ascii="Cambria Math" w:hAnsi="Cambria Math"/>
+                </w:rPr>
+                <m:t>i</m:t>
+              </m:r>
+            </m:oMath>
+            <w:r>
+              <w:rPr>
+                <w:rFonts w:hint="eastAsia"/>
+              </w:rPr>
+              <w:t>の境界</w:t>
+            </w:r>
+            <m:oMath>
+              <m:r>
+                <w:rPr>
+                  <w:rFonts w:ascii="Cambria Math" w:hAnsi="Cambria Math"/>
+                </w:rPr>
+                <m:t>j</m:t>
+              </m:r>
+            </m:oMath>
+            <w:r>
+              <w:rPr>
+                <w:rFonts w:hint="eastAsia"/>
+              </w:rPr>
+              <w:t>の</w:t>
+            </w:r>
+            <w:r>
+              <w:rPr>
+                <w:rFonts w:hint="eastAsia"/>
+              </w:rPr>
+              <w:t>放射暖房の吸収比率</w:t>
+            </w:r>
+            <w:r>
+              <w:rPr>
+                <w:rFonts w:hint="eastAsia"/>
+              </w:rPr>
+              <w:t>[</w:t>
+            </w:r>
+            <w:r>
+              <w:rPr>
+                <w:rFonts w:hint="eastAsia"/>
+              </w:rPr>
+              <w:t>－</w:t>
+            </w:r>
+            <w:r>
+              <w:rPr>
+                <w:rFonts w:hint="eastAsia"/>
+              </w:rPr>
+              <w:t>]</w:t>
+            </w:r>
+          </w:p>
+        </w:tc>
+      </w:tr>
+      <w:tr>
+        <w:tc>
+          <w:tcPr>
+            <w:tcW w:w="984" w:type="dxa"/>
+          </w:tcPr>
+          <w:p/>
+        </w:tc>
+        <w:tc>
+          <w:tcPr>
+            <w:tcW w:w="1400" w:type="dxa"/>
+          </w:tcPr>
+          <w:p>
+            <m:oMath>
+              <m:sSub>
+                <m:sSubPr>
+                  <m:ctrlPr>
+                    <w:rPr>
+                      <w:rFonts w:ascii="Cambria Math" w:hAnsi="Cambria Math"/>
+                      <w:i/>
+                    </w:rPr>
+                  </m:ctrlPr>
+                </m:sSubPr>
+                <m:e>
+                  <m:r>
+                    <w:rPr>
+                      <w:rFonts w:ascii="Cambria Math" w:hAnsi="Cambria Math"/>
+                    </w:rPr>
+                    <m:t>β</m:t>
+                  </m:r>
+                </m:e>
+                <m:sub>
+                  <m:r>
+                    <w:rPr>
+                      <w:rFonts w:ascii="Cambria Math" w:hAnsi="Cambria Math"/>
+                    </w:rPr>
+                    <m:t>i</m:t>
+                  </m:r>
+                </m:sub>
+              </m:sSub>
+            </m:oMath>
+            <w:r>
+              <w:rPr>
+                <w:rFonts w:hint="eastAsia"/>
+              </w:rPr>
+              <w:t>：</w:t>
+            </w:r>
+          </w:p>
+        </w:tc>
+        <w:tc>
+          <w:tcPr>
+            <w:tcW w:w="6091" w:type="dxa"/>
+          </w:tcPr>
+          <w:p>
             <w:pPr>
               <w:rPr>
                 <w:rFonts w:hint="eastAsia"/>
               </w:rPr>
             </w:pPr>
+            <w:r>
+              <w:rPr>
+                <w:rFonts w:hint="eastAsia"/>
+              </w:rPr>
+              <w:t>室</w:t>
+            </w:r>
+            <m:oMath>
+              <m:r>
+                <w:rPr>
+                  <w:rFonts w:ascii="Cambria Math" w:hAnsi="Cambria Math"/>
+                </w:rPr>
+                <m:t>i</m:t>
+              </m:r>
+            </m:oMath>
+            <w:r>
+              <w:rPr>
+                <w:rFonts w:hint="eastAsia"/>
+              </w:rPr>
+              <w:t>の</w:t>
+            </w:r>
+            <w:r>
+              <w:rPr>
+                <w:rFonts w:hint="eastAsia"/>
+              </w:rPr>
+              <w:t>放射暖房からの対流熱取得比率</w:t>
+            </w:r>
+            <w:r>
+              <w:rPr>
+                <w:rFonts w:hint="eastAsia"/>
+              </w:rPr>
+              <w:t>[</w:t>
+            </w:r>
+            <w:r>
+              <w:rPr>
+                <w:rFonts w:hint="eastAsia"/>
+              </w:rPr>
+              <w:t>－</w:t>
+            </w:r>
+            <w:r>
+              <w:rPr>
+                <w:rFonts w:hint="eastAsia"/>
+              </w:rPr>
+              <w:t>]</w:t>
+            </w:r>
+          </w:p>
+        </w:tc>
+      </w:tr>
+      <w:tr>
+        <w:tc>
+          <w:tcPr>
+            <w:tcW w:w="984" w:type="dxa"/>
+          </w:tcPr>
+          <w:p/>
+        </w:tc>
+        <w:tc>
+          <w:tcPr>
+            <w:tcW w:w="1400" w:type="dxa"/>
+          </w:tcPr>
+          <w:p>
+            <m:oMath>
+              <m:sSub>
+                <m:sSubPr>
+                  <m:ctrlPr>
+                    <w:rPr>
+                      <w:rFonts w:ascii="Cambria Math" w:hAnsi="Cambria Math"/>
+                      <w:i/>
+                    </w:rPr>
+                  </m:ctrlPr>
+                </m:sSubPr>
+                <m:e>
+                  <m:r>
+                    <w:rPr>
+                      <w:rFonts w:ascii="Cambria Math" w:hAnsi="Cambria Math"/>
+                    </w:rPr>
+                    <m:t>L</m:t>
+                  </m:r>
+                </m:e>
+                <m:sub>
+                  <m:r>
+                    <w:rPr>
+                      <w:rFonts w:ascii="Cambria Math" w:hAnsi="Cambria Math"/>
+                    </w:rPr>
+                    <m:t>hs,i,n</m:t>
+                  </m:r>
+                </m:sub>
+              </m:sSub>
+            </m:oMath>
+            <w:r>
+              <w:rPr>
+                <w:rFonts w:hint="eastAsia"/>
+              </w:rPr>
+              <w:t>：</w:t>
+            </w:r>
+          </w:p>
+        </w:tc>
+        <w:tc>
+          <w:tcPr>
+            <w:tcW w:w="6091" w:type="dxa"/>
+          </w:tcPr>
+          <w:p>
+            <w:pPr>
+              <w:rPr>
+                <w:rFonts w:hint="eastAsia"/>
+              </w:rPr>
+            </w:pPr>
+            <m:oMath>
+              <m:r>
+                <w:rPr>
+                  <w:rFonts w:ascii="Cambria Math" w:hAnsi="Cambria Math"/>
+                </w:rPr>
+                <m:t>n</m:t>
+              </m:r>
+            </m:oMath>
+            <w:r>
+              <w:rPr>
+                <w:rFonts w:hint="eastAsia"/>
+              </w:rPr>
+              <w:t>時点における室</w:t>
+            </w:r>
+            <m:oMath>
+              <m:r>
+                <w:rPr>
+                  <w:rFonts w:ascii="Cambria Math" w:hAnsi="Cambria Math"/>
+                </w:rPr>
+                <m:t>i</m:t>
+              </m:r>
+            </m:oMath>
+            <w:r>
+              <w:rPr>
+                <w:rFonts w:hint="eastAsia"/>
+              </w:rPr>
+              <w:t>の放射空調の負荷</w:t>
+            </w:r>
+            <w:r>
+              <w:rPr>
+                <w:rFonts w:hint="eastAsia"/>
+              </w:rPr>
+              <w:t>[</w:t>
+            </w:r>
+            <w:r>
+              <w:t>W</w:t>
+            </w:r>
+            <w:r>
+              <w:rPr>
+                <w:rFonts w:hint="eastAsia"/>
+              </w:rPr>
+              <w:t>]</w:t>
+            </w:r>
+          </w:p>
+        </w:tc>
+      </w:tr>
+      <w:tr>
+        <w:tc>
+          <w:tcPr>
+            <w:tcW w:w="984" w:type="dxa"/>
+          </w:tcPr>
+          <w:p/>
+        </w:tc>
+        <w:tc>
+          <w:tcPr>
+            <w:tcW w:w="1400" w:type="dxa"/>
+          </w:tcPr>
+          <w:p>
+            <m:oMath>
+              <m:sSub>
+                <m:sSubPr>
+                  <m:ctrlPr>
+                    <w:rPr>
+                      <w:rFonts w:ascii="Cambria Math" w:hAnsi="Cambria Math"/>
+                      <w:i/>
+                    </w:rPr>
+                  </m:ctrlPr>
+                </m:sSubPr>
+                <m:e>
+                  <m:r>
+                    <w:rPr>
+                      <w:rFonts w:ascii="Cambria Math" w:hAnsi="Cambria Math"/>
+                    </w:rPr>
+                    <m:t>A</m:t>
+                  </m:r>
+                </m:e>
+                <m:sub>
+                  <m:r>
+                    <w:rPr>
+                      <w:rFonts w:ascii="Cambria Math" w:hAnsi="Cambria Math"/>
+                    </w:rPr>
+                    <m:t>surf,i,j</m:t>
+                  </m:r>
+                </m:sub>
+              </m:sSub>
+            </m:oMath>
+            <w:r>
+              <w:rPr>
+                <w:rFonts w:hint="eastAsia"/>
+              </w:rPr>
+              <w:t>：</w:t>
+            </w:r>
+          </w:p>
+        </w:tc>
+        <w:tc>
+          <w:tcPr>
+            <w:tcW w:w="6091" w:type="dxa"/>
+          </w:tcPr>
+          <w:p>
+            <w:r>
+              <w:rPr>
+                <w:rFonts w:hint="eastAsia"/>
+              </w:rPr>
+              <w:t>室</w:t>
+            </w:r>
+            <m:oMath>
+              <m:r>
+                <w:rPr>
+                  <w:rFonts w:ascii="Cambria Math" w:hAnsi="Cambria Math"/>
+                </w:rPr>
+                <m:t>i</m:t>
+              </m:r>
+            </m:oMath>
+            <w:r>
+              <w:rPr>
+                <w:rFonts w:hint="eastAsia"/>
+              </w:rPr>
+              <w:t>の境界</w:t>
+            </w:r>
+            <m:oMath>
+              <m:r>
+                <w:rPr>
+                  <w:rFonts w:ascii="Cambria Math" w:hAnsi="Cambria Math"/>
+                </w:rPr>
+                <m:t>j</m:t>
+              </m:r>
+            </m:oMath>
+            <w:r>
+              <w:rPr>
+                <w:rFonts w:hint="eastAsia"/>
+              </w:rPr>
+              <w:t>の面積</w:t>
+            </w:r>
+            <w:r>
+              <w:rPr>
+                <w:rFonts w:hint="eastAsia"/>
+              </w:rPr>
+              <w:t>[m2]</w:t>
+            </w:r>
+          </w:p>
+        </w:tc>
+      </w:tr>
+    </w:tbl>
+    <w:p/>
+    <w:p>
+      <w:pPr>
+        <w:pStyle w:val="1"/>
+      </w:pPr>
+      <w:r>
+        <w:rPr>
+          <w:rFonts w:hint="eastAsia"/>
+        </w:rPr>
+        <w:t>表面熱流の計算</w:t>
+      </w:r>
+    </w:p>
+    <w:p/>
+    <w:tbl>
+      <w:tblPr>
+        <w:tblStyle w:val="aff4"/>
+        <w:tblW w:w="0" w:type="auto"/>
+        <w:tblBorders>
+          <w:top w:val="none" w:sz="0" w:space="0" w:color="auto"/>
+          <w:left w:val="none" w:sz="0" w:space="0" w:color="auto"/>
+          <w:bottom w:val="none" w:sz="0" w:space="0" w:color="auto"/>
+          <w:right w:val="none" w:sz="0" w:space="0" w:color="auto"/>
+          <w:insideH w:val="none" w:sz="0" w:space="0" w:color="auto"/>
+          <w:insideV w:val="none" w:sz="0" w:space="0" w:color="auto"/>
+        </w:tblBorders>
+        <w:tblLook w:val="04A0" w:firstRow="1" w:lastRow="0" w:firstColumn="1" w:lastColumn="0" w:noHBand="0" w:noVBand="1"/>
+      </w:tblPr>
+      <w:tblGrid>
+        <w:gridCol w:w="8926"/>
+        <w:gridCol w:w="810"/>
+      </w:tblGrid>
+      <w:tr>
+        <w:tc>
+          <w:tcPr>
+            <w:tcW w:w="8926" w:type="dxa"/>
+          </w:tcPr>
+          <w:p>
+            <m:oMathPara>
+              <m:oMath>
+                <m:sSub>
+                  <m:sSubPr>
+                    <m:ctrlPr>
+                      <w:rPr>
+                        <w:rFonts w:ascii="Cambria Math" w:hAnsi="Cambria Math"/>
+                        <w:i/>
+                      </w:rPr>
+                    </m:ctrlPr>
+                  </m:sSubPr>
+                  <m:e>
+                    <m:r>
+                      <w:rPr>
+                        <w:rFonts w:ascii="Cambria Math" w:hAnsi="Cambria Math"/>
+                      </w:rPr>
+                      <m:t>q</m:t>
+                    </m:r>
+                  </m:e>
+                  <m:sub>
+                    <m:r>
+                      <w:rPr>
+                        <w:rFonts w:ascii="Cambria Math" w:hAnsi="Cambria Math"/>
+                      </w:rPr>
+                      <m:t>surf</m:t>
+                    </m:r>
+                    <m:r>
+                      <w:rPr>
+                        <w:rFonts w:ascii="Cambria Math" w:hAnsi="Cambria Math"/>
+                      </w:rPr>
+                      <m:t>,i,j,n+1</m:t>
+                    </m:r>
+                  </m:sub>
+                </m:sSub>
+                <m:r>
+                  <w:rPr>
+                    <w:rFonts w:ascii="Cambria Math" w:hAnsi="Cambria Math"/>
+                  </w:rPr>
+                  <m:t>=</m:t>
+                </m:r>
+                <m:d>
+                  <m:dPr>
+                    <m:ctrlPr>
+                      <w:rPr>
+                        <w:rFonts w:ascii="Cambria Math" w:hAnsi="Cambria Math"/>
+                        <w:i/>
+                      </w:rPr>
+                    </m:ctrlPr>
+                  </m:dPr>
+                  <m:e>
+                    <m:sSub>
+                      <m:sSubPr>
+                        <m:ctrlPr>
+                          <w:rPr>
+                            <w:rFonts w:ascii="Cambria Math" w:hAnsi="Cambria Math"/>
+                            <w:i/>
+                          </w:rPr>
+                        </m:ctrlPr>
+                      </m:sSubPr>
+                      <m:e>
+                        <m:r>
+                          <w:rPr>
+                            <w:rFonts w:ascii="Cambria Math" w:hAnsi="Cambria Math"/>
+                          </w:rPr>
+                          <m:t>h</m:t>
+                        </m:r>
+                      </m:e>
+                      <m:sub>
+                        <m:r>
+                          <w:rPr>
+                            <w:rFonts w:ascii="Cambria Math" w:hAnsi="Cambria Math"/>
+                          </w:rPr>
+                          <m:t>c,i,j</m:t>
+                        </m:r>
+                      </m:sub>
+                    </m:sSub>
+                    <m:r>
+                      <w:rPr>
+                        <w:rFonts w:ascii="Cambria Math" w:hAnsi="Cambria Math"/>
+                      </w:rPr>
+                      <m:t>+</m:t>
+                    </m:r>
+                    <m:sSub>
+                      <m:sSubPr>
+                        <m:ctrlPr>
+                          <w:rPr>
+                            <w:rFonts w:ascii="Cambria Math" w:hAnsi="Cambria Math"/>
+                            <w:i/>
+                          </w:rPr>
+                        </m:ctrlPr>
+                      </m:sSubPr>
+                      <m:e>
+                        <m:r>
+                          <w:rPr>
+                            <w:rFonts w:ascii="Cambria Math" w:hAnsi="Cambria Math"/>
+                          </w:rPr>
+                          <m:t>h</m:t>
+                        </m:r>
+                      </m:e>
+                      <m:sub>
+                        <m:r>
+                          <w:rPr>
+                            <w:rFonts w:ascii="Cambria Math" w:hAnsi="Cambria Math"/>
+                          </w:rPr>
+                          <m:t>r,i,j</m:t>
+                        </m:r>
+                      </m:sub>
+                    </m:sSub>
+                  </m:e>
+                </m:d>
+                <m:r>
+                  <w:rPr>
+                    <w:rFonts w:ascii="Cambria Math" w:hAnsi="Cambria Math"/>
+                  </w:rPr>
+                  <m:t xml:space="preserve"> </m:t>
+                </m:r>
+                <m:d>
+                  <m:dPr>
+                    <m:ctrlPr>
+                      <w:rPr>
+                        <w:rFonts w:ascii="Cambria Math" w:hAnsi="Cambria Math"/>
+                        <w:i/>
+                      </w:rPr>
+                    </m:ctrlPr>
+                  </m:dPr>
+                  <m:e>
+                    <m:sSub>
+                      <m:sSubPr>
+                        <m:ctrlPr>
+                          <w:rPr>
+                            <w:rFonts w:ascii="Cambria Math" w:hAnsi="Cambria Math"/>
+                            <w:i/>
+                          </w:rPr>
+                        </m:ctrlPr>
+                      </m:sSubPr>
+                      <m:e>
+                        <m:r>
+                          <w:rPr>
+                            <w:rFonts w:ascii="Cambria Math" w:hAnsi="Cambria Math"/>
+                          </w:rPr>
+                          <m:t>θ</m:t>
+                        </m:r>
+                      </m:e>
+                      <m:sub>
+                        <m:r>
+                          <w:rPr>
+                            <w:rFonts w:ascii="Cambria Math" w:hAnsi="Cambria Math"/>
+                          </w:rPr>
+                          <m:t>ei,i,j,n+a</m:t>
+                        </m:r>
+                      </m:sub>
+                    </m:sSub>
+                    <m:r>
+                      <w:rPr>
+                        <w:rFonts w:ascii="Cambria Math" w:hAnsi="Cambria Math"/>
+                      </w:rPr>
+                      <m:t>-</m:t>
+                    </m:r>
+                    <m:sSub>
+                      <m:sSubPr>
+                        <m:ctrlPr>
+                          <w:rPr>
+                            <w:rFonts w:ascii="Cambria Math" w:hAnsi="Cambria Math"/>
+                            <w:i/>
+                          </w:rPr>
+                        </m:ctrlPr>
+                      </m:sSubPr>
+                      <m:e>
+                        <m:r>
+                          <w:rPr>
+                            <w:rFonts w:ascii="Cambria Math" w:hAnsi="Cambria Math"/>
+                          </w:rPr>
+                          <m:t>θ</m:t>
+                        </m:r>
+                      </m:e>
+                      <m:sub>
+                        <m:r>
+                          <w:rPr>
+                            <w:rFonts w:ascii="Cambria Math" w:hAnsi="Cambria Math"/>
+                          </w:rPr>
+                          <m:t>s</m:t>
+                        </m:r>
+                        <m:r>
+                          <w:rPr>
+                            <w:rFonts w:ascii="Cambria Math" w:hAnsi="Cambria Math"/>
+                          </w:rPr>
+                          <m:t>,i,j,n+1</m:t>
+                        </m:r>
+                      </m:sub>
+                    </m:sSub>
+                  </m:e>
+                </m:d>
+              </m:oMath>
+            </m:oMathPara>
+          </w:p>
+        </w:tc>
+        <w:tc>
+          <w:tcPr>
+            <w:tcW w:w="810" w:type="dxa"/>
+            <w:vAlign w:val="center"/>
+          </w:tcPr>
+          <w:p>
+            <w:pPr>
+              <w:pStyle w:val="afc"/>
+              <w:ind w:firstLine="210"/>
+            </w:pPr>
+            <w:r>
+              <w:t>(</w:t>
+            </w:r>
+            <w:r>
+              <w:fldChar w:fldCharType="begin"/>
+            </w:r>
+            <w:r>
+              <w:instrText xml:space="preserve"> SEQ ( \* ARABIC </w:instrText>
+            </w:r>
+            <w:r>
+              <w:fldChar w:fldCharType="separate"/>
+            </w:r>
+            <w:r>
+              <w:rPr>
+                <w:noProof/>
+              </w:rPr>
+              <w:t>7</w:t>
+            </w:r>
+            <w:r>
+              <w:rPr>
+                <w:noProof/>
+              </w:rPr>
+              <w:fldChar w:fldCharType="end"/>
+            </w:r>
+            <w:r>
+              <w:t>)</w:t>
+            </w:r>
+          </w:p>
+        </w:tc>
+      </w:tr>
+    </w:tbl>
+    <w:p/>
+    <w:tbl>
+      <w:tblPr>
+        <w:tblStyle w:val="aff4"/>
+        <w:tblW w:w="0" w:type="auto"/>
+        <w:tblInd w:w="1271" w:type="dxa"/>
+        <w:tblBorders>
+          <w:top w:val="none" w:sz="0" w:space="0" w:color="auto"/>
+          <w:left w:val="none" w:sz="0" w:space="0" w:color="auto"/>
+          <w:bottom w:val="none" w:sz="0" w:space="0" w:color="auto"/>
+          <w:right w:val="none" w:sz="0" w:space="0" w:color="auto"/>
+          <w:insideH w:val="none" w:sz="0" w:space="0" w:color="auto"/>
+          <w:insideV w:val="none" w:sz="0" w:space="0" w:color="auto"/>
+        </w:tblBorders>
+        <w:tblLook w:val="04A0" w:firstRow="1" w:lastRow="0" w:firstColumn="1" w:lastColumn="0" w:noHBand="0" w:noVBand="1"/>
+      </w:tblPr>
+      <w:tblGrid>
+        <w:gridCol w:w="984"/>
+        <w:gridCol w:w="1400"/>
+        <w:gridCol w:w="6091"/>
+      </w:tblGrid>
+      <w:tr>
+        <w:tc>
+          <w:tcPr>
+            <w:tcW w:w="984" w:type="dxa"/>
+          </w:tcPr>
+          <w:p>
+            <w:r>
+              <w:rPr>
+                <w:rFonts w:hint="eastAsia"/>
+              </w:rPr>
+              <w:t>ここで、</w:t>
+            </w:r>
+          </w:p>
+        </w:tc>
+        <w:tc>
+          <w:tcPr>
+            <w:tcW w:w="1400" w:type="dxa"/>
+          </w:tcPr>
+          <w:p>
+            <m:oMath>
+              <m:sSub>
+                <m:sSubPr>
+                  <m:ctrlPr>
+                    <w:rPr>
+                      <w:rFonts w:ascii="Cambria Math" w:hAnsi="Cambria Math"/>
+                      <w:i/>
+                    </w:rPr>
+                  </m:ctrlPr>
+                </m:sSubPr>
+                <m:e>
+                  <m:r>
+                    <w:rPr>
+                      <w:rFonts w:ascii="Cambria Math" w:hAnsi="Cambria Math"/>
+                    </w:rPr>
+                    <m:t>q</m:t>
+                  </m:r>
+                </m:e>
+                <m:sub>
+                  <m:r>
+                    <w:rPr>
+                      <w:rFonts w:ascii="Cambria Math" w:hAnsi="Cambria Math"/>
+                    </w:rPr>
+                    <m:t>surf,i,j,n+1</m:t>
+                  </m:r>
+                </m:sub>
+              </m:sSub>
+            </m:oMath>
+            <w:r>
+              <w:rPr>
+                <w:rFonts w:hint="eastAsia"/>
+              </w:rPr>
+              <w:t>：</w:t>
+            </w:r>
+          </w:p>
+        </w:tc>
+        <w:tc>
+          <w:tcPr>
+            <w:tcW w:w="6091" w:type="dxa"/>
+          </w:tcPr>
+          <w:p>
+            <m:oMath>
+              <m:r>
+                <w:rPr>
+                  <w:rFonts w:ascii="Cambria Math" w:hAnsi="Cambria Math"/>
+                </w:rPr>
+                <m:t>n+1</m:t>
+              </m:r>
+            </m:oMath>
+            <w:r>
+              <w:rPr>
+                <w:rFonts w:hint="eastAsia"/>
+              </w:rPr>
+              <w:t>時点における室</w:t>
+            </w:r>
+            <m:oMath>
+              <m:r>
+                <w:rPr>
+                  <w:rFonts w:ascii="Cambria Math" w:hAnsi="Cambria Math"/>
+                </w:rPr>
+                <m:t>i</m:t>
+              </m:r>
+            </m:oMath>
+            <w:r>
+              <w:rPr>
+                <w:rFonts w:hint="eastAsia"/>
+              </w:rPr>
+              <w:t>の境界</w:t>
+            </w:r>
+            <m:oMath>
+              <m:r>
+                <w:rPr>
+                  <w:rFonts w:ascii="Cambria Math" w:hAnsi="Cambria Math"/>
+                </w:rPr>
+                <m:t>j</m:t>
+              </m:r>
+            </m:oMath>
+            <w:r>
+              <w:rPr>
+                <w:rFonts w:hint="eastAsia"/>
+              </w:rPr>
+              <w:t>の</w:t>
+            </w:r>
+            <w:r>
+              <w:rPr>
+                <w:rFonts w:hint="eastAsia"/>
+              </w:rPr>
+              <w:t>単位面積当たりの室内表面熱流</w:t>
+            </w:r>
+            <w:r>
+              <w:rPr>
+                <w:rFonts w:hint="eastAsia"/>
+              </w:rPr>
+              <w:t>[W/m2]</w:t>
+            </w:r>
+          </w:p>
+        </w:tc>
+      </w:tr>
+      <w:tr>
+        <w:tc>
+          <w:tcPr>
+            <w:tcW w:w="984" w:type="dxa"/>
+          </w:tcPr>
+          <w:p/>
+        </w:tc>
+        <w:tc>
+          <w:tcPr>
+            <w:tcW w:w="1400" w:type="dxa"/>
+          </w:tcPr>
+          <w:p>
+            <m:oMath>
+              <m:sSub>
+                <m:sSubPr>
+                  <m:ctrlPr>
+                    <w:rPr>
+                      <w:rFonts w:ascii="Cambria Math" w:hAnsi="Cambria Math"/>
+                      <w:i/>
+                    </w:rPr>
+                  </m:ctrlPr>
+                </m:sSubPr>
+                <m:e>
+                  <m:r>
+                    <w:rPr>
+                      <w:rFonts w:ascii="Cambria Math" w:hAnsi="Cambria Math"/>
+                    </w:rPr>
+                    <m:t>h</m:t>
+                  </m:r>
+                </m:e>
+                <m:sub>
+                  <m:r>
+                    <w:rPr>
+                      <w:rFonts w:ascii="Cambria Math" w:hAnsi="Cambria Math"/>
+                    </w:rPr>
+                    <m:t>c,i,j</m:t>
+                  </m:r>
+                </m:sub>
+              </m:sSub>
+            </m:oMath>
+            <w:r>
+              <w:rPr>
+                <w:rFonts w:hint="eastAsia"/>
+              </w:rPr>
+              <w:t>：</w:t>
+            </w:r>
+          </w:p>
+        </w:tc>
+        <w:tc>
+          <w:tcPr>
+            <w:tcW w:w="6091" w:type="dxa"/>
+          </w:tcPr>
+          <w:p>
+            <w:r>
+              <w:rPr>
+                <w:rFonts w:hint="eastAsia"/>
+              </w:rPr>
+              <w:t>室</w:t>
+            </w:r>
+            <m:oMath>
+              <m:r>
+                <w:rPr>
+                  <w:rFonts w:ascii="Cambria Math" w:hAnsi="Cambria Math"/>
+                </w:rPr>
+                <m:t>i</m:t>
+              </m:r>
+            </m:oMath>
+            <w:r>
+              <w:rPr>
+                <w:rFonts w:hint="eastAsia"/>
+              </w:rPr>
+              <w:t>の境界</w:t>
+            </w:r>
+            <m:oMath>
+              <m:r>
+                <w:rPr>
+                  <w:rFonts w:ascii="Cambria Math" w:hAnsi="Cambria Math"/>
+                </w:rPr>
+                <m:t>j</m:t>
+              </m:r>
+            </m:oMath>
+            <w:r>
+              <w:rPr>
+                <w:rFonts w:hint="eastAsia"/>
+              </w:rPr>
+              <w:t>の表面対流熱伝達率</w:t>
+            </w:r>
+            <w:r>
+              <w:rPr>
+                <w:rFonts w:hint="eastAsia"/>
+              </w:rPr>
+              <w:t>[W/(m2</w:t>
+            </w:r>
+            <w:r>
+              <w:rPr>
+                <w:rFonts w:hint="eastAsia"/>
+              </w:rPr>
+              <w:t>･</w:t>
+            </w:r>
+            <w:r>
+              <w:rPr>
+                <w:rFonts w:hint="eastAsia"/>
+              </w:rPr>
+              <w:t>K)]</w:t>
+            </w:r>
+          </w:p>
+        </w:tc>
+      </w:tr>
+      <w:tr>
+        <w:tc>
+          <w:tcPr>
+            <w:tcW w:w="984" w:type="dxa"/>
+          </w:tcPr>
+          <w:p/>
+        </w:tc>
+        <w:tc>
+          <w:tcPr>
+            <w:tcW w:w="1400" w:type="dxa"/>
+          </w:tcPr>
+          <w:p>
+            <m:oMath>
+              <m:sSub>
+                <m:sSubPr>
+                  <m:ctrlPr>
+                    <w:rPr>
+                      <w:rFonts w:ascii="Cambria Math" w:hAnsi="Cambria Math"/>
+                      <w:i/>
+                    </w:rPr>
+                  </m:ctrlPr>
+                </m:sSubPr>
+                <m:e>
+                  <m:r>
+                    <w:rPr>
+                      <w:rFonts w:ascii="Cambria Math" w:hAnsi="Cambria Math"/>
+                    </w:rPr>
+                    <m:t>h</m:t>
+                  </m:r>
+                </m:e>
+                <m:sub>
+                  <m:r>
+                    <w:rPr>
+                      <w:rFonts w:ascii="Cambria Math" w:hAnsi="Cambria Math"/>
+                    </w:rPr>
+                    <m:t>r,i,j</m:t>
+                  </m:r>
+                </m:sub>
+              </m:sSub>
+            </m:oMath>
+            <w:r>
+              <w:rPr>
+                <w:rFonts w:hint="eastAsia"/>
+              </w:rPr>
+              <w:t>：</w:t>
+            </w:r>
+          </w:p>
+        </w:tc>
+        <w:tc>
+          <w:tcPr>
+            <w:tcW w:w="6091" w:type="dxa"/>
+          </w:tcPr>
+          <w:p>
+            <w:pPr>
+              <w:rPr>
+                <w:rFonts w:hint="eastAsia"/>
+              </w:rPr>
+            </w:pPr>
+            <w:r>
+              <w:rPr>
+                <w:rFonts w:hint="eastAsia"/>
+              </w:rPr>
+              <w:t>室</w:t>
+            </w:r>
+            <m:oMath>
+              <m:r>
+                <w:rPr>
+                  <w:rFonts w:ascii="Cambria Math" w:hAnsi="Cambria Math"/>
+                </w:rPr>
+                <m:t>i</m:t>
+              </m:r>
+            </m:oMath>
+            <w:r>
+              <w:rPr>
+                <w:rFonts w:hint="eastAsia"/>
+              </w:rPr>
+              <w:t>の境界</w:t>
+            </w:r>
+            <m:oMath>
+              <m:r>
+                <w:rPr>
+                  <w:rFonts w:ascii="Cambria Math" w:hAnsi="Cambria Math"/>
+                </w:rPr>
+                <m:t>j</m:t>
+              </m:r>
+            </m:oMath>
+            <w:r>
+              <w:rPr>
+                <w:rFonts w:hint="eastAsia"/>
+              </w:rPr>
+              <w:t>の室内微小球に対する放射熱伝達率</w:t>
+            </w:r>
+            <w:r>
+              <w:rPr>
+                <w:rFonts w:hint="eastAsia"/>
+              </w:rPr>
+              <w:t>[W/(m2</w:t>
+            </w:r>
+            <w:r>
+              <w:rPr>
+                <w:rFonts w:hint="eastAsia"/>
+              </w:rPr>
+              <w:t>･</w:t>
+            </w:r>
+            <w:r>
+              <w:rPr>
+                <w:rFonts w:hint="eastAsia"/>
+              </w:rPr>
+              <w:t>K)]</w:t>
+            </w:r>
+          </w:p>
+        </w:tc>
+      </w:tr>
+      <w:tr>
+        <w:tc>
+          <w:tcPr>
+            <w:tcW w:w="984" w:type="dxa"/>
+          </w:tcPr>
+          <w:p/>
+        </w:tc>
+        <w:tc>
+          <w:tcPr>
+            <w:tcW w:w="1400" w:type="dxa"/>
+          </w:tcPr>
+          <w:p>
+            <m:oMath>
+              <m:sSub>
+                <m:sSubPr>
+                  <m:ctrlPr>
+                    <w:rPr>
+                      <w:rFonts w:ascii="Cambria Math" w:hAnsi="Cambria Math"/>
+                      <w:i/>
+                    </w:rPr>
+                  </m:ctrlPr>
+                </m:sSubPr>
+                <m:e>
+                  <m:r>
+                    <w:rPr>
+                      <w:rFonts w:ascii="Cambria Math" w:hAnsi="Cambria Math"/>
+                    </w:rPr>
+                    <m:t>θ</m:t>
+                  </m:r>
+                </m:e>
+                <m:sub>
+                  <m:r>
+                    <w:rPr>
+                      <w:rFonts w:ascii="Cambria Math" w:hAnsi="Cambria Math"/>
+                    </w:rPr>
+                    <m:t>ei,i,j,n+1</m:t>
+                  </m:r>
+                </m:sub>
+              </m:sSub>
+            </m:oMath>
+            <w:r>
+              <w:rPr>
+                <w:rFonts w:hint="eastAsia"/>
+              </w:rPr>
+              <w:t>：</w:t>
+            </w:r>
+          </w:p>
+        </w:tc>
+        <w:tc>
+          <w:tcPr>
+            <w:tcW w:w="6091" w:type="dxa"/>
+          </w:tcPr>
+          <w:p>
+            <m:oMath>
+              <m:r>
+                <w:rPr>
+                  <w:rFonts w:ascii="Cambria Math" w:hAnsi="Cambria Math"/>
+                </w:rPr>
+                <m:t>n+1</m:t>
+              </m:r>
+            </m:oMath>
+            <w:r>
+              <w:rPr>
+                <w:rFonts w:hint="eastAsia"/>
+              </w:rPr>
+              <w:t>時点における室</w:t>
+            </w:r>
+            <m:oMath>
+              <m:r>
+                <w:rPr>
+                  <w:rFonts w:ascii="Cambria Math" w:hAnsi="Cambria Math"/>
+                </w:rPr>
+                <m:t>i</m:t>
+              </m:r>
+            </m:oMath>
+            <w:r>
+              <w:rPr>
+                <w:rFonts w:hint="eastAsia"/>
+              </w:rPr>
+              <w:t>の境界</w:t>
+            </w:r>
+            <m:oMath>
+              <m:r>
+                <w:rPr>
+                  <w:rFonts w:ascii="Cambria Math" w:hAnsi="Cambria Math"/>
+                </w:rPr>
+                <m:t>j</m:t>
+              </m:r>
+            </m:oMath>
+            <w:r>
+              <w:rPr>
+                <w:rFonts w:hint="eastAsia"/>
+              </w:rPr>
+              <w:t>の等価室温</w:t>
+            </w:r>
+            <w:r>
+              <w:rPr>
+                <w:rFonts w:hint="eastAsia"/>
+              </w:rPr>
+              <w:t>[</w:t>
+            </w:r>
+            <w:r>
+              <w:rPr>
+                <w:rFonts w:hint="eastAsia"/>
+              </w:rPr>
+              <w:t>℃</w:t>
+            </w:r>
+            <w:r>
+              <w:rPr>
+                <w:rFonts w:hint="eastAsia"/>
+              </w:rPr>
+              <w:t>]</w:t>
+            </w:r>
+          </w:p>
+        </w:tc>
+      </w:tr>
+      <w:tr>
+        <w:tc>
+          <w:tcPr>
+            <w:tcW w:w="984" w:type="dxa"/>
+          </w:tcPr>
+          <w:p/>
+        </w:tc>
+        <w:tc>
+          <w:tcPr>
+            <w:tcW w:w="1400" w:type="dxa"/>
+          </w:tcPr>
+          <w:p>
+            <m:oMath>
+              <m:sSub>
+                <m:sSubPr>
+                  <m:ctrlPr>
+                    <w:rPr>
+                      <w:rFonts w:ascii="Cambria Math" w:hAnsi="Cambria Math"/>
+                      <w:i/>
+                    </w:rPr>
+                  </m:ctrlPr>
+                </m:sSubPr>
+                <m:e>
+                  <m:r>
+                    <w:rPr>
+                      <w:rFonts w:ascii="Cambria Math" w:hAnsi="Cambria Math"/>
+                    </w:rPr>
+                    <m:t>θ</m:t>
+                  </m:r>
+                </m:e>
+                <m:sub>
+                  <m:r>
+                    <w:rPr>
+                      <w:rFonts w:ascii="Cambria Math" w:hAnsi="Cambria Math"/>
+                    </w:rPr>
+                    <m:t>s,i,j,n+1</m:t>
+                  </m:r>
+                </m:sub>
+              </m:sSub>
+            </m:oMath>
+            <w:r>
+              <w:rPr>
+                <w:rFonts w:hint="eastAsia"/>
+              </w:rPr>
+              <w:t>：</w:t>
+            </w:r>
+          </w:p>
+        </w:tc>
+        <w:tc>
+          <w:tcPr>
+            <w:tcW w:w="6091" w:type="dxa"/>
+          </w:tcPr>
+          <w:p>
             <m:oMath>
               <m:r>
                 <w:rPr>
@@ -22614,7 +24878,7 @@
         <v:path o:extrusionok="f" gradientshapeok="t" o:connecttype="rect"/>
         <o:lock v:ext="edit" aspectratio="t"/>
       </v:shapetype>
-      <v:shape id="_x0000_i1112" type="#_x0000_t75" style="width:9pt;height:9pt" o:bullet="t">
+      <v:shape id="_x0000_i1079" type="#_x0000_t75" style="width:9pt;height:9pt" o:bullet="t">
         <v:imagedata r:id="rId1" o:title="BD10268_"/>
       </v:shape>
     </w:pict>
